--- a/小程序小总结.docx
+++ b/小程序小总结.docx
@@ -6,7 +6,7 @@
       <w:pPr>
         <w:jc w:val="center"/>
         <w:rPr>
-          <w:rFonts w:ascii="microsoft yahei" w:hAnsi="microsoft yahei"/>
+          <w:rFonts w:ascii="微软雅黑" w:hAnsi="微软雅黑" w:hint="eastAsia"/>
           <w:color w:val="3F3F3F"/>
           <w:sz w:val="23"/>
           <w:szCs w:val="23"/>
@@ -15,7 +15,7 @@
       </w:pPr>
       <w:r>
         <w:rPr>
-          <w:rFonts w:ascii="microsoft yahei" w:hAnsi="microsoft yahei" w:hint="eastAsia"/>
+          <w:rFonts w:ascii="微软雅黑" w:hAnsi="微软雅黑" w:hint="eastAsia"/>
           <w:color w:val="3F3F3F"/>
           <w:sz w:val="23"/>
           <w:szCs w:val="23"/>
@@ -35,7 +35,7 @@
         <w:ind w:firstLineChars="0"/>
         <w:jc w:val="left"/>
         <w:rPr>
-          <w:rFonts w:ascii="microsoft yahei" w:hAnsi="microsoft yahei"/>
+          <w:rFonts w:ascii="微软雅黑" w:hAnsi="微软雅黑" w:hint="eastAsia"/>
           <w:color w:val="3F3F3F"/>
           <w:sz w:val="23"/>
           <w:szCs w:val="23"/>
@@ -44,7 +44,7 @@
       </w:pPr>
       <w:r>
         <w:rPr>
-          <w:rFonts w:ascii="microsoft yahei" w:hAnsi="microsoft yahei" w:hint="eastAsia"/>
+          <w:rFonts w:ascii="微软雅黑" w:hAnsi="微软雅黑" w:hint="eastAsia"/>
           <w:color w:val="3F3F3F"/>
           <w:sz w:val="23"/>
           <w:szCs w:val="23"/>
@@ -54,7 +54,7 @@
       </w:r>
       <w:r>
         <w:rPr>
-          <w:rFonts w:ascii="microsoft yahei" w:hAnsi="microsoft yahei"/>
+          <w:rFonts w:ascii="微软雅黑" w:hAnsi="微软雅黑"/>
           <w:color w:val="3F3F3F"/>
           <w:sz w:val="23"/>
           <w:szCs w:val="23"/>
@@ -64,7 +64,7 @@
       </w:r>
       <w:r>
         <w:rPr>
-          <w:rFonts w:ascii="microsoft yahei" w:hAnsi="microsoft yahei" w:hint="eastAsia"/>
+          <w:rFonts w:ascii="微软雅黑" w:hAnsi="微软雅黑" w:hint="eastAsia"/>
           <w:color w:val="3F3F3F"/>
           <w:sz w:val="23"/>
           <w:szCs w:val="23"/>
@@ -74,7 +74,7 @@
       </w:r>
       <w:r>
         <w:rPr>
-          <w:rFonts w:ascii="microsoft yahei" w:hAnsi="microsoft yahei" w:hint="eastAsia"/>
+          <w:rFonts w:ascii="微软雅黑" w:hAnsi="微软雅黑" w:hint="eastAsia"/>
           <w:color w:val="3F3F3F"/>
           <w:sz w:val="23"/>
           <w:szCs w:val="23"/>
@@ -84,7 +84,7 @@
       </w:r>
       <w:r>
         <w:rPr>
-          <w:rFonts w:ascii="microsoft yahei" w:hAnsi="microsoft yahei" w:hint="eastAsia"/>
+          <w:rFonts w:ascii="微软雅黑" w:hAnsi="微软雅黑" w:hint="eastAsia"/>
           <w:color w:val="3F3F3F"/>
           <w:sz w:val="23"/>
           <w:szCs w:val="23"/>
@@ -95,7 +95,7 @@
       <w:proofErr w:type="spellStart"/>
       <w:r>
         <w:rPr>
-          <w:rFonts w:ascii="microsoft yahei" w:hAnsi="microsoft yahei" w:hint="eastAsia"/>
+          <w:rFonts w:ascii="微软雅黑" w:hAnsi="微软雅黑" w:hint="eastAsia"/>
           <w:color w:val="3F3F3F"/>
           <w:sz w:val="23"/>
           <w:szCs w:val="23"/>
@@ -106,7 +106,7 @@
       <w:proofErr w:type="spellEnd"/>
       <w:r>
         <w:rPr>
-          <w:rFonts w:ascii="microsoft yahei" w:hAnsi="microsoft yahei" w:hint="eastAsia"/>
+          <w:rFonts w:ascii="微软雅黑" w:hAnsi="微软雅黑" w:hint="eastAsia"/>
           <w:color w:val="3F3F3F"/>
           <w:sz w:val="23"/>
           <w:szCs w:val="23"/>
@@ -116,7 +116,7 @@
       </w:r>
       <w:r>
         <w:rPr>
-          <w:rFonts w:ascii="microsoft yahei" w:hAnsi="microsoft yahei" w:hint="eastAsia"/>
+          <w:rFonts w:ascii="微软雅黑" w:hAnsi="微软雅黑" w:hint="eastAsia"/>
           <w:color w:val="3F3F3F"/>
           <w:sz w:val="23"/>
           <w:szCs w:val="23"/>
@@ -127,7 +127,7 @@
       <w:proofErr w:type="spellStart"/>
       <w:r>
         <w:rPr>
-          <w:rFonts w:ascii="microsoft yahei" w:hAnsi="microsoft yahei"/>
+          <w:rFonts w:ascii="微软雅黑" w:hAnsi="微软雅黑"/>
           <w:color w:val="3F3F3F"/>
           <w:sz w:val="23"/>
           <w:szCs w:val="23"/>
@@ -138,7 +138,7 @@
       <w:proofErr w:type="spellEnd"/>
       <w:r>
         <w:rPr>
-          <w:rFonts w:ascii="microsoft yahei" w:hAnsi="microsoft yahei"/>
+          <w:rFonts w:ascii="微软雅黑" w:hAnsi="微软雅黑"/>
           <w:color w:val="3F3F3F"/>
           <w:sz w:val="23"/>
           <w:szCs w:val="23"/>
@@ -149,7 +149,7 @@
       <w:proofErr w:type="spellStart"/>
       <w:r>
         <w:rPr>
-          <w:rFonts w:ascii="microsoft yahei" w:hAnsi="microsoft yahei"/>
+          <w:rFonts w:ascii="微软雅黑" w:hAnsi="微软雅黑"/>
           <w:color w:val="3F3F3F"/>
           <w:sz w:val="23"/>
           <w:szCs w:val="23"/>
@@ -160,7 +160,7 @@
       <w:proofErr w:type="spellEnd"/>
       <w:r>
         <w:rPr>
-          <w:rFonts w:ascii="microsoft yahei" w:hAnsi="microsoft yahei" w:hint="eastAsia"/>
+          <w:rFonts w:ascii="微软雅黑" w:hAnsi="微软雅黑" w:hint="eastAsia"/>
           <w:color w:val="3F3F3F"/>
           <w:sz w:val="23"/>
           <w:szCs w:val="23"/>
@@ -170,7 +170,7 @@
       </w:r>
       <w:r>
         <w:rPr>
-          <w:rFonts w:ascii="microsoft yahei" w:hAnsi="microsoft yahei" w:hint="eastAsia"/>
+          <w:rFonts w:ascii="微软雅黑" w:hAnsi="微软雅黑" w:hint="eastAsia"/>
           <w:color w:val="3F3F3F"/>
           <w:sz w:val="23"/>
           <w:szCs w:val="23"/>
@@ -180,7 +180,7 @@
       </w:r>
       <w:r>
         <w:rPr>
-          <w:rFonts w:ascii="microsoft yahei" w:hAnsi="microsoft yahei"/>
+          <w:rFonts w:ascii="微软雅黑" w:hAnsi="微软雅黑"/>
           <w:color w:val="3F3F3F"/>
           <w:sz w:val="23"/>
           <w:szCs w:val="23"/>
@@ -190,7 +190,7 @@
       </w:r>
       <w:r>
         <w:rPr>
-          <w:rFonts w:ascii="microsoft yahei" w:hAnsi="microsoft yahei" w:hint="eastAsia"/>
+          <w:rFonts w:ascii="微软雅黑" w:hAnsi="微软雅黑" w:hint="eastAsia"/>
           <w:color w:val="3F3F3F"/>
           <w:sz w:val="23"/>
           <w:szCs w:val="23"/>
@@ -200,7 +200,7 @@
       </w:r>
       <w:r>
         <w:rPr>
-          <w:rFonts w:ascii="microsoft yahei" w:hAnsi="microsoft yahei" w:hint="eastAsia"/>
+          <w:rFonts w:ascii="微软雅黑" w:hAnsi="微软雅黑" w:hint="eastAsia"/>
           <w:color w:val="3F3F3F"/>
           <w:sz w:val="23"/>
           <w:szCs w:val="23"/>
@@ -210,7 +210,7 @@
       </w:r>
       <w:r>
         <w:rPr>
-          <w:rFonts w:ascii="microsoft yahei" w:hAnsi="microsoft yahei" w:hint="eastAsia"/>
+          <w:rFonts w:ascii="微软雅黑" w:hAnsi="微软雅黑" w:hint="eastAsia"/>
           <w:color w:val="3F3F3F"/>
           <w:sz w:val="23"/>
           <w:szCs w:val="23"/>
@@ -220,7 +220,7 @@
       </w:r>
       <w:r>
         <w:rPr>
-          <w:rFonts w:ascii="microsoft yahei" w:hAnsi="microsoft yahei" w:hint="eastAsia"/>
+          <w:rFonts w:ascii="微软雅黑" w:hAnsi="微软雅黑" w:hint="eastAsia"/>
           <w:color w:val="3F3F3F"/>
           <w:sz w:val="23"/>
           <w:szCs w:val="23"/>
@@ -230,7 +230,7 @@
       </w:r>
       <w:r>
         <w:rPr>
-          <w:rFonts w:ascii="microsoft yahei" w:hAnsi="microsoft yahei" w:hint="eastAsia"/>
+          <w:rFonts w:ascii="微软雅黑" w:hAnsi="微软雅黑" w:hint="eastAsia"/>
           <w:color w:val="3F3F3F"/>
           <w:sz w:val="23"/>
           <w:szCs w:val="23"/>
@@ -241,7 +241,7 @@
       <w:proofErr w:type="spellStart"/>
       <w:r>
         <w:rPr>
-          <w:rFonts w:ascii="microsoft yahei" w:hAnsi="microsoft yahei"/>
+          <w:rFonts w:ascii="微软雅黑" w:hAnsi="微软雅黑"/>
           <w:color w:val="3F3F3F"/>
           <w:sz w:val="23"/>
           <w:szCs w:val="23"/>
@@ -252,7 +252,7 @@
       <w:proofErr w:type="spellEnd"/>
       <w:r>
         <w:rPr>
-          <w:rFonts w:ascii="microsoft yahei" w:hAnsi="microsoft yahei"/>
+          <w:rFonts w:ascii="微软雅黑" w:hAnsi="微软雅黑"/>
           <w:color w:val="3F3F3F"/>
           <w:sz w:val="23"/>
           <w:szCs w:val="23"/>
@@ -263,7 +263,7 @@
       <w:proofErr w:type="spellStart"/>
       <w:r>
         <w:rPr>
-          <w:rFonts w:ascii="microsoft yahei" w:hAnsi="microsoft yahei"/>
+          <w:rFonts w:ascii="微软雅黑" w:hAnsi="微软雅黑"/>
           <w:color w:val="3F3F3F"/>
           <w:sz w:val="23"/>
           <w:szCs w:val="23"/>
@@ -274,7 +274,7 @@
       <w:proofErr w:type="spellEnd"/>
       <w:r>
         <w:rPr>
-          <w:rFonts w:ascii="microsoft yahei" w:hAnsi="microsoft yahei"/>
+          <w:rFonts w:ascii="微软雅黑" w:hAnsi="微软雅黑"/>
           <w:color w:val="3F3F3F"/>
           <w:sz w:val="23"/>
           <w:szCs w:val="23"/>
@@ -284,7 +284,7 @@
       </w:r>
       <w:r>
         <w:rPr>
-          <w:rFonts w:ascii="microsoft yahei" w:hAnsi="microsoft yahei"/>
+          <w:rFonts w:ascii="微软雅黑" w:hAnsi="微软雅黑"/>
           <w:color w:val="3F3F3F"/>
           <w:sz w:val="23"/>
           <w:szCs w:val="23"/>
@@ -294,7 +294,7 @@
       </w:r>
       <w:r>
         <w:rPr>
-          <w:rFonts w:ascii="microsoft yahei" w:hAnsi="microsoft yahei" w:hint="eastAsia"/>
+          <w:rFonts w:ascii="微软雅黑" w:hAnsi="微软雅黑" w:hint="eastAsia"/>
           <w:color w:val="3F3F3F"/>
           <w:sz w:val="23"/>
           <w:szCs w:val="23"/>
@@ -305,7 +305,7 @@
       <w:proofErr w:type="spellStart"/>
       <w:r>
         <w:rPr>
-          <w:rFonts w:ascii="microsoft yahei" w:hAnsi="microsoft yahei" w:hint="eastAsia"/>
+          <w:rFonts w:ascii="微软雅黑" w:hAnsi="微软雅黑" w:hint="eastAsia"/>
           <w:color w:val="3F3F3F"/>
           <w:sz w:val="23"/>
           <w:szCs w:val="23"/>
@@ -316,7 +316,7 @@
       <w:proofErr w:type="spellEnd"/>
       <w:r>
         <w:rPr>
-          <w:rFonts w:ascii="microsoft yahei" w:hAnsi="microsoft yahei" w:hint="eastAsia"/>
+          <w:rFonts w:ascii="微软雅黑" w:hAnsi="微软雅黑" w:hint="eastAsia"/>
           <w:color w:val="3F3F3F"/>
           <w:sz w:val="23"/>
           <w:szCs w:val="23"/>
@@ -336,7 +336,7 @@
         <w:ind w:firstLineChars="0"/>
         <w:jc w:val="left"/>
         <w:rPr>
-          <w:rFonts w:ascii="microsoft yahei" w:hAnsi="microsoft yahei"/>
+          <w:rFonts w:ascii="微软雅黑" w:hAnsi="微软雅黑" w:hint="eastAsia"/>
           <w:color w:val="3F3F3F"/>
           <w:sz w:val="23"/>
           <w:szCs w:val="23"/>
@@ -346,7 +346,7 @@
       <w:proofErr w:type="spellStart"/>
       <w:r>
         <w:rPr>
-          <w:rFonts w:ascii="microsoft yahei" w:hAnsi="microsoft yahei"/>
+          <w:rFonts w:ascii="微软雅黑" w:hAnsi="微软雅黑"/>
           <w:color w:val="3F3F3F"/>
           <w:sz w:val="23"/>
           <w:szCs w:val="23"/>
@@ -356,7 +356,7 @@
       </w:r>
       <w:r>
         <w:rPr>
-          <w:rFonts w:ascii="microsoft yahei" w:hAnsi="microsoft yahei" w:hint="eastAsia"/>
+          <w:rFonts w:ascii="微软雅黑" w:hAnsi="微软雅黑" w:hint="eastAsia"/>
           <w:color w:val="3F3F3F"/>
           <w:sz w:val="23"/>
           <w:szCs w:val="23"/>
@@ -367,7 +367,7 @@
       <w:proofErr w:type="spellEnd"/>
       <w:r>
         <w:rPr>
-          <w:rFonts w:ascii="microsoft yahei" w:hAnsi="microsoft yahei" w:hint="eastAsia"/>
+          <w:rFonts w:ascii="微软雅黑" w:hAnsi="微软雅黑" w:hint="eastAsia"/>
           <w:color w:val="3F3F3F"/>
           <w:sz w:val="23"/>
           <w:szCs w:val="23"/>
@@ -377,7 +377,7 @@
       </w:r>
       <w:r>
         <w:rPr>
-          <w:rFonts w:ascii="microsoft yahei" w:hAnsi="microsoft yahei" w:hint="eastAsia"/>
+          <w:rFonts w:ascii="微软雅黑" w:hAnsi="微软雅黑" w:hint="eastAsia"/>
           <w:color w:val="3F3F3F"/>
           <w:sz w:val="23"/>
           <w:szCs w:val="23"/>
@@ -387,7 +387,7 @@
       </w:r>
       <w:r>
         <w:rPr>
-          <w:rFonts w:ascii="microsoft yahei" w:hAnsi="microsoft yahei" w:hint="eastAsia"/>
+          <w:rFonts w:ascii="微软雅黑" w:hAnsi="微软雅黑" w:hint="eastAsia"/>
           <w:color w:val="3F3F3F"/>
           <w:sz w:val="23"/>
           <w:szCs w:val="23"/>
@@ -397,7 +397,7 @@
       </w:r>
       <w:r>
         <w:rPr>
-          <w:rFonts w:ascii="microsoft yahei" w:hAnsi="microsoft yahei" w:hint="eastAsia"/>
+          <w:rFonts w:ascii="微软雅黑" w:hAnsi="微软雅黑" w:hint="eastAsia"/>
           <w:color w:val="3F3F3F"/>
           <w:sz w:val="23"/>
           <w:szCs w:val="23"/>
@@ -407,7 +407,7 @@
       </w:r>
       <w:r>
         <w:rPr>
-          <w:rFonts w:ascii="microsoft yahei" w:hAnsi="microsoft yahei" w:hint="eastAsia"/>
+          <w:rFonts w:ascii="微软雅黑" w:hAnsi="微软雅黑" w:hint="eastAsia"/>
           <w:color w:val="3F3F3F"/>
           <w:sz w:val="23"/>
           <w:szCs w:val="23"/>
@@ -418,7 +418,7 @@
       <w:proofErr w:type="spellStart"/>
       <w:r>
         <w:rPr>
-          <w:rFonts w:ascii="microsoft yahei" w:hAnsi="microsoft yahei" w:hint="eastAsia"/>
+          <w:rFonts w:ascii="微软雅黑" w:hAnsi="微软雅黑" w:hint="eastAsia"/>
           <w:color w:val="3F3F3F"/>
           <w:sz w:val="23"/>
           <w:szCs w:val="23"/>
@@ -439,7 +439,7 @@
         <w:ind w:firstLineChars="0"/>
         <w:jc w:val="left"/>
         <w:rPr>
-          <w:rFonts w:ascii="microsoft yahei" w:hAnsi="microsoft yahei"/>
+          <w:rFonts w:ascii="微软雅黑" w:hAnsi="微软雅黑" w:hint="eastAsia"/>
           <w:color w:val="3F3F3F"/>
           <w:sz w:val="23"/>
           <w:szCs w:val="23"/>
@@ -449,7 +449,7 @@
       <w:proofErr w:type="gramStart"/>
       <w:r>
         <w:rPr>
-          <w:rFonts w:ascii="microsoft yahei" w:hAnsi="microsoft yahei" w:hint="eastAsia"/>
+          <w:rFonts w:ascii="微软雅黑" w:hAnsi="微软雅黑" w:hint="eastAsia"/>
           <w:color w:val="3F3F3F"/>
           <w:sz w:val="23"/>
           <w:szCs w:val="23"/>
@@ -461,7 +461,7 @@
       <w:proofErr w:type="gramEnd"/>
       <w:r>
         <w:rPr>
-          <w:rFonts w:ascii="microsoft yahei" w:hAnsi="microsoft yahei" w:hint="eastAsia"/>
+          <w:rFonts w:ascii="微软雅黑" w:hAnsi="微软雅黑" w:hint="eastAsia"/>
           <w:color w:val="3F3F3F"/>
           <w:sz w:val="23"/>
           <w:szCs w:val="23"/>
@@ -472,7 +472,7 @@
       <w:proofErr w:type="spellEnd"/>
       <w:r>
         <w:rPr>
-          <w:rFonts w:ascii="microsoft yahei" w:hAnsi="microsoft yahei" w:hint="eastAsia"/>
+          <w:rFonts w:ascii="微软雅黑" w:hAnsi="微软雅黑" w:hint="eastAsia"/>
           <w:color w:val="3F3F3F"/>
           <w:sz w:val="23"/>
           <w:szCs w:val="23"/>
@@ -483,7 +483,7 @@
       <w:proofErr w:type="spellStart"/>
       <w:r>
         <w:rPr>
-          <w:rFonts w:ascii="microsoft yahei" w:hAnsi="microsoft yahei" w:hint="eastAsia"/>
+          <w:rFonts w:ascii="微软雅黑" w:hAnsi="微软雅黑" w:hint="eastAsia"/>
           <w:color w:val="3F3F3F"/>
           <w:sz w:val="23"/>
           <w:szCs w:val="23"/>
@@ -494,7 +494,7 @@
       <w:proofErr w:type="spellEnd"/>
       <w:r>
         <w:rPr>
-          <w:rFonts w:ascii="microsoft yahei" w:hAnsi="microsoft yahei" w:hint="eastAsia"/>
+          <w:rFonts w:ascii="微软雅黑" w:hAnsi="微软雅黑" w:hint="eastAsia"/>
           <w:color w:val="3F3F3F"/>
           <w:sz w:val="23"/>
           <w:szCs w:val="23"/>
@@ -504,7 +504,7 @@
       </w:r>
       <w:r>
         <w:rPr>
-          <w:rFonts w:ascii="microsoft yahei" w:hAnsi="microsoft yahei" w:hint="eastAsia"/>
+          <w:rFonts w:ascii="微软雅黑" w:hAnsi="微软雅黑" w:hint="eastAsia"/>
           <w:color w:val="3F3F3F"/>
           <w:sz w:val="23"/>
           <w:szCs w:val="23"/>
@@ -514,7 +514,7 @@
       </w:r>
       <w:r>
         <w:rPr>
-          <w:rFonts w:ascii="microsoft yahei" w:hAnsi="microsoft yahei" w:hint="eastAsia"/>
+          <w:rFonts w:ascii="微软雅黑" w:hAnsi="微软雅黑" w:hint="eastAsia"/>
           <w:color w:val="3F3F3F"/>
           <w:sz w:val="23"/>
           <w:szCs w:val="23"/>
@@ -524,7 +524,7 @@
       </w:r>
       <w:r>
         <w:rPr>
-          <w:rFonts w:ascii="microsoft yahei" w:hAnsi="microsoft yahei" w:hint="eastAsia"/>
+          <w:rFonts w:ascii="微软雅黑" w:hAnsi="微软雅黑" w:hint="eastAsia"/>
           <w:color w:val="3F3F3F"/>
           <w:sz w:val="23"/>
           <w:szCs w:val="23"/>
@@ -534,7 +534,7 @@
       </w:r>
       <w:r>
         <w:rPr>
-          <w:rFonts w:ascii="microsoft yahei" w:hAnsi="microsoft yahei" w:hint="eastAsia"/>
+          <w:rFonts w:ascii="微软雅黑" w:hAnsi="微软雅黑" w:hint="eastAsia"/>
           <w:color w:val="3F3F3F"/>
           <w:sz w:val="23"/>
           <w:szCs w:val="23"/>
@@ -544,7 +544,7 @@
       </w:r>
       <w:r>
         <w:rPr>
-          <w:rFonts w:ascii="microsoft yahei" w:hAnsi="microsoft yahei" w:hint="eastAsia"/>
+          <w:rFonts w:ascii="微软雅黑" w:hAnsi="微软雅黑" w:hint="eastAsia"/>
           <w:color w:val="3F3F3F"/>
           <w:sz w:val="23"/>
           <w:szCs w:val="23"/>
@@ -554,7 +554,7 @@
       </w:r>
       <w:r>
         <w:rPr>
-          <w:rFonts w:ascii="microsoft yahei" w:hAnsi="microsoft yahei" w:hint="eastAsia"/>
+          <w:rFonts w:ascii="微软雅黑" w:hAnsi="微软雅黑" w:hint="eastAsia"/>
           <w:color w:val="3F3F3F"/>
           <w:sz w:val="23"/>
           <w:szCs w:val="23"/>
@@ -564,7 +564,7 @@
       </w:r>
       <w:r>
         <w:rPr>
-          <w:rFonts w:ascii="microsoft yahei" w:hAnsi="microsoft yahei" w:hint="eastAsia"/>
+          <w:rFonts w:ascii="微软雅黑" w:hAnsi="微软雅黑" w:hint="eastAsia"/>
           <w:color w:val="3F3F3F"/>
           <w:sz w:val="23"/>
           <w:szCs w:val="23"/>
@@ -574,7 +574,7 @@
       </w:r>
       <w:r>
         <w:rPr>
-          <w:rFonts w:ascii="microsoft yahei" w:hAnsi="microsoft yahei" w:hint="eastAsia"/>
+          <w:rFonts w:ascii="微软雅黑" w:hAnsi="微软雅黑" w:hint="eastAsia"/>
           <w:color w:val="3F3F3F"/>
           <w:sz w:val="23"/>
           <w:szCs w:val="23"/>
@@ -594,7 +594,7 @@
         <w:ind w:firstLineChars="0"/>
         <w:jc w:val="left"/>
         <w:rPr>
-          <w:rFonts w:ascii="microsoft yahei" w:hAnsi="microsoft yahei"/>
+          <w:rFonts w:ascii="微软雅黑" w:hAnsi="微软雅黑" w:hint="eastAsia"/>
           <w:color w:val="3F3F3F"/>
           <w:sz w:val="23"/>
           <w:szCs w:val="23"/>
@@ -603,7 +603,7 @@
       </w:pPr>
       <w:r>
         <w:rPr>
-          <w:rFonts w:ascii="microsoft yahei" w:hAnsi="microsoft yahei" w:hint="eastAsia"/>
+          <w:rFonts w:ascii="微软雅黑" w:hAnsi="微软雅黑" w:hint="eastAsia"/>
           <w:color w:val="3F3F3F"/>
           <w:sz w:val="23"/>
           <w:szCs w:val="23"/>
@@ -613,7 +613,7 @@
       </w:r>
       <w:r>
         <w:rPr>
-          <w:rFonts w:ascii="microsoft yahei" w:hAnsi="microsoft yahei" w:hint="eastAsia"/>
+          <w:rFonts w:ascii="微软雅黑" w:hAnsi="微软雅黑" w:hint="eastAsia"/>
           <w:color w:val="3F3F3F"/>
           <w:sz w:val="23"/>
           <w:szCs w:val="23"/>
@@ -623,7 +623,7 @@
       </w:r>
       <w:r>
         <w:rPr>
-          <w:rFonts w:ascii="microsoft yahei" w:hAnsi="microsoft yahei"/>
+          <w:rFonts w:ascii="微软雅黑" w:hAnsi="微软雅黑"/>
           <w:color w:val="3F3F3F"/>
           <w:sz w:val="23"/>
           <w:szCs w:val="23"/>
@@ -634,7 +634,7 @@
       </w:r>
       <w:r>
         <w:rPr>
-          <w:rFonts w:ascii="microsoft yahei" w:hAnsi="microsoft yahei" w:hint="eastAsia"/>
+          <w:rFonts w:ascii="微软雅黑" w:hAnsi="微软雅黑" w:hint="eastAsia"/>
           <w:color w:val="3F3F3F"/>
           <w:sz w:val="23"/>
           <w:szCs w:val="23"/>
@@ -644,7 +644,7 @@
       </w:r>
       <w:r>
         <w:rPr>
-          <w:rFonts w:ascii="microsoft yahei" w:hAnsi="microsoft yahei" w:hint="eastAsia"/>
+          <w:rFonts w:ascii="微软雅黑" w:hAnsi="微软雅黑" w:hint="eastAsia"/>
           <w:color w:val="3F3F3F"/>
           <w:sz w:val="23"/>
           <w:szCs w:val="23"/>
@@ -655,7 +655,7 @@
       <w:proofErr w:type="spellStart"/>
       <w:r>
         <w:rPr>
-          <w:rFonts w:ascii="microsoft yahei" w:hAnsi="microsoft yahei" w:hint="eastAsia"/>
+          <w:rFonts w:ascii="微软雅黑" w:hAnsi="微软雅黑" w:hint="eastAsia"/>
           <w:color w:val="3F3F3F"/>
           <w:sz w:val="23"/>
           <w:szCs w:val="23"/>
@@ -666,7 +666,7 @@
       <w:proofErr w:type="spellEnd"/>
       <w:r>
         <w:rPr>
-          <w:rFonts w:ascii="microsoft yahei" w:hAnsi="microsoft yahei" w:hint="eastAsia"/>
+          <w:rFonts w:ascii="微软雅黑" w:hAnsi="微软雅黑" w:hint="eastAsia"/>
           <w:color w:val="3F3F3F"/>
           <w:sz w:val="23"/>
           <w:szCs w:val="23"/>
@@ -676,7 +676,7 @@
       </w:r>
       <w:r>
         <w:rPr>
-          <w:rFonts w:ascii="microsoft yahei" w:hAnsi="microsoft yahei"/>
+          <w:rFonts w:ascii="微软雅黑" w:hAnsi="微软雅黑"/>
           <w:color w:val="3F3F3F"/>
           <w:sz w:val="23"/>
           <w:szCs w:val="23"/>
@@ -686,7 +686,7 @@
       </w:r>
       <w:r>
         <w:rPr>
-          <w:rFonts w:ascii="microsoft yahei" w:hAnsi="microsoft yahei" w:hint="eastAsia"/>
+          <w:rFonts w:ascii="微软雅黑" w:hAnsi="微软雅黑" w:hint="eastAsia"/>
           <w:color w:val="3F3F3F"/>
           <w:sz w:val="23"/>
           <w:szCs w:val="23"/>
@@ -696,7 +696,7 @@
       </w:r>
       <w:r>
         <w:rPr>
-          <w:rFonts w:ascii="microsoft yahei" w:hAnsi="microsoft yahei"/>
+          <w:rFonts w:ascii="微软雅黑" w:hAnsi="微软雅黑"/>
           <w:color w:val="3F3F3F"/>
           <w:sz w:val="23"/>
           <w:szCs w:val="23"/>
@@ -708,7 +708,7 @@
       <w:proofErr w:type="spellStart"/>
       <w:r>
         <w:rPr>
-          <w:rFonts w:ascii="microsoft yahei" w:hAnsi="microsoft yahei" w:hint="eastAsia"/>
+          <w:rFonts w:ascii="微软雅黑" w:hAnsi="微软雅黑" w:hint="eastAsia"/>
           <w:color w:val="3F3F3F"/>
           <w:sz w:val="23"/>
           <w:szCs w:val="23"/>
@@ -718,7 +718,7 @@
       </w:r>
       <w:r>
         <w:rPr>
-          <w:rFonts w:ascii="microsoft yahei" w:hAnsi="microsoft yahei"/>
+          <w:rFonts w:ascii="微软雅黑" w:hAnsi="微软雅黑"/>
           <w:color w:val="3F3F3F"/>
           <w:sz w:val="23"/>
           <w:szCs w:val="23"/>
@@ -729,7 +729,7 @@
       <w:proofErr w:type="spellEnd"/>
       <w:r>
         <w:rPr>
-          <w:rFonts w:ascii="microsoft yahei" w:hAnsi="microsoft yahei"/>
+          <w:rFonts w:ascii="微软雅黑" w:hAnsi="微软雅黑"/>
           <w:color w:val="3F3F3F"/>
           <w:sz w:val="23"/>
           <w:szCs w:val="23"/>
@@ -739,7 +739,7 @@
       </w:r>
       <w:r>
         <w:rPr>
-          <w:rFonts w:ascii="microsoft yahei" w:hAnsi="microsoft yahei"/>
+          <w:rFonts w:ascii="微软雅黑" w:hAnsi="微软雅黑"/>
           <w:color w:val="3F3F3F"/>
           <w:sz w:val="23"/>
           <w:szCs w:val="23"/>
@@ -751,7 +751,7 @@
       <w:proofErr w:type="spellStart"/>
       <w:r>
         <w:rPr>
-          <w:rFonts w:ascii="microsoft yahei" w:hAnsi="microsoft yahei" w:hint="eastAsia"/>
+          <w:rFonts w:ascii="微软雅黑" w:hAnsi="微软雅黑" w:hint="eastAsia"/>
           <w:color w:val="3F3F3F"/>
           <w:sz w:val="23"/>
           <w:szCs w:val="23"/>
@@ -761,7 +761,7 @@
       </w:r>
       <w:r>
         <w:rPr>
-          <w:rFonts w:ascii="microsoft yahei" w:hAnsi="microsoft yahei"/>
+          <w:rFonts w:ascii="微软雅黑" w:hAnsi="微软雅黑"/>
           <w:color w:val="3F3F3F"/>
           <w:sz w:val="23"/>
           <w:szCs w:val="23"/>
@@ -771,7 +771,7 @@
       </w:r>
       <w:r>
         <w:rPr>
-          <w:rFonts w:ascii="microsoft yahei" w:hAnsi="microsoft yahei"/>
+          <w:rFonts w:ascii="微软雅黑" w:hAnsi="微软雅黑"/>
           <w:color w:val="3F3F3F"/>
           <w:sz w:val="23"/>
           <w:szCs w:val="23"/>
@@ -782,7 +782,7 @@
       <w:proofErr w:type="spellEnd"/>
       <w:r>
         <w:rPr>
-          <w:rFonts w:ascii="microsoft yahei" w:hAnsi="microsoft yahei"/>
+          <w:rFonts w:ascii="微软雅黑" w:hAnsi="微软雅黑"/>
           <w:color w:val="3F3F3F"/>
           <w:sz w:val="23"/>
           <w:szCs w:val="23"/>
@@ -792,7 +792,7 @@
       </w:r>
       <w:r>
         <w:rPr>
-          <w:rFonts w:ascii="microsoft yahei" w:hAnsi="microsoft yahei"/>
+          <w:rFonts w:ascii="微软雅黑" w:hAnsi="微软雅黑"/>
           <w:color w:val="3F3F3F"/>
           <w:sz w:val="23"/>
           <w:szCs w:val="23"/>
@@ -804,7 +804,7 @@
       <w:proofErr w:type="spellStart"/>
       <w:r>
         <w:rPr>
-          <w:rFonts w:ascii="microsoft yahei" w:hAnsi="microsoft yahei" w:hint="eastAsia"/>
+          <w:rFonts w:ascii="微软雅黑" w:hAnsi="微软雅黑" w:hint="eastAsia"/>
           <w:color w:val="3F3F3F"/>
           <w:sz w:val="23"/>
           <w:szCs w:val="23"/>
@@ -814,7 +814,7 @@
       </w:r>
       <w:r>
         <w:rPr>
-          <w:rFonts w:ascii="microsoft yahei" w:hAnsi="microsoft yahei"/>
+          <w:rFonts w:ascii="微软雅黑" w:hAnsi="微软雅黑"/>
           <w:color w:val="3F3F3F"/>
           <w:sz w:val="23"/>
           <w:szCs w:val="23"/>
@@ -824,7 +824,7 @@
       </w:r>
       <w:r>
         <w:rPr>
-          <w:rFonts w:ascii="microsoft yahei" w:hAnsi="microsoft yahei"/>
+          <w:rFonts w:ascii="微软雅黑" w:hAnsi="微软雅黑"/>
           <w:color w:val="3F3F3F"/>
           <w:sz w:val="23"/>
           <w:szCs w:val="23"/>
@@ -835,7 +835,7 @@
       <w:proofErr w:type="spellEnd"/>
       <w:r>
         <w:rPr>
-          <w:rFonts w:ascii="microsoft yahei" w:hAnsi="microsoft yahei"/>
+          <w:rFonts w:ascii="微软雅黑" w:hAnsi="微软雅黑"/>
           <w:color w:val="3F3F3F"/>
           <w:sz w:val="23"/>
           <w:szCs w:val="23"/>
@@ -855,7 +855,7 @@
         <w:ind w:firstLineChars="0"/>
         <w:jc w:val="left"/>
         <w:rPr>
-          <w:rFonts w:ascii="microsoft yahei" w:hAnsi="microsoft yahei"/>
+          <w:rFonts w:ascii="微软雅黑" w:hAnsi="微软雅黑" w:hint="eastAsia"/>
           <w:color w:val="3F3F3F"/>
           <w:sz w:val="23"/>
           <w:szCs w:val="23"/>
@@ -864,7 +864,7 @@
       </w:pPr>
       <w:r>
         <w:rPr>
-          <w:rFonts w:ascii="microsoft yahei" w:hAnsi="microsoft yahei" w:hint="eastAsia"/>
+          <w:rFonts w:ascii="微软雅黑" w:hAnsi="微软雅黑" w:hint="eastAsia"/>
           <w:color w:val="3F3F3F"/>
           <w:sz w:val="23"/>
           <w:szCs w:val="23"/>
@@ -874,7 +874,7 @@
       </w:r>
       <w:r>
         <w:rPr>
-          <w:rFonts w:ascii="microsoft yahei" w:hAnsi="microsoft yahei"/>
+          <w:rFonts w:ascii="微软雅黑" w:hAnsi="微软雅黑"/>
           <w:color w:val="3F3F3F"/>
           <w:sz w:val="23"/>
           <w:szCs w:val="23"/>
@@ -885,7 +885,7 @@
       <w:proofErr w:type="spellStart"/>
       <w:r>
         <w:rPr>
-          <w:rFonts w:ascii="microsoft yahei" w:hAnsi="microsoft yahei"/>
+          <w:rFonts w:ascii="微软雅黑" w:hAnsi="微软雅黑"/>
           <w:color w:val="3F3F3F"/>
           <w:sz w:val="23"/>
           <w:szCs w:val="23"/>
@@ -896,7 +896,7 @@
       <w:proofErr w:type="spellEnd"/>
       <w:r>
         <w:rPr>
-          <w:rFonts w:ascii="microsoft yahei" w:hAnsi="microsoft yahei"/>
+          <w:rFonts w:ascii="微软雅黑" w:hAnsi="微软雅黑"/>
           <w:color w:val="3F3F3F"/>
           <w:sz w:val="23"/>
           <w:szCs w:val="23"/>
@@ -907,7 +907,7 @@
       <w:proofErr w:type="spellStart"/>
       <w:r>
         <w:rPr>
-          <w:rFonts w:ascii="microsoft yahei" w:hAnsi="microsoft yahei"/>
+          <w:rFonts w:ascii="微软雅黑" w:hAnsi="微软雅黑"/>
           <w:color w:val="3F3F3F"/>
           <w:sz w:val="23"/>
           <w:szCs w:val="23"/>
@@ -918,7 +918,7 @@
       <w:proofErr w:type="spellEnd"/>
       <w:r>
         <w:rPr>
-          <w:rFonts w:ascii="microsoft yahei" w:hAnsi="microsoft yahei"/>
+          <w:rFonts w:ascii="微软雅黑" w:hAnsi="微软雅黑"/>
           <w:color w:val="3F3F3F"/>
           <w:sz w:val="23"/>
           <w:szCs w:val="23"/>
@@ -928,7 +928,7 @@
       </w:r>
       <w:r>
         <w:rPr>
-          <w:rFonts w:ascii="microsoft yahei" w:hAnsi="microsoft yahei"/>
+          <w:rFonts w:ascii="微软雅黑" w:hAnsi="微软雅黑"/>
           <w:color w:val="3F3F3F"/>
           <w:sz w:val="23"/>
           <w:szCs w:val="23"/>
@@ -939,7 +939,7 @@
       <w:proofErr w:type="spellStart"/>
       <w:r>
         <w:rPr>
-          <w:rFonts w:ascii="microsoft yahei" w:hAnsi="microsoft yahei" w:hint="eastAsia"/>
+          <w:rFonts w:ascii="微软雅黑" w:hAnsi="微软雅黑" w:hint="eastAsia"/>
           <w:color w:val="3F3F3F"/>
           <w:sz w:val="23"/>
           <w:szCs w:val="23"/>
@@ -949,7 +949,7 @@
       </w:r>
       <w:r>
         <w:rPr>
-          <w:rFonts w:ascii="microsoft yahei" w:hAnsi="microsoft yahei"/>
+          <w:rFonts w:ascii="微软雅黑" w:hAnsi="微软雅黑"/>
           <w:color w:val="3F3F3F"/>
           <w:sz w:val="23"/>
           <w:szCs w:val="23"/>
@@ -970,7 +970,7 @@
         <w:ind w:firstLineChars="0"/>
         <w:jc w:val="left"/>
         <w:rPr>
-          <w:rFonts w:ascii="microsoft yahei" w:hAnsi="microsoft yahei"/>
+          <w:rFonts w:ascii="微软雅黑" w:hAnsi="微软雅黑" w:hint="eastAsia"/>
           <w:color w:val="3F3F3F"/>
           <w:sz w:val="23"/>
           <w:szCs w:val="23"/>
@@ -979,7 +979,7 @@
       </w:pPr>
       <w:r>
         <w:rPr>
-          <w:rFonts w:ascii="microsoft yahei" w:hAnsi="microsoft yahei"/>
+          <w:rFonts w:ascii="微软雅黑" w:hAnsi="微软雅黑"/>
           <w:color w:val="3F3F3F"/>
           <w:sz w:val="23"/>
           <w:szCs w:val="23"/>
@@ -990,7 +990,7 @@
       <w:proofErr w:type="spellStart"/>
       <w:r>
         <w:rPr>
-          <w:rFonts w:ascii="microsoft yahei" w:hAnsi="microsoft yahei"/>
+          <w:rFonts w:ascii="微软雅黑" w:hAnsi="微软雅黑"/>
           <w:color w:val="3F3F3F"/>
           <w:sz w:val="23"/>
           <w:szCs w:val="23"/>
@@ -1000,7 +1000,7 @@
       </w:r>
       <w:r>
         <w:rPr>
-          <w:rFonts w:ascii="microsoft yahei" w:hAnsi="microsoft yahei" w:hint="eastAsia"/>
+          <w:rFonts w:ascii="微软雅黑" w:hAnsi="微软雅黑" w:hint="eastAsia"/>
           <w:color w:val="3F3F3F"/>
           <w:sz w:val="23"/>
           <w:szCs w:val="23"/>
@@ -1010,7 +1010,7 @@
       </w:r>
       <w:r>
         <w:rPr>
-          <w:rFonts w:ascii="microsoft yahei" w:hAnsi="microsoft yahei"/>
+          <w:rFonts w:ascii="微软雅黑" w:hAnsi="微软雅黑"/>
           <w:color w:val="3F3F3F"/>
           <w:sz w:val="23"/>
           <w:szCs w:val="23"/>
@@ -1021,7 +1021,7 @@
       <w:proofErr w:type="spellEnd"/>
       <w:r>
         <w:rPr>
-          <w:rFonts w:ascii="microsoft yahei" w:hAnsi="microsoft yahei" w:hint="eastAsia"/>
+          <w:rFonts w:ascii="微软雅黑" w:hAnsi="微软雅黑" w:hint="eastAsia"/>
           <w:color w:val="3F3F3F"/>
           <w:sz w:val="23"/>
           <w:szCs w:val="23"/>
@@ -1031,7 +1031,7 @@
       </w:r>
       <w:r>
         <w:rPr>
-          <w:rFonts w:ascii="microsoft yahei" w:hAnsi="microsoft yahei" w:hint="eastAsia"/>
+          <w:rFonts w:ascii="微软雅黑" w:hAnsi="微软雅黑" w:hint="eastAsia"/>
           <w:color w:val="3F3F3F"/>
           <w:sz w:val="23"/>
           <w:szCs w:val="23"/>
@@ -1041,7 +1041,7 @@
       </w:r>
       <w:r>
         <w:rPr>
-          <w:rFonts w:ascii="microsoft yahei" w:hAnsi="microsoft yahei"/>
+          <w:rFonts w:ascii="微软雅黑" w:hAnsi="微软雅黑"/>
           <w:color w:val="3F3F3F"/>
           <w:sz w:val="23"/>
           <w:szCs w:val="23"/>
@@ -1051,7 +1051,7 @@
       </w:r>
       <w:r>
         <w:rPr>
-          <w:rFonts w:ascii="microsoft yahei" w:hAnsi="microsoft yahei" w:hint="eastAsia"/>
+          <w:rFonts w:ascii="微软雅黑" w:hAnsi="微软雅黑" w:hint="eastAsia"/>
           <w:color w:val="3F3F3F"/>
           <w:sz w:val="23"/>
           <w:szCs w:val="23"/>
@@ -1061,7 +1061,7 @@
       </w:r>
       <w:r>
         <w:rPr>
-          <w:rFonts w:ascii="microsoft yahei" w:hAnsi="microsoft yahei" w:hint="eastAsia"/>
+          <w:rFonts w:ascii="微软雅黑" w:hAnsi="微软雅黑" w:hint="eastAsia"/>
           <w:color w:val="3F3F3F"/>
           <w:sz w:val="23"/>
           <w:szCs w:val="23"/>
@@ -1071,7 +1071,7 @@
       </w:r>
       <w:r>
         <w:rPr>
-          <w:rFonts w:ascii="microsoft yahei" w:hAnsi="microsoft yahei" w:hint="eastAsia"/>
+          <w:rFonts w:ascii="微软雅黑" w:hAnsi="微软雅黑" w:hint="eastAsia"/>
           <w:color w:val="3F3F3F"/>
           <w:sz w:val="23"/>
           <w:szCs w:val="23"/>
@@ -1081,7 +1081,7 @@
       </w:r>
       <w:r>
         <w:rPr>
-          <w:rFonts w:ascii="microsoft yahei" w:hAnsi="microsoft yahei" w:hint="eastAsia"/>
+          <w:rFonts w:ascii="微软雅黑" w:hAnsi="微软雅黑" w:hint="eastAsia"/>
           <w:color w:val="3F3F3F"/>
           <w:sz w:val="23"/>
           <w:szCs w:val="23"/>
@@ -1092,7 +1092,7 @@
       <w:proofErr w:type="spellStart"/>
       <w:r>
         <w:rPr>
-          <w:rFonts w:ascii="microsoft yahei" w:hAnsi="microsoft yahei" w:hint="eastAsia"/>
+          <w:rFonts w:ascii="微软雅黑" w:hAnsi="微软雅黑" w:hint="eastAsia"/>
           <w:color w:val="3F3F3F"/>
           <w:sz w:val="23"/>
           <w:szCs w:val="23"/>
@@ -1103,7 +1103,7 @@
       <w:proofErr w:type="spellEnd"/>
       <w:r>
         <w:rPr>
-          <w:rFonts w:ascii="microsoft yahei" w:hAnsi="microsoft yahei" w:hint="eastAsia"/>
+          <w:rFonts w:ascii="微软雅黑" w:hAnsi="微软雅黑" w:hint="eastAsia"/>
           <w:color w:val="3F3F3F"/>
           <w:sz w:val="23"/>
           <w:szCs w:val="23"/>
@@ -1114,7 +1114,7 @@
       <w:proofErr w:type="gramStart"/>
       <w:r>
         <w:rPr>
-          <w:rFonts w:ascii="microsoft yahei" w:hAnsi="microsoft yahei"/>
+          <w:rFonts w:ascii="微软雅黑" w:hAnsi="微软雅黑"/>
           <w:color w:val="3F3F3F"/>
           <w:sz w:val="23"/>
           <w:szCs w:val="23"/>
@@ -1125,7 +1125,7 @@
       <w:proofErr w:type="gramEnd"/>
       <w:r>
         <w:rPr>
-          <w:rFonts w:ascii="microsoft yahei" w:hAnsi="microsoft yahei" w:hint="eastAsia"/>
+          <w:rFonts w:ascii="微软雅黑" w:hAnsi="微软雅黑" w:hint="eastAsia"/>
           <w:color w:val="3F3F3F"/>
           <w:sz w:val="23"/>
           <w:szCs w:val="23"/>
@@ -1136,7 +1136,7 @@
       <w:proofErr w:type="gramStart"/>
       <w:r>
         <w:rPr>
-          <w:rFonts w:ascii="microsoft yahei" w:hAnsi="microsoft yahei"/>
+          <w:rFonts w:ascii="微软雅黑" w:hAnsi="微软雅黑"/>
           <w:color w:val="3F3F3F"/>
           <w:sz w:val="23"/>
           <w:szCs w:val="23"/>
@@ -1147,7 +1147,7 @@
       <w:proofErr w:type="gramEnd"/>
       <w:r>
         <w:rPr>
-          <w:rFonts w:ascii="microsoft yahei" w:hAnsi="microsoft yahei" w:hint="eastAsia"/>
+          <w:rFonts w:ascii="微软雅黑" w:hAnsi="微软雅黑" w:hint="eastAsia"/>
           <w:color w:val="3F3F3F"/>
           <w:sz w:val="23"/>
           <w:szCs w:val="23"/>
@@ -1157,7 +1157,7 @@
       </w:r>
       <w:r>
         <w:rPr>
-          <w:rFonts w:ascii="microsoft yahei" w:hAnsi="microsoft yahei" w:hint="eastAsia"/>
+          <w:rFonts w:ascii="微软雅黑" w:hAnsi="微软雅黑" w:hint="eastAsia"/>
           <w:color w:val="3F3F3F"/>
           <w:sz w:val="23"/>
           <w:szCs w:val="23"/>
@@ -1167,7 +1167,7 @@
       </w:r>
       <w:r>
         <w:rPr>
-          <w:rFonts w:ascii="microsoft yahei" w:hAnsi="microsoft yahei"/>
+          <w:rFonts w:ascii="微软雅黑" w:hAnsi="微软雅黑"/>
           <w:color w:val="3F3F3F"/>
           <w:sz w:val="23"/>
           <w:szCs w:val="23"/>
@@ -1186,7 +1186,7 @@
       </w:r>
       <w:r>
         <w:rPr>
-          <w:rFonts w:ascii="microsoft yahei" w:hAnsi="microsoft yahei"/>
+          <w:rFonts w:ascii="微软雅黑" w:hAnsi="微软雅黑"/>
           <w:color w:val="3F3F3F"/>
           <w:sz w:val="23"/>
           <w:szCs w:val="23"/>
@@ -1196,7 +1196,7 @@
       </w:r>
       <w:r>
         <w:rPr>
-          <w:rFonts w:ascii="microsoft yahei" w:hAnsi="microsoft yahei"/>
+          <w:rFonts w:ascii="微软雅黑" w:hAnsi="微软雅黑"/>
           <w:color w:val="3F3F3F"/>
           <w:sz w:val="23"/>
           <w:szCs w:val="23"/>
@@ -1205,7 +1205,7 @@
       </w:r>
       <w:r>
         <w:rPr>
-          <w:rFonts w:ascii="microsoft yahei" w:hAnsi="microsoft yahei"/>
+          <w:rFonts w:ascii="微软雅黑" w:hAnsi="微软雅黑"/>
           <w:color w:val="3F3F3F"/>
           <w:sz w:val="23"/>
           <w:szCs w:val="23"/>
@@ -1215,7 +1215,7 @@
       </w:r>
       <w:r>
         <w:rPr>
-          <w:rFonts w:ascii="microsoft yahei" w:hAnsi="microsoft yahei"/>
+          <w:rFonts w:ascii="微软雅黑" w:hAnsi="微软雅黑"/>
           <w:color w:val="3F3F3F"/>
           <w:sz w:val="23"/>
           <w:szCs w:val="23"/>
@@ -1225,7 +1225,7 @@
       </w:r>
       <w:r>
         <w:rPr>
-          <w:rFonts w:ascii="microsoft yahei" w:hAnsi="microsoft yahei"/>
+          <w:rFonts w:ascii="微软雅黑" w:hAnsi="微软雅黑"/>
           <w:color w:val="3F3F3F"/>
           <w:sz w:val="23"/>
           <w:szCs w:val="23"/>
@@ -1235,7 +1235,7 @@
       </w:r>
       <w:r>
         <w:rPr>
-          <w:rFonts w:ascii="microsoft yahei" w:hAnsi="microsoft yahei"/>
+          <w:rFonts w:ascii="微软雅黑" w:hAnsi="微软雅黑"/>
           <w:color w:val="3F3F3F"/>
           <w:sz w:val="23"/>
           <w:szCs w:val="23"/>
@@ -1245,7 +1245,7 @@
       </w:r>
       <w:r>
         <w:rPr>
-          <w:rFonts w:ascii="microsoft yahei" w:hAnsi="microsoft yahei"/>
+          <w:rFonts w:ascii="微软雅黑" w:hAnsi="微软雅黑"/>
           <w:color w:val="3F3F3F"/>
           <w:sz w:val="23"/>
           <w:szCs w:val="23"/>
@@ -1255,7 +1255,7 @@
       </w:r>
       <w:r>
         <w:rPr>
-          <w:rFonts w:ascii="microsoft yahei" w:hAnsi="microsoft yahei"/>
+          <w:rFonts w:ascii="微软雅黑" w:hAnsi="微软雅黑"/>
           <w:color w:val="3F3F3F"/>
           <w:sz w:val="23"/>
           <w:szCs w:val="23"/>
@@ -1265,7 +1265,7 @@
       </w:r>
       <w:r>
         <w:rPr>
-          <w:rFonts w:ascii="microsoft yahei" w:hAnsi="microsoft yahei"/>
+          <w:rFonts w:ascii="微软雅黑" w:hAnsi="微软雅黑"/>
           <w:color w:val="3F3F3F"/>
           <w:sz w:val="23"/>
           <w:szCs w:val="23"/>
@@ -1275,7 +1275,7 @@
       </w:r>
       <w:r>
         <w:rPr>
-          <w:rFonts w:ascii="microsoft yahei" w:hAnsi="microsoft yahei"/>
+          <w:rFonts w:ascii="微软雅黑" w:hAnsi="微软雅黑"/>
           <w:color w:val="3F3F3F"/>
           <w:sz w:val="23"/>
           <w:szCs w:val="23"/>
@@ -1295,7 +1295,7 @@
         <w:ind w:firstLineChars="0"/>
         <w:jc w:val="left"/>
         <w:rPr>
-          <w:rFonts w:ascii="microsoft yahei" w:hAnsi="microsoft yahei"/>
+          <w:rFonts w:ascii="微软雅黑" w:hAnsi="微软雅黑" w:hint="eastAsia"/>
           <w:color w:val="3F3F3F"/>
           <w:sz w:val="23"/>
           <w:szCs w:val="23"/>
@@ -1304,7 +1304,7 @@
       </w:pPr>
       <w:r>
         <w:rPr>
-          <w:rFonts w:ascii="microsoft yahei" w:hAnsi="microsoft yahei" w:hint="eastAsia"/>
+          <w:rFonts w:ascii="微软雅黑" w:hAnsi="微软雅黑" w:hint="eastAsia"/>
           <w:color w:val="3F3F3F"/>
           <w:sz w:val="23"/>
           <w:szCs w:val="23"/>
@@ -1314,7 +1314,7 @@
       </w:r>
       <w:r>
         <w:rPr>
-          <w:rFonts w:ascii="microsoft yahei" w:hAnsi="microsoft yahei"/>
+          <w:rFonts w:ascii="微软雅黑" w:hAnsi="微软雅黑"/>
           <w:color w:val="3F3F3F"/>
           <w:sz w:val="23"/>
           <w:szCs w:val="23"/>
@@ -1324,7 +1324,7 @@
       </w:r>
       <w:r>
         <w:rPr>
-          <w:rFonts w:ascii="microsoft yahei" w:hAnsi="microsoft yahei"/>
+          <w:rFonts w:ascii="微软雅黑" w:hAnsi="微软雅黑"/>
           <w:color w:val="3F3F3F"/>
           <w:sz w:val="23"/>
           <w:szCs w:val="23"/>
@@ -1335,7 +1335,7 @@
       <w:proofErr w:type="spellStart"/>
       <w:r>
         <w:rPr>
-          <w:rFonts w:ascii="microsoft yahei" w:hAnsi="microsoft yahei"/>
+          <w:rFonts w:ascii="微软雅黑" w:hAnsi="微软雅黑"/>
           <w:color w:val="3F3F3F"/>
           <w:sz w:val="23"/>
           <w:szCs w:val="23"/>
@@ -1346,7 +1346,7 @@
       <w:proofErr w:type="spellEnd"/>
       <w:r>
         <w:rPr>
-          <w:rFonts w:ascii="microsoft yahei" w:hAnsi="microsoft yahei"/>
+          <w:rFonts w:ascii="微软雅黑" w:hAnsi="微软雅黑"/>
           <w:color w:val="3F3F3F"/>
           <w:sz w:val="23"/>
           <w:szCs w:val="23"/>
@@ -1357,7 +1357,7 @@
       <w:proofErr w:type="spellStart"/>
       <w:r>
         <w:rPr>
-          <w:rFonts w:ascii="microsoft yahei" w:hAnsi="microsoft yahei"/>
+          <w:rFonts w:ascii="微软雅黑" w:hAnsi="微软雅黑"/>
           <w:color w:val="3F3F3F"/>
           <w:sz w:val="23"/>
           <w:szCs w:val="23"/>
@@ -1368,7 +1368,7 @@
       <w:proofErr w:type="spellEnd"/>
       <w:r>
         <w:rPr>
-          <w:rFonts w:ascii="microsoft yahei" w:hAnsi="microsoft yahei"/>
+          <w:rFonts w:ascii="微软雅黑" w:hAnsi="微软雅黑"/>
           <w:color w:val="3F3F3F"/>
           <w:sz w:val="23"/>
           <w:szCs w:val="23"/>
@@ -1379,7 +1379,7 @@
       <w:proofErr w:type="spellStart"/>
       <w:r>
         <w:rPr>
-          <w:rFonts w:ascii="microsoft yahei" w:hAnsi="microsoft yahei"/>
+          <w:rFonts w:ascii="微软雅黑" w:hAnsi="微软雅黑"/>
           <w:color w:val="3F3F3F"/>
           <w:sz w:val="23"/>
           <w:szCs w:val="23"/>
@@ -1390,7 +1390,7 @@
       <w:proofErr w:type="spellEnd"/>
       <w:r>
         <w:rPr>
-          <w:rFonts w:ascii="microsoft yahei" w:hAnsi="microsoft yahei"/>
+          <w:rFonts w:ascii="微软雅黑" w:hAnsi="微软雅黑"/>
           <w:color w:val="3F3F3F"/>
           <w:sz w:val="23"/>
           <w:szCs w:val="23"/>
@@ -1401,7 +1401,7 @@
       <w:proofErr w:type="spellStart"/>
       <w:r>
         <w:rPr>
-          <w:rFonts w:ascii="microsoft yahei" w:hAnsi="microsoft yahei"/>
+          <w:rFonts w:ascii="微软雅黑" w:hAnsi="微软雅黑"/>
           <w:color w:val="3F3F3F"/>
           <w:sz w:val="23"/>
           <w:szCs w:val="23"/>
@@ -1412,7 +1412,7 @@
       <w:proofErr w:type="spellEnd"/>
       <w:r>
         <w:rPr>
-          <w:rFonts w:ascii="microsoft yahei" w:hAnsi="microsoft yahei"/>
+          <w:rFonts w:ascii="微软雅黑" w:hAnsi="微软雅黑"/>
           <w:color w:val="3F3F3F"/>
           <w:sz w:val="23"/>
           <w:szCs w:val="23"/>
@@ -1423,7 +1423,7 @@
       <w:proofErr w:type="spellStart"/>
       <w:r>
         <w:rPr>
-          <w:rFonts w:ascii="microsoft yahei" w:hAnsi="microsoft yahei"/>
+          <w:rFonts w:ascii="微软雅黑" w:hAnsi="微软雅黑"/>
           <w:color w:val="3F3F3F"/>
           <w:sz w:val="23"/>
           <w:szCs w:val="23"/>
@@ -1434,7 +1434,7 @@
       <w:proofErr w:type="spellEnd"/>
       <w:r>
         <w:rPr>
-          <w:rFonts w:ascii="microsoft yahei" w:hAnsi="microsoft yahei"/>
+          <w:rFonts w:ascii="微软雅黑" w:hAnsi="微软雅黑"/>
           <w:color w:val="3F3F3F"/>
           <w:sz w:val="23"/>
           <w:szCs w:val="23"/>
@@ -1444,7 +1444,7 @@
       </w:r>
       <w:r>
         <w:rPr>
-          <w:rFonts w:ascii="microsoft yahei" w:hAnsi="microsoft yahei"/>
+          <w:rFonts w:ascii="微软雅黑" w:hAnsi="微软雅黑"/>
           <w:color w:val="3F3F3F"/>
           <w:sz w:val="23"/>
           <w:szCs w:val="23"/>
@@ -1454,18 +1454,19 @@
       </w:r>
       <w:r>
         <w:rPr>
-          <w:rFonts w:ascii="microsoft yahei" w:hAnsi="microsoft yahei" w:hint="eastAsia"/>
-          <w:color w:val="3F3F3F"/>
-          <w:sz w:val="23"/>
-          <w:szCs w:val="23"/>
-          <w:shd w:val="clear" w:color="auto" w:fill="FFFFFF"/>
-        </w:rPr>
+          <w:rFonts w:ascii="微软雅黑" w:hAnsi="微软雅黑" w:hint="eastAsia"/>
+          <w:color w:val="3F3F3F"/>
+          <w:sz w:val="23"/>
+          <w:szCs w:val="23"/>
+          <w:shd w:val="clear" w:color="auto" w:fill="FFFFFF"/>
+        </w:rPr>
+        <w:lastRenderedPageBreak/>
         <w:t>然后在新页面的</w:t>
       </w:r>
       <w:proofErr w:type="spellStart"/>
       <w:r>
         <w:rPr>
-          <w:rFonts w:ascii="microsoft yahei" w:hAnsi="microsoft yahei" w:hint="eastAsia"/>
+          <w:rFonts w:ascii="微软雅黑" w:hAnsi="微软雅黑" w:hint="eastAsia"/>
           <w:color w:val="3F3F3F"/>
           <w:sz w:val="23"/>
           <w:szCs w:val="23"/>
@@ -1476,7 +1477,7 @@
       <w:proofErr w:type="spellEnd"/>
       <w:r>
         <w:rPr>
-          <w:rFonts w:ascii="microsoft yahei" w:hAnsi="microsoft yahei" w:hint="eastAsia"/>
+          <w:rFonts w:ascii="微软雅黑" w:hAnsi="微软雅黑" w:hint="eastAsia"/>
           <w:color w:val="3F3F3F"/>
           <w:sz w:val="23"/>
           <w:szCs w:val="23"/>
@@ -1487,7 +1488,7 @@
       <w:proofErr w:type="spellStart"/>
       <w:r>
         <w:rPr>
-          <w:rFonts w:ascii="microsoft yahei" w:hAnsi="microsoft yahei"/>
+          <w:rFonts w:ascii="微软雅黑" w:hAnsi="微软雅黑"/>
           <w:color w:val="3F3F3F"/>
           <w:sz w:val="23"/>
           <w:szCs w:val="23"/>
@@ -1498,7 +1499,7 @@
       <w:proofErr w:type="spellEnd"/>
       <w:r>
         <w:rPr>
-          <w:rFonts w:ascii="microsoft yahei" w:hAnsi="microsoft yahei"/>
+          <w:rFonts w:ascii="微软雅黑" w:hAnsi="微软雅黑"/>
           <w:color w:val="3F3F3F"/>
           <w:sz w:val="23"/>
           <w:szCs w:val="23"/>
@@ -1508,7 +1509,7 @@
       </w:r>
       <w:r>
         <w:rPr>
-          <w:rFonts w:ascii="microsoft yahei" w:hAnsi="microsoft yahei" w:hint="eastAsia"/>
+          <w:rFonts w:ascii="微软雅黑" w:hAnsi="微软雅黑" w:hint="eastAsia"/>
           <w:color w:val="3F3F3F"/>
           <w:sz w:val="23"/>
           <w:szCs w:val="23"/>
@@ -1518,7 +1519,7 @@
       </w:r>
       <w:r>
         <w:rPr>
-          <w:rFonts w:ascii="microsoft yahei" w:hAnsi="microsoft yahei"/>
+          <w:rFonts w:ascii="微软雅黑" w:hAnsi="微软雅黑"/>
           <w:color w:val="3F3F3F"/>
           <w:sz w:val="23"/>
           <w:szCs w:val="23"/>
@@ -1529,7 +1530,7 @@
       <w:proofErr w:type="spellStart"/>
       <w:r>
         <w:rPr>
-          <w:rFonts w:ascii="microsoft yahei" w:hAnsi="microsoft yahei"/>
+          <w:rFonts w:ascii="微软雅黑" w:hAnsi="微软雅黑"/>
           <w:color w:val="3F3F3F"/>
           <w:sz w:val="23"/>
           <w:szCs w:val="23"/>
@@ -1540,7 +1541,7 @@
       <w:proofErr w:type="spellEnd"/>
       <w:r>
         <w:rPr>
-          <w:rFonts w:ascii="microsoft yahei" w:hAnsi="microsoft yahei"/>
+          <w:rFonts w:ascii="微软雅黑" w:hAnsi="微软雅黑"/>
           <w:color w:val="3F3F3F"/>
           <w:sz w:val="23"/>
           <w:szCs w:val="23"/>
@@ -1551,7 +1552,7 @@
       <w:proofErr w:type="spellStart"/>
       <w:r>
         <w:rPr>
-          <w:rFonts w:ascii="microsoft yahei" w:hAnsi="microsoft yahei"/>
+          <w:rFonts w:ascii="微软雅黑" w:hAnsi="微软雅黑"/>
           <w:color w:val="3F3F3F"/>
           <w:sz w:val="23"/>
           <w:szCs w:val="23"/>
@@ -1562,7 +1563,7 @@
       <w:proofErr w:type="spellEnd"/>
       <w:r>
         <w:rPr>
-          <w:rFonts w:ascii="microsoft yahei" w:hAnsi="microsoft yahei"/>
+          <w:rFonts w:ascii="微软雅黑" w:hAnsi="微软雅黑"/>
           <w:color w:val="3F3F3F"/>
           <w:sz w:val="23"/>
           <w:szCs w:val="23"/>
@@ -1573,7 +1574,7 @@
       <w:proofErr w:type="spellStart"/>
       <w:r>
         <w:rPr>
-          <w:rFonts w:ascii="microsoft yahei" w:hAnsi="microsoft yahei"/>
+          <w:rFonts w:ascii="微软雅黑" w:hAnsi="微软雅黑"/>
           <w:color w:val="3F3F3F"/>
           <w:sz w:val="23"/>
           <w:szCs w:val="23"/>
@@ -1584,7 +1585,7 @@
       <w:proofErr w:type="spellEnd"/>
       <w:r>
         <w:rPr>
-          <w:rFonts w:ascii="microsoft yahei" w:hAnsi="microsoft yahei"/>
+          <w:rFonts w:ascii="微软雅黑" w:hAnsi="微软雅黑"/>
           <w:color w:val="3F3F3F"/>
           <w:sz w:val="23"/>
           <w:szCs w:val="23"/>
@@ -1594,7 +1595,7 @@
       </w:r>
       <w:r>
         <w:rPr>
-          <w:rFonts w:ascii="microsoft yahei" w:hAnsi="microsoft yahei"/>
+          <w:rFonts w:ascii="微软雅黑" w:hAnsi="微软雅黑"/>
           <w:color w:val="3F3F3F"/>
           <w:sz w:val="23"/>
           <w:szCs w:val="23"/>
@@ -1605,7 +1606,7 @@
       <w:proofErr w:type="spellStart"/>
       <w:r>
         <w:rPr>
-          <w:rFonts w:ascii="microsoft yahei" w:hAnsi="microsoft yahei"/>
+          <w:rFonts w:ascii="微软雅黑" w:hAnsi="微软雅黑"/>
           <w:color w:val="3F3F3F"/>
           <w:sz w:val="23"/>
           <w:szCs w:val="23"/>
@@ -1616,7 +1617,7 @@
       <w:proofErr w:type="spellEnd"/>
       <w:r>
         <w:rPr>
-          <w:rFonts w:ascii="microsoft yahei" w:hAnsi="microsoft yahei"/>
+          <w:rFonts w:ascii="微软雅黑" w:hAnsi="微软雅黑"/>
           <w:color w:val="3F3F3F"/>
           <w:sz w:val="23"/>
           <w:szCs w:val="23"/>
@@ -1627,7 +1628,7 @@
       <w:proofErr w:type="spellStart"/>
       <w:r>
         <w:rPr>
-          <w:rFonts w:ascii="microsoft yahei" w:hAnsi="microsoft yahei"/>
+          <w:rFonts w:ascii="微软雅黑" w:hAnsi="微软雅黑"/>
           <w:color w:val="3F3F3F"/>
           <w:sz w:val="23"/>
           <w:szCs w:val="23"/>
@@ -1638,7 +1639,7 @@
       <w:proofErr w:type="spellEnd"/>
       <w:r>
         <w:rPr>
-          <w:rFonts w:ascii="microsoft yahei" w:hAnsi="microsoft yahei"/>
+          <w:rFonts w:ascii="微软雅黑" w:hAnsi="微软雅黑"/>
           <w:color w:val="3F3F3F"/>
           <w:sz w:val="23"/>
           <w:szCs w:val="23"/>
@@ -1649,7 +1650,7 @@
       <w:proofErr w:type="spellStart"/>
       <w:r>
         <w:rPr>
-          <w:rFonts w:ascii="microsoft yahei" w:hAnsi="microsoft yahei" w:hint="eastAsia"/>
+          <w:rFonts w:ascii="微软雅黑" w:hAnsi="微软雅黑" w:hint="eastAsia"/>
           <w:color w:val="3F3F3F"/>
           <w:sz w:val="23"/>
           <w:szCs w:val="23"/>
@@ -1660,7 +1661,7 @@
       <w:proofErr w:type="spellEnd"/>
       <w:r>
         <w:rPr>
-          <w:rFonts w:ascii="microsoft yahei" w:hAnsi="microsoft yahei"/>
+          <w:rFonts w:ascii="微软雅黑" w:hAnsi="微软雅黑"/>
           <w:color w:val="3F3F3F"/>
           <w:sz w:val="23"/>
           <w:szCs w:val="23"/>
@@ -1670,7 +1671,7 @@
       </w:r>
       <w:r>
         <w:rPr>
-          <w:rFonts w:ascii="microsoft yahei" w:hAnsi="microsoft yahei"/>
+          <w:rFonts w:ascii="微软雅黑" w:hAnsi="微软雅黑"/>
           <w:color w:val="3F3F3F"/>
           <w:sz w:val="23"/>
           <w:szCs w:val="23"/>
@@ -1680,7 +1681,7 @@
       </w:r>
       <w:r>
         <w:rPr>
-          <w:rFonts w:ascii="microsoft yahei" w:hAnsi="microsoft yahei" w:hint="eastAsia"/>
+          <w:rFonts w:ascii="微软雅黑" w:hAnsi="微软雅黑" w:hint="eastAsia"/>
           <w:color w:val="3F3F3F"/>
           <w:sz w:val="23"/>
           <w:szCs w:val="23"/>
@@ -1700,7 +1701,7 @@
         <w:ind w:firstLineChars="0"/>
         <w:jc w:val="left"/>
         <w:rPr>
-          <w:rFonts w:ascii="microsoft yahei" w:hAnsi="microsoft yahei"/>
+          <w:rFonts w:ascii="微软雅黑" w:hAnsi="微软雅黑" w:hint="eastAsia"/>
           <w:color w:val="3F3F3F"/>
           <w:sz w:val="23"/>
           <w:szCs w:val="23"/>
@@ -1709,7 +1710,7 @@
       </w:pPr>
       <w:r>
         <w:rPr>
-          <w:rFonts w:ascii="microsoft yahei" w:hAnsi="microsoft yahei" w:hint="eastAsia"/>
+          <w:rFonts w:ascii="微软雅黑" w:hAnsi="微软雅黑" w:hint="eastAsia"/>
           <w:color w:val="3F3F3F"/>
           <w:sz w:val="23"/>
           <w:szCs w:val="23"/>
@@ -1719,7 +1720,7 @@
       </w:r>
       <w:r>
         <w:rPr>
-          <w:rFonts w:ascii="microsoft yahei" w:hAnsi="microsoft yahei"/>
+          <w:rFonts w:ascii="微软雅黑" w:hAnsi="微软雅黑"/>
           <w:color w:val="3F3F3F"/>
           <w:sz w:val="23"/>
           <w:szCs w:val="23"/>
@@ -1730,7 +1731,7 @@
       <w:proofErr w:type="spellStart"/>
       <w:r>
         <w:rPr>
-          <w:rFonts w:ascii="microsoft yahei" w:hAnsi="microsoft yahei"/>
+          <w:rFonts w:ascii="微软雅黑" w:hAnsi="微软雅黑"/>
           <w:color w:val="3F3F3F"/>
           <w:sz w:val="23"/>
           <w:szCs w:val="23"/>
@@ -1741,17 +1742,93 @@
       <w:proofErr w:type="spellEnd"/>
       <w:r>
         <w:rPr>
-          <w:rFonts w:ascii="microsoft yahei" w:hAnsi="microsoft yahei"/>
-          <w:color w:val="3F3F3F"/>
-          <w:sz w:val="23"/>
-          <w:szCs w:val="23"/>
-          <w:shd w:val="clear" w:color="auto" w:fill="FFFFFF"/>
-        </w:rPr>
-        <w:t xml:space="preserve"> </w:t>
-      </w:r>
-      <w:r>
-        <w:rPr>
-          <w:rFonts w:ascii="microsoft yahei" w:hAnsi="microsoft yahei"/>
+          <w:rFonts w:ascii="微软雅黑" w:hAnsi="微软雅黑"/>
+          <w:color w:val="3F3F3F"/>
+          <w:sz w:val="23"/>
+          <w:szCs w:val="23"/>
+          <w:shd w:val="clear" w:color="auto" w:fill="FFFFFF"/>
+        </w:rPr>
+        <w:t xml:space="preserve"> ('</w:t>
+      </w:r>
+      <w:proofErr w:type="spellStart"/>
+      <w:r>
+        <w:rPr>
+          <w:rFonts w:ascii="微软雅黑" w:hAnsi="微软雅黑"/>
+          <w:color w:val="3F3F3F"/>
+          <w:sz w:val="23"/>
+          <w:szCs w:val="23"/>
+          <w:shd w:val="clear" w:color="auto" w:fill="FFFFFF"/>
+        </w:rPr>
+        <w:t>jwt</w:t>
+      </w:r>
+      <w:proofErr w:type="spellEnd"/>
+      <w:r>
+        <w:rPr>
+          <w:rFonts w:ascii="微软雅黑" w:hAnsi="微软雅黑"/>
+          <w:color w:val="3F3F3F"/>
+          <w:sz w:val="23"/>
+          <w:szCs w:val="23"/>
+          <w:shd w:val="clear" w:color="auto" w:fill="FFFFFF"/>
+        </w:rPr>
+        <w:t xml:space="preserve">', </w:t>
+      </w:r>
+      <w:proofErr w:type="spellStart"/>
+      <w:r>
+        <w:rPr>
+          <w:rFonts w:ascii="微软雅黑" w:hAnsi="微软雅黑"/>
+          <w:color w:val="3F3F3F"/>
+          <w:sz w:val="23"/>
+          <w:szCs w:val="23"/>
+          <w:shd w:val="clear" w:color="auto" w:fill="FFFFFF"/>
+        </w:rPr>
+        <w:t>jwt</w:t>
+      </w:r>
+      <w:proofErr w:type="spellEnd"/>
+      <w:r>
+        <w:rPr>
+          <w:rFonts w:ascii="微软雅黑" w:hAnsi="微软雅黑"/>
+          <w:color w:val="3F3F3F"/>
+          <w:sz w:val="23"/>
+          <w:szCs w:val="23"/>
+          <w:shd w:val="clear" w:color="auto" w:fill="FFFFFF"/>
+        </w:rPr>
+        <w:t>)</w:t>
+      </w:r>
+      <w:r>
+        <w:rPr>
+          <w:rFonts w:ascii="微软雅黑" w:hAnsi="微软雅黑" w:hint="eastAsia"/>
+          <w:color w:val="3F3F3F"/>
+          <w:sz w:val="23"/>
+          <w:szCs w:val="23"/>
+          <w:shd w:val="clear" w:color="auto" w:fill="FFFFFF"/>
+        </w:rPr>
+        <w:t>——异步</w:t>
+      </w:r>
+      <w:r>
+        <w:rPr>
+          <w:rFonts w:ascii="微软雅黑" w:hAnsi="微软雅黑"/>
+          <w:color w:val="3F3F3F"/>
+          <w:sz w:val="23"/>
+          <w:szCs w:val="23"/>
+          <w:shd w:val="clear" w:color="auto" w:fill="FFFFFF"/>
+        </w:rPr>
+        <w:br/>
+      </w:r>
+      <w:proofErr w:type="spellStart"/>
+      <w:r>
+        <w:rPr>
+          <w:rFonts w:ascii="微软雅黑" w:hAnsi="微软雅黑"/>
+          <w:color w:val="3F3F3F"/>
+          <w:sz w:val="23"/>
+          <w:szCs w:val="23"/>
+          <w:shd w:val="clear" w:color="auto" w:fill="FFFFFF"/>
+        </w:rPr>
+        <w:t>wx.setStorageSync</w:t>
+      </w:r>
+      <w:proofErr w:type="spellEnd"/>
+      <w:r>
+        <w:rPr>
+          <w:rFonts w:ascii="微软雅黑" w:hAnsi="微软雅黑"/>
           <w:color w:val="3F3F3F"/>
           <w:sz w:val="23"/>
           <w:szCs w:val="23"/>
@@ -1762,7 +1839,7 @@
       <w:proofErr w:type="spellStart"/>
       <w:r>
         <w:rPr>
-          <w:rFonts w:ascii="microsoft yahei" w:hAnsi="microsoft yahei"/>
+          <w:rFonts w:ascii="微软雅黑" w:hAnsi="微软雅黑"/>
           <w:color w:val="3F3F3F"/>
           <w:sz w:val="23"/>
           <w:szCs w:val="23"/>
@@ -1773,7 +1850,7 @@
       <w:proofErr w:type="spellEnd"/>
       <w:r>
         <w:rPr>
-          <w:rFonts w:ascii="microsoft yahei" w:hAnsi="microsoft yahei"/>
+          <w:rFonts w:ascii="微软雅黑" w:hAnsi="微软雅黑"/>
           <w:color w:val="3F3F3F"/>
           <w:sz w:val="23"/>
           <w:szCs w:val="23"/>
@@ -1784,7 +1861,7 @@
       <w:proofErr w:type="spellStart"/>
       <w:r>
         <w:rPr>
-          <w:rFonts w:ascii="microsoft yahei" w:hAnsi="microsoft yahei"/>
+          <w:rFonts w:ascii="微软雅黑" w:hAnsi="微软雅黑"/>
           <w:color w:val="3F3F3F"/>
           <w:sz w:val="23"/>
           <w:szCs w:val="23"/>
@@ -1795,7 +1872,7 @@
       <w:proofErr w:type="spellEnd"/>
       <w:r>
         <w:rPr>
-          <w:rFonts w:ascii="microsoft yahei" w:hAnsi="microsoft yahei"/>
+          <w:rFonts w:ascii="微软雅黑" w:hAnsi="微软雅黑"/>
           <w:color w:val="3F3F3F"/>
           <w:sz w:val="23"/>
           <w:szCs w:val="23"/>
@@ -1805,93 +1882,7 @@
       </w:r>
       <w:r>
         <w:rPr>
-          <w:rFonts w:ascii="microsoft yahei" w:hAnsi="microsoft yahei" w:hint="eastAsia"/>
-          <w:color w:val="3F3F3F"/>
-          <w:sz w:val="23"/>
-          <w:szCs w:val="23"/>
-          <w:shd w:val="clear" w:color="auto" w:fill="FFFFFF"/>
-        </w:rPr>
-        <w:t>——异步</w:t>
-      </w:r>
-      <w:r>
-        <w:rPr>
-          <w:rFonts w:ascii="microsoft yahei" w:hAnsi="microsoft yahei"/>
-          <w:color w:val="3F3F3F"/>
-          <w:sz w:val="23"/>
-          <w:szCs w:val="23"/>
-          <w:shd w:val="clear" w:color="auto" w:fill="FFFFFF"/>
-        </w:rPr>
-        <w:br/>
-      </w:r>
-      <w:proofErr w:type="spellStart"/>
-      <w:r>
-        <w:rPr>
-          <w:rFonts w:ascii="microsoft yahei" w:hAnsi="microsoft yahei"/>
-          <w:color w:val="3F3F3F"/>
-          <w:sz w:val="23"/>
-          <w:szCs w:val="23"/>
-          <w:shd w:val="clear" w:color="auto" w:fill="FFFFFF"/>
-        </w:rPr>
-        <w:t>wx.setStorageSync</w:t>
-      </w:r>
-      <w:proofErr w:type="spellEnd"/>
-      <w:r>
-        <w:rPr>
-          <w:rFonts w:ascii="microsoft yahei" w:hAnsi="microsoft yahei"/>
-          <w:color w:val="3F3F3F"/>
-          <w:sz w:val="23"/>
-          <w:szCs w:val="23"/>
-          <w:shd w:val="clear" w:color="auto" w:fill="FFFFFF"/>
-        </w:rPr>
-        <w:t>('</w:t>
-      </w:r>
-      <w:proofErr w:type="spellStart"/>
-      <w:r>
-        <w:rPr>
-          <w:rFonts w:ascii="microsoft yahei" w:hAnsi="microsoft yahei"/>
-          <w:color w:val="3F3F3F"/>
-          <w:sz w:val="23"/>
-          <w:szCs w:val="23"/>
-          <w:shd w:val="clear" w:color="auto" w:fill="FFFFFF"/>
-        </w:rPr>
-        <w:t>jwt</w:t>
-      </w:r>
-      <w:proofErr w:type="spellEnd"/>
-      <w:r>
-        <w:rPr>
-          <w:rFonts w:ascii="microsoft yahei" w:hAnsi="microsoft yahei"/>
-          <w:color w:val="3F3F3F"/>
-          <w:sz w:val="23"/>
-          <w:szCs w:val="23"/>
-          <w:shd w:val="clear" w:color="auto" w:fill="FFFFFF"/>
-        </w:rPr>
-        <w:t xml:space="preserve">', </w:t>
-      </w:r>
-      <w:proofErr w:type="spellStart"/>
-      <w:r>
-        <w:rPr>
-          <w:rFonts w:ascii="microsoft yahei" w:hAnsi="microsoft yahei"/>
-          <w:color w:val="3F3F3F"/>
-          <w:sz w:val="23"/>
-          <w:szCs w:val="23"/>
-          <w:shd w:val="clear" w:color="auto" w:fill="FFFFFF"/>
-        </w:rPr>
-        <w:t>jwt</w:t>
-      </w:r>
-      <w:proofErr w:type="spellEnd"/>
-      <w:r>
-        <w:rPr>
-          <w:rFonts w:ascii="microsoft yahei" w:hAnsi="microsoft yahei"/>
-          <w:color w:val="3F3F3F"/>
-          <w:sz w:val="23"/>
-          <w:szCs w:val="23"/>
-          <w:shd w:val="clear" w:color="auto" w:fill="FFFFFF"/>
-        </w:rPr>
-        <w:t>)</w:t>
-      </w:r>
-      <w:r>
-        <w:rPr>
-          <w:rFonts w:ascii="microsoft yahei" w:hAnsi="microsoft yahei" w:hint="eastAsia"/>
+          <w:rFonts w:ascii="微软雅黑" w:hAnsi="微软雅黑" w:hint="eastAsia"/>
           <w:color w:val="3F3F3F"/>
           <w:sz w:val="23"/>
           <w:szCs w:val="23"/>
@@ -1901,7 +1892,7 @@
       </w:r>
       <w:r>
         <w:rPr>
-          <w:rFonts w:ascii="microsoft yahei" w:hAnsi="microsoft yahei"/>
+          <w:rFonts w:ascii="微软雅黑" w:hAnsi="微软雅黑"/>
           <w:color w:val="3F3F3F"/>
           <w:sz w:val="23"/>
           <w:szCs w:val="23"/>
@@ -1954,17 +1945,7 @@
           <w:szCs w:val="21"/>
           <w:shd w:val="clear" w:color="auto" w:fill="FFFFFF"/>
         </w:rPr>
-        <w:t>同步缓存，二者的区别是，异步不会阻塞当前</w:t>
-      </w:r>
-      <w:r>
-        <w:rPr>
-          <w:rFonts w:ascii="Tahoma" w:hAnsi="Tahoma" w:cs="Tahoma"/>
-          <w:color w:val="000000"/>
-          <w:szCs w:val="21"/>
-          <w:shd w:val="clear" w:color="auto" w:fill="FFFFFF"/>
-        </w:rPr>
-        <w:lastRenderedPageBreak/>
-        <w:t>任务，同步缓存直到同步方法处理完才能继续往下执行。</w:t>
+        <w:t>同步缓存，二者的区别是，异步不会阻塞当前任务，同步缓存直到同步方法处理完才能继续往下执行。</w:t>
       </w:r>
     </w:p>
     <w:p>
@@ -1978,7 +1959,7 @@
         <w:ind w:firstLineChars="0"/>
         <w:jc w:val="left"/>
         <w:rPr>
-          <w:rFonts w:ascii="microsoft yahei" w:hAnsi="microsoft yahei"/>
+          <w:rFonts w:ascii="微软雅黑" w:hAnsi="微软雅黑" w:hint="eastAsia"/>
           <w:color w:val="3F3F3F"/>
           <w:sz w:val="23"/>
           <w:szCs w:val="23"/>
@@ -1988,7 +1969,7 @@
       <w:proofErr w:type="spellStart"/>
       <w:r>
         <w:rPr>
-          <w:rFonts w:ascii="microsoft yahei" w:hAnsi="microsoft yahei"/>
+          <w:rFonts w:ascii="微软雅黑" w:hAnsi="微软雅黑"/>
           <w:color w:val="3F3F3F"/>
           <w:sz w:val="23"/>
           <w:szCs w:val="23"/>
@@ -1999,7 +1980,7 @@
       <w:proofErr w:type="spellEnd"/>
       <w:r>
         <w:rPr>
-          <w:rFonts w:ascii="microsoft yahei" w:hAnsi="microsoft yahei"/>
+          <w:rFonts w:ascii="微软雅黑" w:hAnsi="微软雅黑"/>
           <w:color w:val="3F3F3F"/>
           <w:sz w:val="23"/>
           <w:szCs w:val="23"/>
@@ -2010,7 +1991,7 @@
       <w:proofErr w:type="spellStart"/>
       <w:r>
         <w:rPr>
-          <w:rFonts w:ascii="microsoft yahei" w:hAnsi="microsoft yahei"/>
+          <w:rFonts w:ascii="微软雅黑" w:hAnsi="微软雅黑"/>
           <w:color w:val="3F3F3F"/>
           <w:sz w:val="23"/>
           <w:szCs w:val="23"/>
@@ -2021,7 +2002,7 @@
       <w:proofErr w:type="spellEnd"/>
       <w:r>
         <w:rPr>
-          <w:rFonts w:ascii="microsoft yahei" w:hAnsi="microsoft yahei"/>
+          <w:rFonts w:ascii="微软雅黑" w:hAnsi="微软雅黑"/>
           <w:color w:val="3F3F3F"/>
           <w:sz w:val="23"/>
           <w:szCs w:val="23"/>
@@ -2031,7 +2012,7 @@
       </w:r>
       <w:r>
         <w:rPr>
-          <w:rFonts w:ascii="microsoft yahei" w:hAnsi="microsoft yahei"/>
+          <w:rFonts w:ascii="微软雅黑" w:hAnsi="微软雅黑"/>
           <w:color w:val="3F3F3F"/>
           <w:sz w:val="23"/>
           <w:szCs w:val="23"/>
@@ -2041,7 +2022,7 @@
       </w:r>
       <w:r>
         <w:rPr>
-          <w:rFonts w:ascii="microsoft yahei" w:hAnsi="microsoft yahei" w:hint="eastAsia"/>
+          <w:rFonts w:ascii="微软雅黑" w:hAnsi="微软雅黑" w:hint="eastAsia"/>
           <w:color w:val="3F3F3F"/>
           <w:sz w:val="23"/>
           <w:szCs w:val="23"/>
@@ -2051,7 +2032,7 @@
       </w:r>
       <w:r>
         <w:rPr>
-          <w:rFonts w:ascii="microsoft yahei" w:hAnsi="microsoft yahei" w:hint="eastAsia"/>
+          <w:rFonts w:ascii="微软雅黑" w:hAnsi="微软雅黑" w:hint="eastAsia"/>
           <w:color w:val="3F3F3F"/>
           <w:sz w:val="23"/>
           <w:szCs w:val="23"/>
@@ -2061,7 +2042,7 @@
       </w:r>
       <w:r>
         <w:rPr>
-          <w:rFonts w:ascii="microsoft yahei" w:hAnsi="microsoft yahei" w:hint="eastAsia"/>
+          <w:rFonts w:ascii="微软雅黑" w:hAnsi="微软雅黑" w:hint="eastAsia"/>
           <w:color w:val="3F3F3F"/>
           <w:sz w:val="23"/>
           <w:szCs w:val="23"/>
@@ -2071,7 +2052,7 @@
       </w:r>
       <w:r>
         <w:rPr>
-          <w:rFonts w:ascii="microsoft yahei" w:hAnsi="microsoft yahei" w:hint="eastAsia"/>
+          <w:rFonts w:ascii="微软雅黑" w:hAnsi="微软雅黑" w:hint="eastAsia"/>
           <w:color w:val="3F3F3F"/>
           <w:sz w:val="23"/>
           <w:szCs w:val="23"/>
@@ -2081,7 +2062,7 @@
       </w:r>
       <w:r>
         <w:rPr>
-          <w:rFonts w:ascii="microsoft yahei" w:hAnsi="microsoft yahei" w:hint="eastAsia"/>
+          <w:rFonts w:ascii="微软雅黑" w:hAnsi="微软雅黑" w:hint="eastAsia"/>
           <w:color w:val="3F3F3F"/>
           <w:sz w:val="23"/>
           <w:szCs w:val="23"/>
@@ -2091,7 +2072,7 @@
       </w:r>
       <w:r>
         <w:rPr>
-          <w:rFonts w:ascii="microsoft yahei" w:hAnsi="microsoft yahei"/>
+          <w:rFonts w:ascii="微软雅黑" w:hAnsi="微软雅黑"/>
           <w:color w:val="3F3F3F"/>
           <w:sz w:val="23"/>
           <w:szCs w:val="23"/>
@@ -2101,7 +2082,7 @@
       </w:r>
       <w:r>
         <w:rPr>
-          <w:rFonts w:ascii="microsoft yahei" w:hAnsi="microsoft yahei" w:hint="eastAsia"/>
+          <w:rFonts w:ascii="微软雅黑" w:hAnsi="微软雅黑" w:hint="eastAsia"/>
           <w:color w:val="3F3F3F"/>
           <w:sz w:val="23"/>
           <w:szCs w:val="23"/>
@@ -2111,7 +2092,7 @@
       </w:r>
       <w:r>
         <w:rPr>
-          <w:rFonts w:ascii="microsoft yahei" w:hAnsi="microsoft yahei" w:hint="eastAsia"/>
+          <w:rFonts w:ascii="微软雅黑" w:hAnsi="微软雅黑" w:hint="eastAsia"/>
           <w:color w:val="3F3F3F"/>
           <w:sz w:val="23"/>
           <w:szCs w:val="23"/>
@@ -2121,7 +2102,7 @@
       </w:r>
       <w:r>
         <w:rPr>
-          <w:rFonts w:ascii="microsoft yahei" w:hAnsi="microsoft yahei"/>
+          <w:rFonts w:ascii="微软雅黑" w:hAnsi="微软雅黑"/>
           <w:color w:val="3F3F3F"/>
           <w:sz w:val="23"/>
           <w:szCs w:val="23"/>
@@ -2131,7 +2112,7 @@
       </w:r>
       <w:r>
         <w:rPr>
-          <w:rFonts w:ascii="microsoft yahei" w:hAnsi="microsoft yahei" w:hint="eastAsia"/>
+          <w:rFonts w:ascii="微软雅黑" w:hAnsi="微软雅黑" w:hint="eastAsia"/>
           <w:color w:val="3F3F3F"/>
           <w:sz w:val="23"/>
           <w:szCs w:val="23"/>
@@ -2151,7 +2132,7 @@
         <w:ind w:firstLineChars="0"/>
         <w:jc w:val="left"/>
         <w:rPr>
-          <w:rFonts w:ascii="microsoft yahei" w:hAnsi="microsoft yahei" w:hint="eastAsia"/>
+          <w:rFonts w:ascii="微软雅黑" w:hAnsi="微软雅黑"/>
           <w:color w:val="3F3F3F"/>
           <w:sz w:val="23"/>
           <w:szCs w:val="23"/>
@@ -2160,7 +2141,7 @@
       </w:pPr>
       <w:r>
         <w:rPr>
-          <w:rFonts w:ascii="microsoft yahei" w:hAnsi="microsoft yahei" w:hint="eastAsia"/>
+          <w:rFonts w:ascii="微软雅黑" w:hAnsi="微软雅黑" w:hint="eastAsia"/>
           <w:color w:val="3F3F3F"/>
           <w:sz w:val="23"/>
           <w:szCs w:val="23"/>
@@ -2171,7 +2152,7 @@
       <w:proofErr w:type="gramStart"/>
       <w:r>
         <w:rPr>
-          <w:rFonts w:ascii="microsoft yahei" w:hAnsi="microsoft yahei" w:hint="eastAsia"/>
+          <w:rFonts w:ascii="微软雅黑" w:hAnsi="微软雅黑" w:hint="eastAsia"/>
           <w:color w:val="3F3F3F"/>
           <w:sz w:val="23"/>
           <w:szCs w:val="23"/>
@@ -2182,7 +2163,7 @@
       <w:proofErr w:type="gramEnd"/>
       <w:r>
         <w:rPr>
-          <w:rFonts w:ascii="microsoft yahei" w:hAnsi="microsoft yahei"/>
+          <w:rFonts w:ascii="微软雅黑" w:hAnsi="微软雅黑"/>
           <w:color w:val="3F3F3F"/>
           <w:sz w:val="23"/>
           <w:szCs w:val="23"/>
@@ -2192,7 +2173,7 @@
       </w:r>
       <w:r>
         <w:rPr>
-          <w:rFonts w:ascii="microsoft yahei" w:hAnsi="microsoft yahei"/>
+          <w:rFonts w:ascii="微软雅黑" w:hAnsi="微软雅黑"/>
           <w:color w:val="3F3F3F"/>
           <w:sz w:val="23"/>
           <w:szCs w:val="23"/>
@@ -2203,7 +2184,7 @@
       <w:proofErr w:type="spellStart"/>
       <w:r>
         <w:rPr>
-          <w:rFonts w:ascii="microsoft yahei" w:hAnsi="microsoft yahei"/>
+          <w:rFonts w:ascii="微软雅黑" w:hAnsi="微软雅黑"/>
           <w:color w:val="3F3F3F"/>
           <w:sz w:val="23"/>
           <w:szCs w:val="23"/>
@@ -2214,7 +2195,7 @@
       <w:proofErr w:type="spellEnd"/>
       <w:r>
         <w:rPr>
-          <w:rFonts w:ascii="microsoft yahei" w:hAnsi="microsoft yahei"/>
+          <w:rFonts w:ascii="微软雅黑" w:hAnsi="微软雅黑"/>
           <w:color w:val="3F3F3F"/>
           <w:sz w:val="23"/>
           <w:szCs w:val="23"/>
@@ -2224,7 +2205,7 @@
       </w:r>
       <w:r>
         <w:rPr>
-          <w:rFonts w:ascii="microsoft yahei" w:hAnsi="microsoft yahei" w:hint="eastAsia"/>
+          <w:rFonts w:ascii="微软雅黑" w:hAnsi="微软雅黑" w:hint="eastAsia"/>
           <w:color w:val="3F3F3F"/>
           <w:sz w:val="23"/>
           <w:szCs w:val="23"/>
@@ -2234,7 +2215,7 @@
       </w:r>
       <w:r>
         <w:rPr>
-          <w:rFonts w:ascii="microsoft yahei" w:hAnsi="microsoft yahei" w:hint="eastAsia"/>
+          <w:rFonts w:ascii="微软雅黑" w:hAnsi="微软雅黑" w:hint="eastAsia"/>
           <w:color w:val="3F3F3F"/>
           <w:sz w:val="23"/>
           <w:szCs w:val="23"/>
@@ -2244,16 +2225,2330 @@
       </w:r>
       <w:r>
         <w:rPr>
-          <w:rFonts w:ascii="microsoft yahei" w:hAnsi="microsoft yahei" w:hint="eastAsia"/>
+          <w:rFonts w:ascii="微软雅黑" w:hAnsi="微软雅黑" w:hint="eastAsia"/>
           <w:color w:val="3F3F3F"/>
           <w:sz w:val="23"/>
           <w:szCs w:val="23"/>
           <w:shd w:val="clear" w:color="auto" w:fill="FFFFFF"/>
         </w:rPr>
         <w:t>为属性值）</w:t>
+      </w:r>
+      <w:r>
+        <w:rPr>
+          <w:rFonts w:ascii="微软雅黑" w:hAnsi="微软雅黑"/>
+          <w:color w:val="3F3F3F"/>
+          <w:sz w:val="23"/>
+          <w:szCs w:val="23"/>
+          <w:shd w:val="clear" w:color="auto" w:fill="FFFFFF"/>
+        </w:rPr>
+        <w:br/>
+      </w:r>
+      <w:proofErr w:type="spellStart"/>
+      <w:r>
+        <w:rPr>
+          <w:rFonts w:ascii="微软雅黑" w:hAnsi="微软雅黑"/>
+          <w:color w:val="3F3F3F"/>
+          <w:sz w:val="23"/>
+          <w:szCs w:val="23"/>
+          <w:shd w:val="clear" w:color="auto" w:fill="FFFFFF"/>
+        </w:rPr>
+        <w:t>e.currentTarget.dataset.haha</w:t>
+      </w:r>
+      <w:proofErr w:type="spellEnd"/>
+      <w:r>
+        <w:rPr>
+          <w:rFonts w:ascii="微软雅黑" w:hAnsi="微软雅黑"/>
+          <w:color w:val="3F3F3F"/>
+          <w:sz w:val="23"/>
+          <w:szCs w:val="23"/>
+          <w:shd w:val="clear" w:color="auto" w:fill="FFFFFF"/>
+        </w:rPr>
+        <w:t xml:space="preserve">    </w:t>
+      </w:r>
+      <w:r>
+        <w:rPr>
+          <w:rFonts w:ascii="微软雅黑" w:hAnsi="微软雅黑" w:hint="eastAsia"/>
+          <w:color w:val="3F3F3F"/>
+          <w:sz w:val="23"/>
+          <w:szCs w:val="23"/>
+          <w:shd w:val="clear" w:color="auto" w:fill="FFFFFF"/>
+        </w:rPr>
+        <w:t>即获取标签中的</w:t>
+      </w:r>
+      <w:r>
+        <w:rPr>
+          <w:rFonts w:ascii="微软雅黑" w:hAnsi="微软雅黑" w:hint="eastAsia"/>
+          <w:color w:val="3F3F3F"/>
+          <w:sz w:val="23"/>
+          <w:szCs w:val="23"/>
+          <w:shd w:val="clear" w:color="auto" w:fill="FFFFFF"/>
+        </w:rPr>
+        <w:t>data-</w:t>
+      </w:r>
+      <w:proofErr w:type="spellStart"/>
+      <w:r>
+        <w:rPr>
+          <w:rFonts w:ascii="微软雅黑" w:hAnsi="微软雅黑" w:hint="eastAsia"/>
+          <w:color w:val="3F3F3F"/>
+          <w:sz w:val="23"/>
+          <w:szCs w:val="23"/>
+          <w:shd w:val="clear" w:color="auto" w:fill="FFFFFF"/>
+        </w:rPr>
+        <w:t>haha</w:t>
+      </w:r>
+      <w:proofErr w:type="spellEnd"/>
+      <w:r>
+        <w:rPr>
+          <w:rFonts w:ascii="微软雅黑" w:hAnsi="微软雅黑"/>
+          <w:color w:val="3F3F3F"/>
+          <w:sz w:val="23"/>
+          <w:szCs w:val="23"/>
+          <w:shd w:val="clear" w:color="auto" w:fill="FFFFFF"/>
+        </w:rPr>
+        <w:t>=</w:t>
+      </w:r>
+      <w:proofErr w:type="gramStart"/>
+      <w:r>
+        <w:rPr>
+          <w:rFonts w:ascii="微软雅黑" w:hAnsi="微软雅黑"/>
+          <w:color w:val="3F3F3F"/>
+          <w:sz w:val="23"/>
+          <w:szCs w:val="23"/>
+          <w:shd w:val="clear" w:color="auto" w:fill="FFFFFF"/>
+        </w:rPr>
+        <w:t>”</w:t>
+      </w:r>
+      <w:proofErr w:type="gramEnd"/>
+      <w:r>
+        <w:rPr>
+          <w:rFonts w:ascii="微软雅黑" w:hAnsi="微软雅黑"/>
+          <w:color w:val="3F3F3F"/>
+          <w:sz w:val="23"/>
+          <w:szCs w:val="23"/>
+          <w:shd w:val="clear" w:color="auto" w:fill="FFFFFF"/>
+        </w:rPr>
+        <w:t>{{index}}</w:t>
+      </w:r>
+      <w:proofErr w:type="gramStart"/>
+      <w:r>
+        <w:rPr>
+          <w:rFonts w:ascii="微软雅黑" w:hAnsi="微软雅黑"/>
+          <w:color w:val="3F3F3F"/>
+          <w:sz w:val="23"/>
+          <w:szCs w:val="23"/>
+          <w:shd w:val="clear" w:color="auto" w:fill="FFFFFF"/>
+        </w:rPr>
+        <w:t>”</w:t>
+      </w:r>
+      <w:proofErr w:type="gramEnd"/>
+      <w:r>
+        <w:rPr>
+          <w:rFonts w:ascii="微软雅黑" w:hAnsi="微软雅黑"/>
+          <w:color w:val="3F3F3F"/>
+          <w:sz w:val="23"/>
+          <w:szCs w:val="23"/>
+          <w:shd w:val="clear" w:color="auto" w:fill="FFFFFF"/>
+        </w:rPr>
+        <w:br/>
+      </w:r>
+      <w:r>
+        <w:rPr>
+          <w:rFonts w:ascii="微软雅黑" w:hAnsi="微软雅黑"/>
+          <w:color w:val="3F3F3F"/>
+          <w:sz w:val="23"/>
+          <w:szCs w:val="23"/>
+          <w:shd w:val="clear" w:color="auto" w:fill="FFFFFF"/>
+        </w:rPr>
+        <w:t>{{index}}</w:t>
+      </w:r>
+      <w:r>
+        <w:rPr>
+          <w:rFonts w:ascii="微软雅黑" w:hAnsi="微软雅黑" w:hint="eastAsia"/>
+          <w:color w:val="3F3F3F"/>
+          <w:sz w:val="23"/>
+          <w:szCs w:val="23"/>
+          <w:shd w:val="clear" w:color="auto" w:fill="FFFFFF"/>
+        </w:rPr>
+        <w:t>可使列表渲染时带上索引</w:t>
+      </w:r>
+    </w:p>
+    <w:p>
+      <w:pPr>
+        <w:pStyle w:val="a3"/>
+        <w:numPr>
+          <w:ilvl w:val="0"/>
+          <w:numId w:val="2"/>
+        </w:numPr>
+        <w:spacing w:line="360" w:lineRule="auto"/>
+        <w:ind w:firstLineChars="0"/>
+        <w:jc w:val="left"/>
+        <w:rPr>
+          <w:rFonts w:ascii="微软雅黑" w:hAnsi="微软雅黑"/>
+          <w:color w:val="3F3F3F"/>
+          <w:sz w:val="23"/>
+          <w:szCs w:val="23"/>
+          <w:shd w:val="clear" w:color="auto" w:fill="FFFFFF"/>
+        </w:rPr>
+      </w:pPr>
+      <w:r>
+        <w:rPr>
+          <w:rFonts w:ascii="微软雅黑" w:hAnsi="微软雅黑" w:hint="eastAsia"/>
+          <w:color w:val="3F3F3F"/>
+          <w:sz w:val="23"/>
+          <w:szCs w:val="23"/>
+          <w:shd w:val="clear" w:color="auto" w:fill="FFFFFF"/>
+        </w:rPr>
+        <w:t>事件</w:t>
+      </w:r>
+      <w:r>
+        <w:rPr>
+          <w:rFonts w:ascii="微软雅黑" w:hAnsi="微软雅黑" w:hint="eastAsia"/>
+          <w:color w:val="3F3F3F"/>
+          <w:sz w:val="23"/>
+          <w:szCs w:val="23"/>
+          <w:shd w:val="clear" w:color="auto" w:fill="FFFFFF"/>
+        </w:rPr>
+        <w:t xml:space="preserve"> </w:t>
+      </w:r>
+      <w:r>
+        <w:rPr>
+          <w:rFonts w:ascii="微软雅黑" w:hAnsi="微软雅黑" w:hint="eastAsia"/>
+          <w:color w:val="3F3F3F"/>
+          <w:sz w:val="23"/>
+          <w:szCs w:val="23"/>
+          <w:shd w:val="clear" w:color="auto" w:fill="FFFFFF"/>
+        </w:rPr>
+        <w:t>——</w:t>
+      </w:r>
+      <w:r>
+        <w:rPr>
+          <w:rFonts w:ascii="微软雅黑" w:hAnsi="微软雅黑"/>
+          <w:color w:val="3F3F3F"/>
+          <w:sz w:val="23"/>
+          <w:szCs w:val="23"/>
+          <w:shd w:val="clear" w:color="auto" w:fill="FFFFFF"/>
+        </w:rPr>
+        <w:t>console.log(event)</w:t>
+      </w:r>
+      <w:r>
+        <w:rPr>
+          <w:rFonts w:ascii="微软雅黑" w:hAnsi="微软雅黑" w:hint="eastAsia"/>
+          <w:color w:val="3F3F3F"/>
+          <w:sz w:val="23"/>
+          <w:szCs w:val="23"/>
+          <w:shd w:val="clear" w:color="auto" w:fill="FFFFFF"/>
+        </w:rPr>
+        <w:t>查看更多详细的内容</w:t>
+      </w:r>
+      <w:r>
+        <w:rPr>
+          <w:rFonts w:ascii="微软雅黑" w:hAnsi="微软雅黑"/>
+          <w:color w:val="3F3F3F"/>
+          <w:sz w:val="23"/>
+          <w:szCs w:val="23"/>
+          <w:shd w:val="clear" w:color="auto" w:fill="FFFFFF"/>
+        </w:rPr>
+        <w:br/>
+      </w:r>
+      <w:proofErr w:type="spellStart"/>
+      <w:r>
+        <w:rPr>
+          <w:rFonts w:ascii="微软雅黑" w:hAnsi="微软雅黑" w:hint="eastAsia"/>
+          <w:color w:val="3F3F3F"/>
+          <w:sz w:val="23"/>
+          <w:szCs w:val="23"/>
+          <w:shd w:val="clear" w:color="auto" w:fill="FFFFFF"/>
+        </w:rPr>
+        <w:t>bind</w:t>
+      </w:r>
+      <w:r>
+        <w:rPr>
+          <w:rFonts w:ascii="微软雅黑" w:hAnsi="微软雅黑"/>
+          <w:color w:val="3F3F3F"/>
+          <w:sz w:val="23"/>
+          <w:szCs w:val="23"/>
+          <w:shd w:val="clear" w:color="auto" w:fill="FFFFFF"/>
+        </w:rPr>
+        <w:t>tap</w:t>
+      </w:r>
+      <w:proofErr w:type="spellEnd"/>
+      <w:r>
+        <w:rPr>
+          <w:rFonts w:ascii="微软雅黑" w:hAnsi="微软雅黑"/>
+          <w:color w:val="3F3F3F"/>
+          <w:sz w:val="23"/>
+          <w:szCs w:val="23"/>
+          <w:shd w:val="clear" w:color="auto" w:fill="FFFFFF"/>
+        </w:rPr>
+        <w:t xml:space="preserve"> </w:t>
+      </w:r>
+      <w:r>
+        <w:rPr>
+          <w:rFonts w:ascii="微软雅黑" w:hAnsi="微软雅黑"/>
+          <w:color w:val="3F3F3F"/>
+          <w:sz w:val="23"/>
+          <w:szCs w:val="23"/>
+          <w:shd w:val="clear" w:color="auto" w:fill="FFFFFF"/>
+        </w:rPr>
+        <w:br/>
+      </w:r>
+      <w:proofErr w:type="spellStart"/>
+      <w:r>
+        <w:rPr>
+          <w:rFonts w:ascii="微软雅黑" w:hAnsi="微软雅黑" w:hint="eastAsia"/>
+          <w:color w:val="3F3F3F"/>
+          <w:sz w:val="23"/>
+          <w:szCs w:val="23"/>
+          <w:shd w:val="clear" w:color="auto" w:fill="FFFFFF"/>
+        </w:rPr>
+        <w:t>bindload</w:t>
+      </w:r>
+      <w:proofErr w:type="spellEnd"/>
+      <w:r>
+        <w:rPr>
+          <w:rFonts w:ascii="微软雅黑" w:hAnsi="微软雅黑" w:hint="eastAsia"/>
+          <w:color w:val="3F3F3F"/>
+          <w:sz w:val="23"/>
+          <w:szCs w:val="23"/>
+          <w:shd w:val="clear" w:color="auto" w:fill="FFFFFF"/>
+        </w:rPr>
+        <w:t>——</w:t>
+      </w:r>
+      <w:r>
+        <w:rPr>
+          <w:rFonts w:ascii="微软雅黑" w:eastAsia="微软雅黑" w:hAnsi="微软雅黑" w:hint="eastAsia"/>
+          <w:color w:val="555555"/>
+          <w:szCs w:val="21"/>
+          <w:shd w:val="clear" w:color="auto" w:fill="FFFFFF"/>
+        </w:rPr>
+        <w:t>当</w:t>
+      </w:r>
+      <w:proofErr w:type="spellStart"/>
+      <w:r>
+        <w:rPr>
+          <w:rFonts w:ascii="微软雅黑" w:eastAsia="微软雅黑" w:hAnsi="微软雅黑" w:hint="eastAsia"/>
+          <w:color w:val="555555"/>
+          <w:szCs w:val="21"/>
+          <w:shd w:val="clear" w:color="auto" w:fill="FFFFFF"/>
+        </w:rPr>
+        <w:t>src</w:t>
+      </w:r>
+      <w:proofErr w:type="spellEnd"/>
+      <w:r>
+        <w:rPr>
+          <w:rFonts w:ascii="微软雅黑" w:eastAsia="微软雅黑" w:hAnsi="微软雅黑" w:hint="eastAsia"/>
+          <w:color w:val="555555"/>
+          <w:szCs w:val="21"/>
+          <w:shd w:val="clear" w:color="auto" w:fill="FFFFFF"/>
+        </w:rPr>
+        <w:t>的值为网络图片的时候，动态改变</w:t>
+      </w:r>
+      <w:proofErr w:type="spellStart"/>
+      <w:r>
+        <w:rPr>
+          <w:rFonts w:ascii="微软雅黑" w:eastAsia="微软雅黑" w:hAnsi="微软雅黑" w:hint="eastAsia"/>
+          <w:color w:val="555555"/>
+          <w:szCs w:val="21"/>
+          <w:shd w:val="clear" w:color="auto" w:fill="FFFFFF"/>
+        </w:rPr>
+        <w:t>src</w:t>
+      </w:r>
+      <w:proofErr w:type="spellEnd"/>
+      <w:r>
+        <w:rPr>
+          <w:rFonts w:ascii="微软雅黑" w:eastAsia="微软雅黑" w:hAnsi="微软雅黑" w:hint="eastAsia"/>
+          <w:color w:val="555555"/>
+          <w:szCs w:val="21"/>
+          <w:shd w:val="clear" w:color="auto" w:fill="FFFFFF"/>
+        </w:rPr>
+        <w:t>后，图片重新加载，</w:t>
+      </w:r>
+      <w:proofErr w:type="spellStart"/>
+      <w:r>
+        <w:rPr>
+          <w:rFonts w:ascii="微软雅黑" w:eastAsia="微软雅黑" w:hAnsi="微软雅黑" w:hint="eastAsia"/>
+          <w:color w:val="555555"/>
+          <w:szCs w:val="21"/>
+          <w:shd w:val="clear" w:color="auto" w:fill="FFFFFF"/>
+        </w:rPr>
+        <w:t>bindload</w:t>
+      </w:r>
+      <w:proofErr w:type="spellEnd"/>
+      <w:r>
+        <w:rPr>
+          <w:rFonts w:ascii="微软雅黑" w:eastAsia="微软雅黑" w:hAnsi="微软雅黑" w:hint="eastAsia"/>
+          <w:color w:val="555555"/>
+          <w:szCs w:val="21"/>
+          <w:shd w:val="clear" w:color="auto" w:fill="FFFFFF"/>
+        </w:rPr>
+        <w:t>事件触发。</w:t>
+      </w:r>
+      <w:r>
+        <w:rPr>
+          <w:rFonts w:ascii="微软雅黑" w:eastAsia="微软雅黑" w:hAnsi="微软雅黑" w:hint="eastAsia"/>
+          <w:color w:val="555555"/>
+          <w:szCs w:val="21"/>
+          <w:shd w:val="clear" w:color="auto" w:fill="FFFFFF"/>
+        </w:rPr>
+        <w:t>当</w:t>
+      </w:r>
+      <w:proofErr w:type="spellStart"/>
+      <w:r>
+        <w:rPr>
+          <w:rFonts w:ascii="微软雅黑" w:eastAsia="微软雅黑" w:hAnsi="微软雅黑"/>
+          <w:color w:val="555555"/>
+          <w:szCs w:val="21"/>
+          <w:shd w:val="clear" w:color="auto" w:fill="FFFFFF"/>
+        </w:rPr>
+        <w:t>src</w:t>
+      </w:r>
+      <w:proofErr w:type="spellEnd"/>
+      <w:r>
+        <w:rPr>
+          <w:rFonts w:ascii="微软雅黑" w:eastAsia="微软雅黑" w:hAnsi="微软雅黑"/>
+          <w:color w:val="555555"/>
+          <w:szCs w:val="21"/>
+          <w:shd w:val="clear" w:color="auto" w:fill="FFFFFF"/>
+        </w:rPr>
+        <w:t>的值为base64的时候，动态改变</w:t>
+      </w:r>
+      <w:proofErr w:type="spellStart"/>
+      <w:r>
+        <w:rPr>
+          <w:rFonts w:ascii="微软雅黑" w:eastAsia="微软雅黑" w:hAnsi="微软雅黑"/>
+          <w:color w:val="555555"/>
+          <w:szCs w:val="21"/>
+          <w:shd w:val="clear" w:color="auto" w:fill="FFFFFF"/>
+        </w:rPr>
+        <w:t>src</w:t>
+      </w:r>
+      <w:proofErr w:type="spellEnd"/>
+      <w:r>
+        <w:rPr>
+          <w:rFonts w:ascii="微软雅黑" w:eastAsia="微软雅黑" w:hAnsi="微软雅黑"/>
+          <w:color w:val="555555"/>
+          <w:szCs w:val="21"/>
+          <w:shd w:val="clear" w:color="auto" w:fill="FFFFFF"/>
+        </w:rPr>
+        <w:t>后，图片重新加载，但是</w:t>
+      </w:r>
+      <w:proofErr w:type="spellStart"/>
+      <w:r>
+        <w:rPr>
+          <w:rFonts w:ascii="微软雅黑" w:eastAsia="微软雅黑" w:hAnsi="微软雅黑"/>
+          <w:color w:val="555555"/>
+          <w:szCs w:val="21"/>
+          <w:shd w:val="clear" w:color="auto" w:fill="FFFFFF"/>
+        </w:rPr>
+        <w:t>bindload</w:t>
+      </w:r>
+      <w:proofErr w:type="spellEnd"/>
+      <w:r>
+        <w:rPr>
+          <w:rFonts w:ascii="微软雅黑" w:eastAsia="微软雅黑" w:hAnsi="微软雅黑"/>
+          <w:color w:val="555555"/>
+          <w:szCs w:val="21"/>
+          <w:shd w:val="clear" w:color="auto" w:fill="FFFFFF"/>
+        </w:rPr>
+        <w:t>事件没有触发</w:t>
+      </w:r>
+      <w:r>
+        <w:rPr>
+          <w:rFonts w:ascii="微软雅黑" w:eastAsia="微软雅黑" w:hAnsi="微软雅黑" w:hint="eastAsia"/>
+          <w:color w:val="555555"/>
+          <w:szCs w:val="21"/>
+          <w:shd w:val="clear" w:color="auto" w:fill="FFFFFF"/>
+        </w:rPr>
+        <w:t>。</w:t>
+      </w:r>
+      <w:r>
+        <w:rPr>
+          <w:rFonts w:ascii="微软雅黑" w:eastAsia="微软雅黑" w:hAnsi="微软雅黑"/>
+          <w:color w:val="555555"/>
+          <w:szCs w:val="21"/>
+          <w:shd w:val="clear" w:color="auto" w:fill="FFFFFF"/>
+        </w:rPr>
+        <w:br/>
+      </w:r>
+      <w:proofErr w:type="spellStart"/>
+      <w:r>
+        <w:rPr>
+          <w:rFonts w:ascii="微软雅黑" w:eastAsia="微软雅黑" w:hAnsi="微软雅黑" w:hint="eastAsia"/>
+          <w:color w:val="000000"/>
+          <w:spacing w:val="3"/>
+          <w:szCs w:val="21"/>
+          <w:shd w:val="clear" w:color="auto" w:fill="FFFFFF"/>
+        </w:rPr>
+        <w:t>touchstart</w:t>
+      </w:r>
+      <w:proofErr w:type="spellEnd"/>
+      <w:r>
+        <w:rPr>
+          <w:rFonts w:ascii="微软雅黑" w:eastAsia="微软雅黑" w:hAnsi="微软雅黑"/>
+          <w:color w:val="000000"/>
+          <w:spacing w:val="3"/>
+          <w:szCs w:val="21"/>
+          <w:shd w:val="clear" w:color="auto" w:fill="FFFFFF"/>
+        </w:rPr>
+        <w:t xml:space="preserve"> </w:t>
+      </w:r>
+      <w:r>
+        <w:rPr>
+          <w:rFonts w:ascii="微软雅黑" w:eastAsia="微软雅黑" w:hAnsi="微软雅黑"/>
+          <w:color w:val="000000"/>
+          <w:spacing w:val="3"/>
+          <w:szCs w:val="21"/>
+          <w:shd w:val="clear" w:color="auto" w:fill="FFFFFF"/>
+        </w:rPr>
+        <w:br/>
+      </w:r>
+      <w:proofErr w:type="spellStart"/>
+      <w:r>
+        <w:rPr>
+          <w:rFonts w:ascii="微软雅黑" w:eastAsia="微软雅黑" w:hAnsi="微软雅黑" w:hint="eastAsia"/>
+          <w:color w:val="000000"/>
+          <w:spacing w:val="3"/>
+          <w:szCs w:val="21"/>
+          <w:shd w:val="clear" w:color="auto" w:fill="FFFFFF"/>
+        </w:rPr>
+        <w:t>touch</w:t>
+      </w:r>
+      <w:r>
+        <w:rPr>
+          <w:rFonts w:ascii="微软雅黑" w:eastAsia="微软雅黑" w:hAnsi="微软雅黑"/>
+          <w:color w:val="000000"/>
+          <w:spacing w:val="3"/>
+          <w:szCs w:val="21"/>
+          <w:shd w:val="clear" w:color="auto" w:fill="FFFFFF"/>
+        </w:rPr>
+        <w:t>move</w:t>
+      </w:r>
+      <w:proofErr w:type="spellEnd"/>
+      <w:r>
+        <w:rPr>
+          <w:rFonts w:ascii="微软雅黑" w:eastAsia="微软雅黑" w:hAnsi="微软雅黑"/>
+          <w:color w:val="000000"/>
+          <w:spacing w:val="3"/>
+          <w:szCs w:val="21"/>
+          <w:shd w:val="clear" w:color="auto" w:fill="FFFFFF"/>
+        </w:rPr>
+        <w:t xml:space="preserve">  </w:t>
+      </w:r>
+      <w:r>
+        <w:rPr>
+          <w:rFonts w:ascii="微软雅黑" w:eastAsia="微软雅黑" w:hAnsi="微软雅黑"/>
+          <w:color w:val="000000"/>
+          <w:spacing w:val="3"/>
+          <w:szCs w:val="21"/>
+          <w:shd w:val="clear" w:color="auto" w:fill="FFFFFF"/>
+        </w:rPr>
+        <w:br/>
+      </w:r>
+      <w:proofErr w:type="spellStart"/>
+      <w:r>
+        <w:rPr>
+          <w:rFonts w:ascii="微软雅黑" w:eastAsia="微软雅黑" w:hAnsi="微软雅黑"/>
+          <w:color w:val="000000"/>
+          <w:spacing w:val="3"/>
+          <w:szCs w:val="21"/>
+          <w:shd w:val="clear" w:color="auto" w:fill="FFFFFF"/>
+        </w:rPr>
+        <w:t>touchcancel</w:t>
+      </w:r>
+      <w:proofErr w:type="spellEnd"/>
+      <w:r>
+        <w:rPr>
+          <w:rFonts w:ascii="微软雅黑" w:eastAsia="微软雅黑" w:hAnsi="微软雅黑"/>
+          <w:color w:val="000000"/>
+          <w:spacing w:val="3"/>
+          <w:szCs w:val="21"/>
+          <w:shd w:val="clear" w:color="auto" w:fill="FFFFFF"/>
+        </w:rPr>
+        <w:br/>
+      </w:r>
+      <w:r>
+        <w:rPr>
+          <w:rFonts w:ascii="微软雅黑" w:eastAsia="微软雅黑" w:hAnsi="微软雅黑"/>
+          <w:color w:val="000000"/>
+          <w:spacing w:val="3"/>
+          <w:szCs w:val="21"/>
+          <w:shd w:val="clear" w:color="auto" w:fill="FFFFFF"/>
+        </w:rPr>
+        <w:lastRenderedPageBreak/>
+        <w:t xml:space="preserve">tap </w:t>
+      </w:r>
+      <w:proofErr w:type="gramStart"/>
+      <w:r>
+        <w:rPr>
+          <w:rFonts w:ascii="微软雅黑" w:eastAsia="微软雅黑" w:hAnsi="微软雅黑" w:hint="eastAsia"/>
+          <w:color w:val="000000"/>
+          <w:spacing w:val="3"/>
+          <w:szCs w:val="21"/>
+          <w:shd w:val="clear" w:color="auto" w:fill="FFFFFF"/>
+        </w:rPr>
+        <w:t>短触</w:t>
+      </w:r>
+      <w:proofErr w:type="gramEnd"/>
+      <w:r>
+        <w:rPr>
+          <w:rFonts w:ascii="微软雅黑" w:eastAsia="微软雅黑" w:hAnsi="微软雅黑"/>
+          <w:color w:val="000000"/>
+          <w:spacing w:val="3"/>
+          <w:szCs w:val="21"/>
+          <w:shd w:val="clear" w:color="auto" w:fill="FFFFFF"/>
+        </w:rPr>
+        <w:br/>
+      </w:r>
+      <w:proofErr w:type="spellStart"/>
+      <w:r>
+        <w:rPr>
+          <w:rFonts w:ascii="微软雅黑" w:eastAsia="微软雅黑" w:hAnsi="微软雅黑"/>
+          <w:color w:val="000000"/>
+          <w:spacing w:val="3"/>
+          <w:szCs w:val="21"/>
+          <w:shd w:val="clear" w:color="auto" w:fill="FFFFFF"/>
+        </w:rPr>
+        <w:t>longtap</w:t>
+      </w:r>
+      <w:proofErr w:type="spellEnd"/>
+      <w:r>
+        <w:rPr>
+          <w:rFonts w:ascii="微软雅黑" w:eastAsia="微软雅黑" w:hAnsi="微软雅黑"/>
+          <w:color w:val="000000"/>
+          <w:spacing w:val="3"/>
+          <w:szCs w:val="21"/>
+          <w:shd w:val="clear" w:color="auto" w:fill="FFFFFF"/>
+        </w:rPr>
+        <w:t xml:space="preserve"> </w:t>
+      </w:r>
+      <w:proofErr w:type="gramStart"/>
+      <w:r>
+        <w:rPr>
+          <w:rFonts w:ascii="微软雅黑" w:eastAsia="微软雅黑" w:hAnsi="微软雅黑" w:hint="eastAsia"/>
+          <w:color w:val="000000"/>
+          <w:spacing w:val="3"/>
+          <w:szCs w:val="21"/>
+          <w:shd w:val="clear" w:color="auto" w:fill="FFFFFF"/>
+        </w:rPr>
+        <w:t>长按</w:t>
+      </w:r>
+      <w:proofErr w:type="gramEnd"/>
+      <w:r>
+        <w:rPr>
+          <w:rFonts w:ascii="微软雅黑" w:eastAsia="微软雅黑" w:hAnsi="微软雅黑"/>
+          <w:color w:val="000000"/>
+          <w:spacing w:val="3"/>
+          <w:szCs w:val="21"/>
+          <w:shd w:val="clear" w:color="auto" w:fill="FFFFFF"/>
+        </w:rPr>
+        <w:br/>
+      </w:r>
+      <w:r>
+        <w:rPr>
+          <w:rFonts w:ascii="微软雅黑" w:eastAsia="微软雅黑" w:hAnsi="微软雅黑" w:hint="eastAsia"/>
+          <w:color w:val="000000"/>
+          <w:spacing w:val="3"/>
+          <w:szCs w:val="21"/>
+          <w:shd w:val="clear" w:color="auto" w:fill="FFFFFF"/>
+        </w:rPr>
+        <w:t>上述为冒泡事件</w:t>
+      </w:r>
+      <w:r>
+        <w:rPr>
+          <w:rFonts w:ascii="微软雅黑" w:eastAsia="微软雅黑" w:hAnsi="微软雅黑"/>
+          <w:color w:val="000000"/>
+          <w:spacing w:val="3"/>
+          <w:szCs w:val="21"/>
+          <w:shd w:val="clear" w:color="auto" w:fill="FFFFFF"/>
+        </w:rPr>
+        <w:br/>
+      </w:r>
+      <w:r>
+        <w:rPr>
+          <w:rFonts w:ascii="微软雅黑" w:hAnsi="微软雅黑" w:hint="eastAsia"/>
+          <w:color w:val="3F3F3F"/>
+          <w:sz w:val="23"/>
+          <w:szCs w:val="23"/>
+          <w:shd w:val="clear" w:color="auto" w:fill="FFFFFF"/>
+        </w:rPr>
+        <w:t>s</w:t>
+      </w:r>
+      <w:r>
+        <w:rPr>
+          <w:rFonts w:ascii="微软雅黑" w:hAnsi="微软雅黑"/>
+          <w:color w:val="3F3F3F"/>
+          <w:sz w:val="23"/>
+          <w:szCs w:val="23"/>
+          <w:shd w:val="clear" w:color="auto" w:fill="FFFFFF"/>
+        </w:rPr>
+        <w:t xml:space="preserve">ubmit   input  scroll  </w:t>
+      </w:r>
+      <w:r>
+        <w:rPr>
+          <w:rFonts w:ascii="微软雅黑" w:hAnsi="微软雅黑" w:hint="eastAsia"/>
+          <w:color w:val="3F3F3F"/>
+          <w:sz w:val="23"/>
+          <w:szCs w:val="23"/>
+          <w:shd w:val="clear" w:color="auto" w:fill="FFFFFF"/>
+        </w:rPr>
+        <w:t>等为非冒泡事件</w:t>
+      </w:r>
+    </w:p>
+    <w:p>
+      <w:pPr>
+        <w:pStyle w:val="a3"/>
+        <w:numPr>
+          <w:ilvl w:val="0"/>
+          <w:numId w:val="2"/>
+        </w:numPr>
+        <w:spacing w:line="360" w:lineRule="auto"/>
+        <w:ind w:firstLineChars="0"/>
+        <w:jc w:val="left"/>
+        <w:rPr>
+          <w:rFonts w:ascii="微软雅黑" w:hAnsi="微软雅黑"/>
+          <w:color w:val="3F3F3F"/>
+          <w:sz w:val="23"/>
+          <w:szCs w:val="23"/>
+          <w:shd w:val="clear" w:color="auto" w:fill="FFFFFF"/>
+        </w:rPr>
+      </w:pPr>
+      <w:r>
+        <w:rPr>
+          <w:rFonts w:ascii="微软雅黑" w:hAnsi="微软雅黑" w:hint="eastAsia"/>
+          <w:color w:val="3F3F3F"/>
+          <w:sz w:val="23"/>
+          <w:szCs w:val="23"/>
+          <w:shd w:val="clear" w:color="auto" w:fill="FFFFFF"/>
+        </w:rPr>
+        <w:t>路径中含有多个参数，参数之间用</w:t>
+      </w:r>
+      <w:r>
+        <w:rPr>
+          <w:rFonts w:ascii="微软雅黑" w:hAnsi="微软雅黑" w:hint="eastAsia"/>
+          <w:color w:val="3F3F3F"/>
+          <w:sz w:val="23"/>
+          <w:szCs w:val="23"/>
+          <w:shd w:val="clear" w:color="auto" w:fill="FFFFFF"/>
+        </w:rPr>
+        <w:t>&amp;</w:t>
+      </w:r>
+      <w:r>
+        <w:rPr>
+          <w:rFonts w:ascii="微软雅黑" w:hAnsi="微软雅黑" w:hint="eastAsia"/>
+          <w:color w:val="3F3F3F"/>
+          <w:sz w:val="23"/>
+          <w:szCs w:val="23"/>
+          <w:shd w:val="clear" w:color="auto" w:fill="FFFFFF"/>
+        </w:rPr>
+        <w:t>间隔开</w:t>
+      </w:r>
+    </w:p>
+    <w:p>
+      <w:pPr>
+        <w:pStyle w:val="a3"/>
+        <w:numPr>
+          <w:ilvl w:val="0"/>
+          <w:numId w:val="2"/>
+        </w:numPr>
+        <w:spacing w:line="360" w:lineRule="auto"/>
+        <w:ind w:firstLineChars="0"/>
+        <w:jc w:val="left"/>
+        <w:rPr>
+          <w:rFonts w:ascii="微软雅黑" w:hAnsi="微软雅黑"/>
+          <w:color w:val="3F3F3F"/>
+          <w:sz w:val="23"/>
+          <w:szCs w:val="23"/>
+          <w:shd w:val="clear" w:color="auto" w:fill="FFFFFF"/>
+        </w:rPr>
+      </w:pPr>
+      <w:r>
+        <w:rPr>
+          <w:rFonts w:ascii="微软雅黑" w:hAnsi="微软雅黑"/>
+          <w:color w:val="3F3F3F"/>
+          <w:sz w:val="23"/>
+          <w:szCs w:val="23"/>
+          <w:shd w:val="clear" w:color="auto" w:fill="FFFFFF"/>
+        </w:rPr>
+        <w:t>I</w:t>
+      </w:r>
+      <w:r>
+        <w:rPr>
+          <w:rFonts w:ascii="微软雅黑" w:hAnsi="微软雅黑" w:hint="eastAsia"/>
+          <w:color w:val="3F3F3F"/>
+          <w:sz w:val="23"/>
+          <w:szCs w:val="23"/>
+          <w:shd w:val="clear" w:color="auto" w:fill="FFFFFF"/>
+        </w:rPr>
+        <w:t>mage</w:t>
+      </w:r>
+      <w:r>
+        <w:rPr>
+          <w:rFonts w:ascii="微软雅黑" w:hAnsi="微软雅黑" w:hint="eastAsia"/>
+          <w:color w:val="3F3F3F"/>
+          <w:sz w:val="23"/>
+          <w:szCs w:val="23"/>
+          <w:shd w:val="clear" w:color="auto" w:fill="FFFFFF"/>
+        </w:rPr>
+        <w:t>的几种模式</w:t>
+      </w:r>
+      <w:r>
+        <w:rPr>
+          <w:rFonts w:ascii="微软雅黑" w:hAnsi="微软雅黑"/>
+          <w:color w:val="3F3F3F"/>
+          <w:sz w:val="23"/>
+          <w:szCs w:val="23"/>
+          <w:shd w:val="clear" w:color="auto" w:fill="FFFFFF"/>
+        </w:rPr>
+        <w:br/>
+      </w:r>
+      <w:proofErr w:type="spellStart"/>
+      <w:r>
+        <w:rPr>
+          <w:rFonts w:ascii="微软雅黑" w:hAnsi="微软雅黑"/>
+          <w:color w:val="3F3F3F"/>
+          <w:sz w:val="23"/>
+          <w:szCs w:val="23"/>
+          <w:shd w:val="clear" w:color="auto" w:fill="FFFFFF"/>
+        </w:rPr>
+        <w:t>scaleToFill</w:t>
+      </w:r>
+      <w:proofErr w:type="spellEnd"/>
+      <w:r>
+        <w:rPr>
+          <w:rFonts w:ascii="微软雅黑" w:hAnsi="微软雅黑"/>
+          <w:color w:val="3F3F3F"/>
+          <w:sz w:val="23"/>
+          <w:szCs w:val="23"/>
+          <w:shd w:val="clear" w:color="auto" w:fill="FFFFFF"/>
+        </w:rPr>
+        <w:tab/>
+      </w:r>
+      <w:r>
+        <w:rPr>
+          <w:rFonts w:ascii="微软雅黑" w:hAnsi="微软雅黑"/>
+          <w:color w:val="3F3F3F"/>
+          <w:sz w:val="23"/>
+          <w:szCs w:val="23"/>
+          <w:shd w:val="clear" w:color="auto" w:fill="FFFFFF"/>
+        </w:rPr>
+        <w:t>不保持纵横比缩放图片，使图片的宽</w:t>
+      </w:r>
+      <w:proofErr w:type="gramStart"/>
+      <w:r>
+        <w:rPr>
+          <w:rFonts w:ascii="微软雅黑" w:hAnsi="微软雅黑"/>
+          <w:color w:val="3F3F3F"/>
+          <w:sz w:val="23"/>
+          <w:szCs w:val="23"/>
+          <w:shd w:val="clear" w:color="auto" w:fill="FFFFFF"/>
+        </w:rPr>
+        <w:t>高完全</w:t>
+      </w:r>
+      <w:proofErr w:type="gramEnd"/>
+      <w:r>
+        <w:rPr>
+          <w:rFonts w:ascii="微软雅黑" w:hAnsi="微软雅黑"/>
+          <w:color w:val="3F3F3F"/>
+          <w:sz w:val="23"/>
+          <w:szCs w:val="23"/>
+          <w:shd w:val="clear" w:color="auto" w:fill="FFFFFF"/>
+        </w:rPr>
+        <w:t>拉伸至填满</w:t>
+      </w:r>
+      <w:r>
+        <w:rPr>
+          <w:rFonts w:ascii="微软雅黑" w:hAnsi="微软雅黑"/>
+          <w:color w:val="3F3F3F"/>
+          <w:sz w:val="23"/>
+          <w:szCs w:val="23"/>
+          <w:shd w:val="clear" w:color="auto" w:fill="FFFFFF"/>
+        </w:rPr>
+        <w:t xml:space="preserve"> image </w:t>
+      </w:r>
+      <w:r>
+        <w:rPr>
+          <w:rFonts w:ascii="微软雅黑" w:hAnsi="微软雅黑"/>
+          <w:color w:val="3F3F3F"/>
+          <w:sz w:val="23"/>
+          <w:szCs w:val="23"/>
+          <w:shd w:val="clear" w:color="auto" w:fill="FFFFFF"/>
+        </w:rPr>
+        <w:t>元素</w:t>
+      </w:r>
+      <w:r>
+        <w:rPr>
+          <w:rFonts w:ascii="微软雅黑" w:hAnsi="微软雅黑"/>
+          <w:color w:val="3F3F3F"/>
+          <w:sz w:val="23"/>
+          <w:szCs w:val="23"/>
+          <w:shd w:val="clear" w:color="auto" w:fill="FFFFFF"/>
+        </w:rPr>
+        <w:br/>
+      </w:r>
+      <w:proofErr w:type="spellStart"/>
+      <w:r>
+        <w:rPr>
+          <w:rFonts w:ascii="微软雅黑" w:hAnsi="微软雅黑"/>
+          <w:color w:val="3F3F3F"/>
+          <w:sz w:val="23"/>
+          <w:szCs w:val="23"/>
+          <w:shd w:val="clear" w:color="auto" w:fill="FFFFFF"/>
+        </w:rPr>
+        <w:t>aspectFit</w:t>
+      </w:r>
+      <w:proofErr w:type="spellEnd"/>
+      <w:r>
+        <w:rPr>
+          <w:rFonts w:ascii="微软雅黑" w:hAnsi="微软雅黑"/>
+          <w:color w:val="3F3F3F"/>
+          <w:sz w:val="23"/>
+          <w:szCs w:val="23"/>
+          <w:shd w:val="clear" w:color="auto" w:fill="FFFFFF"/>
+        </w:rPr>
+        <w:tab/>
+      </w:r>
+      <w:r>
+        <w:rPr>
+          <w:rFonts w:ascii="微软雅黑" w:hAnsi="微软雅黑"/>
+          <w:color w:val="3F3F3F"/>
+          <w:sz w:val="23"/>
+          <w:szCs w:val="23"/>
+          <w:shd w:val="clear" w:color="auto" w:fill="FFFFFF"/>
+        </w:rPr>
+        <w:t>保持纵横比缩放图片，使图片的</w:t>
+      </w:r>
+      <w:proofErr w:type="gramStart"/>
+      <w:r>
+        <w:rPr>
+          <w:rFonts w:ascii="微软雅黑" w:hAnsi="微软雅黑"/>
+          <w:color w:val="3F3F3F"/>
+          <w:sz w:val="23"/>
+          <w:szCs w:val="23"/>
+          <w:shd w:val="clear" w:color="auto" w:fill="FFFFFF"/>
+        </w:rPr>
+        <w:t>长边能完全</w:t>
+      </w:r>
+      <w:proofErr w:type="gramEnd"/>
+      <w:r>
+        <w:rPr>
+          <w:rFonts w:ascii="微软雅黑" w:hAnsi="微软雅黑"/>
+          <w:color w:val="3F3F3F"/>
+          <w:sz w:val="23"/>
+          <w:szCs w:val="23"/>
+          <w:shd w:val="clear" w:color="auto" w:fill="FFFFFF"/>
+        </w:rPr>
+        <w:t>显示出来。也就是说，可以完整地将图片显示出来。</w:t>
+      </w:r>
+      <w:r>
+        <w:rPr>
+          <w:rFonts w:ascii="微软雅黑" w:hAnsi="微软雅黑"/>
+          <w:color w:val="3F3F3F"/>
+          <w:sz w:val="23"/>
+          <w:szCs w:val="23"/>
+          <w:shd w:val="clear" w:color="auto" w:fill="FFFFFF"/>
+        </w:rPr>
+        <w:br/>
+      </w:r>
+      <w:proofErr w:type="spellStart"/>
+      <w:r>
+        <w:rPr>
+          <w:rFonts w:ascii="微软雅黑" w:hAnsi="微软雅黑"/>
+          <w:color w:val="3F3F3F"/>
+          <w:sz w:val="23"/>
+          <w:szCs w:val="23"/>
+          <w:shd w:val="clear" w:color="auto" w:fill="FFFFFF"/>
+        </w:rPr>
+        <w:t>aspectFill</w:t>
+      </w:r>
+      <w:proofErr w:type="spellEnd"/>
+      <w:r>
+        <w:rPr>
+          <w:rFonts w:ascii="微软雅黑" w:hAnsi="微软雅黑"/>
+          <w:color w:val="3F3F3F"/>
+          <w:sz w:val="23"/>
+          <w:szCs w:val="23"/>
+          <w:shd w:val="clear" w:color="auto" w:fill="FFFFFF"/>
+        </w:rPr>
+        <w:tab/>
+      </w:r>
+      <w:r>
+        <w:rPr>
+          <w:rFonts w:ascii="微软雅黑" w:hAnsi="微软雅黑"/>
+          <w:color w:val="3F3F3F"/>
+          <w:sz w:val="23"/>
+          <w:szCs w:val="23"/>
+          <w:shd w:val="clear" w:color="auto" w:fill="FFFFFF"/>
+        </w:rPr>
+        <w:t>保持纵横比缩放图片，只保证图片的</w:t>
+      </w:r>
+      <w:proofErr w:type="gramStart"/>
+      <w:r>
+        <w:rPr>
+          <w:rFonts w:ascii="微软雅黑" w:hAnsi="微软雅黑"/>
+          <w:color w:val="3F3F3F"/>
+          <w:sz w:val="23"/>
+          <w:szCs w:val="23"/>
+          <w:shd w:val="clear" w:color="auto" w:fill="FFFFFF"/>
+        </w:rPr>
+        <w:t>短边能完全</w:t>
+      </w:r>
+      <w:proofErr w:type="gramEnd"/>
+      <w:r>
+        <w:rPr>
+          <w:rFonts w:ascii="微软雅黑" w:hAnsi="微软雅黑"/>
+          <w:color w:val="3F3F3F"/>
+          <w:sz w:val="23"/>
+          <w:szCs w:val="23"/>
+          <w:shd w:val="clear" w:color="auto" w:fill="FFFFFF"/>
+        </w:rPr>
+        <w:t>显示出来。也就是说，图片通常只在水平或垂直方向是完整的，另一个方向将会发生截取。</w:t>
+      </w:r>
+      <w:r>
+        <w:rPr>
+          <w:rFonts w:ascii="微软雅黑" w:hAnsi="微软雅黑"/>
+          <w:color w:val="3F3F3F"/>
+          <w:sz w:val="23"/>
+          <w:szCs w:val="23"/>
+          <w:shd w:val="clear" w:color="auto" w:fill="FFFFFF"/>
+        </w:rPr>
+        <w:br/>
+      </w:r>
+      <w:proofErr w:type="spellStart"/>
+      <w:r>
+        <w:rPr>
+          <w:rFonts w:ascii="微软雅黑" w:hAnsi="微软雅黑"/>
+          <w:color w:val="3F3F3F"/>
+          <w:sz w:val="23"/>
+          <w:szCs w:val="23"/>
+          <w:shd w:val="clear" w:color="auto" w:fill="FFFFFF"/>
+        </w:rPr>
+        <w:t>widthFix</w:t>
+      </w:r>
+      <w:proofErr w:type="spellEnd"/>
+      <w:r>
+        <w:rPr>
+          <w:rFonts w:ascii="微软雅黑" w:hAnsi="微软雅黑"/>
+          <w:color w:val="3F3F3F"/>
+          <w:sz w:val="23"/>
+          <w:szCs w:val="23"/>
+          <w:shd w:val="clear" w:color="auto" w:fill="FFFFFF"/>
+        </w:rPr>
+        <w:tab/>
+      </w:r>
+      <w:r>
+        <w:rPr>
+          <w:rFonts w:ascii="微软雅黑" w:hAnsi="微软雅黑"/>
+          <w:color w:val="3F3F3F"/>
+          <w:sz w:val="23"/>
+          <w:szCs w:val="23"/>
+          <w:shd w:val="clear" w:color="auto" w:fill="FFFFFF"/>
+        </w:rPr>
+        <w:t>宽度不变，高度自动变化，保持原图宽高比不变</w:t>
+      </w:r>
+      <w:r>
+        <w:rPr>
+          <w:rFonts w:ascii="微软雅黑" w:hAnsi="微软雅黑" w:hint="eastAsia"/>
+          <w:color w:val="3F3F3F"/>
+          <w:sz w:val="23"/>
+          <w:szCs w:val="23"/>
+          <w:shd w:val="clear" w:color="auto" w:fill="FFFFFF"/>
+        </w:rPr>
+        <w:t>（常用）</w:t>
+      </w:r>
+    </w:p>
+    <w:p>
+      <w:pPr>
+        <w:pStyle w:val="a3"/>
+        <w:numPr>
+          <w:ilvl w:val="0"/>
+          <w:numId w:val="2"/>
+        </w:numPr>
+        <w:spacing w:line="360" w:lineRule="auto"/>
+        <w:ind w:firstLineChars="0"/>
+        <w:jc w:val="left"/>
+        <w:rPr>
+          <w:rFonts w:ascii="微软雅黑" w:hAnsi="微软雅黑"/>
+          <w:color w:val="3F3F3F"/>
+          <w:sz w:val="23"/>
+          <w:szCs w:val="23"/>
+          <w:shd w:val="clear" w:color="auto" w:fill="FFFFFF"/>
+        </w:rPr>
+      </w:pPr>
+      <w:r>
+        <w:rPr>
+          <w:rFonts w:ascii="微软雅黑" w:hAnsi="微软雅黑" w:hint="eastAsia"/>
+          <w:color w:val="3F3F3F"/>
+          <w:sz w:val="23"/>
+          <w:szCs w:val="23"/>
+          <w:shd w:val="clear" w:color="auto" w:fill="FFFFFF"/>
+        </w:rPr>
+        <w:t>引入外部模板组件</w:t>
+      </w:r>
+      <w:r>
+        <w:rPr>
+          <w:rFonts w:ascii="微软雅黑" w:hAnsi="微软雅黑"/>
+          <w:color w:val="3F3F3F"/>
+          <w:sz w:val="23"/>
+          <w:szCs w:val="23"/>
+          <w:shd w:val="clear" w:color="auto" w:fill="FFFFFF"/>
+        </w:rPr>
+        <w:br/>
+      </w:r>
+      <w:r>
+        <w:rPr>
+          <w:rFonts w:ascii="微软雅黑" w:hAnsi="微软雅黑"/>
+          <w:color w:val="3F3F3F"/>
+          <w:sz w:val="23"/>
+          <w:szCs w:val="23"/>
+          <w:shd w:val="clear" w:color="auto" w:fill="FFFFFF"/>
+        </w:rPr>
+        <w:t xml:space="preserve">&lt;import </w:t>
+      </w:r>
+      <w:proofErr w:type="spellStart"/>
+      <w:r>
+        <w:rPr>
+          <w:rFonts w:ascii="微软雅黑" w:hAnsi="微软雅黑"/>
+          <w:color w:val="3F3F3F"/>
+          <w:sz w:val="23"/>
+          <w:szCs w:val="23"/>
+          <w:shd w:val="clear" w:color="auto" w:fill="FFFFFF"/>
+        </w:rPr>
+        <w:t>src</w:t>
+      </w:r>
+      <w:proofErr w:type="spellEnd"/>
+      <w:r>
+        <w:rPr>
+          <w:rFonts w:ascii="微软雅黑" w:hAnsi="微软雅黑"/>
+          <w:color w:val="3F3F3F"/>
+          <w:sz w:val="23"/>
+          <w:szCs w:val="23"/>
+          <w:shd w:val="clear" w:color="auto" w:fill="FFFFFF"/>
+        </w:rPr>
+        <w:t>="../../../templates/</w:t>
+      </w:r>
+      <w:proofErr w:type="spellStart"/>
+      <w:r>
+        <w:rPr>
+          <w:rFonts w:ascii="微软雅黑" w:hAnsi="微软雅黑"/>
+          <w:color w:val="3F3F3F"/>
+          <w:sz w:val="23"/>
+          <w:szCs w:val="23"/>
+          <w:shd w:val="clear" w:color="auto" w:fill="FFFFFF"/>
+        </w:rPr>
+        <w:t>news.wxml</w:t>
+      </w:r>
+      <w:proofErr w:type="spellEnd"/>
+      <w:r>
+        <w:rPr>
+          <w:rFonts w:ascii="微软雅黑" w:hAnsi="微软雅黑"/>
+          <w:color w:val="3F3F3F"/>
+          <w:sz w:val="23"/>
+          <w:szCs w:val="23"/>
+          <w:shd w:val="clear" w:color="auto" w:fill="FFFFFF"/>
+        </w:rPr>
+        <w:t>" /&gt;</w:t>
+      </w:r>
+    </w:p>
+    <w:p>
+      <w:pPr>
+        <w:pStyle w:val="a3"/>
+        <w:spacing w:line="360" w:lineRule="auto"/>
+        <w:ind w:left="360" w:firstLineChars="0" w:firstLine="0"/>
+        <w:jc w:val="left"/>
+        <w:rPr>
+          <w:rFonts w:ascii="微软雅黑" w:hAnsi="微软雅黑"/>
+          <w:color w:val="3F3F3F"/>
+          <w:sz w:val="23"/>
+          <w:szCs w:val="23"/>
+          <w:shd w:val="clear" w:color="auto" w:fill="FFFFFF"/>
+        </w:rPr>
+      </w:pPr>
+      <w:r>
+        <w:rPr>
+          <w:rFonts w:ascii="微软雅黑" w:hAnsi="微软雅黑"/>
+          <w:color w:val="3F3F3F"/>
+          <w:sz w:val="23"/>
+          <w:szCs w:val="23"/>
+          <w:shd w:val="clear" w:color="auto" w:fill="FFFFFF"/>
+        </w:rPr>
+        <w:t>&lt;template is="</w:t>
+      </w:r>
+      <w:proofErr w:type="spellStart"/>
+      <w:r>
+        <w:rPr>
+          <w:rFonts w:ascii="微软雅黑" w:hAnsi="微软雅黑"/>
+          <w:color w:val="3F3F3F"/>
+          <w:sz w:val="23"/>
+          <w:szCs w:val="23"/>
+          <w:shd w:val="clear" w:color="auto" w:fill="FFFFFF"/>
+        </w:rPr>
+        <w:t>htmltowxml</w:t>
+      </w:r>
+      <w:proofErr w:type="spellEnd"/>
+      <w:r>
+        <w:rPr>
+          <w:rFonts w:ascii="微软雅黑" w:hAnsi="微软雅黑"/>
+          <w:color w:val="3F3F3F"/>
+          <w:sz w:val="23"/>
+          <w:szCs w:val="23"/>
+          <w:shd w:val="clear" w:color="auto" w:fill="FFFFFF"/>
+        </w:rPr>
+        <w:t>" data="{{content}}" /&gt;</w:t>
+      </w:r>
+      <w:r>
+        <w:rPr>
+          <w:rFonts w:ascii="微软雅黑" w:hAnsi="微软雅黑"/>
+          <w:color w:val="3F3F3F"/>
+          <w:sz w:val="23"/>
+          <w:szCs w:val="23"/>
+          <w:shd w:val="clear" w:color="auto" w:fill="FFFFFF"/>
+        </w:rPr>
+        <w:br/>
+      </w:r>
+      <w:r>
+        <w:rPr>
+          <w:rFonts w:ascii="微软雅黑" w:hAnsi="微软雅黑" w:hint="eastAsia"/>
+          <w:color w:val="3F3F3F"/>
+          <w:sz w:val="23"/>
+          <w:szCs w:val="23"/>
+          <w:shd w:val="clear" w:color="auto" w:fill="FFFFFF"/>
+        </w:rPr>
+        <w:t>模板内容：</w:t>
+      </w:r>
+      <w:r>
+        <w:rPr>
+          <w:rFonts w:ascii="微软雅黑" w:hAnsi="微软雅黑"/>
+          <w:color w:val="3F3F3F"/>
+          <w:sz w:val="23"/>
+          <w:szCs w:val="23"/>
+          <w:shd w:val="clear" w:color="auto" w:fill="FFFFFF"/>
+        </w:rPr>
+        <w:br/>
+      </w:r>
+      <w:r>
+        <w:rPr>
+          <w:rFonts w:ascii="微软雅黑" w:hAnsi="微软雅黑" w:hint="eastAsia"/>
+          <w:color w:val="3F3F3F"/>
+          <w:sz w:val="23"/>
+          <w:szCs w:val="23"/>
+          <w:shd w:val="clear" w:color="auto" w:fill="FFFFFF"/>
+        </w:rPr>
+        <w:t>命名，传入组件</w:t>
+      </w:r>
+      <w:r>
+        <w:rPr>
+          <w:rFonts w:ascii="微软雅黑" w:hAnsi="微软雅黑" w:hint="eastAsia"/>
+          <w:color w:val="3F3F3F"/>
+          <w:sz w:val="23"/>
+          <w:szCs w:val="23"/>
+          <w:shd w:val="clear" w:color="auto" w:fill="FFFFFF"/>
+        </w:rPr>
+        <w:t>data</w:t>
+      </w:r>
+      <w:r>
+        <w:rPr>
+          <w:rFonts w:ascii="微软雅黑" w:hAnsi="微软雅黑"/>
+          <w:color w:val="3F3F3F"/>
+          <w:sz w:val="23"/>
+          <w:szCs w:val="23"/>
+          <w:shd w:val="clear" w:color="auto" w:fill="FFFFFF"/>
+        </w:rPr>
+        <w:br/>
+      </w:r>
+      <w:r>
+        <w:rPr>
+          <w:rFonts w:ascii="微软雅黑" w:hAnsi="微软雅黑"/>
+          <w:color w:val="3F3F3F"/>
+          <w:sz w:val="23"/>
+          <w:szCs w:val="23"/>
+          <w:shd w:val="clear" w:color="auto" w:fill="FFFFFF"/>
+        </w:rPr>
+        <w:t>&lt;template name="</w:t>
+      </w:r>
+      <w:proofErr w:type="spellStart"/>
+      <w:r>
+        <w:rPr>
+          <w:rFonts w:ascii="微软雅黑" w:hAnsi="微软雅黑"/>
+          <w:color w:val="3F3F3F"/>
+          <w:sz w:val="23"/>
+          <w:szCs w:val="23"/>
+          <w:shd w:val="clear" w:color="auto" w:fill="FFFFFF"/>
+        </w:rPr>
+        <w:t>htmltowxml</w:t>
+      </w:r>
+      <w:proofErr w:type="spellEnd"/>
+      <w:r>
+        <w:rPr>
+          <w:rFonts w:ascii="微软雅黑" w:hAnsi="微软雅黑"/>
+          <w:color w:val="3F3F3F"/>
+          <w:sz w:val="23"/>
+          <w:szCs w:val="23"/>
+          <w:shd w:val="clear" w:color="auto" w:fill="FFFFFF"/>
+        </w:rPr>
+        <w:t>"&gt;</w:t>
+      </w:r>
+    </w:p>
+    <w:p>
+      <w:pPr>
+        <w:pStyle w:val="a3"/>
+        <w:spacing w:line="360" w:lineRule="auto"/>
+        <w:ind w:left="360" w:firstLine="460"/>
+        <w:jc w:val="left"/>
+        <w:rPr>
+          <w:rFonts w:ascii="微软雅黑" w:hAnsi="微软雅黑"/>
+          <w:color w:val="3F3F3F"/>
+          <w:sz w:val="23"/>
+          <w:szCs w:val="23"/>
+          <w:shd w:val="clear" w:color="auto" w:fill="FFFFFF"/>
+        </w:rPr>
+      </w:pPr>
+      <w:r>
+        <w:rPr>
+          <w:rFonts w:ascii="微软雅黑" w:hAnsi="微软雅黑"/>
+          <w:color w:val="3F3F3F"/>
+          <w:sz w:val="23"/>
+          <w:szCs w:val="23"/>
+          <w:shd w:val="clear" w:color="auto" w:fill="FFFFFF"/>
+        </w:rPr>
+        <w:t xml:space="preserve">    &lt;block </w:t>
+      </w:r>
+      <w:proofErr w:type="spellStart"/>
+      <w:proofErr w:type="gramStart"/>
+      <w:r>
+        <w:rPr>
+          <w:rFonts w:ascii="微软雅黑" w:hAnsi="微软雅黑"/>
+          <w:color w:val="3F3F3F"/>
+          <w:sz w:val="23"/>
+          <w:szCs w:val="23"/>
+          <w:shd w:val="clear" w:color="auto" w:fill="FFFFFF"/>
+        </w:rPr>
+        <w:t>wx:for</w:t>
+      </w:r>
+      <w:proofErr w:type="spellEnd"/>
+      <w:proofErr w:type="gramEnd"/>
+      <w:r>
+        <w:rPr>
+          <w:rFonts w:ascii="微软雅黑" w:hAnsi="微软雅黑"/>
+          <w:color w:val="3F3F3F"/>
+          <w:sz w:val="23"/>
+          <w:szCs w:val="23"/>
+          <w:shd w:val="clear" w:color="auto" w:fill="FFFFFF"/>
+        </w:rPr>
+        <w:t xml:space="preserve">="{{content}}"  </w:t>
+      </w:r>
+      <w:proofErr w:type="spellStart"/>
+      <w:r>
+        <w:rPr>
+          <w:rFonts w:ascii="微软雅黑" w:hAnsi="微软雅黑"/>
+          <w:color w:val="3F3F3F"/>
+          <w:sz w:val="23"/>
+          <w:szCs w:val="23"/>
+          <w:shd w:val="clear" w:color="auto" w:fill="FFFFFF"/>
+        </w:rPr>
+        <w:t>wx:for-index</w:t>
+      </w:r>
+      <w:proofErr w:type="spellEnd"/>
+      <w:r>
+        <w:rPr>
+          <w:rFonts w:ascii="微软雅黑" w:hAnsi="微软雅黑"/>
+          <w:color w:val="3F3F3F"/>
+          <w:sz w:val="23"/>
+          <w:szCs w:val="23"/>
+          <w:shd w:val="clear" w:color="auto" w:fill="FFFFFF"/>
+        </w:rPr>
+        <w:t>="</w:t>
+      </w:r>
+      <w:proofErr w:type="spellStart"/>
+      <w:r>
+        <w:rPr>
+          <w:rFonts w:ascii="微软雅黑" w:hAnsi="微软雅黑"/>
+          <w:color w:val="3F3F3F"/>
+          <w:sz w:val="23"/>
+          <w:szCs w:val="23"/>
+          <w:shd w:val="clear" w:color="auto" w:fill="FFFFFF"/>
+        </w:rPr>
+        <w:t>idy</w:t>
+      </w:r>
+      <w:proofErr w:type="spellEnd"/>
+      <w:r>
+        <w:rPr>
+          <w:rFonts w:ascii="微软雅黑" w:hAnsi="微软雅黑"/>
+          <w:color w:val="3F3F3F"/>
+          <w:sz w:val="23"/>
+          <w:szCs w:val="23"/>
+          <w:shd w:val="clear" w:color="auto" w:fill="FFFFFF"/>
+        </w:rPr>
+        <w:t xml:space="preserve">"  </w:t>
+      </w:r>
+      <w:proofErr w:type="spellStart"/>
+      <w:r>
+        <w:rPr>
+          <w:rFonts w:ascii="微软雅黑" w:hAnsi="微软雅黑"/>
+          <w:color w:val="3F3F3F"/>
+          <w:sz w:val="23"/>
+          <w:szCs w:val="23"/>
+          <w:shd w:val="clear" w:color="auto" w:fill="FFFFFF"/>
+        </w:rPr>
+        <w:t>wx:for</w:t>
+      </w:r>
+      <w:r>
+        <w:rPr>
+          <w:rFonts w:ascii="微软雅黑" w:hAnsi="微软雅黑"/>
+          <w:color w:val="3F3F3F"/>
+          <w:sz w:val="23"/>
+          <w:szCs w:val="23"/>
+          <w:shd w:val="clear" w:color="auto" w:fill="FFFFFF"/>
+        </w:rPr>
+        <w:t>-item</w:t>
+      </w:r>
+      <w:proofErr w:type="spellEnd"/>
+      <w:r>
+        <w:rPr>
+          <w:rFonts w:ascii="微软雅黑" w:hAnsi="微软雅黑"/>
+          <w:color w:val="3F3F3F"/>
+          <w:sz w:val="23"/>
+          <w:szCs w:val="23"/>
+          <w:shd w:val="clear" w:color="auto" w:fill="FFFFFF"/>
+        </w:rPr>
+        <w:t>="</w:t>
+      </w:r>
+      <w:proofErr w:type="spellStart"/>
+      <w:r>
+        <w:rPr>
+          <w:rFonts w:ascii="微软雅黑" w:hAnsi="微软雅黑"/>
+          <w:color w:val="3F3F3F"/>
+          <w:sz w:val="23"/>
+          <w:szCs w:val="23"/>
+          <w:shd w:val="clear" w:color="auto" w:fill="FFFFFF"/>
+        </w:rPr>
+        <w:t>cellData</w:t>
+      </w:r>
+      <w:proofErr w:type="spellEnd"/>
+      <w:r>
+        <w:rPr>
+          <w:rFonts w:ascii="微软雅黑" w:hAnsi="微软雅黑"/>
+          <w:color w:val="3F3F3F"/>
+          <w:sz w:val="23"/>
+          <w:szCs w:val="23"/>
+          <w:shd w:val="clear" w:color="auto" w:fill="FFFFFF"/>
+        </w:rPr>
+        <w:t xml:space="preserve">" </w:t>
+      </w:r>
+      <w:proofErr w:type="spellStart"/>
+      <w:r>
+        <w:rPr>
+          <w:rFonts w:ascii="微软雅黑" w:hAnsi="微软雅黑"/>
+          <w:color w:val="3F3F3F"/>
+          <w:sz w:val="23"/>
+          <w:szCs w:val="23"/>
+          <w:shd w:val="clear" w:color="auto" w:fill="FFFFFF"/>
+        </w:rPr>
+        <w:t>wx:key</w:t>
+      </w:r>
+      <w:proofErr w:type="spellEnd"/>
+      <w:r>
+        <w:rPr>
+          <w:rFonts w:ascii="微软雅黑" w:hAnsi="微软雅黑"/>
+          <w:color w:val="3F3F3F"/>
+          <w:sz w:val="23"/>
+          <w:szCs w:val="23"/>
+          <w:shd w:val="clear" w:color="auto" w:fill="FFFFFF"/>
+        </w:rPr>
+        <w:t>="item"&gt;……</w:t>
+      </w:r>
+      <w:r>
+        <w:rPr>
+          <w:rFonts w:ascii="微软雅黑" w:hAnsi="微软雅黑"/>
+          <w:color w:val="3F3F3F"/>
+          <w:sz w:val="23"/>
+          <w:szCs w:val="23"/>
+          <w:shd w:val="clear" w:color="auto" w:fill="FFFFFF"/>
+        </w:rPr>
+        <w:t>&lt;/block&gt;</w:t>
+      </w:r>
+    </w:p>
+    <w:p>
+      <w:pPr>
+        <w:pStyle w:val="a3"/>
+        <w:spacing w:line="360" w:lineRule="auto"/>
+        <w:ind w:left="360" w:firstLineChars="0" w:firstLine="0"/>
+        <w:jc w:val="left"/>
+        <w:rPr>
+          <w:rFonts w:ascii="微软雅黑" w:hAnsi="微软雅黑"/>
+          <w:color w:val="3F3F3F"/>
+          <w:sz w:val="23"/>
+          <w:szCs w:val="23"/>
+          <w:shd w:val="clear" w:color="auto" w:fill="FFFFFF"/>
+        </w:rPr>
+      </w:pPr>
+      <w:r>
+        <w:rPr>
+          <w:rFonts w:ascii="微软雅黑" w:hAnsi="微软雅黑"/>
+          <w:color w:val="3F3F3F"/>
+          <w:sz w:val="23"/>
+          <w:szCs w:val="23"/>
+          <w:shd w:val="clear" w:color="auto" w:fill="FFFFFF"/>
+        </w:rPr>
+        <w:t>&lt;/template&gt;</w:t>
+      </w:r>
+    </w:p>
+    <w:p>
+      <w:pPr>
+        <w:spacing w:line="360" w:lineRule="auto"/>
+        <w:jc w:val="left"/>
+        <w:rPr>
+          <w:rFonts w:ascii="微软雅黑" w:hAnsi="微软雅黑"/>
+          <w:color w:val="3F3F3F"/>
+          <w:sz w:val="23"/>
+          <w:szCs w:val="23"/>
+          <w:shd w:val="clear" w:color="auto" w:fill="FFFFFF"/>
+        </w:rPr>
+      </w:pPr>
+      <w:r>
+        <w:rPr>
+          <w:rFonts w:ascii="微软雅黑" w:hAnsi="微软雅黑" w:hint="eastAsia"/>
+          <w:color w:val="3F3F3F"/>
+          <w:sz w:val="23"/>
+          <w:szCs w:val="23"/>
+          <w:shd w:val="clear" w:color="auto" w:fill="FFFFFF"/>
+        </w:rPr>
+        <w:t>15.</w:t>
+      </w:r>
+      <w:proofErr w:type="gramStart"/>
+      <w:r>
+        <w:rPr>
+          <w:rFonts w:ascii="微软雅黑" w:hAnsi="微软雅黑" w:hint="eastAsia"/>
+          <w:color w:val="3F3F3F"/>
+          <w:sz w:val="23"/>
+          <w:szCs w:val="23"/>
+          <w:shd w:val="clear" w:color="auto" w:fill="FFFFFF"/>
+        </w:rPr>
+        <w:t>微信小</w:t>
+      </w:r>
+      <w:proofErr w:type="gramEnd"/>
+      <w:r>
+        <w:rPr>
+          <w:rFonts w:ascii="微软雅黑" w:hAnsi="微软雅黑" w:hint="eastAsia"/>
+          <w:color w:val="3F3F3F"/>
+          <w:sz w:val="23"/>
+          <w:szCs w:val="23"/>
+          <w:shd w:val="clear" w:color="auto" w:fill="FFFFFF"/>
+        </w:rPr>
+        <w:t>程序一些</w:t>
+      </w:r>
+      <w:r>
+        <w:rPr>
+          <w:rFonts w:ascii="微软雅黑" w:hAnsi="微软雅黑" w:hint="eastAsia"/>
+          <w:color w:val="3F3F3F"/>
+          <w:sz w:val="23"/>
+          <w:szCs w:val="23"/>
+          <w:shd w:val="clear" w:color="auto" w:fill="FFFFFF"/>
+        </w:rPr>
+        <w:t>API</w:t>
+      </w:r>
+      <w:r>
+        <w:rPr>
+          <w:rFonts w:ascii="微软雅黑" w:hAnsi="微软雅黑"/>
+          <w:color w:val="3F3F3F"/>
+          <w:sz w:val="23"/>
+          <w:szCs w:val="23"/>
+          <w:shd w:val="clear" w:color="auto" w:fill="FFFFFF"/>
+        </w:rPr>
+        <w:br/>
+      </w:r>
+      <w:r>
+        <w:rPr>
+          <w:rFonts w:ascii="微软雅黑" w:hAnsi="微软雅黑"/>
+          <w:color w:val="3F3F3F"/>
+          <w:sz w:val="23"/>
+          <w:szCs w:val="23"/>
+          <w:shd w:val="clear" w:color="auto" w:fill="FFFFFF"/>
+        </w:rPr>
+        <w:lastRenderedPageBreak/>
+        <w:tab/>
+      </w:r>
+      <w:proofErr w:type="spellStart"/>
+      <w:r>
+        <w:rPr>
+          <w:rFonts w:ascii="微软雅黑" w:hAnsi="微软雅黑"/>
+          <w:color w:val="3F3F3F"/>
+          <w:sz w:val="23"/>
+          <w:szCs w:val="23"/>
+          <w:shd w:val="clear" w:color="auto" w:fill="FFFFFF"/>
+        </w:rPr>
+        <w:t>wx.request</w:t>
+      </w:r>
+      <w:proofErr w:type="spellEnd"/>
+      <w:r>
+        <w:rPr>
+          <w:rFonts w:ascii="微软雅黑" w:hAnsi="微软雅黑"/>
+          <w:color w:val="3F3F3F"/>
+          <w:sz w:val="23"/>
+          <w:szCs w:val="23"/>
+          <w:shd w:val="clear" w:color="auto" w:fill="FFFFFF"/>
+        </w:rPr>
+        <w:br/>
+      </w:r>
+      <w:r>
+        <w:rPr>
+          <w:rFonts w:ascii="微软雅黑" w:hAnsi="微软雅黑"/>
+          <w:color w:val="3F3F3F"/>
+          <w:sz w:val="23"/>
+          <w:szCs w:val="23"/>
+          <w:shd w:val="clear" w:color="auto" w:fill="FFFFFF"/>
+        </w:rPr>
+        <w:tab/>
+      </w:r>
+      <w:proofErr w:type="spellStart"/>
+      <w:r>
+        <w:rPr>
+          <w:rFonts w:ascii="微软雅黑" w:hAnsi="微软雅黑"/>
+          <w:color w:val="3F3F3F"/>
+          <w:sz w:val="23"/>
+          <w:szCs w:val="23"/>
+          <w:shd w:val="clear" w:color="auto" w:fill="FFFFFF"/>
+        </w:rPr>
+        <w:t>wx.setClipboardData</w:t>
+      </w:r>
+      <w:proofErr w:type="spellEnd"/>
+      <w:r>
+        <w:rPr>
+          <w:rFonts w:ascii="微软雅黑" w:hAnsi="微软雅黑"/>
+          <w:color w:val="3F3F3F"/>
+          <w:sz w:val="23"/>
+          <w:szCs w:val="23"/>
+          <w:shd w:val="clear" w:color="auto" w:fill="FFFFFF"/>
+        </w:rPr>
+        <w:t xml:space="preserve">    </w:t>
+      </w:r>
+      <w:proofErr w:type="spellStart"/>
+      <w:r>
+        <w:rPr>
+          <w:rFonts w:ascii="微软雅黑" w:hAnsi="微软雅黑"/>
+          <w:color w:val="3F3F3F"/>
+          <w:sz w:val="23"/>
+          <w:szCs w:val="23"/>
+          <w:shd w:val="clear" w:color="auto" w:fill="FFFFFF"/>
+        </w:rPr>
+        <w:t>wx.getClipboardData</w:t>
+      </w:r>
+      <w:proofErr w:type="spellEnd"/>
+    </w:p>
+    <w:p>
+      <w:pPr>
+        <w:spacing w:line="360" w:lineRule="auto"/>
+        <w:ind w:left="420"/>
+        <w:jc w:val="left"/>
+        <w:rPr>
+          <w:rFonts w:ascii="微软雅黑" w:hAnsi="微软雅黑"/>
+          <w:color w:val="3F3F3F"/>
+          <w:sz w:val="23"/>
+          <w:szCs w:val="23"/>
+          <w:shd w:val="clear" w:color="auto" w:fill="FFFFFF"/>
+        </w:rPr>
+      </w:pPr>
+      <w:proofErr w:type="spellStart"/>
+      <w:r>
+        <w:rPr>
+          <w:rFonts w:ascii="微软雅黑" w:hAnsi="微软雅黑"/>
+          <w:color w:val="3F3F3F"/>
+          <w:sz w:val="23"/>
+          <w:szCs w:val="23"/>
+          <w:shd w:val="clear" w:color="auto" w:fill="FFFFFF"/>
+        </w:rPr>
+        <w:t>wx.showModal</w:t>
+      </w:r>
+      <w:proofErr w:type="spellEnd"/>
+      <w:r>
+        <w:rPr>
+          <w:rFonts w:ascii="微软雅黑" w:hAnsi="微软雅黑"/>
+          <w:color w:val="3F3F3F"/>
+          <w:sz w:val="23"/>
+          <w:szCs w:val="23"/>
+          <w:shd w:val="clear" w:color="auto" w:fill="FFFFFF"/>
+        </w:rPr>
+        <w:br/>
+      </w:r>
+      <w:proofErr w:type="spellStart"/>
+      <w:r>
+        <w:rPr>
+          <w:rFonts w:ascii="微软雅黑" w:hAnsi="微软雅黑"/>
+          <w:color w:val="3F3F3F"/>
+          <w:sz w:val="23"/>
+          <w:szCs w:val="23"/>
+          <w:shd w:val="clear" w:color="auto" w:fill="FFFFFF"/>
+        </w:rPr>
+        <w:t>wx.setNavigationBarTitle</w:t>
+      </w:r>
+      <w:proofErr w:type="spellEnd"/>
+      <w:r>
+        <w:rPr>
+          <w:rFonts w:ascii="微软雅黑" w:hAnsi="微软雅黑"/>
+          <w:color w:val="3F3F3F"/>
+          <w:sz w:val="23"/>
+          <w:szCs w:val="23"/>
+          <w:shd w:val="clear" w:color="auto" w:fill="FFFFFF"/>
+        </w:rPr>
+        <w:br/>
+      </w:r>
+      <w:proofErr w:type="spellStart"/>
+      <w:r>
+        <w:rPr>
+          <w:rFonts w:ascii="微软雅黑" w:hAnsi="微软雅黑"/>
+          <w:color w:val="3F3F3F"/>
+          <w:sz w:val="23"/>
+          <w:szCs w:val="23"/>
+          <w:shd w:val="clear" w:color="auto" w:fill="FFFFFF"/>
+        </w:rPr>
+        <w:t>wx.makePhoneCall</w:t>
+      </w:r>
+      <w:proofErr w:type="spellEnd"/>
+      <w:r>
+        <w:rPr>
+          <w:rFonts w:ascii="微软雅黑" w:hAnsi="微软雅黑"/>
+          <w:color w:val="3F3F3F"/>
+          <w:sz w:val="23"/>
+          <w:szCs w:val="23"/>
+          <w:shd w:val="clear" w:color="auto" w:fill="FFFFFF"/>
+        </w:rPr>
+        <w:br/>
+      </w:r>
+      <w:proofErr w:type="spellStart"/>
+      <w:r>
+        <w:rPr>
+          <w:rFonts w:ascii="微软雅黑" w:hAnsi="微软雅黑"/>
+          <w:color w:val="3F3F3F"/>
+          <w:sz w:val="23"/>
+          <w:szCs w:val="23"/>
+          <w:shd w:val="clear" w:color="auto" w:fill="FFFFFF"/>
+        </w:rPr>
+        <w:t>this.setData</w:t>
+      </w:r>
+      <w:proofErr w:type="spellEnd"/>
+      <w:r>
+        <w:rPr>
+          <w:rFonts w:ascii="微软雅黑" w:hAnsi="微软雅黑"/>
+          <w:color w:val="3F3F3F"/>
+          <w:sz w:val="23"/>
+          <w:szCs w:val="23"/>
+          <w:shd w:val="clear" w:color="auto" w:fill="FFFFFF"/>
+        </w:rPr>
+        <w:t>({})</w:t>
+      </w:r>
+    </w:p>
+    <w:p>
+      <w:pPr>
+        <w:pStyle w:val="a3"/>
+        <w:numPr>
+          <w:ilvl w:val="0"/>
+          <w:numId w:val="3"/>
+        </w:numPr>
+        <w:spacing w:line="360" w:lineRule="auto"/>
+        <w:ind w:firstLineChars="0"/>
+        <w:jc w:val="left"/>
+        <w:rPr>
+          <w:rFonts w:ascii="微软雅黑" w:hAnsi="微软雅黑"/>
+          <w:color w:val="3F3F3F"/>
+          <w:sz w:val="23"/>
+          <w:szCs w:val="23"/>
+          <w:shd w:val="clear" w:color="auto" w:fill="FFFFFF"/>
+        </w:rPr>
+      </w:pPr>
+      <w:proofErr w:type="spellStart"/>
+      <w:r>
+        <w:rPr>
+          <w:rFonts w:ascii="微软雅黑" w:hAnsi="微软雅黑"/>
+          <w:color w:val="3F3F3F"/>
+          <w:sz w:val="23"/>
+          <w:szCs w:val="23"/>
+          <w:shd w:val="clear" w:color="auto" w:fill="FFFFFF"/>
+        </w:rPr>
+        <w:t>wx:for</w:t>
+      </w:r>
+      <w:proofErr w:type="spellEnd"/>
+      <w:r>
+        <w:rPr>
+          <w:rFonts w:ascii="微软雅黑" w:hAnsi="微软雅黑" w:hint="eastAsia"/>
+          <w:color w:val="3F3F3F"/>
+          <w:sz w:val="23"/>
+          <w:szCs w:val="23"/>
+          <w:shd w:val="clear" w:color="auto" w:fill="FFFFFF"/>
+        </w:rPr>
+        <w:t>=</w:t>
+      </w:r>
+      <w:r>
+        <w:rPr>
+          <w:rFonts w:ascii="微软雅黑" w:hAnsi="微软雅黑"/>
+          <w:color w:val="3F3F3F"/>
+          <w:sz w:val="23"/>
+          <w:szCs w:val="23"/>
+          <w:shd w:val="clear" w:color="auto" w:fill="FFFFFF"/>
+        </w:rPr>
+        <w:t>"{{content}}"</w:t>
+      </w:r>
+      <w:r>
+        <w:rPr>
+          <w:rFonts w:ascii="微软雅黑" w:hAnsi="微软雅黑"/>
+          <w:color w:val="3F3F3F"/>
+          <w:sz w:val="23"/>
+          <w:szCs w:val="23"/>
+          <w:shd w:val="clear" w:color="auto" w:fill="FFFFFF"/>
+        </w:rPr>
+        <w:t xml:space="preserve"> </w:t>
+      </w:r>
+      <w:r>
+        <w:rPr>
+          <w:rFonts w:ascii="微软雅黑" w:hAnsi="微软雅黑" w:hint="eastAsia"/>
+          <w:color w:val="3F3F3F"/>
+          <w:sz w:val="23"/>
+          <w:szCs w:val="23"/>
+          <w:shd w:val="clear" w:color="auto" w:fill="FFFFFF"/>
+        </w:rPr>
+        <w:t>列表循环</w:t>
+      </w:r>
+      <w:r>
+        <w:rPr>
+          <w:rFonts w:ascii="微软雅黑" w:hAnsi="微软雅黑" w:hint="eastAsia"/>
+          <w:color w:val="3F3F3F"/>
+          <w:sz w:val="23"/>
+          <w:szCs w:val="23"/>
+          <w:shd w:val="clear" w:color="auto" w:fill="FFFFFF"/>
+        </w:rPr>
+        <w:t>遍历</w:t>
+      </w:r>
+      <w:r>
+        <w:rPr>
+          <w:rFonts w:ascii="微软雅黑" w:hAnsi="微软雅黑"/>
+          <w:color w:val="3F3F3F"/>
+          <w:sz w:val="23"/>
+          <w:szCs w:val="23"/>
+          <w:shd w:val="clear" w:color="auto" w:fill="FFFFFF"/>
+        </w:rPr>
+        <w:br/>
+      </w:r>
+      <w:proofErr w:type="spellStart"/>
+      <w:r>
+        <w:rPr>
+          <w:rFonts w:ascii="微软雅黑" w:hAnsi="微软雅黑" w:hint="eastAsia"/>
+          <w:color w:val="3F3F3F"/>
+          <w:sz w:val="23"/>
+          <w:szCs w:val="23"/>
+          <w:shd w:val="clear" w:color="auto" w:fill="FFFFFF"/>
+        </w:rPr>
+        <w:t>wx</w:t>
+      </w:r>
+      <w:r>
+        <w:rPr>
+          <w:rFonts w:ascii="微软雅黑" w:hAnsi="微软雅黑"/>
+          <w:color w:val="3F3F3F"/>
+          <w:sz w:val="23"/>
+          <w:szCs w:val="23"/>
+          <w:shd w:val="clear" w:color="auto" w:fill="FFFFFF"/>
+        </w:rPr>
+        <w:t>:for-item</w:t>
+      </w:r>
+      <w:proofErr w:type="spellEnd"/>
+      <w:r>
+        <w:rPr>
+          <w:rFonts w:ascii="微软雅黑" w:hAnsi="微软雅黑"/>
+          <w:color w:val="3F3F3F"/>
+          <w:sz w:val="23"/>
+          <w:szCs w:val="23"/>
+          <w:shd w:val="clear" w:color="auto" w:fill="FFFFFF"/>
+        </w:rPr>
+        <w:t>=</w:t>
+      </w:r>
+      <w:proofErr w:type="gramStart"/>
+      <w:r>
+        <w:rPr>
+          <w:rFonts w:ascii="微软雅黑" w:hAnsi="微软雅黑"/>
+          <w:color w:val="3F3F3F"/>
+          <w:sz w:val="23"/>
+          <w:szCs w:val="23"/>
+          <w:shd w:val="clear" w:color="auto" w:fill="FFFFFF"/>
+        </w:rPr>
+        <w:t>”</w:t>
+      </w:r>
+      <w:proofErr w:type="spellStart"/>
+      <w:proofErr w:type="gramEnd"/>
+      <w:r>
+        <w:rPr>
+          <w:rFonts w:ascii="微软雅黑" w:hAnsi="微软雅黑"/>
+          <w:color w:val="3F3F3F"/>
+          <w:sz w:val="23"/>
+          <w:szCs w:val="23"/>
+          <w:shd w:val="clear" w:color="auto" w:fill="FFFFFF"/>
+        </w:rPr>
+        <w:t>haha</w:t>
+      </w:r>
+      <w:proofErr w:type="spellEnd"/>
+      <w:proofErr w:type="gramStart"/>
+      <w:r>
+        <w:rPr>
+          <w:rFonts w:ascii="微软雅黑" w:hAnsi="微软雅黑"/>
+          <w:color w:val="3F3F3F"/>
+          <w:sz w:val="23"/>
+          <w:szCs w:val="23"/>
+          <w:shd w:val="clear" w:color="auto" w:fill="FFFFFF"/>
+        </w:rPr>
+        <w:t>”</w:t>
+      </w:r>
+      <w:proofErr w:type="gramEnd"/>
+      <w:r>
+        <w:rPr>
+          <w:rFonts w:ascii="微软雅黑" w:hAnsi="微软雅黑"/>
+          <w:color w:val="3F3F3F"/>
+          <w:sz w:val="23"/>
+          <w:szCs w:val="23"/>
+          <w:shd w:val="clear" w:color="auto" w:fill="FFFFFF"/>
+        </w:rPr>
+        <w:t xml:space="preserve"> </w:t>
+      </w:r>
+      <w:r>
+        <w:rPr>
+          <w:rFonts w:ascii="微软雅黑" w:hAnsi="微软雅黑" w:hint="eastAsia"/>
+          <w:color w:val="3F3F3F"/>
+          <w:sz w:val="23"/>
+          <w:szCs w:val="23"/>
+          <w:shd w:val="clear" w:color="auto" w:fill="FFFFFF"/>
+        </w:rPr>
+        <w:t>i</w:t>
+      </w:r>
+      <w:r>
+        <w:rPr>
+          <w:rFonts w:ascii="微软雅黑" w:hAnsi="微软雅黑"/>
+          <w:color w:val="3F3F3F"/>
+          <w:sz w:val="23"/>
+          <w:szCs w:val="23"/>
+          <w:shd w:val="clear" w:color="auto" w:fill="FFFFFF"/>
+        </w:rPr>
+        <w:t>tem</w:t>
+      </w:r>
+      <w:r>
+        <w:rPr>
+          <w:rFonts w:ascii="微软雅黑" w:hAnsi="微软雅黑" w:hint="eastAsia"/>
+          <w:color w:val="3F3F3F"/>
+          <w:sz w:val="23"/>
+          <w:szCs w:val="23"/>
+          <w:shd w:val="clear" w:color="auto" w:fill="FFFFFF"/>
+        </w:rPr>
+        <w:t>的二级循环遍历，后面可用</w:t>
+      </w:r>
+      <w:proofErr w:type="spellStart"/>
+      <w:r>
+        <w:rPr>
+          <w:rFonts w:ascii="微软雅黑" w:hAnsi="微软雅黑" w:hint="eastAsia"/>
+          <w:color w:val="3F3F3F"/>
+          <w:sz w:val="23"/>
+          <w:szCs w:val="23"/>
+          <w:shd w:val="clear" w:color="auto" w:fill="FFFFFF"/>
+        </w:rPr>
+        <w:t>haha</w:t>
+      </w:r>
+      <w:proofErr w:type="spellEnd"/>
+      <w:r>
+        <w:rPr>
+          <w:rFonts w:ascii="微软雅黑" w:hAnsi="微软雅黑"/>
+          <w:color w:val="3F3F3F"/>
+          <w:sz w:val="23"/>
+          <w:szCs w:val="23"/>
+          <w:shd w:val="clear" w:color="auto" w:fill="FFFFFF"/>
+        </w:rPr>
+        <w:t>.***</w:t>
+      </w:r>
+      <w:r>
+        <w:rPr>
+          <w:rFonts w:ascii="微软雅黑" w:hAnsi="微软雅黑" w:hint="eastAsia"/>
+          <w:color w:val="3F3F3F"/>
+          <w:sz w:val="23"/>
+          <w:szCs w:val="23"/>
+          <w:shd w:val="clear" w:color="auto" w:fill="FFFFFF"/>
+        </w:rPr>
+        <w:t>来获取数据</w:t>
+      </w:r>
+      <w:r>
+        <w:rPr>
+          <w:rFonts w:ascii="微软雅黑" w:hAnsi="微软雅黑"/>
+          <w:color w:val="3F3F3F"/>
+          <w:sz w:val="23"/>
+          <w:szCs w:val="23"/>
+          <w:shd w:val="clear" w:color="auto" w:fill="FFFFFF"/>
+        </w:rPr>
+        <w:br/>
+      </w:r>
+      <w:r>
+        <w:rPr>
+          <w:rFonts w:ascii="微软雅黑" w:hAnsi="微软雅黑" w:hint="eastAsia"/>
+          <w:color w:val="3F3F3F"/>
+          <w:sz w:val="23"/>
+          <w:szCs w:val="23"/>
+          <w:shd w:val="clear" w:color="auto" w:fill="FFFFFF"/>
+        </w:rPr>
+        <w:t>注意：</w:t>
+      </w:r>
+      <w:proofErr w:type="spellStart"/>
+      <w:r>
+        <w:rPr>
+          <w:rFonts w:ascii="微软雅黑" w:hAnsi="微软雅黑" w:hint="eastAsia"/>
+          <w:color w:val="3F3F3F"/>
+          <w:sz w:val="23"/>
+          <w:szCs w:val="23"/>
+          <w:shd w:val="clear" w:color="auto" w:fill="FFFFFF"/>
+        </w:rPr>
+        <w:t>wx</w:t>
+      </w:r>
+      <w:r>
+        <w:rPr>
+          <w:rFonts w:ascii="微软雅黑" w:hAnsi="微软雅黑"/>
+          <w:color w:val="3F3F3F"/>
+          <w:sz w:val="23"/>
+          <w:szCs w:val="23"/>
+          <w:shd w:val="clear" w:color="auto" w:fill="FFFFFF"/>
+        </w:rPr>
+        <w:t>:for-item</w:t>
+      </w:r>
+      <w:proofErr w:type="spellEnd"/>
+      <w:r>
+        <w:rPr>
+          <w:rFonts w:ascii="微软雅黑" w:hAnsi="微软雅黑"/>
+          <w:color w:val="3F3F3F"/>
+          <w:sz w:val="23"/>
+          <w:szCs w:val="23"/>
+          <w:shd w:val="clear" w:color="auto" w:fill="FFFFFF"/>
+        </w:rPr>
+        <w:t>=</w:t>
+      </w:r>
+      <w:proofErr w:type="gramStart"/>
+      <w:r>
+        <w:rPr>
+          <w:rFonts w:ascii="微软雅黑" w:hAnsi="微软雅黑"/>
+          <w:color w:val="3F3F3F"/>
+          <w:sz w:val="23"/>
+          <w:szCs w:val="23"/>
+          <w:shd w:val="clear" w:color="auto" w:fill="FFFFFF"/>
+        </w:rPr>
+        <w:t>”</w:t>
+      </w:r>
+      <w:proofErr w:type="spellStart"/>
+      <w:proofErr w:type="gramEnd"/>
+      <w:r>
+        <w:rPr>
+          <w:rFonts w:ascii="微软雅黑" w:hAnsi="微软雅黑"/>
+          <w:color w:val="3F3F3F"/>
+          <w:sz w:val="23"/>
+          <w:szCs w:val="23"/>
+          <w:shd w:val="clear" w:color="auto" w:fill="FFFFFF"/>
+        </w:rPr>
+        <w:t>haha</w:t>
+      </w:r>
+      <w:proofErr w:type="spellEnd"/>
+      <w:proofErr w:type="gramStart"/>
+      <w:r>
+        <w:rPr>
+          <w:rFonts w:ascii="微软雅黑" w:hAnsi="微软雅黑"/>
+          <w:color w:val="3F3F3F"/>
+          <w:sz w:val="23"/>
+          <w:szCs w:val="23"/>
+          <w:shd w:val="clear" w:color="auto" w:fill="FFFFFF"/>
+        </w:rPr>
+        <w:t>”</w:t>
+      </w:r>
+      <w:proofErr w:type="gramEnd"/>
+      <w:r>
+        <w:rPr>
+          <w:rFonts w:ascii="微软雅黑" w:hAnsi="微软雅黑" w:hint="eastAsia"/>
+          <w:color w:val="3F3F3F"/>
+          <w:sz w:val="23"/>
+          <w:szCs w:val="23"/>
+          <w:shd w:val="clear" w:color="auto" w:fill="FFFFFF"/>
+        </w:rPr>
+        <w:t>这个没有括号</w:t>
+      </w:r>
+    </w:p>
+    <w:p>
+      <w:pPr>
+        <w:pStyle w:val="a3"/>
+        <w:numPr>
+          <w:ilvl w:val="0"/>
+          <w:numId w:val="3"/>
+        </w:numPr>
+        <w:spacing w:line="360" w:lineRule="auto"/>
+        <w:ind w:firstLineChars="0"/>
+        <w:jc w:val="left"/>
+        <w:rPr>
+          <w:rFonts w:ascii="微软雅黑" w:hAnsi="微软雅黑"/>
+          <w:color w:val="3F3F3F"/>
+          <w:sz w:val="23"/>
+          <w:szCs w:val="23"/>
+          <w:shd w:val="clear" w:color="auto" w:fill="FFFFFF"/>
+        </w:rPr>
+      </w:pPr>
+      <w:proofErr w:type="spellStart"/>
+      <w:r>
+        <w:rPr>
+          <w:rFonts w:ascii="微软雅黑" w:hAnsi="微软雅黑"/>
+          <w:color w:val="3F3F3F"/>
+          <w:sz w:val="23"/>
+          <w:szCs w:val="23"/>
+          <w:shd w:val="clear" w:color="auto" w:fill="FFFFFF"/>
+        </w:rPr>
+        <w:t>Array.prototype.map</w:t>
+      </w:r>
+      <w:proofErr w:type="spellEnd"/>
+      <w:r>
+        <w:rPr>
+          <w:rFonts w:ascii="微软雅黑" w:hAnsi="微软雅黑"/>
+          <w:color w:val="3F3F3F"/>
+          <w:sz w:val="23"/>
+          <w:szCs w:val="23"/>
+          <w:shd w:val="clear" w:color="auto" w:fill="FFFFFF"/>
+        </w:rPr>
+        <w:t xml:space="preserve">() </w:t>
+      </w:r>
+      <w:r>
+        <w:rPr>
+          <w:rFonts w:ascii="微软雅黑" w:hAnsi="微软雅黑" w:hint="eastAsia"/>
+          <w:color w:val="3F3F3F"/>
+          <w:sz w:val="23"/>
+          <w:szCs w:val="23"/>
+          <w:shd w:val="clear" w:color="auto" w:fill="FFFFFF"/>
+        </w:rPr>
+        <w:t>——</w:t>
+      </w:r>
+      <w:r>
+        <w:rPr>
+          <w:rFonts w:ascii="微软雅黑" w:hAnsi="微软雅黑"/>
+          <w:color w:val="3F3F3F"/>
+          <w:sz w:val="23"/>
+          <w:szCs w:val="23"/>
+          <w:shd w:val="clear" w:color="auto" w:fill="FFFFFF"/>
+        </w:rPr>
+        <w:t xml:space="preserve">map() </w:t>
+      </w:r>
+      <w:r>
+        <w:rPr>
+          <w:rFonts w:ascii="微软雅黑" w:hAnsi="微软雅黑"/>
+          <w:color w:val="3F3F3F"/>
+          <w:sz w:val="23"/>
+          <w:szCs w:val="23"/>
+          <w:shd w:val="clear" w:color="auto" w:fill="FFFFFF"/>
+        </w:rPr>
+        <w:t>方法创建一个新数组，其结果是该数组中的每个元素都调用一个提供的函数后返回的结果。</w:t>
+      </w:r>
+      <w:r>
+        <w:rPr>
+          <w:rFonts w:ascii="微软雅黑" w:hAnsi="微软雅黑"/>
+          <w:color w:val="3F3F3F"/>
+          <w:sz w:val="23"/>
+          <w:szCs w:val="23"/>
+          <w:shd w:val="clear" w:color="auto" w:fill="FFFFFF"/>
+        </w:rPr>
+        <w:br/>
+      </w:r>
+      <w:proofErr w:type="spellStart"/>
+      <w:proofErr w:type="gramStart"/>
+      <w:r>
+        <w:rPr>
+          <w:rFonts w:ascii="微软雅黑" w:hAnsi="微软雅黑"/>
+          <w:color w:val="3F3F3F"/>
+          <w:sz w:val="23"/>
+          <w:szCs w:val="23"/>
+          <w:shd w:val="clear" w:color="auto" w:fill="FFFFFF"/>
+        </w:rPr>
+        <w:t>progress.list</w:t>
+      </w:r>
+      <w:proofErr w:type="spellEnd"/>
+      <w:proofErr w:type="gramEnd"/>
+      <w:r>
+        <w:rPr>
+          <w:rFonts w:ascii="微软雅黑" w:hAnsi="微软雅黑"/>
+          <w:color w:val="3F3F3F"/>
+          <w:sz w:val="23"/>
+          <w:szCs w:val="23"/>
+          <w:shd w:val="clear" w:color="auto" w:fill="FFFFFF"/>
+        </w:rPr>
+        <w:t xml:space="preserve"> = </w:t>
+      </w:r>
+      <w:proofErr w:type="spellStart"/>
+      <w:r>
+        <w:rPr>
+          <w:rFonts w:ascii="微软雅黑" w:hAnsi="微软雅黑"/>
+          <w:color w:val="3F3F3F"/>
+          <w:sz w:val="23"/>
+          <w:szCs w:val="23"/>
+          <w:shd w:val="clear" w:color="auto" w:fill="FFFFFF"/>
+        </w:rPr>
+        <w:t>progress.list.map</w:t>
+      </w:r>
+      <w:proofErr w:type="spellEnd"/>
+      <w:r>
+        <w:rPr>
+          <w:rFonts w:ascii="微软雅黑" w:hAnsi="微软雅黑"/>
+          <w:color w:val="3F3F3F"/>
+          <w:sz w:val="23"/>
+          <w:szCs w:val="23"/>
+          <w:shd w:val="clear" w:color="auto" w:fill="FFFFFF"/>
+        </w:rPr>
+        <w:t>(a =&gt; {</w:t>
+      </w:r>
+    </w:p>
+    <w:p>
+      <w:pPr>
+        <w:pStyle w:val="a3"/>
+        <w:spacing w:line="360" w:lineRule="auto"/>
+        <w:ind w:leftChars="271" w:left="569" w:firstLineChars="0" w:firstLine="0"/>
+        <w:jc w:val="left"/>
+        <w:rPr>
+          <w:rFonts w:ascii="微软雅黑" w:hAnsi="微软雅黑"/>
+          <w:color w:val="3F3F3F"/>
+          <w:sz w:val="23"/>
+          <w:szCs w:val="23"/>
+          <w:shd w:val="clear" w:color="auto" w:fill="FFFFFF"/>
+        </w:rPr>
+      </w:pPr>
+      <w:proofErr w:type="spellStart"/>
+      <w:proofErr w:type="gramStart"/>
+      <w:r>
+        <w:rPr>
+          <w:rFonts w:ascii="微软雅黑" w:hAnsi="微软雅黑"/>
+          <w:color w:val="3F3F3F"/>
+          <w:sz w:val="23"/>
+          <w:szCs w:val="23"/>
+          <w:shd w:val="clear" w:color="auto" w:fill="FFFFFF"/>
+        </w:rPr>
+        <w:t>a.ctime</w:t>
+      </w:r>
+      <w:proofErr w:type="spellEnd"/>
+      <w:proofErr w:type="gramEnd"/>
+      <w:r>
+        <w:rPr>
+          <w:rFonts w:ascii="微软雅黑" w:hAnsi="微软雅黑"/>
+          <w:color w:val="3F3F3F"/>
+          <w:sz w:val="23"/>
+          <w:szCs w:val="23"/>
+          <w:shd w:val="clear" w:color="auto" w:fill="FFFFFF"/>
+        </w:rPr>
+        <w:t xml:space="preserve"> = </w:t>
+      </w:r>
+      <w:proofErr w:type="spellStart"/>
+      <w:r>
+        <w:rPr>
+          <w:rFonts w:ascii="微软雅黑" w:hAnsi="微软雅黑"/>
+          <w:color w:val="3F3F3F"/>
+          <w:sz w:val="23"/>
+          <w:szCs w:val="23"/>
+          <w:shd w:val="clear" w:color="auto" w:fill="FFFFFF"/>
+        </w:rPr>
+        <w:t>app.formatDate</w:t>
+      </w:r>
+      <w:proofErr w:type="spellEnd"/>
+      <w:r>
+        <w:rPr>
+          <w:rFonts w:ascii="微软雅黑" w:hAnsi="微软雅黑"/>
+          <w:color w:val="3F3F3F"/>
+          <w:sz w:val="23"/>
+          <w:szCs w:val="23"/>
+          <w:shd w:val="clear" w:color="auto" w:fill="FFFFFF"/>
+        </w:rPr>
+        <w:t>(</w:t>
+      </w:r>
+      <w:proofErr w:type="spellStart"/>
+      <w:r>
+        <w:rPr>
+          <w:rFonts w:ascii="微软雅黑" w:hAnsi="微软雅黑"/>
+          <w:color w:val="3F3F3F"/>
+          <w:sz w:val="23"/>
+          <w:szCs w:val="23"/>
+          <w:shd w:val="clear" w:color="auto" w:fill="FFFFFF"/>
+        </w:rPr>
+        <w:t>a.ctime</w:t>
+      </w:r>
+      <w:proofErr w:type="spellEnd"/>
+      <w:r>
+        <w:rPr>
+          <w:rFonts w:ascii="微软雅黑" w:hAnsi="微软雅黑"/>
+          <w:color w:val="3F3F3F"/>
+          <w:sz w:val="23"/>
+          <w:szCs w:val="23"/>
+          <w:shd w:val="clear" w:color="auto" w:fill="FFFFFF"/>
+        </w:rPr>
+        <w:t>)</w:t>
+      </w:r>
+    </w:p>
+    <w:p>
+      <w:pPr>
+        <w:pStyle w:val="a3"/>
+        <w:spacing w:line="360" w:lineRule="auto"/>
+        <w:ind w:leftChars="271" w:left="569" w:firstLineChars="0" w:firstLine="0"/>
+        <w:jc w:val="left"/>
+        <w:rPr>
+          <w:rFonts w:ascii="微软雅黑" w:hAnsi="微软雅黑"/>
+          <w:color w:val="3F3F3F"/>
+          <w:sz w:val="23"/>
+          <w:szCs w:val="23"/>
+          <w:shd w:val="clear" w:color="auto" w:fill="FFFFFF"/>
+        </w:rPr>
+      </w:pPr>
+      <w:r>
+        <w:rPr>
+          <w:rFonts w:ascii="微软雅黑" w:hAnsi="微软雅黑"/>
+          <w:color w:val="3F3F3F"/>
+          <w:sz w:val="23"/>
+          <w:szCs w:val="23"/>
+          <w:shd w:val="clear" w:color="auto" w:fill="FFFFFF"/>
+        </w:rPr>
+        <w:t>return a</w:t>
+      </w:r>
+    </w:p>
+    <w:p>
+      <w:pPr>
+        <w:pStyle w:val="a3"/>
+        <w:spacing w:line="360" w:lineRule="auto"/>
+        <w:ind w:left="360" w:firstLineChars="0" w:firstLine="0"/>
+        <w:jc w:val="left"/>
+        <w:rPr>
+          <w:rFonts w:ascii="微软雅黑" w:hAnsi="微软雅黑"/>
+          <w:color w:val="3F3F3F"/>
+          <w:sz w:val="23"/>
+          <w:szCs w:val="23"/>
+          <w:shd w:val="clear" w:color="auto" w:fill="FFFFFF"/>
+        </w:rPr>
+      </w:pPr>
+      <w:r>
+        <w:rPr>
+          <w:rFonts w:ascii="微软雅黑" w:hAnsi="微软雅黑"/>
+          <w:color w:val="3F3F3F"/>
+          <w:sz w:val="23"/>
+          <w:szCs w:val="23"/>
+          <w:shd w:val="clear" w:color="auto" w:fill="FFFFFF"/>
+        </w:rPr>
+        <w:t>})</w:t>
       </w:r>
       <w:bookmarkStart w:id="0" w:name="_GoBack"/>
       <w:bookmarkEnd w:id="0"/>
+    </w:p>
+    <w:p>
+      <w:pPr>
+        <w:spacing w:line="360" w:lineRule="auto"/>
+        <w:jc w:val="left"/>
+        <w:rPr>
+          <w:rFonts w:ascii="微软雅黑" w:hAnsi="微软雅黑" w:hint="eastAsia"/>
+          <w:color w:val="3F3F3F"/>
+          <w:sz w:val="23"/>
+          <w:szCs w:val="23"/>
+          <w:shd w:val="clear" w:color="auto" w:fill="FFFFFF"/>
+        </w:rPr>
+      </w:pPr>
+      <w:r>
+        <w:rPr>
+          <w:rFonts w:ascii="微软雅黑" w:hAnsi="微软雅黑" w:hint="eastAsia"/>
+          <w:color w:val="3F3F3F"/>
+          <w:sz w:val="23"/>
+          <w:szCs w:val="23"/>
+          <w:shd w:val="clear" w:color="auto" w:fill="FFFFFF"/>
+        </w:rPr>
+        <w:t>18.</w:t>
+      </w:r>
     </w:p>
     <w:sectPr>
       <w:pgSz w:w="11906" w:h="16838"/>
@@ -2268,6 +4563,95 @@
 <file path=word/numbering.xml><?xml version="1.0" encoding="utf-8"?>
 <w:numbering xmlns:wpc="http://schemas.microsoft.com/office/word/2010/wordprocessingCanvas" xmlns:cx="http://schemas.microsoft.com/office/drawing/2014/chartex" xmlns:cx1="http://schemas.microsoft.com/office/drawing/2015/9/8/chartex" xmlns:mc="http://schemas.openxmlformats.org/markup-compatibility/2006" xmlns:o="urn:schemas-microsoft-com:office:office" xmlns:r="http://schemas.openxmlformats.org/officeDocument/2006/relationships" xmlns:m="http://schemas.openxmlformats.org/officeDocument/2006/math" xmlns:v="urn:schemas-microsoft-com:vml" xmlns:wp14="http://schemas.microsoft.com/office/word/2010/wordprocessingDrawing" xmlns:wp="http://schemas.openxmlformats.org/drawingml/2006/wordprocessingDrawing" xmlns:w10="urn:schemas-microsoft-com:office:word" xmlns:w="http://schemas.openxmlformats.org/wordprocessingml/2006/main" xmlns:w14="http://schemas.microsoft.com/office/word/2010/wordml" xmlns:w15="http://schemas.microsoft.com/office/word/2012/wordml" xmlns:w16se="http://schemas.microsoft.com/office/word/2015/wordml/symex" xmlns:wpg="http://schemas.microsoft.com/office/word/2010/wordprocessingGroup" xmlns:wpi="http://schemas.microsoft.com/office/word/2010/wordprocessingInk" xmlns:wne="http://schemas.microsoft.com/office/word/2006/wordml" xmlns:wps="http://schemas.microsoft.com/office/word/2010/wordprocessingShape" mc:Ignorable="w14 w15 w16se wp14">
   <w:abstractNum w:abstractNumId="0" w15:restartNumberingAfterBreak="0">
+    <w:nsid w:val="1802348D"/>
+    <w:multiLevelType w:val="hybridMultilevel"/>
+    <w:tmpl w:val="AF7474B8"/>
+    <w:lvl w:ilvl="0" w:tplc="A9D028E8">
+      <w:start w:val="16"/>
+      <w:numFmt w:val="decimal"/>
+      <w:lvlText w:val="%1."/>
+      <w:lvlJc w:val="left"/>
+      <w:pPr>
+        <w:ind w:left="360" w:hanging="360"/>
+      </w:pPr>
+      <w:rPr>
+        <w:rFonts w:hint="default"/>
+      </w:rPr>
+    </w:lvl>
+    <w:lvl w:ilvl="1" w:tplc="04090019" w:tentative="1">
+      <w:start w:val="1"/>
+      <w:numFmt w:val="lowerLetter"/>
+      <w:lvlText w:val="%2)"/>
+      <w:lvlJc w:val="left"/>
+      <w:pPr>
+        <w:ind w:left="840" w:hanging="420"/>
+      </w:pPr>
+    </w:lvl>
+    <w:lvl w:ilvl="2" w:tplc="0409001B" w:tentative="1">
+      <w:start w:val="1"/>
+      <w:numFmt w:val="lowerRoman"/>
+      <w:lvlText w:val="%3."/>
+      <w:lvlJc w:val="right"/>
+      <w:pPr>
+        <w:ind w:left="1260" w:hanging="420"/>
+      </w:pPr>
+    </w:lvl>
+    <w:lvl w:ilvl="3" w:tplc="0409000F" w:tentative="1">
+      <w:start w:val="1"/>
+      <w:numFmt w:val="decimal"/>
+      <w:lvlText w:val="%4."/>
+      <w:lvlJc w:val="left"/>
+      <w:pPr>
+        <w:ind w:left="1680" w:hanging="420"/>
+      </w:pPr>
+    </w:lvl>
+    <w:lvl w:ilvl="4" w:tplc="04090019" w:tentative="1">
+      <w:start w:val="1"/>
+      <w:numFmt w:val="lowerLetter"/>
+      <w:lvlText w:val="%5)"/>
+      <w:lvlJc w:val="left"/>
+      <w:pPr>
+        <w:ind w:left="2100" w:hanging="420"/>
+      </w:pPr>
+    </w:lvl>
+    <w:lvl w:ilvl="5" w:tplc="0409001B" w:tentative="1">
+      <w:start w:val="1"/>
+      <w:numFmt w:val="lowerRoman"/>
+      <w:lvlText w:val="%6."/>
+      <w:lvlJc w:val="right"/>
+      <w:pPr>
+        <w:ind w:left="2520" w:hanging="420"/>
+      </w:pPr>
+    </w:lvl>
+    <w:lvl w:ilvl="6" w:tplc="0409000F" w:tentative="1">
+      <w:start w:val="1"/>
+      <w:numFmt w:val="decimal"/>
+      <w:lvlText w:val="%7."/>
+      <w:lvlJc w:val="left"/>
+      <w:pPr>
+        <w:ind w:left="2940" w:hanging="420"/>
+      </w:pPr>
+    </w:lvl>
+    <w:lvl w:ilvl="7" w:tplc="04090019" w:tentative="1">
+      <w:start w:val="1"/>
+      <w:numFmt w:val="lowerLetter"/>
+      <w:lvlText w:val="%8)"/>
+      <w:lvlJc w:val="left"/>
+      <w:pPr>
+        <w:ind w:left="3360" w:hanging="420"/>
+      </w:pPr>
+    </w:lvl>
+    <w:lvl w:ilvl="8" w:tplc="0409001B" w:tentative="1">
+      <w:start w:val="1"/>
+      <w:numFmt w:val="lowerRoman"/>
+      <w:lvlText w:val="%9."/>
+      <w:lvlJc w:val="right"/>
+      <w:pPr>
+        <w:ind w:left="3780" w:hanging="420"/>
+      </w:pPr>
+    </w:lvl>
+  </w:abstractNum>
+  <w:abstractNum w:abstractNumId="1" w15:restartNumberingAfterBreak="0">
     <w:nsid w:val="29EF78A0"/>
     <w:multiLevelType w:val="hybridMultilevel"/>
     <w:tmpl w:val="76AC02CC"/>
@@ -2356,7 +4740,7 @@
       </w:pPr>
     </w:lvl>
   </w:abstractNum>
-  <w:abstractNum w:abstractNumId="1" w15:restartNumberingAfterBreak="0">
+  <w:abstractNum w:abstractNumId="2" w15:restartNumberingAfterBreak="0">
     <w:nsid w:val="497D09A3"/>
     <w:multiLevelType w:val="hybridMultilevel"/>
     <w:tmpl w:val="600ABA8E"/>
@@ -2446,9 +4830,12 @@
     </w:lvl>
   </w:abstractNum>
   <w:num w:numId="1">
+    <w:abstractNumId w:val="2"/>
+  </w:num>
+  <w:num w:numId="2">
     <w:abstractNumId w:val="1"/>
   </w:num>
-  <w:num w:numId="2">
+  <w:num w:numId="3">
     <w:abstractNumId w:val="0"/>
   </w:num>
 </w:numbering>
@@ -3161,4 +5548,16 @@
     </a:ext>
   </a:extLst>
 </a:theme>
+</file>
+
+<file path=customXml/item1.xml><?xml version="1.0" encoding="utf-8"?>
+<b:Sources xmlns:b="http://schemas.openxmlformats.org/officeDocument/2006/bibliography" xmlns="http://schemas.openxmlformats.org/officeDocument/2006/bibliography" SelectedStyle="\APASixthEditionOfficeOnline.xsl" StyleName="APA" Version="6"/>
+</file>
+
+<file path=customXml/itemProps1.xml><?xml version="1.0" encoding="utf-8"?>
+<ds:datastoreItem xmlns:ds="http://schemas.openxmlformats.org/officeDocument/2006/customXml" ds:itemID="{80E30933-5404-406D-BDEC-AA842214AE34}">
+  <ds:schemaRefs>
+    <ds:schemaRef ds:uri="http://schemas.openxmlformats.org/officeDocument/2006/bibliography"/>
+  </ds:schemaRefs>
+</ds:datastoreItem>
 </file>
--- a/小程序小总结.docx
+++ b/小程序小总结.docx
@@ -6,7 +6,7 @@
       <w:pPr>
         <w:jc w:val="center"/>
         <w:rPr>
-          <w:rFonts w:ascii="微软雅黑" w:hAnsi="微软雅黑" w:hint="eastAsia"/>
+          <w:rFonts w:ascii="微软雅黑" w:hAnsi="微软雅黑"/>
           <w:color w:val="3F3F3F"/>
           <w:sz w:val="23"/>
           <w:szCs w:val="23"/>
@@ -35,7 +35,7 @@
         <w:ind w:firstLineChars="0"/>
         <w:jc w:val="left"/>
         <w:rPr>
-          <w:rFonts w:ascii="微软雅黑" w:hAnsi="微软雅黑" w:hint="eastAsia"/>
+          <w:rFonts w:ascii="微软雅黑" w:hAnsi="微软雅黑"/>
           <w:color w:val="3F3F3F"/>
           <w:sz w:val="23"/>
           <w:szCs w:val="23"/>
@@ -336,7 +336,7 @@
         <w:ind w:firstLineChars="0"/>
         <w:jc w:val="left"/>
         <w:rPr>
-          <w:rFonts w:ascii="微软雅黑" w:hAnsi="微软雅黑" w:hint="eastAsia"/>
+          <w:rFonts w:ascii="微软雅黑" w:hAnsi="微软雅黑"/>
           <w:color w:val="3F3F3F"/>
           <w:sz w:val="23"/>
           <w:szCs w:val="23"/>
@@ -439,7 +439,7 @@
         <w:ind w:firstLineChars="0"/>
         <w:jc w:val="left"/>
         <w:rPr>
-          <w:rFonts w:ascii="微软雅黑" w:hAnsi="微软雅黑" w:hint="eastAsia"/>
+          <w:rFonts w:ascii="微软雅黑" w:hAnsi="微软雅黑"/>
           <w:color w:val="3F3F3F"/>
           <w:sz w:val="23"/>
           <w:szCs w:val="23"/>
@@ -594,7 +594,7 @@
         <w:ind w:firstLineChars="0"/>
         <w:jc w:val="left"/>
         <w:rPr>
-          <w:rFonts w:ascii="微软雅黑" w:hAnsi="微软雅黑" w:hint="eastAsia"/>
+          <w:rFonts w:ascii="微软雅黑" w:hAnsi="微软雅黑"/>
           <w:color w:val="3F3F3F"/>
           <w:sz w:val="23"/>
           <w:szCs w:val="23"/>
@@ -855,7 +855,7 @@
         <w:ind w:firstLineChars="0"/>
         <w:jc w:val="left"/>
         <w:rPr>
-          <w:rFonts w:ascii="微软雅黑" w:hAnsi="微软雅黑" w:hint="eastAsia"/>
+          <w:rFonts w:ascii="微软雅黑" w:hAnsi="微软雅黑"/>
           <w:color w:val="3F3F3F"/>
           <w:sz w:val="23"/>
           <w:szCs w:val="23"/>
@@ -970,7 +970,7 @@
         <w:ind w:firstLineChars="0"/>
         <w:jc w:val="left"/>
         <w:rPr>
-          <w:rFonts w:ascii="微软雅黑" w:hAnsi="微软雅黑" w:hint="eastAsia"/>
+          <w:rFonts w:ascii="微软雅黑" w:hAnsi="微软雅黑"/>
           <w:color w:val="3F3F3F"/>
           <w:sz w:val="23"/>
           <w:szCs w:val="23"/>
@@ -1295,7 +1295,7 @@
         <w:ind w:firstLineChars="0"/>
         <w:jc w:val="left"/>
         <w:rPr>
-          <w:rFonts w:ascii="微软雅黑" w:hAnsi="微软雅黑" w:hint="eastAsia"/>
+          <w:rFonts w:ascii="微软雅黑" w:hAnsi="微软雅黑"/>
           <w:color w:val="3F3F3F"/>
           <w:sz w:val="23"/>
           <w:szCs w:val="23"/>
@@ -1701,7 +1701,7 @@
         <w:ind w:firstLineChars="0"/>
         <w:jc w:val="left"/>
         <w:rPr>
-          <w:rFonts w:ascii="微软雅黑" w:hAnsi="微软雅黑" w:hint="eastAsia"/>
+          <w:rFonts w:ascii="微软雅黑" w:hAnsi="微软雅黑"/>
           <w:color w:val="3F3F3F"/>
           <w:sz w:val="23"/>
           <w:szCs w:val="23"/>
@@ -1959,7 +1959,7 @@
         <w:ind w:firstLineChars="0"/>
         <w:jc w:val="left"/>
         <w:rPr>
-          <w:rFonts w:ascii="微软雅黑" w:hAnsi="微软雅黑" w:hint="eastAsia"/>
+          <w:rFonts w:ascii="微软雅黑" w:hAnsi="微软雅黑"/>
           <w:color w:val="3F3F3F"/>
           <w:sz w:val="23"/>
           <w:szCs w:val="23"/>
@@ -2350,15 +2350,6 @@
           <w:shd w:val="clear" w:color="auto" w:fill="FFFFFF"/>
         </w:rPr>
         <w:br/>
-      </w:r>
-      <w:r>
-        <w:rPr>
-          <w:rFonts w:ascii="微软雅黑" w:hAnsi="微软雅黑"/>
-          <w:color w:val="3F3F3F"/>
-          <w:sz w:val="23"/>
-          <w:szCs w:val="23"/>
-          <w:shd w:val="clear" w:color="auto" w:fill="FFFFFF"/>
-        </w:rPr>
         <w:t>{{index}}</w:t>
       </w:r>
       <w:r>
@@ -2679,7 +2670,7 @@
           <w:szCs w:val="21"/>
           <w:shd w:val="clear" w:color="auto" w:fill="FFFFFF"/>
         </w:rPr>
-        <w:t>touchstart</w:t>
+        <w:t>bindsubmit</w:t>
       </w:r>
       <w:proofErr w:type="spellEnd"/>
       <w:r>
@@ -2694,6 +2685,16 @@
       </w:r>
       <w:r>
         <w:rPr>
+          <w:rFonts w:ascii="微软雅黑" w:eastAsia="微软雅黑" w:hAnsi="微软雅黑" w:hint="eastAsia"/>
+          <w:color w:val="000000"/>
+          <w:spacing w:val="3"/>
+          <w:szCs w:val="21"/>
+          <w:shd w:val="clear" w:color="auto" w:fill="FFFFFF"/>
+        </w:rPr>
+        <w:t>——form事件</w:t>
+      </w:r>
+      <w:r>
+        <w:rPr>
           <w:rFonts w:ascii="微软雅黑" w:eastAsia="微软雅黑" w:hAnsi="微软雅黑"/>
           <w:color w:val="000000"/>
           <w:spacing w:val="3"/>
@@ -2711,8 +2712,30 @@
           <w:szCs w:val="21"/>
           <w:shd w:val="clear" w:color="auto" w:fill="FFFFFF"/>
         </w:rPr>
-        <w:t>touch</w:t>
-      </w:r>
+        <w:t>bindinput</w:t>
+      </w:r>
+      <w:proofErr w:type="spellEnd"/>
+      <w:r>
+        <w:rPr>
+          <w:rFonts w:ascii="微软雅黑" w:eastAsia="微软雅黑" w:hAnsi="微软雅黑"/>
+          <w:color w:val="555555"/>
+          <w:szCs w:val="21"/>
+          <w:shd w:val="clear" w:color="auto" w:fill="FFFFFF"/>
+        </w:rPr>
+        <w:br/>
+      </w:r>
+      <w:proofErr w:type="spellStart"/>
+      <w:r>
+        <w:rPr>
+          <w:rFonts w:ascii="微软雅黑" w:eastAsia="微软雅黑" w:hAnsi="微软雅黑" w:hint="eastAsia"/>
+          <w:color w:val="000000"/>
+          <w:spacing w:val="3"/>
+          <w:szCs w:val="21"/>
+          <w:shd w:val="clear" w:color="auto" w:fill="FFFFFF"/>
+        </w:rPr>
+        <w:t>touchstart</w:t>
+      </w:r>
+      <w:proofErr w:type="spellEnd"/>
       <w:r>
         <w:rPr>
           <w:rFonts w:ascii="微软雅黑" w:eastAsia="微软雅黑" w:hAnsi="微软雅黑"/>
@@ -2721,9 +2744,8 @@
           <w:szCs w:val="21"/>
           <w:shd w:val="clear" w:color="auto" w:fill="FFFFFF"/>
         </w:rPr>
-        <w:t>move</w:t>
-      </w:r>
-      <w:proofErr w:type="spellEnd"/>
+        <w:t xml:space="preserve"> </w:t>
+      </w:r>
       <w:r>
         <w:rPr>
           <w:rFonts w:ascii="微软雅黑" w:eastAsia="微软雅黑" w:hAnsi="微软雅黑"/>
@@ -2732,7 +2754,19 @@
           <w:szCs w:val="21"/>
           <w:shd w:val="clear" w:color="auto" w:fill="FFFFFF"/>
         </w:rPr>
-        <w:t xml:space="preserve">  </w:t>
+        <w:br/>
+      </w:r>
+      <w:proofErr w:type="spellStart"/>
+      <w:r>
+        <w:rPr>
+          <w:rFonts w:ascii="微软雅黑" w:eastAsia="微软雅黑" w:hAnsi="微软雅黑" w:hint="eastAsia"/>
+          <w:color w:val="000000"/>
+          <w:spacing w:val="3"/>
+          <w:szCs w:val="21"/>
+          <w:shd w:val="clear" w:color="auto" w:fill="FFFFFF"/>
+        </w:rPr>
+        <w:lastRenderedPageBreak/>
+        <w:t>touch</w:t>
       </w:r>
       <w:r>
         <w:rPr>
@@ -2742,9 +2776,9 @@
           <w:szCs w:val="21"/>
           <w:shd w:val="clear" w:color="auto" w:fill="FFFFFF"/>
         </w:rPr>
-        <w:br/>
-      </w:r>
-      <w:proofErr w:type="spellStart"/>
+        <w:t>move</w:t>
+      </w:r>
+      <w:proofErr w:type="spellEnd"/>
       <w:r>
         <w:rPr>
           <w:rFonts w:ascii="微软雅黑" w:eastAsia="微软雅黑" w:hAnsi="微软雅黑"/>
@@ -2753,9 +2787,8 @@
           <w:szCs w:val="21"/>
           <w:shd w:val="clear" w:color="auto" w:fill="FFFFFF"/>
         </w:rPr>
-        <w:t>touchcancel</w:t>
-      </w:r>
-      <w:proofErr w:type="spellEnd"/>
+        <w:t xml:space="preserve">  </w:t>
+      </w:r>
       <w:r>
         <w:rPr>
           <w:rFonts w:ascii="微软雅黑" w:eastAsia="微软雅黑" w:hAnsi="微软雅黑"/>
@@ -2766,6 +2799,7 @@
         </w:rPr>
         <w:br/>
       </w:r>
+      <w:proofErr w:type="spellStart"/>
       <w:r>
         <w:rPr>
           <w:rFonts w:ascii="微软雅黑" w:eastAsia="微软雅黑" w:hAnsi="微软雅黑"/>
@@ -2774,7 +2808,18 @@
           <w:szCs w:val="21"/>
           <w:shd w:val="clear" w:color="auto" w:fill="FFFFFF"/>
         </w:rPr>
-        <w:lastRenderedPageBreak/>
+        <w:t>touchcancel</w:t>
+      </w:r>
+      <w:proofErr w:type="spellEnd"/>
+      <w:r>
+        <w:rPr>
+          <w:rFonts w:ascii="微软雅黑" w:eastAsia="微软雅黑" w:hAnsi="微软雅黑"/>
+          <w:color w:val="000000"/>
+          <w:spacing w:val="3"/>
+          <w:szCs w:val="21"/>
+          <w:shd w:val="clear" w:color="auto" w:fill="FFFFFF"/>
+        </w:rPr>
+        <w:br/>
         <w:t xml:space="preserve">tap </w:t>
       </w:r>
       <w:proofErr w:type="gramStart"/>
@@ -3689,6 +3734,7 @@
           <w:szCs w:val="23"/>
           <w:shd w:val="clear" w:color="auto" w:fill="FFFFFF"/>
         </w:rPr>
+        <w:lastRenderedPageBreak/>
         <w:t>&lt;/template&gt;</w:t>
       </w:r>
     </w:p>
@@ -3764,7 +3810,6 @@
           <w:szCs w:val="23"/>
           <w:shd w:val="clear" w:color="auto" w:fill="FFFFFF"/>
         </w:rPr>
-        <w:lastRenderedPageBreak/>
         <w:tab/>
       </w:r>
       <w:proofErr w:type="spellStart"/>
@@ -4524,31 +4569,749 @@
         </w:rPr>
         <w:t>})</w:t>
       </w:r>
-      <w:bookmarkStart w:id="0" w:name="_GoBack"/>
-      <w:bookmarkEnd w:id="0"/>
     </w:p>
     <w:p>
       <w:pPr>
+        <w:pStyle w:val="a3"/>
+        <w:numPr>
+          <w:ilvl w:val="0"/>
+          <w:numId w:val="3"/>
+        </w:numPr>
         <w:spacing w:line="360" w:lineRule="auto"/>
+        <w:ind w:firstLineChars="0"/>
         <w:jc w:val="left"/>
         <w:rPr>
-          <w:rFonts w:ascii="微软雅黑" w:hAnsi="微软雅黑" w:hint="eastAsia"/>
+          <w:rFonts w:ascii="微软雅黑" w:hAnsi="微软雅黑"/>
           <w:color w:val="3F3F3F"/>
           <w:sz w:val="23"/>
           <w:szCs w:val="23"/>
           <w:shd w:val="clear" w:color="auto" w:fill="FFFFFF"/>
         </w:rPr>
       </w:pPr>
-      <w:r>
-        <w:rPr>
-          <w:rFonts w:ascii="微软雅黑" w:hAnsi="微软雅黑" w:hint="eastAsia"/>
-          <w:color w:val="3F3F3F"/>
-          <w:sz w:val="23"/>
-          <w:szCs w:val="23"/>
-          <w:shd w:val="clear" w:color="auto" w:fill="FFFFFF"/>
-        </w:rPr>
-        <w:t>18.</w:t>
-      </w:r>
+      <w:proofErr w:type="spellStart"/>
+      <w:r>
+        <w:rPr>
+          <w:rFonts w:ascii="微软雅黑" w:hAnsi="微软雅黑" w:hint="eastAsia"/>
+          <w:color w:val="3F3F3F"/>
+          <w:sz w:val="23"/>
+          <w:szCs w:val="23"/>
+          <w:shd w:val="clear" w:color="auto" w:fill="FFFFFF"/>
+        </w:rPr>
+        <w:t>Array</w:t>
+      </w:r>
+      <w:r>
+        <w:rPr>
+          <w:rFonts w:ascii="微软雅黑" w:hAnsi="微软雅黑"/>
+          <w:color w:val="3F3F3F"/>
+          <w:sz w:val="23"/>
+          <w:szCs w:val="23"/>
+          <w:shd w:val="clear" w:color="auto" w:fill="FFFFFF"/>
+        </w:rPr>
+        <w:t>.</w:t>
+      </w:r>
+      <w:r>
+        <w:rPr>
+          <w:rFonts w:ascii="微软雅黑" w:hAnsi="微软雅黑" w:hint="eastAsia"/>
+          <w:color w:val="3F3F3F"/>
+          <w:sz w:val="23"/>
+          <w:szCs w:val="23"/>
+          <w:shd w:val="clear" w:color="auto" w:fill="FFFFFF"/>
+        </w:rPr>
+        <w:t>splice</w:t>
+      </w:r>
+      <w:proofErr w:type="spellEnd"/>
+      <w:r>
+        <w:rPr>
+          <w:rFonts w:ascii="微软雅黑" w:hAnsi="微软雅黑"/>
+          <w:color w:val="3F3F3F"/>
+          <w:sz w:val="23"/>
+          <w:szCs w:val="23"/>
+          <w:shd w:val="clear" w:color="auto" w:fill="FFFFFF"/>
+        </w:rPr>
+        <w:t>()</w:t>
+      </w:r>
+      <w:r>
+        <w:rPr>
+          <w:rFonts w:ascii="微软雅黑" w:hAnsi="微软雅黑" w:hint="eastAsia"/>
+          <w:color w:val="3F3F3F"/>
+          <w:sz w:val="23"/>
+          <w:szCs w:val="23"/>
+          <w:shd w:val="clear" w:color="auto" w:fill="FFFFFF"/>
+        </w:rPr>
+        <w:t>方法</w:t>
+      </w:r>
+      <w:r>
+        <w:rPr>
+          <w:rFonts w:ascii="微软雅黑" w:hAnsi="微软雅黑"/>
+          <w:color w:val="3F3F3F"/>
+          <w:sz w:val="23"/>
+          <w:szCs w:val="23"/>
+          <w:shd w:val="clear" w:color="auto" w:fill="FFFFFF"/>
+        </w:rPr>
+        <w:br/>
+      </w:r>
+      <w:r>
+        <w:rPr>
+          <w:rFonts w:ascii="微软雅黑" w:hAnsi="微软雅黑" w:hint="eastAsia"/>
+          <w:color w:val="3F3F3F"/>
+          <w:sz w:val="23"/>
+          <w:szCs w:val="23"/>
+          <w:shd w:val="clear" w:color="auto" w:fill="FFFFFF"/>
+        </w:rPr>
+        <w:t>splice</w:t>
+      </w:r>
+      <w:r>
+        <w:rPr>
+          <w:rFonts w:ascii="微软雅黑" w:hAnsi="微软雅黑"/>
+          <w:color w:val="3F3F3F"/>
+          <w:sz w:val="23"/>
+          <w:szCs w:val="23"/>
+          <w:shd w:val="clear" w:color="auto" w:fill="FFFFFF"/>
+        </w:rPr>
+        <w:t>(</w:t>
+      </w:r>
+      <w:r>
+        <w:rPr>
+          <w:rFonts w:ascii="微软雅黑" w:hAnsi="微软雅黑"/>
+          <w:color w:val="3F3F3F"/>
+          <w:sz w:val="23"/>
+          <w:szCs w:val="23"/>
+          <w:shd w:val="clear" w:color="auto" w:fill="FFFFFF"/>
+        </w:rPr>
+        <w:t>index,howmany,item1</w:t>
+      </w:r>
+      <w:r>
+        <w:rPr>
+          <w:rFonts w:ascii="微软雅黑" w:hAnsi="微软雅黑"/>
+          <w:color w:val="3F3F3F"/>
+          <w:sz w:val="23"/>
+          <w:szCs w:val="23"/>
+          <w:shd w:val="clear" w:color="auto" w:fill="FFFFFF"/>
+        </w:rPr>
+        <w:t>…</w:t>
+      </w:r>
+      <w:r>
+        <w:rPr>
+          <w:rFonts w:ascii="微软雅黑" w:hAnsi="微软雅黑"/>
+          <w:color w:val="3F3F3F"/>
+          <w:sz w:val="23"/>
+          <w:szCs w:val="23"/>
+          <w:shd w:val="clear" w:color="auto" w:fill="FFFFFF"/>
+        </w:rPr>
+        <w:t>)</w:t>
+      </w:r>
+      <w:r>
+        <w:rPr>
+          <w:rFonts w:ascii="微软雅黑" w:hAnsi="微软雅黑"/>
+          <w:color w:val="3F3F3F"/>
+          <w:sz w:val="23"/>
+          <w:szCs w:val="23"/>
+          <w:shd w:val="clear" w:color="auto" w:fill="FFFFFF"/>
+        </w:rPr>
+        <w:br/>
+      </w:r>
+      <w:r>
+        <w:rPr>
+          <w:rFonts w:ascii="微软雅黑" w:hAnsi="微软雅黑"/>
+          <w:color w:val="3F3F3F"/>
+          <w:sz w:val="23"/>
+          <w:szCs w:val="23"/>
+          <w:shd w:val="clear" w:color="auto" w:fill="FFFFFF"/>
+        </w:rPr>
+        <w:t>index</w:t>
+      </w:r>
+      <w:r>
+        <w:rPr>
+          <w:rFonts w:ascii="微软雅黑" w:hAnsi="微软雅黑"/>
+          <w:color w:val="3F3F3F"/>
+          <w:sz w:val="23"/>
+          <w:szCs w:val="23"/>
+          <w:shd w:val="clear" w:color="auto" w:fill="FFFFFF"/>
+        </w:rPr>
+        <w:t xml:space="preserve"> </w:t>
+      </w:r>
+      <w:r>
+        <w:rPr>
+          <w:rFonts w:ascii="微软雅黑" w:hAnsi="微软雅黑" w:hint="eastAsia"/>
+          <w:color w:val="3F3F3F"/>
+          <w:sz w:val="23"/>
+          <w:szCs w:val="23"/>
+          <w:shd w:val="clear" w:color="auto" w:fill="FFFFFF"/>
+        </w:rPr>
+        <w:t>为数组索引编号位置——负数为倒数索引</w:t>
+      </w:r>
+      <w:r>
+        <w:rPr>
+          <w:rFonts w:ascii="微软雅黑" w:hAnsi="微软雅黑"/>
+          <w:color w:val="3F3F3F"/>
+          <w:sz w:val="23"/>
+          <w:szCs w:val="23"/>
+          <w:shd w:val="clear" w:color="auto" w:fill="FFFFFF"/>
+        </w:rPr>
+        <w:br/>
+      </w:r>
+      <w:proofErr w:type="spellStart"/>
+      <w:r>
+        <w:rPr>
+          <w:rFonts w:ascii="微软雅黑" w:hAnsi="微软雅黑"/>
+          <w:color w:val="3F3F3F"/>
+          <w:sz w:val="23"/>
+          <w:szCs w:val="23"/>
+          <w:shd w:val="clear" w:color="auto" w:fill="FFFFFF"/>
+        </w:rPr>
+        <w:t>howmany</w:t>
+      </w:r>
+      <w:proofErr w:type="spellEnd"/>
+      <w:r>
+        <w:rPr>
+          <w:rFonts w:ascii="微软雅黑" w:hAnsi="微软雅黑"/>
+          <w:color w:val="3F3F3F"/>
+          <w:sz w:val="23"/>
+          <w:szCs w:val="23"/>
+          <w:shd w:val="clear" w:color="auto" w:fill="FFFFFF"/>
+        </w:rPr>
+        <w:t xml:space="preserve"> </w:t>
+      </w:r>
+      <w:r>
+        <w:rPr>
+          <w:rFonts w:ascii="微软雅黑" w:hAnsi="微软雅黑" w:hint="eastAsia"/>
+          <w:color w:val="3F3F3F"/>
+          <w:sz w:val="23"/>
+          <w:szCs w:val="23"/>
+          <w:shd w:val="clear" w:color="auto" w:fill="FFFFFF"/>
+        </w:rPr>
+        <w:t>为删除数量</w:t>
+      </w:r>
+      <w:r>
+        <w:rPr>
+          <w:rFonts w:ascii="微软雅黑" w:hAnsi="微软雅黑"/>
+          <w:color w:val="3F3F3F"/>
+          <w:sz w:val="23"/>
+          <w:szCs w:val="23"/>
+          <w:shd w:val="clear" w:color="auto" w:fill="FFFFFF"/>
+        </w:rPr>
+        <w:br/>
+      </w:r>
+      <w:r>
+        <w:rPr>
+          <w:rFonts w:ascii="微软雅黑" w:hAnsi="微软雅黑"/>
+          <w:color w:val="3F3F3F"/>
+          <w:sz w:val="23"/>
+          <w:szCs w:val="23"/>
+          <w:shd w:val="clear" w:color="auto" w:fill="FFFFFF"/>
+        </w:rPr>
+        <w:t>item1</w:t>
+      </w:r>
+      <w:r>
+        <w:rPr>
+          <w:rFonts w:ascii="微软雅黑" w:hAnsi="微软雅黑"/>
+          <w:color w:val="3F3F3F"/>
+          <w:sz w:val="23"/>
+          <w:szCs w:val="23"/>
+          <w:shd w:val="clear" w:color="auto" w:fill="FFFFFF"/>
+        </w:rPr>
+        <w:t>…</w:t>
+      </w:r>
+      <w:r>
+        <w:rPr>
+          <w:rFonts w:ascii="微软雅黑" w:hAnsi="微软雅黑"/>
+          <w:color w:val="3F3F3F"/>
+          <w:sz w:val="23"/>
+          <w:szCs w:val="23"/>
+          <w:shd w:val="clear" w:color="auto" w:fill="FFFFFF"/>
+        </w:rPr>
+        <w:t xml:space="preserve"> </w:t>
+      </w:r>
+      <w:r>
+        <w:rPr>
+          <w:rFonts w:ascii="微软雅黑" w:hAnsi="微软雅黑" w:hint="eastAsia"/>
+          <w:color w:val="3F3F3F"/>
+          <w:sz w:val="23"/>
+          <w:szCs w:val="23"/>
+          <w:shd w:val="clear" w:color="auto" w:fill="FFFFFF"/>
+        </w:rPr>
+        <w:t>为插入的一个或多个元素，可不选</w:t>
+      </w:r>
+    </w:p>
+    <w:p>
+      <w:pPr>
+        <w:pStyle w:val="a3"/>
+        <w:numPr>
+          <w:ilvl w:val="0"/>
+          <w:numId w:val="3"/>
+        </w:numPr>
+        <w:spacing w:line="360" w:lineRule="auto"/>
+        <w:ind w:firstLineChars="0"/>
+        <w:jc w:val="left"/>
+        <w:rPr>
+          <w:rFonts w:ascii="微软雅黑" w:hAnsi="微软雅黑"/>
+          <w:color w:val="3F3F3F"/>
+          <w:sz w:val="23"/>
+          <w:szCs w:val="23"/>
+          <w:shd w:val="clear" w:color="auto" w:fill="FFFFFF"/>
+        </w:rPr>
+      </w:pPr>
+      <w:proofErr w:type="spellStart"/>
+      <w:r>
+        <w:rPr>
+          <w:rFonts w:ascii="微软雅黑" w:hAnsi="微软雅黑" w:hint="eastAsia"/>
+          <w:color w:val="3F3F3F"/>
+          <w:sz w:val="23"/>
+          <w:szCs w:val="23"/>
+          <w:shd w:val="clear" w:color="auto" w:fill="FFFFFF"/>
+        </w:rPr>
+        <w:lastRenderedPageBreak/>
+        <w:t>Array</w:t>
+      </w:r>
+      <w:r>
+        <w:rPr>
+          <w:rFonts w:ascii="微软雅黑" w:hAnsi="微软雅黑"/>
+          <w:color w:val="3F3F3F"/>
+          <w:sz w:val="23"/>
+          <w:szCs w:val="23"/>
+          <w:shd w:val="clear" w:color="auto" w:fill="FFFFFF"/>
+        </w:rPr>
+        <w:t>.</w:t>
+      </w:r>
+      <w:r>
+        <w:rPr>
+          <w:rFonts w:ascii="微软雅黑" w:hAnsi="微软雅黑" w:hint="eastAsia"/>
+          <w:color w:val="3F3F3F"/>
+          <w:sz w:val="23"/>
+          <w:szCs w:val="23"/>
+          <w:shd w:val="clear" w:color="auto" w:fill="FFFFFF"/>
+        </w:rPr>
+        <w:t>s</w:t>
+      </w:r>
+      <w:r>
+        <w:rPr>
+          <w:rFonts w:ascii="微软雅黑" w:hAnsi="微软雅黑" w:hint="eastAsia"/>
+          <w:color w:val="3F3F3F"/>
+          <w:sz w:val="23"/>
+          <w:szCs w:val="23"/>
+          <w:shd w:val="clear" w:color="auto" w:fill="FFFFFF"/>
+        </w:rPr>
+        <w:t>lice</w:t>
+      </w:r>
+      <w:proofErr w:type="spellEnd"/>
+      <w:r>
+        <w:rPr>
+          <w:rFonts w:ascii="微软雅黑" w:hAnsi="微软雅黑"/>
+          <w:color w:val="3F3F3F"/>
+          <w:sz w:val="23"/>
+          <w:szCs w:val="23"/>
+          <w:shd w:val="clear" w:color="auto" w:fill="FFFFFF"/>
+        </w:rPr>
+        <w:t>()</w:t>
+      </w:r>
+      <w:r>
+        <w:rPr>
+          <w:rFonts w:ascii="微软雅黑" w:hAnsi="微软雅黑" w:hint="eastAsia"/>
+          <w:color w:val="3F3F3F"/>
+          <w:sz w:val="23"/>
+          <w:szCs w:val="23"/>
+          <w:shd w:val="clear" w:color="auto" w:fill="FFFFFF"/>
+        </w:rPr>
+        <w:t>方法</w:t>
+      </w:r>
+      <w:r>
+        <w:rPr>
+          <w:rFonts w:ascii="微软雅黑" w:hAnsi="微软雅黑"/>
+          <w:color w:val="3F3F3F"/>
+          <w:sz w:val="23"/>
+          <w:szCs w:val="23"/>
+          <w:shd w:val="clear" w:color="auto" w:fill="FFFFFF"/>
+        </w:rPr>
+        <w:br/>
+      </w:r>
+      <w:r>
+        <w:rPr>
+          <w:rFonts w:ascii="微软雅黑" w:hAnsi="微软雅黑"/>
+          <w:color w:val="3F3F3F"/>
+          <w:sz w:val="23"/>
+          <w:szCs w:val="23"/>
+          <w:shd w:val="clear" w:color="auto" w:fill="FFFFFF"/>
+        </w:rPr>
+        <w:t xml:space="preserve">slice() </w:t>
+      </w:r>
+      <w:r>
+        <w:rPr>
+          <w:rFonts w:ascii="微软雅黑" w:hAnsi="微软雅黑"/>
+          <w:color w:val="3F3F3F"/>
+          <w:sz w:val="23"/>
+          <w:szCs w:val="23"/>
+          <w:shd w:val="clear" w:color="auto" w:fill="FFFFFF"/>
+        </w:rPr>
+        <w:t>方法可从已有的数组中返回选定的元素。</w:t>
+      </w:r>
+      <w:r>
+        <w:rPr>
+          <w:rFonts w:ascii="微软雅黑" w:hAnsi="微软雅黑" w:hint="eastAsia"/>
+          <w:color w:val="3F3F3F"/>
+          <w:sz w:val="23"/>
+          <w:szCs w:val="23"/>
+          <w:shd w:val="clear" w:color="auto" w:fill="FFFFFF"/>
+        </w:rPr>
+        <w:t>——数组切割</w:t>
+      </w:r>
+    </w:p>
+    <w:p>
+      <w:pPr>
+        <w:pStyle w:val="a3"/>
+        <w:spacing w:line="360" w:lineRule="auto"/>
+        <w:ind w:left="360" w:firstLineChars="0" w:firstLine="0"/>
+        <w:jc w:val="left"/>
+        <w:rPr>
+          <w:rFonts w:ascii="微软雅黑" w:hAnsi="微软雅黑"/>
+          <w:color w:val="3F3F3F"/>
+          <w:sz w:val="23"/>
+          <w:szCs w:val="23"/>
+          <w:shd w:val="clear" w:color="auto" w:fill="FFFFFF"/>
+        </w:rPr>
+      </w:pPr>
+      <w:proofErr w:type="spellStart"/>
+      <w:r>
+        <w:rPr>
+          <w:rFonts w:ascii="微软雅黑" w:hAnsi="微软雅黑"/>
+          <w:color w:val="3F3F3F"/>
+          <w:sz w:val="23"/>
+          <w:szCs w:val="23"/>
+          <w:shd w:val="clear" w:color="auto" w:fill="FFFFFF"/>
+        </w:rPr>
+        <w:t>arrayObject.slice</w:t>
+      </w:r>
+      <w:proofErr w:type="spellEnd"/>
+      <w:r>
+        <w:rPr>
+          <w:rFonts w:ascii="微软雅黑" w:hAnsi="微软雅黑"/>
+          <w:color w:val="3F3F3F"/>
+          <w:sz w:val="23"/>
+          <w:szCs w:val="23"/>
+          <w:shd w:val="clear" w:color="auto" w:fill="FFFFFF"/>
+        </w:rPr>
+        <w:t xml:space="preserve">  </w:t>
+      </w:r>
+      <w:r>
+        <w:rPr>
+          <w:rFonts w:ascii="微软雅黑" w:hAnsi="微软雅黑"/>
+          <w:color w:val="3F3F3F"/>
+          <w:sz w:val="23"/>
+          <w:szCs w:val="23"/>
+          <w:shd w:val="clear" w:color="auto" w:fill="FFFFFF"/>
+        </w:rPr>
+        <w:t>(</w:t>
+      </w:r>
+      <w:r>
+        <w:rPr>
+          <w:rFonts w:ascii="微软雅黑" w:hAnsi="微软雅黑"/>
+          <w:color w:val="3F3F3F"/>
+          <w:sz w:val="23"/>
+          <w:szCs w:val="23"/>
+          <w:shd w:val="clear" w:color="auto" w:fill="FFFFFF"/>
+        </w:rPr>
+        <w:t xml:space="preserve"> </w:t>
+      </w:r>
+      <w:r>
+        <w:rPr>
+          <w:rFonts w:ascii="微软雅黑" w:hAnsi="微软雅黑"/>
+          <w:color w:val="3F3F3F"/>
+          <w:sz w:val="23"/>
+          <w:szCs w:val="23"/>
+          <w:shd w:val="clear" w:color="auto" w:fill="FFFFFF"/>
+        </w:rPr>
+        <w:t>start</w:t>
+      </w:r>
+      <w:r>
+        <w:rPr>
+          <w:rFonts w:ascii="微软雅黑" w:hAnsi="微软雅黑"/>
+          <w:color w:val="3F3F3F"/>
+          <w:sz w:val="23"/>
+          <w:szCs w:val="23"/>
+          <w:shd w:val="clear" w:color="auto" w:fill="FFFFFF"/>
+        </w:rPr>
+        <w:t xml:space="preserve"> </w:t>
+      </w:r>
+      <w:r>
+        <w:rPr>
+          <w:rFonts w:ascii="微软雅黑" w:hAnsi="微软雅黑"/>
+          <w:color w:val="3F3F3F"/>
+          <w:sz w:val="23"/>
+          <w:szCs w:val="23"/>
+          <w:shd w:val="clear" w:color="auto" w:fill="FFFFFF"/>
+        </w:rPr>
+        <w:t>,</w:t>
+      </w:r>
+      <w:r>
+        <w:rPr>
+          <w:rFonts w:ascii="微软雅黑" w:hAnsi="微软雅黑"/>
+          <w:color w:val="3F3F3F"/>
+          <w:sz w:val="23"/>
+          <w:szCs w:val="23"/>
+          <w:shd w:val="clear" w:color="auto" w:fill="FFFFFF"/>
+        </w:rPr>
+        <w:t xml:space="preserve">  </w:t>
+      </w:r>
+      <w:r>
+        <w:rPr>
+          <w:rFonts w:ascii="微软雅黑" w:hAnsi="微软雅黑"/>
+          <w:color w:val="3F3F3F"/>
+          <w:sz w:val="23"/>
+          <w:szCs w:val="23"/>
+          <w:shd w:val="clear" w:color="auto" w:fill="FFFFFF"/>
+        </w:rPr>
+        <w:t>end</w:t>
+      </w:r>
+      <w:r>
+        <w:rPr>
+          <w:rFonts w:ascii="微软雅黑" w:hAnsi="微软雅黑"/>
+          <w:color w:val="3F3F3F"/>
+          <w:sz w:val="23"/>
+          <w:szCs w:val="23"/>
+          <w:shd w:val="clear" w:color="auto" w:fill="FFFFFF"/>
+        </w:rPr>
+        <w:t xml:space="preserve"> </w:t>
+      </w:r>
+      <w:r>
+        <w:rPr>
+          <w:rFonts w:ascii="微软雅黑" w:hAnsi="微软雅黑"/>
+          <w:color w:val="3F3F3F"/>
+          <w:sz w:val="23"/>
+          <w:szCs w:val="23"/>
+          <w:shd w:val="clear" w:color="auto" w:fill="FFFFFF"/>
+        </w:rPr>
+        <w:t>)</w:t>
+      </w:r>
+      <w:r>
+        <w:rPr>
+          <w:rFonts w:ascii="微软雅黑" w:hAnsi="微软雅黑"/>
+          <w:color w:val="3F3F3F"/>
+          <w:sz w:val="23"/>
+          <w:szCs w:val="23"/>
+          <w:shd w:val="clear" w:color="auto" w:fill="FFFFFF"/>
+        </w:rPr>
+        <w:br/>
+      </w:r>
+      <w:r>
+        <w:rPr>
+          <w:rFonts w:ascii="微软雅黑" w:hAnsi="微软雅黑"/>
+          <w:color w:val="3F3F3F"/>
+          <w:sz w:val="23"/>
+          <w:szCs w:val="23"/>
+          <w:shd w:val="clear" w:color="auto" w:fill="FFFFFF"/>
+        </w:rPr>
+        <w:t>start</w:t>
+      </w:r>
+      <w:r>
+        <w:rPr>
+          <w:rFonts w:ascii="微软雅黑" w:hAnsi="微软雅黑" w:hint="eastAsia"/>
+          <w:color w:val="3F3F3F"/>
+          <w:sz w:val="23"/>
+          <w:szCs w:val="23"/>
+          <w:shd w:val="clear" w:color="auto" w:fill="FFFFFF"/>
+        </w:rPr>
+        <w:t>——切割开始位置</w:t>
+      </w:r>
+    </w:p>
+    <w:p>
+      <w:pPr>
+        <w:pStyle w:val="a3"/>
+        <w:spacing w:line="360" w:lineRule="auto"/>
+        <w:ind w:left="360" w:firstLineChars="0" w:firstLine="0"/>
+        <w:jc w:val="left"/>
+        <w:rPr>
+          <w:rFonts w:ascii="微软雅黑" w:hAnsi="微软雅黑"/>
+          <w:color w:val="3F3F3F"/>
+          <w:sz w:val="23"/>
+          <w:szCs w:val="23"/>
+          <w:shd w:val="clear" w:color="auto" w:fill="FFFFFF"/>
+        </w:rPr>
+      </w:pPr>
+      <w:r>
+        <w:rPr>
+          <w:rFonts w:ascii="微软雅黑" w:hAnsi="微软雅黑" w:hint="eastAsia"/>
+          <w:color w:val="3F3F3F"/>
+          <w:sz w:val="23"/>
+          <w:szCs w:val="23"/>
+          <w:shd w:val="clear" w:color="auto" w:fill="FFFFFF"/>
+        </w:rPr>
+        <w:t>end</w:t>
+      </w:r>
+      <w:r>
+        <w:rPr>
+          <w:rFonts w:ascii="微软雅黑" w:hAnsi="微软雅黑" w:hint="eastAsia"/>
+          <w:color w:val="3F3F3F"/>
+          <w:sz w:val="23"/>
+          <w:szCs w:val="23"/>
+          <w:shd w:val="clear" w:color="auto" w:fill="FFFFFF"/>
+        </w:rPr>
+        <w:t>——切割结束为止，不包含该位置，可不选（即到数组结束）</w:t>
+      </w:r>
+      <w:r>
+        <w:rPr>
+          <w:rFonts w:ascii="微软雅黑" w:hAnsi="微软雅黑"/>
+          <w:color w:val="3F3F3F"/>
+          <w:sz w:val="23"/>
+          <w:szCs w:val="23"/>
+          <w:shd w:val="clear" w:color="auto" w:fill="FFFFFF"/>
+        </w:rPr>
+        <w:br/>
+      </w:r>
+      <w:r>
+        <w:rPr>
+          <w:rFonts w:ascii="微软雅黑" w:hAnsi="微软雅黑" w:hint="eastAsia"/>
+          <w:color w:val="3F3F3F"/>
+          <w:sz w:val="23"/>
+          <w:szCs w:val="23"/>
+          <w:shd w:val="clear" w:color="auto" w:fill="FFFFFF"/>
+        </w:rPr>
+        <w:t>该方法是生成一个新数组，原数组不会受到影响。</w:t>
+      </w:r>
+    </w:p>
+    <w:p>
+      <w:pPr>
+        <w:pStyle w:val="a3"/>
+        <w:spacing w:line="360" w:lineRule="auto"/>
+        <w:ind w:left="360" w:firstLineChars="0" w:firstLine="0"/>
+        <w:jc w:val="left"/>
+        <w:rPr>
+          <w:rFonts w:ascii="微软雅黑" w:hAnsi="微软雅黑" w:hint="eastAsia"/>
+          <w:color w:val="3F3F3F"/>
+          <w:sz w:val="23"/>
+          <w:szCs w:val="23"/>
+          <w:shd w:val="clear" w:color="auto" w:fill="FFFFFF"/>
+        </w:rPr>
+      </w:pPr>
+      <w:r>
+        <w:rPr>
+          <w:rFonts w:ascii="微软雅黑" w:hAnsi="微软雅黑" w:hint="eastAsia"/>
+          <w:color w:val="3F3F3F"/>
+          <w:sz w:val="23"/>
+          <w:szCs w:val="23"/>
+          <w:shd w:val="clear" w:color="auto" w:fill="FFFFFF"/>
+        </w:rPr>
+        <w:t>若</w:t>
+      </w:r>
+      <w:r>
+        <w:rPr>
+          <w:rFonts w:ascii="微软雅黑" w:hAnsi="微软雅黑"/>
+          <w:color w:val="3F3F3F"/>
+          <w:sz w:val="23"/>
+          <w:szCs w:val="23"/>
+          <w:shd w:val="clear" w:color="auto" w:fill="FFFFFF"/>
+        </w:rPr>
+        <w:t>slice()</w:t>
+      </w:r>
+      <w:r>
+        <w:rPr>
+          <w:rFonts w:ascii="微软雅黑" w:hAnsi="微软雅黑" w:hint="eastAsia"/>
+          <w:color w:val="3F3F3F"/>
+          <w:sz w:val="23"/>
+          <w:szCs w:val="23"/>
+          <w:shd w:val="clear" w:color="auto" w:fill="FFFFFF"/>
+        </w:rPr>
+        <w:t>内无参数则代表拷贝副本</w:t>
+      </w:r>
+    </w:p>
+    <w:p>
+      <w:pPr>
+        <w:pStyle w:val="a3"/>
+        <w:numPr>
+          <w:ilvl w:val="0"/>
+          <w:numId w:val="3"/>
+        </w:numPr>
+        <w:spacing w:line="360" w:lineRule="auto"/>
+        <w:ind w:firstLineChars="0"/>
+        <w:jc w:val="left"/>
+        <w:rPr>
+          <w:rFonts w:ascii="微软雅黑" w:hAnsi="微软雅黑" w:hint="eastAsia"/>
+          <w:color w:val="3F3F3F"/>
+          <w:sz w:val="23"/>
+          <w:szCs w:val="23"/>
+          <w:shd w:val="clear" w:color="auto" w:fill="FFFFFF"/>
+        </w:rPr>
+      </w:pPr>
+      <w:r>
+        <w:rPr>
+          <w:rFonts w:ascii="微软雅黑" w:hAnsi="微软雅黑" w:hint="eastAsia"/>
+          <w:color w:val="3F3F3F"/>
+          <w:sz w:val="23"/>
+          <w:szCs w:val="23"/>
+          <w:shd w:val="clear" w:color="auto" w:fill="FFFFFF"/>
+        </w:rPr>
+        <w:t>0x10000</w:t>
+      </w:r>
+      <w:r>
+        <w:rPr>
+          <w:rFonts w:ascii="微软雅黑" w:hAnsi="微软雅黑" w:hint="eastAsia"/>
+          <w:color w:val="3F3F3F"/>
+          <w:sz w:val="23"/>
+          <w:szCs w:val="23"/>
+          <w:shd w:val="clear" w:color="auto" w:fill="FFFFFF"/>
+        </w:rPr>
+        <w:t>是十六进制数字，</w:t>
+      </w:r>
+      <w:r>
+        <w:rPr>
+          <w:rFonts w:ascii="微软雅黑" w:hAnsi="微软雅黑" w:hint="eastAsia"/>
+          <w:color w:val="3F3F3F"/>
+          <w:sz w:val="23"/>
+          <w:szCs w:val="23"/>
+          <w:shd w:val="clear" w:color="auto" w:fill="FFFFFF"/>
+        </w:rPr>
+        <w:t>0x</w:t>
+      </w:r>
+      <w:r>
+        <w:rPr>
+          <w:rFonts w:ascii="微软雅黑" w:hAnsi="微软雅黑" w:hint="eastAsia"/>
+          <w:color w:val="3F3F3F"/>
+          <w:sz w:val="23"/>
+          <w:szCs w:val="23"/>
+          <w:shd w:val="clear" w:color="auto" w:fill="FFFFFF"/>
+        </w:rPr>
+        <w:t>代表</w:t>
+      </w:r>
+      <w:r>
+        <w:rPr>
+          <w:rFonts w:ascii="微软雅黑" w:hAnsi="微软雅黑" w:hint="eastAsia"/>
+          <w:color w:val="3F3F3F"/>
+          <w:sz w:val="23"/>
+          <w:szCs w:val="23"/>
+          <w:shd w:val="clear" w:color="auto" w:fill="FFFFFF"/>
+        </w:rPr>
+        <w:t>16</w:t>
+      </w:r>
+      <w:r>
+        <w:rPr>
+          <w:rFonts w:ascii="微软雅黑" w:hAnsi="微软雅黑" w:hint="eastAsia"/>
+          <w:color w:val="3F3F3F"/>
+          <w:sz w:val="23"/>
+          <w:szCs w:val="23"/>
+          <w:shd w:val="clear" w:color="auto" w:fill="FFFFFF"/>
+        </w:rPr>
+        <w:t>进制，</w:t>
+      </w:r>
+      <w:r>
+        <w:rPr>
+          <w:rFonts w:ascii="微软雅黑" w:hAnsi="微软雅黑" w:hint="eastAsia"/>
+          <w:color w:val="3F3F3F"/>
+          <w:sz w:val="23"/>
+          <w:szCs w:val="23"/>
+          <w:shd w:val="clear" w:color="auto" w:fill="FFFFFF"/>
+        </w:rPr>
+        <w:t>10000</w:t>
+      </w:r>
+      <w:r>
+        <w:rPr>
+          <w:rFonts w:ascii="微软雅黑" w:hAnsi="微软雅黑" w:hint="eastAsia"/>
+          <w:color w:val="3F3F3F"/>
+          <w:sz w:val="23"/>
+          <w:szCs w:val="23"/>
+          <w:shd w:val="clear" w:color="auto" w:fill="FFFFFF"/>
+        </w:rPr>
+        <w:t>为所代表的数字</w:t>
+      </w:r>
+      <w:bookmarkStart w:id="0" w:name="_GoBack"/>
+      <w:bookmarkEnd w:id="0"/>
     </w:p>
     <w:sectPr>
       <w:pgSz w:w="11906" w:h="16838"/>
@@ -5555,7 +6318,7 @@
 </file>
 
 <file path=customXml/itemProps1.xml><?xml version="1.0" encoding="utf-8"?>
-<ds:datastoreItem xmlns:ds="http://schemas.openxmlformats.org/officeDocument/2006/customXml" ds:itemID="{80E30933-5404-406D-BDEC-AA842214AE34}">
+<ds:datastoreItem xmlns:ds="http://schemas.openxmlformats.org/officeDocument/2006/customXml" ds:itemID="{9BE0C88D-B8C9-4310-80E4-FFC9E8A20FA8}">
   <ds:schemaRefs>
     <ds:schemaRef ds:uri="http://schemas.openxmlformats.org/officeDocument/2006/bibliography"/>
   </ds:schemaRefs>

--- a/小程序小总结.docx
+++ b/小程序小总结.docx
@@ -3980,6 +3980,28 @@
         </w:rPr>
         <w:t>({})</w:t>
       </w:r>
+      <w:r>
+        <w:rPr>
+          <w:rFonts w:ascii="微软雅黑" w:hAnsi="微软雅黑"/>
+          <w:color w:val="3F3F3F"/>
+          <w:sz w:val="23"/>
+          <w:szCs w:val="23"/>
+          <w:shd w:val="clear" w:color="auto" w:fill="FFFFFF"/>
+        </w:rPr>
+        <w:br/>
+      </w:r>
+      <w:proofErr w:type="spellStart"/>
+      <w:r>
+        <w:rPr>
+          <w:rFonts w:ascii="微软雅黑" w:hAnsi="微软雅黑"/>
+          <w:color w:val="3F3F3F"/>
+          <w:sz w:val="23"/>
+          <w:szCs w:val="23"/>
+          <w:shd w:val="clear" w:color="auto" w:fill="FFFFFF"/>
+        </w:rPr>
+        <w:t>wx.setNavigationBarTitle</w:t>
+      </w:r>
+      <w:proofErr w:type="spellEnd"/>
     </w:p>
     <w:p>
       <w:pPr>
@@ -4668,17 +4690,7 @@
           <w:szCs w:val="23"/>
           <w:shd w:val="clear" w:color="auto" w:fill="FFFFFF"/>
         </w:rPr>
-        <w:t>(</w:t>
-      </w:r>
-      <w:r>
-        <w:rPr>
-          <w:rFonts w:ascii="微软雅黑" w:hAnsi="微软雅黑"/>
-          <w:color w:val="3F3F3F"/>
-          <w:sz w:val="23"/>
-          <w:szCs w:val="23"/>
-          <w:shd w:val="clear" w:color="auto" w:fill="FFFFFF"/>
-        </w:rPr>
-        <w:t>index,howmany,item1</w:t>
+        <w:t>(index,howmany,item1</w:t>
       </w:r>
       <w:r>
         <w:rPr>
@@ -4800,6 +4812,7 @@
           <w:szCs w:val="23"/>
           <w:shd w:val="clear" w:color="auto" w:fill="FFFFFF"/>
         </w:rPr>
+        <w:lastRenderedPageBreak/>
         <w:t>item1</w:t>
       </w:r>
       <w:r>
@@ -4810,17 +4823,7 @@
           <w:szCs w:val="23"/>
           <w:shd w:val="clear" w:color="auto" w:fill="FFFFFF"/>
         </w:rPr>
-        <w:t>…</w:t>
-      </w:r>
-      <w:r>
-        <w:rPr>
-          <w:rFonts w:ascii="微软雅黑" w:hAnsi="微软雅黑"/>
-          <w:color w:val="3F3F3F"/>
-          <w:sz w:val="23"/>
-          <w:szCs w:val="23"/>
-          <w:shd w:val="clear" w:color="auto" w:fill="FFFFFF"/>
-        </w:rPr>
-        <w:t xml:space="preserve"> </w:t>
+        <w:t xml:space="preserve">… </w:t>
       </w:r>
       <w:r>
         <w:rPr>
@@ -4860,7 +4863,6 @@
           <w:szCs w:val="23"/>
           <w:shd w:val="clear" w:color="auto" w:fill="FFFFFF"/>
         </w:rPr>
-        <w:lastRenderedPageBreak/>
         <w:t>Array</w:t>
       </w:r>
       <w:r>
@@ -5174,7 +5176,7 @@
         <w:ind w:left="360" w:firstLineChars="0" w:firstLine="0"/>
         <w:jc w:val="left"/>
         <w:rPr>
-          <w:rFonts w:ascii="微软雅黑" w:hAnsi="微软雅黑" w:hint="eastAsia"/>
+          <w:rFonts w:ascii="微软雅黑" w:hAnsi="微软雅黑"/>
           <w:color w:val="3F3F3F"/>
           <w:sz w:val="23"/>
           <w:szCs w:val="23"/>
@@ -5223,7 +5225,7 @@
         <w:ind w:firstLineChars="0"/>
         <w:jc w:val="left"/>
         <w:rPr>
-          <w:rFonts w:ascii="微软雅黑" w:hAnsi="微软雅黑" w:hint="eastAsia"/>
+          <w:rFonts w:ascii="微软雅黑" w:hAnsi="微软雅黑"/>
           <w:color w:val="3F3F3F"/>
           <w:sz w:val="23"/>
           <w:szCs w:val="23"/>
@@ -5309,9 +5311,762 @@
           <w:shd w:val="clear" w:color="auto" w:fill="FFFFFF"/>
         </w:rPr>
         <w:t>为所代表的数字</w:t>
+      </w:r>
+    </w:p>
+    <w:p>
+      <w:pPr>
+        <w:pStyle w:val="a3"/>
+        <w:numPr>
+          <w:ilvl w:val="0"/>
+          <w:numId w:val="3"/>
+        </w:numPr>
+        <w:spacing w:line="360" w:lineRule="auto"/>
+        <w:ind w:firstLineChars="0"/>
+        <w:jc w:val="left"/>
+        <w:rPr>
+          <w:rFonts w:ascii="微软雅黑" w:hAnsi="微软雅黑"/>
+          <w:color w:val="3F3F3F"/>
+          <w:sz w:val="23"/>
+          <w:szCs w:val="23"/>
+          <w:shd w:val="clear" w:color="auto" w:fill="FFFFFF"/>
+        </w:rPr>
+      </w:pPr>
+      <w:r>
+        <w:rPr>
+          <w:rFonts w:ascii="微软雅黑" w:hAnsi="微软雅黑"/>
+          <w:color w:val="3F3F3F"/>
+          <w:sz w:val="23"/>
+          <w:szCs w:val="23"/>
+          <w:shd w:val="clear" w:color="auto" w:fill="FFFFFF"/>
+        </w:rPr>
+        <w:t xml:space="preserve"> </w:t>
+      </w:r>
+      <w:proofErr w:type="spellStart"/>
+      <w:r>
+        <w:rPr>
+          <w:rFonts w:ascii="微软雅黑" w:hAnsi="微软雅黑"/>
+          <w:color w:val="3F3F3F"/>
+          <w:sz w:val="23"/>
+          <w:szCs w:val="23"/>
+          <w:shd w:val="clear" w:color="auto" w:fill="FFFFFF"/>
+        </w:rPr>
+        <w:t>JSON.parse</w:t>
+      </w:r>
+      <w:proofErr w:type="spellEnd"/>
+      <w:r>
+        <w:rPr>
+          <w:rFonts w:ascii="微软雅黑" w:hAnsi="微软雅黑"/>
+          <w:color w:val="3F3F3F"/>
+          <w:sz w:val="23"/>
+          <w:szCs w:val="23"/>
+          <w:shd w:val="clear" w:color="auto" w:fill="FFFFFF"/>
+        </w:rPr>
+        <w:t>(</w:t>
+      </w:r>
+      <w:proofErr w:type="spellStart"/>
+      <w:r>
+        <w:rPr>
+          <w:rFonts w:ascii="微软雅黑" w:hAnsi="微软雅黑"/>
+          <w:color w:val="3F3F3F"/>
+          <w:sz w:val="23"/>
+          <w:szCs w:val="23"/>
+          <w:shd w:val="clear" w:color="auto" w:fill="FFFFFF"/>
+        </w:rPr>
+        <w:t>str</w:t>
+      </w:r>
+      <w:proofErr w:type="spellEnd"/>
+      <w:r>
+        <w:rPr>
+          <w:rFonts w:ascii="微软雅黑" w:hAnsi="微软雅黑"/>
+          <w:color w:val="3F3F3F"/>
+          <w:sz w:val="23"/>
+          <w:szCs w:val="23"/>
+          <w:shd w:val="clear" w:color="auto" w:fill="FFFFFF"/>
+        </w:rPr>
+        <w:t>)</w:t>
+      </w:r>
+      <w:r>
+        <w:rPr>
+          <w:rFonts w:ascii="微软雅黑" w:hAnsi="微软雅黑"/>
+          <w:color w:val="3F3F3F"/>
+          <w:sz w:val="23"/>
+          <w:szCs w:val="23"/>
+          <w:shd w:val="clear" w:color="auto" w:fill="FFFFFF"/>
+        </w:rPr>
+        <w:t xml:space="preserve">  </w:t>
+      </w:r>
+      <w:proofErr w:type="spellStart"/>
+      <w:r>
+        <w:rPr>
+          <w:rFonts w:ascii="微软雅黑" w:hAnsi="微软雅黑"/>
+          <w:color w:val="3F3F3F"/>
+          <w:sz w:val="23"/>
+          <w:szCs w:val="23"/>
+          <w:shd w:val="clear" w:color="auto" w:fill="FFFFFF"/>
+        </w:rPr>
+        <w:t>JSON.stringify</w:t>
+      </w:r>
+      <w:proofErr w:type="spellEnd"/>
+      <w:r>
+        <w:rPr>
+          <w:rFonts w:ascii="微软雅黑" w:hAnsi="微软雅黑"/>
+          <w:color w:val="3F3F3F"/>
+          <w:sz w:val="23"/>
+          <w:szCs w:val="23"/>
+          <w:shd w:val="clear" w:color="auto" w:fill="FFFFFF"/>
+        </w:rPr>
+        <w:t>(a)</w:t>
+      </w:r>
+      <w:r>
+        <w:rPr>
+          <w:rFonts w:ascii="微软雅黑" w:hAnsi="微软雅黑"/>
+          <w:color w:val="3F3F3F"/>
+          <w:sz w:val="23"/>
+          <w:szCs w:val="23"/>
+          <w:shd w:val="clear" w:color="auto" w:fill="FFFFFF"/>
+        </w:rPr>
+        <w:t xml:space="preserve"> </w:t>
+      </w:r>
+      <w:r>
+        <w:rPr>
+          <w:rFonts w:ascii="微软雅黑" w:hAnsi="微软雅黑"/>
+          <w:color w:val="3F3F3F"/>
+          <w:sz w:val="23"/>
+          <w:szCs w:val="23"/>
+          <w:shd w:val="clear" w:color="auto" w:fill="FFFFFF"/>
+        </w:rPr>
+        <w:br/>
+        <w:t xml:space="preserve">   </w:t>
+      </w:r>
+      <w:r>
+        <w:rPr>
+          <w:rFonts w:ascii="微软雅黑" w:hAnsi="微软雅黑" w:hint="eastAsia"/>
+          <w:color w:val="3F3F3F"/>
+          <w:sz w:val="23"/>
+          <w:szCs w:val="23"/>
+          <w:shd w:val="clear" w:color="auto" w:fill="FFFFFF"/>
+        </w:rPr>
+        <w:t>解析字符串</w:t>
+      </w:r>
+      <w:r>
+        <w:rPr>
+          <w:rFonts w:ascii="微软雅黑" w:hAnsi="微软雅黑" w:hint="eastAsia"/>
+          <w:color w:val="3F3F3F"/>
+          <w:sz w:val="23"/>
+          <w:szCs w:val="23"/>
+          <w:shd w:val="clear" w:color="auto" w:fill="FFFFFF"/>
+        </w:rPr>
+        <w:t xml:space="preserve">       </w:t>
+      </w:r>
+      <w:r>
+        <w:rPr>
+          <w:rFonts w:ascii="微软雅黑" w:hAnsi="微软雅黑" w:hint="eastAsia"/>
+          <w:color w:val="3F3F3F"/>
+          <w:sz w:val="23"/>
+          <w:szCs w:val="23"/>
+          <w:shd w:val="clear" w:color="auto" w:fill="FFFFFF"/>
+        </w:rPr>
+        <w:t>转化为字符串</w:t>
+      </w:r>
+    </w:p>
+    <w:p>
+      <w:pPr>
+        <w:pStyle w:val="a3"/>
+        <w:numPr>
+          <w:ilvl w:val="0"/>
+          <w:numId w:val="3"/>
+        </w:numPr>
+        <w:spacing w:line="360" w:lineRule="auto"/>
+        <w:ind w:firstLineChars="0"/>
+        <w:jc w:val="left"/>
+        <w:rPr>
+          <w:rFonts w:ascii="微软雅黑" w:hAnsi="微软雅黑"/>
+          <w:color w:val="3F3F3F"/>
+          <w:sz w:val="23"/>
+          <w:szCs w:val="23"/>
+          <w:shd w:val="clear" w:color="auto" w:fill="FFFFFF"/>
+        </w:rPr>
+      </w:pPr>
+      <w:r>
+        <w:rPr>
+          <w:rFonts w:ascii="微软雅黑" w:hAnsi="微软雅黑" w:hint="eastAsia"/>
+          <w:color w:val="3F3F3F"/>
+          <w:sz w:val="23"/>
+          <w:szCs w:val="23"/>
+          <w:shd w:val="clear" w:color="auto" w:fill="FFFFFF"/>
+        </w:rPr>
+        <w:t>画三角形</w:t>
+      </w:r>
+      <w:r>
+        <w:rPr>
+          <w:rFonts w:ascii="微软雅黑" w:hAnsi="微软雅黑"/>
+          <w:color w:val="3F3F3F"/>
+          <w:sz w:val="23"/>
+          <w:szCs w:val="23"/>
+          <w:shd w:val="clear" w:color="auto" w:fill="FFFFFF"/>
+        </w:rPr>
+        <w:br/>
+      </w:r>
+      <w:r>
+        <w:rPr>
+          <w:rFonts w:ascii="微软雅黑" w:hAnsi="微软雅黑"/>
+          <w:color w:val="3F3F3F"/>
+          <w:sz w:val="23"/>
+          <w:szCs w:val="23"/>
+          <w:shd w:val="clear" w:color="auto" w:fill="FFFFFF"/>
+        </w:rPr>
+        <w:t>.triangle-up {</w:t>
+      </w:r>
+    </w:p>
+    <w:p>
+      <w:pPr>
+        <w:pStyle w:val="a3"/>
+        <w:spacing w:line="360" w:lineRule="auto"/>
+        <w:ind w:leftChars="271" w:left="569" w:firstLineChars="0" w:firstLine="0"/>
+        <w:jc w:val="left"/>
+        <w:rPr>
+          <w:rFonts w:ascii="微软雅黑" w:hAnsi="微软雅黑"/>
+          <w:color w:val="3F3F3F"/>
+          <w:sz w:val="23"/>
+          <w:szCs w:val="23"/>
+          <w:shd w:val="clear" w:color="auto" w:fill="FFFFFF"/>
+        </w:rPr>
+      </w:pPr>
+      <w:r>
+        <w:rPr>
+          <w:rFonts w:ascii="微软雅黑" w:hAnsi="微软雅黑"/>
+          <w:color w:val="3F3F3F"/>
+          <w:sz w:val="23"/>
+          <w:szCs w:val="23"/>
+          <w:shd w:val="clear" w:color="auto" w:fill="FFFFFF"/>
+        </w:rPr>
+        <w:t>width: 0;</w:t>
+      </w:r>
+    </w:p>
+    <w:p>
+      <w:pPr>
+        <w:pStyle w:val="a3"/>
+        <w:spacing w:line="360" w:lineRule="auto"/>
+        <w:ind w:leftChars="271" w:left="569" w:firstLineChars="0" w:firstLine="0"/>
+        <w:jc w:val="left"/>
+        <w:rPr>
+          <w:rFonts w:ascii="微软雅黑" w:hAnsi="微软雅黑"/>
+          <w:color w:val="3F3F3F"/>
+          <w:sz w:val="23"/>
+          <w:szCs w:val="23"/>
+          <w:shd w:val="clear" w:color="auto" w:fill="FFFFFF"/>
+        </w:rPr>
+      </w:pPr>
+      <w:r>
+        <w:rPr>
+          <w:rFonts w:ascii="微软雅黑" w:hAnsi="微软雅黑"/>
+          <w:color w:val="3F3F3F"/>
+          <w:sz w:val="23"/>
+          <w:szCs w:val="23"/>
+          <w:shd w:val="clear" w:color="auto" w:fill="FFFFFF"/>
+        </w:rPr>
+        <w:t>height: 0;</w:t>
+      </w:r>
+    </w:p>
+    <w:p>
+      <w:pPr>
+        <w:pStyle w:val="a3"/>
+        <w:spacing w:line="360" w:lineRule="auto"/>
+        <w:ind w:leftChars="271" w:left="569" w:firstLineChars="0" w:firstLine="0"/>
+        <w:jc w:val="left"/>
+        <w:rPr>
+          <w:rFonts w:ascii="微软雅黑" w:hAnsi="微软雅黑"/>
+          <w:color w:val="3F3F3F"/>
+          <w:sz w:val="23"/>
+          <w:szCs w:val="23"/>
+          <w:shd w:val="clear" w:color="auto" w:fill="FFFFFF"/>
+        </w:rPr>
+      </w:pPr>
+      <w:r>
+        <w:rPr>
+          <w:rFonts w:ascii="微软雅黑" w:hAnsi="微软雅黑"/>
+          <w:color w:val="3F3F3F"/>
+          <w:sz w:val="23"/>
+          <w:szCs w:val="23"/>
+          <w:shd w:val="clear" w:color="auto" w:fill="FFFFFF"/>
+        </w:rPr>
+        <w:t>border-left: 20rpx solid transparent;</w:t>
+      </w:r>
+    </w:p>
+    <w:p>
+      <w:pPr>
+        <w:pStyle w:val="a3"/>
+        <w:spacing w:line="360" w:lineRule="auto"/>
+        <w:ind w:leftChars="271" w:left="569" w:firstLineChars="0" w:firstLine="0"/>
+        <w:jc w:val="left"/>
+        <w:rPr>
+          <w:rFonts w:ascii="微软雅黑" w:hAnsi="微软雅黑"/>
+          <w:color w:val="3F3F3F"/>
+          <w:sz w:val="23"/>
+          <w:szCs w:val="23"/>
+          <w:shd w:val="clear" w:color="auto" w:fill="FFFFFF"/>
+        </w:rPr>
+      </w:pPr>
+      <w:r>
+        <w:rPr>
+          <w:rFonts w:ascii="微软雅黑" w:hAnsi="微软雅黑"/>
+          <w:color w:val="3F3F3F"/>
+          <w:sz w:val="23"/>
+          <w:szCs w:val="23"/>
+          <w:shd w:val="clear" w:color="auto" w:fill="FFFFFF"/>
+        </w:rPr>
+        <w:t>border-right: 20rpx solid transparent;</w:t>
+      </w:r>
+    </w:p>
+    <w:p>
+      <w:pPr>
+        <w:spacing w:line="360" w:lineRule="auto"/>
+        <w:ind w:leftChars="100" w:left="210" w:firstLineChars="100" w:firstLine="230"/>
+        <w:jc w:val="left"/>
+        <w:rPr>
+          <w:rFonts w:ascii="微软雅黑" w:hAnsi="微软雅黑"/>
+          <w:color w:val="3F3F3F"/>
+          <w:sz w:val="23"/>
+          <w:szCs w:val="23"/>
+          <w:shd w:val="clear" w:color="auto" w:fill="FFFFFF"/>
+        </w:rPr>
+      </w:pPr>
+      <w:r>
+        <w:rPr>
+          <w:rFonts w:ascii="微软雅黑" w:hAnsi="微软雅黑"/>
+          <w:color w:val="3F3F3F"/>
+          <w:sz w:val="23"/>
+          <w:szCs w:val="23"/>
+          <w:shd w:val="clear" w:color="auto" w:fill="FFFFFF"/>
+        </w:rPr>
+        <w:t xml:space="preserve"> border-bottom: 20rpx solid #f9f9f9;</w:t>
+      </w:r>
+    </w:p>
+    <w:p>
+      <w:pPr>
+        <w:spacing w:line="360" w:lineRule="auto"/>
+        <w:ind w:leftChars="100" w:left="210" w:firstLineChars="100" w:firstLine="230"/>
+        <w:jc w:val="left"/>
+        <w:rPr>
+          <w:rFonts w:ascii="微软雅黑" w:hAnsi="微软雅黑"/>
+          <w:color w:val="3F3F3F"/>
+          <w:sz w:val="23"/>
+          <w:szCs w:val="23"/>
+          <w:shd w:val="clear" w:color="auto" w:fill="FFFFFF"/>
+        </w:rPr>
+      </w:pPr>
+      <w:r>
+        <w:rPr>
+          <w:rFonts w:ascii="微软雅黑" w:hAnsi="微软雅黑"/>
+          <w:color w:val="3F3F3F"/>
+          <w:sz w:val="23"/>
+          <w:szCs w:val="23"/>
+          <w:shd w:val="clear" w:color="auto" w:fill="FFFFFF"/>
+        </w:rPr>
+        <w:t xml:space="preserve"> position: relative;</w:t>
+      </w:r>
+    </w:p>
+    <w:p>
+      <w:pPr>
+        <w:pStyle w:val="a3"/>
+        <w:spacing w:line="360" w:lineRule="auto"/>
+        <w:ind w:leftChars="271" w:left="569" w:firstLineChars="0" w:firstLine="0"/>
+        <w:jc w:val="left"/>
+        <w:rPr>
+          <w:rFonts w:ascii="微软雅黑" w:hAnsi="微软雅黑"/>
+          <w:color w:val="3F3F3F"/>
+          <w:sz w:val="23"/>
+          <w:szCs w:val="23"/>
+          <w:shd w:val="clear" w:color="auto" w:fill="FFFFFF"/>
+        </w:rPr>
+      </w:pPr>
+      <w:r>
+        <w:rPr>
+          <w:rFonts w:ascii="微软雅黑" w:hAnsi="微软雅黑"/>
+          <w:color w:val="3F3F3F"/>
+          <w:sz w:val="23"/>
+          <w:szCs w:val="23"/>
+          <w:shd w:val="clear" w:color="auto" w:fill="FFFFFF"/>
+        </w:rPr>
+        <w:t>left: 52rpx;</w:t>
+      </w:r>
+    </w:p>
+    <w:p>
+      <w:pPr>
+        <w:pStyle w:val="a3"/>
+        <w:spacing w:line="360" w:lineRule="auto"/>
+        <w:ind w:leftChars="271" w:left="569" w:firstLineChars="0" w:firstLine="0"/>
+        <w:jc w:val="left"/>
+        <w:rPr>
+          <w:rFonts w:ascii="微软雅黑" w:hAnsi="微软雅黑"/>
+          <w:color w:val="3F3F3F"/>
+          <w:sz w:val="23"/>
+          <w:szCs w:val="23"/>
+          <w:shd w:val="clear" w:color="auto" w:fill="FFFFFF"/>
+        </w:rPr>
+      </w:pPr>
+      <w:r>
+        <w:rPr>
+          <w:rFonts w:ascii="微软雅黑" w:hAnsi="微软雅黑"/>
+          <w:color w:val="3F3F3F"/>
+          <w:sz w:val="23"/>
+          <w:szCs w:val="23"/>
+          <w:shd w:val="clear" w:color="auto" w:fill="FFFFFF"/>
+        </w:rPr>
+        <w:t>top: -14rpx;</w:t>
+      </w:r>
+    </w:p>
+    <w:p>
+      <w:pPr>
+        <w:pStyle w:val="a3"/>
+        <w:spacing w:line="360" w:lineRule="auto"/>
+        <w:ind w:left="360" w:firstLineChars="0" w:firstLine="0"/>
+        <w:jc w:val="left"/>
+        <w:rPr>
+          <w:rFonts w:ascii="微软雅黑" w:hAnsi="微软雅黑"/>
+          <w:color w:val="3F3F3F"/>
+          <w:sz w:val="23"/>
+          <w:szCs w:val="23"/>
+          <w:shd w:val="clear" w:color="auto" w:fill="FFFFFF"/>
+        </w:rPr>
+      </w:pPr>
+      <w:r>
+        <w:rPr>
+          <w:rFonts w:ascii="微软雅黑" w:hAnsi="微软雅黑"/>
+          <w:color w:val="3F3F3F"/>
+          <w:sz w:val="23"/>
+          <w:szCs w:val="23"/>
+          <w:shd w:val="clear" w:color="auto" w:fill="FFFFFF"/>
+        </w:rPr>
+        <w:t>}</w:t>
+      </w:r>
+      <w:r>
+        <w:rPr>
+          <w:rFonts w:ascii="微软雅黑" w:hAnsi="微软雅黑" w:hint="eastAsia"/>
+          <w:color w:val="3F3F3F"/>
+          <w:sz w:val="23"/>
+          <w:szCs w:val="23"/>
+          <w:shd w:val="clear" w:color="auto" w:fill="FFFFFF"/>
+        </w:rPr>
+        <w:t>——正三角形</w:t>
+      </w:r>
+    </w:p>
+    <w:p>
+      <w:pPr>
+        <w:pStyle w:val="a3"/>
+        <w:spacing w:line="360" w:lineRule="auto"/>
+        <w:ind w:left="360" w:firstLineChars="0" w:firstLine="0"/>
+        <w:jc w:val="left"/>
+        <w:rPr>
+          <w:rFonts w:ascii="微软雅黑" w:hAnsi="微软雅黑"/>
+          <w:color w:val="3F3F3F"/>
+          <w:sz w:val="23"/>
+          <w:szCs w:val="23"/>
+          <w:shd w:val="clear" w:color="auto" w:fill="FFFFFF"/>
+        </w:rPr>
+      </w:pPr>
+    </w:p>
+    <w:p>
+      <w:pPr>
+        <w:pStyle w:val="a3"/>
+        <w:numPr>
+          <w:ilvl w:val="0"/>
+          <w:numId w:val="3"/>
+        </w:numPr>
+        <w:spacing w:line="360" w:lineRule="auto"/>
+        <w:ind w:firstLineChars="0"/>
+        <w:jc w:val="left"/>
+        <w:rPr>
+          <w:rFonts w:ascii="微软雅黑" w:hAnsi="微软雅黑"/>
+          <w:color w:val="3F3F3F"/>
+          <w:sz w:val="23"/>
+          <w:szCs w:val="23"/>
+          <w:shd w:val="clear" w:color="auto" w:fill="FFFFFF"/>
+        </w:rPr>
+      </w:pPr>
+      <w:r>
+        <w:rPr>
+          <w:rFonts w:ascii="微软雅黑" w:hAnsi="微软雅黑" w:hint="eastAsia"/>
+          <w:color w:val="3F3F3F"/>
+          <w:sz w:val="23"/>
+          <w:szCs w:val="23"/>
+          <w:shd w:val="clear" w:color="auto" w:fill="FFFFFF"/>
+        </w:rPr>
+        <w:lastRenderedPageBreak/>
+        <w:t>给标签配上索引</w:t>
+      </w:r>
+      <w:r>
+        <w:rPr>
+          <w:rFonts w:ascii="微软雅黑" w:hAnsi="微软雅黑" w:hint="eastAsia"/>
+          <w:color w:val="3F3F3F"/>
+          <w:sz w:val="23"/>
+          <w:szCs w:val="23"/>
+          <w:shd w:val="clear" w:color="auto" w:fill="FFFFFF"/>
+        </w:rPr>
+        <w:t xml:space="preserve">  data-</w:t>
+      </w:r>
+      <w:proofErr w:type="spellStart"/>
+      <w:r>
+        <w:rPr>
+          <w:rFonts w:ascii="微软雅黑" w:hAnsi="微软雅黑" w:hint="eastAsia"/>
+          <w:color w:val="3F3F3F"/>
+          <w:sz w:val="23"/>
+          <w:szCs w:val="23"/>
+          <w:shd w:val="clear" w:color="auto" w:fill="FFFFFF"/>
+        </w:rPr>
+        <w:t>haha</w:t>
+      </w:r>
+      <w:proofErr w:type="spellEnd"/>
+      <w:r>
+        <w:rPr>
+          <w:rFonts w:ascii="微软雅黑" w:hAnsi="微软雅黑" w:hint="eastAsia"/>
+          <w:color w:val="3F3F3F"/>
+          <w:sz w:val="23"/>
+          <w:szCs w:val="23"/>
+          <w:shd w:val="clear" w:color="auto" w:fill="FFFFFF"/>
+        </w:rPr>
+        <w:t>={{index}}</w:t>
+      </w:r>
+      <w:r>
+        <w:rPr>
+          <w:rFonts w:ascii="微软雅黑" w:hAnsi="微软雅黑"/>
+          <w:color w:val="3F3F3F"/>
+          <w:sz w:val="23"/>
+          <w:szCs w:val="23"/>
+          <w:shd w:val="clear" w:color="auto" w:fill="FFFFFF"/>
+        </w:rPr>
+        <w:t xml:space="preserve"> </w:t>
+      </w:r>
+      <w:r>
+        <w:rPr>
+          <w:rFonts w:ascii="微软雅黑" w:hAnsi="微软雅黑" w:hint="eastAsia"/>
+          <w:color w:val="3F3F3F"/>
+          <w:sz w:val="23"/>
+          <w:szCs w:val="23"/>
+          <w:shd w:val="clear" w:color="auto" w:fill="FFFFFF"/>
+        </w:rPr>
+        <w:t>然后在标签内部便可以使用</w:t>
+      </w:r>
+      <w:r>
+        <w:rPr>
+          <w:rFonts w:ascii="微软雅黑" w:hAnsi="微软雅黑" w:hint="eastAsia"/>
+          <w:color w:val="3F3F3F"/>
+          <w:sz w:val="23"/>
+          <w:szCs w:val="23"/>
+          <w:shd w:val="clear" w:color="auto" w:fill="FFFFFF"/>
+        </w:rPr>
+        <w:t>index</w:t>
+      </w:r>
+    </w:p>
+    <w:p>
+      <w:pPr>
+        <w:pStyle w:val="a3"/>
+        <w:numPr>
+          <w:ilvl w:val="0"/>
+          <w:numId w:val="3"/>
+        </w:numPr>
+        <w:spacing w:line="360" w:lineRule="auto"/>
+        <w:ind w:firstLineChars="0"/>
+        <w:jc w:val="left"/>
+        <w:rPr>
+          <w:rFonts w:ascii="微软雅黑" w:hAnsi="微软雅黑" w:hint="eastAsia"/>
+          <w:color w:val="3F3F3F"/>
+          <w:sz w:val="23"/>
+          <w:szCs w:val="23"/>
+          <w:shd w:val="clear" w:color="auto" w:fill="FFFFFF"/>
+        </w:rPr>
+      </w:pPr>
+      <w:r>
+        <w:rPr>
+          <w:rFonts w:ascii="微软雅黑" w:hAnsi="微软雅黑" w:hint="eastAsia"/>
+          <w:color w:val="3F3F3F"/>
+          <w:sz w:val="23"/>
+          <w:szCs w:val="23"/>
+          <w:shd w:val="clear" w:color="auto" w:fill="FFFFFF"/>
+        </w:rPr>
+        <w:t>转化为字符串的方法——</w:t>
+      </w:r>
+      <w:r>
+        <w:rPr>
+          <w:rFonts w:ascii="微软雅黑" w:hAnsi="微软雅黑" w:hint="eastAsia"/>
+          <w:color w:val="3F3F3F"/>
+          <w:sz w:val="23"/>
+          <w:szCs w:val="23"/>
+          <w:shd w:val="clear" w:color="auto" w:fill="FFFFFF"/>
+        </w:rPr>
+        <w:t>string</w:t>
+      </w:r>
+      <w:r>
+        <w:rPr>
+          <w:rFonts w:ascii="微软雅黑" w:hAnsi="微软雅黑" w:hint="eastAsia"/>
+          <w:color w:val="3F3F3F"/>
+          <w:sz w:val="23"/>
+          <w:szCs w:val="23"/>
+          <w:shd w:val="clear" w:color="auto" w:fill="FFFFFF"/>
+        </w:rPr>
+        <w:t>（</w:t>
+      </w:r>
+      <w:r>
+        <w:rPr>
+          <w:rFonts w:ascii="微软雅黑" w:hAnsi="微软雅黑" w:hint="eastAsia"/>
+          <w:color w:val="3F3F3F"/>
+          <w:sz w:val="23"/>
+          <w:szCs w:val="23"/>
+          <w:shd w:val="clear" w:color="auto" w:fill="FFFFFF"/>
+        </w:rPr>
+        <w:t>value</w:t>
+      </w:r>
+      <w:r>
+        <w:rPr>
+          <w:rFonts w:ascii="微软雅黑" w:hAnsi="微软雅黑" w:hint="eastAsia"/>
+          <w:color w:val="3F3F3F"/>
+          <w:sz w:val="23"/>
+          <w:szCs w:val="23"/>
+          <w:shd w:val="clear" w:color="auto" w:fill="FFFFFF"/>
+        </w:rPr>
+        <w:t>）</w:t>
+      </w:r>
+      <w:r>
+        <w:rPr>
+          <w:rFonts w:ascii="微软雅黑" w:hAnsi="微软雅黑"/>
+          <w:color w:val="3F3F3F"/>
+          <w:sz w:val="23"/>
+          <w:szCs w:val="23"/>
+          <w:shd w:val="clear" w:color="auto" w:fill="FFFFFF"/>
+        </w:rPr>
+        <w:br/>
+      </w:r>
+      <w:proofErr w:type="spellStart"/>
+      <w:r>
+        <w:rPr>
+          <w:rFonts w:ascii="微软雅黑" w:hAnsi="微软雅黑" w:hint="eastAsia"/>
+          <w:color w:val="3F3F3F"/>
+          <w:sz w:val="23"/>
+          <w:szCs w:val="23"/>
+          <w:shd w:val="clear" w:color="auto" w:fill="FFFFFF"/>
+        </w:rPr>
+        <w:t>toString</w:t>
+      </w:r>
+      <w:proofErr w:type="spellEnd"/>
+      <w:r>
+        <w:rPr>
+          <w:rFonts w:ascii="微软雅黑" w:hAnsi="微软雅黑" w:hint="eastAsia"/>
+          <w:color w:val="3F3F3F"/>
+          <w:sz w:val="23"/>
+          <w:szCs w:val="23"/>
+          <w:shd w:val="clear" w:color="auto" w:fill="FFFFFF"/>
+        </w:rPr>
+        <w:t>()</w:t>
+      </w:r>
+      <w:r>
+        <w:rPr>
+          <w:rFonts w:ascii="微软雅黑" w:hAnsi="微软雅黑" w:hint="eastAsia"/>
+          <w:color w:val="3F3F3F"/>
+          <w:sz w:val="23"/>
+          <w:szCs w:val="23"/>
+          <w:shd w:val="clear" w:color="auto" w:fill="FFFFFF"/>
+        </w:rPr>
+        <w:t>是将布尔值转化为字符串</w:t>
+      </w:r>
+      <w:r>
+        <w:rPr>
+          <w:rFonts w:ascii="微软雅黑" w:hAnsi="微软雅黑"/>
+          <w:color w:val="3F3F3F"/>
+          <w:sz w:val="23"/>
+          <w:szCs w:val="23"/>
+          <w:shd w:val="clear" w:color="auto" w:fill="FFFFFF"/>
+        </w:rPr>
+        <w:br/>
+      </w:r>
+      <w:r>
+        <w:rPr>
+          <w:rFonts w:ascii="微软雅黑" w:hAnsi="微软雅黑" w:hint="eastAsia"/>
+          <w:color w:val="3F3F3F"/>
+          <w:sz w:val="23"/>
+          <w:szCs w:val="23"/>
+          <w:shd w:val="clear" w:color="auto" w:fill="FFFFFF"/>
+        </w:rPr>
+        <w:t>canvas</w:t>
+      </w:r>
+      <w:r>
+        <w:rPr>
+          <w:rFonts w:ascii="微软雅黑" w:hAnsi="微软雅黑" w:hint="eastAsia"/>
+          <w:color w:val="3F3F3F"/>
+          <w:sz w:val="23"/>
+          <w:szCs w:val="23"/>
+          <w:shd w:val="clear" w:color="auto" w:fill="FFFFFF"/>
+        </w:rPr>
+        <w:t>中</w:t>
+      </w:r>
+      <w:proofErr w:type="spellStart"/>
+      <w:r>
+        <w:rPr>
+          <w:rFonts w:ascii="微软雅黑" w:hAnsi="微软雅黑"/>
+          <w:color w:val="3F3F3F"/>
+          <w:sz w:val="23"/>
+          <w:szCs w:val="23"/>
+          <w:shd w:val="clear" w:color="auto" w:fill="FFFFFF"/>
+        </w:rPr>
+        <w:t>ctx.fillText</w:t>
+      </w:r>
+      <w:proofErr w:type="spellEnd"/>
+      <w:r>
+        <w:rPr>
+          <w:rFonts w:ascii="微软雅黑" w:hAnsi="微软雅黑"/>
+          <w:color w:val="3F3F3F"/>
+          <w:sz w:val="23"/>
+          <w:szCs w:val="23"/>
+          <w:shd w:val="clear" w:color="auto" w:fill="FFFFFF"/>
+        </w:rPr>
+        <w:t>(txt1, 0, 0);</w:t>
+      </w:r>
+      <w:r>
+        <w:rPr>
+          <w:rFonts w:ascii="微软雅黑" w:hAnsi="微软雅黑" w:hint="eastAsia"/>
+          <w:color w:val="3F3F3F"/>
+          <w:sz w:val="23"/>
+          <w:szCs w:val="23"/>
+          <w:shd w:val="clear" w:color="auto" w:fill="FFFFFF"/>
+        </w:rPr>
+        <w:t>的</w:t>
+      </w:r>
+      <w:r>
+        <w:rPr>
+          <w:rFonts w:ascii="微软雅黑" w:hAnsi="微软雅黑" w:hint="eastAsia"/>
+          <w:color w:val="3F3F3F"/>
+          <w:sz w:val="23"/>
+          <w:szCs w:val="23"/>
+          <w:shd w:val="clear" w:color="auto" w:fill="FFFFFF"/>
+        </w:rPr>
+        <w:t>txt1</w:t>
+      </w:r>
+      <w:r>
+        <w:rPr>
+          <w:rFonts w:ascii="微软雅黑" w:hAnsi="微软雅黑" w:hint="eastAsia"/>
+          <w:color w:val="3F3F3F"/>
+          <w:sz w:val="23"/>
+          <w:szCs w:val="23"/>
+          <w:shd w:val="clear" w:color="auto" w:fill="FFFFFF"/>
+        </w:rPr>
+        <w:t>的类型为字符串或数字</w:t>
       </w:r>
       <w:bookmarkStart w:id="0" w:name="_GoBack"/>
       <w:bookmarkEnd w:id="0"/>
+    </w:p>
+    <w:p>
+      <w:pPr>
+        <w:pStyle w:val="a3"/>
+        <w:spacing w:line="360" w:lineRule="auto"/>
+        <w:ind w:left="360" w:firstLineChars="0" w:firstLine="0"/>
+        <w:jc w:val="left"/>
+        <w:rPr>
+          <w:rFonts w:ascii="微软雅黑" w:hAnsi="微软雅黑" w:hint="eastAsia"/>
+          <w:color w:val="3F3F3F"/>
+          <w:sz w:val="23"/>
+          <w:szCs w:val="23"/>
+          <w:shd w:val="clear" w:color="auto" w:fill="FFFFFF"/>
+        </w:rPr>
+      </w:pPr>
     </w:p>
     <w:sectPr>
       <w:pgSz w:w="11906" w:h="16838"/>
@@ -5341,7 +6096,7 @@
         <w:rFonts w:hint="default"/>
       </w:rPr>
     </w:lvl>
-    <w:lvl w:ilvl="1" w:tplc="04090019" w:tentative="1">
+    <w:lvl w:ilvl="1" w:tplc="04090019">
       <w:start w:val="1"/>
       <w:numFmt w:val="lowerLetter"/>
       <w:lvlText w:val="%2)"/>
@@ -6318,7 +7073,7 @@
 </file>
 
 <file path=customXml/itemProps1.xml><?xml version="1.0" encoding="utf-8"?>
-<ds:datastoreItem xmlns:ds="http://schemas.openxmlformats.org/officeDocument/2006/customXml" ds:itemID="{9BE0C88D-B8C9-4310-80E4-FFC9E8A20FA8}">
+<ds:datastoreItem xmlns:ds="http://schemas.openxmlformats.org/officeDocument/2006/customXml" ds:itemID="{5FB6727C-D8E9-4E50-9281-ABFDF3C93AE2}">
   <ds:schemaRefs>
     <ds:schemaRef ds:uri="http://schemas.openxmlformats.org/officeDocument/2006/bibliography"/>
   </ds:schemaRefs>

--- a/小程序小总结.docx
+++ b/小程序小总结.docx
@@ -92,7 +92,146 @@
         </w:rPr>
         <w:t>最后需将所有的路径包装到一个对象中</w:t>
       </w:r>
-      <w:proofErr w:type="spellStart"/>
+      <w:r>
+        <w:rPr>
+          <w:rFonts w:ascii="微软雅黑" w:hAnsi="微软雅黑" w:hint="eastAsia"/>
+          <w:color w:val="3F3F3F"/>
+          <w:sz w:val="23"/>
+          <w:szCs w:val="23"/>
+          <w:shd w:val="clear" w:color="auto" w:fill="FFFFFF"/>
+        </w:rPr>
+        <w:t>config,</w:t>
+      </w:r>
+      <w:r>
+        <w:rPr>
+          <w:rFonts w:ascii="微软雅黑" w:hAnsi="微软雅黑" w:hint="eastAsia"/>
+          <w:color w:val="3F3F3F"/>
+          <w:sz w:val="23"/>
+          <w:szCs w:val="23"/>
+          <w:shd w:val="clear" w:color="auto" w:fill="FFFFFF"/>
+        </w:rPr>
+        <w:t>然后</w:t>
+      </w:r>
+      <w:r>
+        <w:rPr>
+          <w:rFonts w:ascii="微软雅黑" w:hAnsi="微软雅黑"/>
+          <w:color w:val="3F3F3F"/>
+          <w:sz w:val="23"/>
+          <w:szCs w:val="23"/>
+          <w:shd w:val="clear" w:color="auto" w:fill="FFFFFF"/>
+        </w:rPr>
+        <w:t>module.exports = config</w:t>
+      </w:r>
+      <w:r>
+        <w:rPr>
+          <w:rFonts w:ascii="微软雅黑" w:hAnsi="微软雅黑" w:hint="eastAsia"/>
+          <w:color w:val="3F3F3F"/>
+          <w:sz w:val="23"/>
+          <w:szCs w:val="23"/>
+          <w:shd w:val="clear" w:color="auto" w:fill="FFFFFF"/>
+        </w:rPr>
+        <w:t>输出它</w:t>
+      </w:r>
+      <w:r>
+        <w:rPr>
+          <w:rFonts w:ascii="微软雅黑" w:hAnsi="微软雅黑" w:hint="eastAsia"/>
+          <w:color w:val="3F3F3F"/>
+          <w:sz w:val="23"/>
+          <w:szCs w:val="23"/>
+          <w:shd w:val="clear" w:color="auto" w:fill="FFFFFF"/>
+        </w:rPr>
+        <w:t>.</w:t>
+      </w:r>
+      <w:r>
+        <w:rPr>
+          <w:rFonts w:ascii="微软雅黑" w:hAnsi="微软雅黑"/>
+          <w:color w:val="3F3F3F"/>
+          <w:sz w:val="23"/>
+          <w:szCs w:val="23"/>
+          <w:shd w:val="clear" w:color="auto" w:fill="FFFFFF"/>
+        </w:rPr>
+        <w:br/>
+      </w:r>
+      <w:r>
+        <w:rPr>
+          <w:rFonts w:ascii="微软雅黑" w:hAnsi="微软雅黑" w:hint="eastAsia"/>
+          <w:color w:val="3F3F3F"/>
+          <w:sz w:val="23"/>
+          <w:szCs w:val="23"/>
+          <w:shd w:val="clear" w:color="auto" w:fill="FFFFFF"/>
+        </w:rPr>
+        <w:t>引入</w:t>
+      </w:r>
+      <w:r>
+        <w:rPr>
+          <w:rFonts w:ascii="微软雅黑" w:hAnsi="微软雅黑" w:hint="eastAsia"/>
+          <w:color w:val="3F3F3F"/>
+          <w:sz w:val="23"/>
+          <w:szCs w:val="23"/>
+          <w:shd w:val="clear" w:color="auto" w:fill="FFFFFF"/>
+        </w:rPr>
+        <w:t>CONFIG</w:t>
+      </w:r>
+      <w:r>
+        <w:rPr>
+          <w:rFonts w:ascii="微软雅黑" w:hAnsi="微软雅黑" w:hint="eastAsia"/>
+          <w:color w:val="3F3F3F"/>
+          <w:sz w:val="23"/>
+          <w:szCs w:val="23"/>
+          <w:shd w:val="clear" w:color="auto" w:fill="FFFFFF"/>
+        </w:rPr>
+        <w:t>即在所需的</w:t>
+      </w:r>
+      <w:r>
+        <w:rPr>
+          <w:rFonts w:ascii="微软雅黑" w:hAnsi="微软雅黑" w:hint="eastAsia"/>
+          <w:color w:val="3F3F3F"/>
+          <w:sz w:val="23"/>
+          <w:szCs w:val="23"/>
+          <w:shd w:val="clear" w:color="auto" w:fill="FFFFFF"/>
+        </w:rPr>
+        <w:t>JS</w:t>
+      </w:r>
+      <w:r>
+        <w:rPr>
+          <w:rFonts w:ascii="微软雅黑" w:hAnsi="微软雅黑" w:hint="eastAsia"/>
+          <w:color w:val="3F3F3F"/>
+          <w:sz w:val="23"/>
+          <w:szCs w:val="23"/>
+          <w:shd w:val="clear" w:color="auto" w:fill="FFFFFF"/>
+        </w:rPr>
+        <w:t>页面</w:t>
+      </w:r>
+      <w:r>
+        <w:rPr>
+          <w:rFonts w:ascii="微软雅黑" w:hAnsi="微软雅黑"/>
+          <w:color w:val="3F3F3F"/>
+          <w:sz w:val="23"/>
+          <w:szCs w:val="23"/>
+          <w:shd w:val="clear" w:color="auto" w:fill="FFFFFF"/>
+        </w:rPr>
+        <w:t>const host = require('../../config').host</w:t>
+      </w:r>
+      <w:r>
+        <w:rPr>
+          <w:rFonts w:ascii="微软雅黑" w:hAnsi="微软雅黑"/>
+          <w:color w:val="3F3F3F"/>
+          <w:sz w:val="23"/>
+          <w:szCs w:val="23"/>
+          <w:shd w:val="clear" w:color="auto" w:fill="FFFFFF"/>
+        </w:rPr>
+        <w:br/>
+      </w:r>
+      <w:r>
+        <w:rPr>
+          <w:rFonts w:ascii="微软雅黑" w:hAnsi="微软雅黑" w:hint="eastAsia"/>
+          <w:color w:val="3F3F3F"/>
+          <w:sz w:val="23"/>
+          <w:szCs w:val="23"/>
+          <w:shd w:val="clear" w:color="auto" w:fill="FFFFFF"/>
+        </w:rPr>
+        <w:t>括号内为与</w:t>
+      </w:r>
       <w:r>
         <w:rPr>
           <w:rFonts w:ascii="微软雅黑" w:hAnsi="微软雅黑" w:hint="eastAsia"/>
@@ -103,217 +242,6 @@
         </w:rPr>
         <w:t>config</w:t>
       </w:r>
-      <w:proofErr w:type="spellEnd"/>
-      <w:r>
-        <w:rPr>
-          <w:rFonts w:ascii="微软雅黑" w:hAnsi="微软雅黑" w:hint="eastAsia"/>
-          <w:color w:val="3F3F3F"/>
-          <w:sz w:val="23"/>
-          <w:szCs w:val="23"/>
-          <w:shd w:val="clear" w:color="auto" w:fill="FFFFFF"/>
-        </w:rPr>
-        <w:t>,</w:t>
-      </w:r>
-      <w:r>
-        <w:rPr>
-          <w:rFonts w:ascii="微软雅黑" w:hAnsi="微软雅黑" w:hint="eastAsia"/>
-          <w:color w:val="3F3F3F"/>
-          <w:sz w:val="23"/>
-          <w:szCs w:val="23"/>
-          <w:shd w:val="clear" w:color="auto" w:fill="FFFFFF"/>
-        </w:rPr>
-        <w:t>然后</w:t>
-      </w:r>
-      <w:proofErr w:type="spellStart"/>
-      <w:r>
-        <w:rPr>
-          <w:rFonts w:ascii="微软雅黑" w:hAnsi="微软雅黑"/>
-          <w:color w:val="3F3F3F"/>
-          <w:sz w:val="23"/>
-          <w:szCs w:val="23"/>
-          <w:shd w:val="clear" w:color="auto" w:fill="FFFFFF"/>
-        </w:rPr>
-        <w:t>module.exports</w:t>
-      </w:r>
-      <w:proofErr w:type="spellEnd"/>
-      <w:r>
-        <w:rPr>
-          <w:rFonts w:ascii="微软雅黑" w:hAnsi="微软雅黑"/>
-          <w:color w:val="3F3F3F"/>
-          <w:sz w:val="23"/>
-          <w:szCs w:val="23"/>
-          <w:shd w:val="clear" w:color="auto" w:fill="FFFFFF"/>
-        </w:rPr>
-        <w:t xml:space="preserve"> = </w:t>
-      </w:r>
-      <w:proofErr w:type="spellStart"/>
-      <w:r>
-        <w:rPr>
-          <w:rFonts w:ascii="微软雅黑" w:hAnsi="微软雅黑"/>
-          <w:color w:val="3F3F3F"/>
-          <w:sz w:val="23"/>
-          <w:szCs w:val="23"/>
-          <w:shd w:val="clear" w:color="auto" w:fill="FFFFFF"/>
-        </w:rPr>
-        <w:t>config</w:t>
-      </w:r>
-      <w:proofErr w:type="spellEnd"/>
-      <w:r>
-        <w:rPr>
-          <w:rFonts w:ascii="微软雅黑" w:hAnsi="微软雅黑" w:hint="eastAsia"/>
-          <w:color w:val="3F3F3F"/>
-          <w:sz w:val="23"/>
-          <w:szCs w:val="23"/>
-          <w:shd w:val="clear" w:color="auto" w:fill="FFFFFF"/>
-        </w:rPr>
-        <w:t>输出它</w:t>
-      </w:r>
-      <w:r>
-        <w:rPr>
-          <w:rFonts w:ascii="微软雅黑" w:hAnsi="微软雅黑" w:hint="eastAsia"/>
-          <w:color w:val="3F3F3F"/>
-          <w:sz w:val="23"/>
-          <w:szCs w:val="23"/>
-          <w:shd w:val="clear" w:color="auto" w:fill="FFFFFF"/>
-        </w:rPr>
-        <w:t>.</w:t>
-      </w:r>
-      <w:r>
-        <w:rPr>
-          <w:rFonts w:ascii="微软雅黑" w:hAnsi="微软雅黑"/>
-          <w:color w:val="3F3F3F"/>
-          <w:sz w:val="23"/>
-          <w:szCs w:val="23"/>
-          <w:shd w:val="clear" w:color="auto" w:fill="FFFFFF"/>
-        </w:rPr>
-        <w:br/>
-      </w:r>
-      <w:r>
-        <w:rPr>
-          <w:rFonts w:ascii="微软雅黑" w:hAnsi="微软雅黑" w:hint="eastAsia"/>
-          <w:color w:val="3F3F3F"/>
-          <w:sz w:val="23"/>
-          <w:szCs w:val="23"/>
-          <w:shd w:val="clear" w:color="auto" w:fill="FFFFFF"/>
-        </w:rPr>
-        <w:t>引入</w:t>
-      </w:r>
-      <w:r>
-        <w:rPr>
-          <w:rFonts w:ascii="微软雅黑" w:hAnsi="微软雅黑" w:hint="eastAsia"/>
-          <w:color w:val="3F3F3F"/>
-          <w:sz w:val="23"/>
-          <w:szCs w:val="23"/>
-          <w:shd w:val="clear" w:color="auto" w:fill="FFFFFF"/>
-        </w:rPr>
-        <w:t>CONFIG</w:t>
-      </w:r>
-      <w:r>
-        <w:rPr>
-          <w:rFonts w:ascii="微软雅黑" w:hAnsi="微软雅黑" w:hint="eastAsia"/>
-          <w:color w:val="3F3F3F"/>
-          <w:sz w:val="23"/>
-          <w:szCs w:val="23"/>
-          <w:shd w:val="clear" w:color="auto" w:fill="FFFFFF"/>
-        </w:rPr>
-        <w:t>即在所需的</w:t>
-      </w:r>
-      <w:r>
-        <w:rPr>
-          <w:rFonts w:ascii="微软雅黑" w:hAnsi="微软雅黑" w:hint="eastAsia"/>
-          <w:color w:val="3F3F3F"/>
-          <w:sz w:val="23"/>
-          <w:szCs w:val="23"/>
-          <w:shd w:val="clear" w:color="auto" w:fill="FFFFFF"/>
-        </w:rPr>
-        <w:t>JS</w:t>
-      </w:r>
-      <w:r>
-        <w:rPr>
-          <w:rFonts w:ascii="微软雅黑" w:hAnsi="微软雅黑" w:hint="eastAsia"/>
-          <w:color w:val="3F3F3F"/>
-          <w:sz w:val="23"/>
-          <w:szCs w:val="23"/>
-          <w:shd w:val="clear" w:color="auto" w:fill="FFFFFF"/>
-        </w:rPr>
-        <w:t>页面</w:t>
-      </w:r>
-      <w:proofErr w:type="spellStart"/>
-      <w:r>
-        <w:rPr>
-          <w:rFonts w:ascii="微软雅黑" w:hAnsi="微软雅黑"/>
-          <w:color w:val="3F3F3F"/>
-          <w:sz w:val="23"/>
-          <w:szCs w:val="23"/>
-          <w:shd w:val="clear" w:color="auto" w:fill="FFFFFF"/>
-        </w:rPr>
-        <w:t>const</w:t>
-      </w:r>
-      <w:proofErr w:type="spellEnd"/>
-      <w:r>
-        <w:rPr>
-          <w:rFonts w:ascii="微软雅黑" w:hAnsi="微软雅黑"/>
-          <w:color w:val="3F3F3F"/>
-          <w:sz w:val="23"/>
-          <w:szCs w:val="23"/>
-          <w:shd w:val="clear" w:color="auto" w:fill="FFFFFF"/>
-        </w:rPr>
-        <w:t xml:space="preserve"> host = require('../../</w:t>
-      </w:r>
-      <w:proofErr w:type="spellStart"/>
-      <w:r>
-        <w:rPr>
-          <w:rFonts w:ascii="微软雅黑" w:hAnsi="微软雅黑"/>
-          <w:color w:val="3F3F3F"/>
-          <w:sz w:val="23"/>
-          <w:szCs w:val="23"/>
-          <w:shd w:val="clear" w:color="auto" w:fill="FFFFFF"/>
-        </w:rPr>
-        <w:t>config</w:t>
-      </w:r>
-      <w:proofErr w:type="spellEnd"/>
-      <w:r>
-        <w:rPr>
-          <w:rFonts w:ascii="微软雅黑" w:hAnsi="微软雅黑"/>
-          <w:color w:val="3F3F3F"/>
-          <w:sz w:val="23"/>
-          <w:szCs w:val="23"/>
-          <w:shd w:val="clear" w:color="auto" w:fill="FFFFFF"/>
-        </w:rPr>
-        <w:t>').host</w:t>
-      </w:r>
-      <w:r>
-        <w:rPr>
-          <w:rFonts w:ascii="微软雅黑" w:hAnsi="微软雅黑"/>
-          <w:color w:val="3F3F3F"/>
-          <w:sz w:val="23"/>
-          <w:szCs w:val="23"/>
-          <w:shd w:val="clear" w:color="auto" w:fill="FFFFFF"/>
-        </w:rPr>
-        <w:br/>
-      </w:r>
-      <w:r>
-        <w:rPr>
-          <w:rFonts w:ascii="微软雅黑" w:hAnsi="微软雅黑" w:hint="eastAsia"/>
-          <w:color w:val="3F3F3F"/>
-          <w:sz w:val="23"/>
-          <w:szCs w:val="23"/>
-          <w:shd w:val="clear" w:color="auto" w:fill="FFFFFF"/>
-        </w:rPr>
-        <w:t>括号内为与</w:t>
-      </w:r>
-      <w:proofErr w:type="spellStart"/>
-      <w:r>
-        <w:rPr>
-          <w:rFonts w:ascii="微软雅黑" w:hAnsi="微软雅黑" w:hint="eastAsia"/>
-          <w:color w:val="3F3F3F"/>
-          <w:sz w:val="23"/>
-          <w:szCs w:val="23"/>
-          <w:shd w:val="clear" w:color="auto" w:fill="FFFFFF"/>
-        </w:rPr>
-        <w:t>config</w:t>
-      </w:r>
-      <w:proofErr w:type="spellEnd"/>
       <w:r>
         <w:rPr>
           <w:rFonts w:ascii="微软雅黑" w:hAnsi="微软雅黑" w:hint="eastAsia"/>
@@ -343,7 +271,6 @@
           <w:shd w:val="clear" w:color="auto" w:fill="FFFFFF"/>
         </w:rPr>
       </w:pPr>
-      <w:proofErr w:type="spellStart"/>
       <w:r>
         <w:rPr>
           <w:rFonts w:ascii="微软雅黑" w:hAnsi="微软雅黑"/>
@@ -364,7 +291,6 @@
         </w:rPr>
         <w:t>pp.json</w:t>
       </w:r>
-      <w:proofErr w:type="spellEnd"/>
       <w:r>
         <w:rPr>
           <w:rFonts w:ascii="微软雅黑" w:hAnsi="微软雅黑" w:hint="eastAsia"/>
@@ -415,7 +341,6 @@
         </w:rPr>
         <w:t>和底栏</w:t>
       </w:r>
-      <w:proofErr w:type="spellStart"/>
       <w:r>
         <w:rPr>
           <w:rFonts w:ascii="微软雅黑" w:hAnsi="微软雅黑" w:hint="eastAsia"/>
@@ -426,7 +351,6 @@
         </w:rPr>
         <w:t>tabbar</w:t>
       </w:r>
-      <w:proofErr w:type="spellEnd"/>
     </w:p>
     <w:p>
       <w:pPr>
@@ -446,7 +370,6 @@
           <w:shd w:val="clear" w:color="auto" w:fill="FFFFFF"/>
         </w:rPr>
       </w:pPr>
-      <w:proofErr w:type="gramStart"/>
       <w:r>
         <w:rPr>
           <w:rFonts w:ascii="微软雅黑" w:hAnsi="微软雅黑" w:hint="eastAsia"/>
@@ -457,8 +380,6 @@
         </w:rPr>
         <w:t>轮播图</w:t>
       </w:r>
-      <w:proofErr w:type="spellStart"/>
-      <w:proofErr w:type="gramEnd"/>
       <w:r>
         <w:rPr>
           <w:rFonts w:ascii="微软雅黑" w:hAnsi="微软雅黑" w:hint="eastAsia"/>
@@ -469,7 +390,6 @@
         </w:rPr>
         <w:t>swiper</w:t>
       </w:r>
-      <w:proofErr w:type="spellEnd"/>
       <w:r>
         <w:rPr>
           <w:rFonts w:ascii="微软雅黑" w:hAnsi="微软雅黑" w:hint="eastAsia"/>
@@ -480,27 +400,15 @@
         </w:rPr>
         <w:t>中包含</w:t>
       </w:r>
-      <w:proofErr w:type="spellStart"/>
-      <w:r>
-        <w:rPr>
-          <w:rFonts w:ascii="微软雅黑" w:hAnsi="微软雅黑" w:hint="eastAsia"/>
-          <w:color w:val="3F3F3F"/>
-          <w:sz w:val="23"/>
-          <w:szCs w:val="23"/>
-          <w:shd w:val="clear" w:color="auto" w:fill="FFFFFF"/>
-        </w:rPr>
-        <w:t>swiper</w:t>
-      </w:r>
-      <w:proofErr w:type="spellEnd"/>
-      <w:r>
-        <w:rPr>
-          <w:rFonts w:ascii="微软雅黑" w:hAnsi="微软雅黑" w:hint="eastAsia"/>
-          <w:color w:val="3F3F3F"/>
-          <w:sz w:val="23"/>
-          <w:szCs w:val="23"/>
-          <w:shd w:val="clear" w:color="auto" w:fill="FFFFFF"/>
-        </w:rPr>
-        <w:t>-item</w:t>
+      <w:r>
+        <w:rPr>
+          <w:rFonts w:ascii="微软雅黑" w:hAnsi="微软雅黑" w:hint="eastAsia"/>
+          <w:color w:val="3F3F3F"/>
+          <w:sz w:val="23"/>
+          <w:szCs w:val="23"/>
+          <w:shd w:val="clear" w:color="auto" w:fill="FFFFFF"/>
+        </w:rPr>
+        <w:t>swiper-item</w:t>
       </w:r>
       <w:r>
         <w:rPr>
@@ -650,29 +558,7 @@
           <w:szCs w:val="23"/>
           <w:shd w:val="clear" w:color="auto" w:fill="FFFFFF"/>
         </w:rPr>
-        <w:t xml:space="preserve">navigator </w:t>
-      </w:r>
-      <w:proofErr w:type="spellStart"/>
-      <w:r>
-        <w:rPr>
-          <w:rFonts w:ascii="微软雅黑" w:hAnsi="微软雅黑" w:hint="eastAsia"/>
-          <w:color w:val="3F3F3F"/>
-          <w:sz w:val="23"/>
-          <w:szCs w:val="23"/>
-          <w:shd w:val="clear" w:color="auto" w:fill="FFFFFF"/>
-        </w:rPr>
-        <w:t>url</w:t>
-      </w:r>
-      <w:proofErr w:type="spellEnd"/>
-      <w:r>
-        <w:rPr>
-          <w:rFonts w:ascii="微软雅黑" w:hAnsi="微软雅黑" w:hint="eastAsia"/>
-          <w:color w:val="3F3F3F"/>
-          <w:sz w:val="23"/>
-          <w:szCs w:val="23"/>
-          <w:shd w:val="clear" w:color="auto" w:fill="FFFFFF"/>
-        </w:rPr>
-        <w:t>=</w:t>
+        <w:t>navigator url=</w:t>
       </w:r>
       <w:r>
         <w:rPr>
@@ -705,7 +591,6 @@
         <w:br/>
         <w:t xml:space="preserve"> </w:t>
       </w:r>
-      <w:proofErr w:type="spellStart"/>
       <w:r>
         <w:rPr>
           <w:rFonts w:ascii="微软雅黑" w:hAnsi="微软雅黑" w:hint="eastAsia"/>
@@ -724,18 +609,7 @@
           <w:szCs w:val="23"/>
           <w:shd w:val="clear" w:color="auto" w:fill="FFFFFF"/>
         </w:rPr>
-        <w:t>.navigateTo</w:t>
-      </w:r>
-      <w:proofErr w:type="spellEnd"/>
-      <w:r>
-        <w:rPr>
-          <w:rFonts w:ascii="微软雅黑" w:hAnsi="微软雅黑"/>
-          <w:color w:val="3F3F3F"/>
-          <w:sz w:val="23"/>
-          <w:szCs w:val="23"/>
-          <w:shd w:val="clear" w:color="auto" w:fill="FFFFFF"/>
-        </w:rPr>
-        <w:t xml:space="preserve">({ }) </w:t>
+        <w:t xml:space="preserve">.navigateTo({ }) </w:t>
       </w:r>
       <w:r>
         <w:rPr>
@@ -748,7 +622,6 @@
         <w:br/>
         <w:t xml:space="preserve"> </w:t>
       </w:r>
-      <w:proofErr w:type="spellStart"/>
       <w:r>
         <w:rPr>
           <w:rFonts w:ascii="微软雅黑" w:hAnsi="微软雅黑" w:hint="eastAsia"/>
@@ -779,7 +652,6 @@
         </w:rPr>
         <w:t>Back</w:t>
       </w:r>
-      <w:proofErr w:type="spellEnd"/>
       <w:r>
         <w:rPr>
           <w:rFonts w:ascii="微软雅黑" w:hAnsi="微软雅黑"/>
@@ -801,7 +673,6 @@
         <w:br/>
         <w:t xml:space="preserve"> </w:t>
       </w:r>
-      <w:proofErr w:type="spellStart"/>
       <w:r>
         <w:rPr>
           <w:rFonts w:ascii="微软雅黑" w:hAnsi="微软雅黑" w:hint="eastAsia"/>
@@ -832,7 +703,6 @@
         </w:rPr>
         <w:t>redirectTo</w:t>
       </w:r>
-      <w:proofErr w:type="spellEnd"/>
       <w:r>
         <w:rPr>
           <w:rFonts w:ascii="微软雅黑" w:hAnsi="微软雅黑"/>
@@ -882,61 +752,26 @@
         </w:rPr>
         <w:br/>
       </w:r>
-      <w:proofErr w:type="spellStart"/>
-      <w:r>
-        <w:rPr>
-          <w:rFonts w:ascii="微软雅黑" w:hAnsi="微软雅黑"/>
-          <w:color w:val="3F3F3F"/>
-          <w:sz w:val="23"/>
-          <w:szCs w:val="23"/>
-          <w:shd w:val="clear" w:color="auto" w:fill="FFFFFF"/>
-        </w:rPr>
-        <w:t>wx:if</w:t>
-      </w:r>
-      <w:proofErr w:type="spellEnd"/>
-      <w:r>
-        <w:rPr>
-          <w:rFonts w:ascii="微软雅黑" w:hAnsi="微软雅黑"/>
-          <w:color w:val="3F3F3F"/>
-          <w:sz w:val="23"/>
-          <w:szCs w:val="23"/>
-          <w:shd w:val="clear" w:color="auto" w:fill="FFFFFF"/>
-        </w:rPr>
-        <w:t>="{{</w:t>
-      </w:r>
-      <w:proofErr w:type="spellStart"/>
-      <w:r>
-        <w:rPr>
-          <w:rFonts w:ascii="微软雅黑" w:hAnsi="微软雅黑"/>
-          <w:color w:val="3F3F3F"/>
-          <w:sz w:val="23"/>
-          <w:szCs w:val="23"/>
-          <w:shd w:val="clear" w:color="auto" w:fill="FFFFFF"/>
-        </w:rPr>
-        <w:t>zctjs.length</w:t>
-      </w:r>
-      <w:proofErr w:type="spellEnd"/>
-      <w:r>
-        <w:rPr>
-          <w:rFonts w:ascii="微软雅黑" w:hAnsi="微软雅黑"/>
-          <w:color w:val="3F3F3F"/>
-          <w:sz w:val="23"/>
-          <w:szCs w:val="23"/>
-          <w:shd w:val="clear" w:color="auto" w:fill="FFFFFF"/>
-        </w:rPr>
-        <w:t xml:space="preserve"> == '0'}}</w:t>
-      </w:r>
-      <w:r>
-        <w:rPr>
-          <w:rFonts w:ascii="微软雅黑" w:hAnsi="微软雅黑"/>
-          <w:color w:val="3F3F3F"/>
-          <w:sz w:val="23"/>
-          <w:szCs w:val="23"/>
-          <w:shd w:val="clear" w:color="auto" w:fill="FFFFFF"/>
-        </w:rPr>
-        <w:br/>
-      </w:r>
-      <w:proofErr w:type="spellStart"/>
+      <w:r>
+        <w:rPr>
+          <w:rFonts w:ascii="微软雅黑" w:hAnsi="微软雅黑"/>
+          <w:color w:val="3F3F3F"/>
+          <w:sz w:val="23"/>
+          <w:szCs w:val="23"/>
+          <w:shd w:val="clear" w:color="auto" w:fill="FFFFFF"/>
+        </w:rPr>
+        <w:t>wx:if="{{zctjs.length == '0'}}</w:t>
+      </w:r>
+      <w:r>
+        <w:rPr>
+          <w:rFonts w:ascii="微软雅黑" w:hAnsi="微软雅黑"/>
+          <w:color w:val="3F3F3F"/>
+          <w:sz w:val="23"/>
+          <w:szCs w:val="23"/>
+          <w:shd w:val="clear" w:color="auto" w:fill="FFFFFF"/>
+        </w:rPr>
+        <w:br/>
+      </w:r>
       <w:r>
         <w:rPr>
           <w:rFonts w:ascii="微软雅黑" w:hAnsi="微软雅黑" w:hint="eastAsia"/>
@@ -957,7 +792,6 @@
         </w:rPr>
         <w:t>:else</w:t>
       </w:r>
-      <w:proofErr w:type="spellEnd"/>
     </w:p>
     <w:p>
       <w:pPr>
@@ -985,18 +819,7 @@
           <w:szCs w:val="23"/>
           <w:shd w:val="clear" w:color="auto" w:fill="FFFFFF"/>
         </w:rPr>
-        <w:t xml:space="preserve"> </w:t>
-      </w:r>
-      <w:proofErr w:type="spellStart"/>
-      <w:r>
-        <w:rPr>
-          <w:rFonts w:ascii="微软雅黑" w:hAnsi="微软雅黑"/>
-          <w:color w:val="3F3F3F"/>
-          <w:sz w:val="23"/>
-          <w:szCs w:val="23"/>
-          <w:shd w:val="clear" w:color="auto" w:fill="FFFFFF"/>
-        </w:rPr>
-        <w:t>w</w:t>
+        <w:t xml:space="preserve"> w</w:t>
       </w:r>
       <w:r>
         <w:rPr>
@@ -1018,7 +841,6 @@
         </w:rPr>
         <w:t>key</w:t>
       </w:r>
-      <w:proofErr w:type="spellEnd"/>
       <w:r>
         <w:rPr>
           <w:rFonts w:ascii="微软雅黑" w:hAnsi="微软雅黑" w:hint="eastAsia"/>
@@ -1089,29 +911,16 @@
         </w:rPr>
         <w:t>位置也随之改变</w:t>
       </w:r>
-      <w:proofErr w:type="spellStart"/>
-      <w:r>
-        <w:rPr>
-          <w:rFonts w:ascii="微软雅黑" w:hAnsi="微软雅黑" w:hint="eastAsia"/>
-          <w:color w:val="3F3F3F"/>
-          <w:sz w:val="23"/>
-          <w:szCs w:val="23"/>
-          <w:shd w:val="clear" w:color="auto" w:fill="FFFFFF"/>
-        </w:rPr>
-        <w:t>wx:key</w:t>
-      </w:r>
-      <w:proofErr w:type="spellEnd"/>
-      <w:r>
-        <w:rPr>
-          <w:rFonts w:ascii="微软雅黑" w:hAnsi="微软雅黑" w:hint="eastAsia"/>
-          <w:color w:val="3F3F3F"/>
-          <w:sz w:val="23"/>
-          <w:szCs w:val="23"/>
-          <w:shd w:val="clear" w:color="auto" w:fill="FFFFFF"/>
-        </w:rPr>
-        <w:t>=</w:t>
-      </w:r>
-      <w:proofErr w:type="gramStart"/>
+      <w:r>
+        <w:rPr>
+          <w:rFonts w:ascii="微软雅黑" w:hAnsi="微软雅黑" w:hint="eastAsia"/>
+          <w:color w:val="3F3F3F"/>
+          <w:sz w:val="23"/>
+          <w:szCs w:val="23"/>
+          <w:shd w:val="clear" w:color="auto" w:fill="FFFFFF"/>
+        </w:rPr>
+        <w:t>wx:key=</w:t>
+      </w:r>
       <w:r>
         <w:rPr>
           <w:rFonts w:ascii="微软雅黑" w:hAnsi="微软雅黑"/>
@@ -1122,7 +931,6 @@
         </w:rPr>
         <w:t>”</w:t>
       </w:r>
-      <w:proofErr w:type="gramEnd"/>
       <w:r>
         <w:rPr>
           <w:rFonts w:ascii="微软雅黑" w:hAnsi="微软雅黑" w:hint="eastAsia"/>
@@ -1133,7 +941,6 @@
         </w:rPr>
         <w:t>参数</w:t>
       </w:r>
-      <w:proofErr w:type="gramStart"/>
       <w:r>
         <w:rPr>
           <w:rFonts w:ascii="微软雅黑" w:hAnsi="微软雅黑"/>
@@ -1144,7 +951,6 @@
         </w:rPr>
         <w:t>”</w:t>
       </w:r>
-      <w:proofErr w:type="gramEnd"/>
       <w:r>
         <w:rPr>
           <w:rFonts w:ascii="微软雅黑" w:hAnsi="微软雅黑" w:hint="eastAsia"/>
@@ -1330,117 +1136,7 @@
           <w:szCs w:val="23"/>
           <w:shd w:val="clear" w:color="auto" w:fill="FFFFFF"/>
         </w:rPr>
-        <w:t xml:space="preserve">&lt;navigator </w:t>
-      </w:r>
-      <w:proofErr w:type="spellStart"/>
-      <w:r>
-        <w:rPr>
-          <w:rFonts w:ascii="微软雅黑" w:hAnsi="微软雅黑"/>
-          <w:color w:val="3F3F3F"/>
-          <w:sz w:val="23"/>
-          <w:szCs w:val="23"/>
-          <w:shd w:val="clear" w:color="auto" w:fill="FFFFFF"/>
-        </w:rPr>
-        <w:t>url</w:t>
-      </w:r>
-      <w:proofErr w:type="spellEnd"/>
-      <w:r>
-        <w:rPr>
-          <w:rFonts w:ascii="微软雅黑" w:hAnsi="微软雅黑"/>
-          <w:color w:val="3F3F3F"/>
-          <w:sz w:val="23"/>
-          <w:szCs w:val="23"/>
-          <w:shd w:val="clear" w:color="auto" w:fill="FFFFFF"/>
-        </w:rPr>
-        <w:t>="/pages/project/</w:t>
-      </w:r>
-      <w:proofErr w:type="spellStart"/>
-      <w:r>
-        <w:rPr>
-          <w:rFonts w:ascii="微软雅黑" w:hAnsi="微软雅黑"/>
-          <w:color w:val="3F3F3F"/>
-          <w:sz w:val="23"/>
-          <w:szCs w:val="23"/>
-          <w:shd w:val="clear" w:color="auto" w:fill="FFFFFF"/>
-        </w:rPr>
-        <w:t>happysixone</w:t>
-      </w:r>
-      <w:proofErr w:type="spellEnd"/>
-      <w:r>
-        <w:rPr>
-          <w:rFonts w:ascii="微软雅黑" w:hAnsi="微软雅黑"/>
-          <w:color w:val="3F3F3F"/>
-          <w:sz w:val="23"/>
-          <w:szCs w:val="23"/>
-          <w:shd w:val="clear" w:color="auto" w:fill="FFFFFF"/>
-        </w:rPr>
-        <w:t>/</w:t>
-      </w:r>
-      <w:proofErr w:type="spellStart"/>
-      <w:r>
-        <w:rPr>
-          <w:rFonts w:ascii="微软雅黑" w:hAnsi="微软雅黑"/>
-          <w:color w:val="3F3F3F"/>
-          <w:sz w:val="23"/>
-          <w:szCs w:val="23"/>
-          <w:shd w:val="clear" w:color="auto" w:fill="FFFFFF"/>
-        </w:rPr>
-        <w:t>happy?id</w:t>
-      </w:r>
-      <w:proofErr w:type="spellEnd"/>
-      <w:r>
-        <w:rPr>
-          <w:rFonts w:ascii="微软雅黑" w:hAnsi="微软雅黑"/>
-          <w:color w:val="3F3F3F"/>
-          <w:sz w:val="23"/>
-          <w:szCs w:val="23"/>
-          <w:shd w:val="clear" w:color="auto" w:fill="FFFFFF"/>
-        </w:rPr>
-        <w:t>={{</w:t>
-      </w:r>
-      <w:proofErr w:type="spellStart"/>
-      <w:r>
-        <w:rPr>
-          <w:rFonts w:ascii="微软雅黑" w:hAnsi="微软雅黑"/>
-          <w:color w:val="3F3F3F"/>
-          <w:sz w:val="23"/>
-          <w:szCs w:val="23"/>
-          <w:shd w:val="clear" w:color="auto" w:fill="FFFFFF"/>
-        </w:rPr>
-        <w:t>item._id</w:t>
-      </w:r>
-      <w:proofErr w:type="spellEnd"/>
-      <w:r>
-        <w:rPr>
-          <w:rFonts w:ascii="微软雅黑" w:hAnsi="微软雅黑"/>
-          <w:color w:val="3F3F3F"/>
-          <w:sz w:val="23"/>
-          <w:szCs w:val="23"/>
-          <w:shd w:val="clear" w:color="auto" w:fill="FFFFFF"/>
-        </w:rPr>
-        <w:t>}}" class="</w:t>
-      </w:r>
-      <w:proofErr w:type="spellStart"/>
-      <w:r>
-        <w:rPr>
-          <w:rFonts w:ascii="微软雅黑" w:hAnsi="微软雅黑"/>
-          <w:color w:val="3F3F3F"/>
-          <w:sz w:val="23"/>
-          <w:szCs w:val="23"/>
-          <w:shd w:val="clear" w:color="auto" w:fill="FFFFFF"/>
-        </w:rPr>
-        <w:t>nav</w:t>
-      </w:r>
-      <w:proofErr w:type="spellEnd"/>
-      <w:r>
-        <w:rPr>
-          <w:rFonts w:ascii="微软雅黑" w:hAnsi="微软雅黑"/>
-          <w:color w:val="3F3F3F"/>
-          <w:sz w:val="23"/>
-          <w:szCs w:val="23"/>
-          <w:shd w:val="clear" w:color="auto" w:fill="FFFFFF"/>
-        </w:rPr>
-        <w:t>"&gt;</w:t>
+        <w:t>&lt;navigator url="/pages/project/happysixone/happy?id={{item._id}}" class="nav"&gt;</w:t>
       </w:r>
       <w:r>
         <w:rPr>
@@ -1463,7 +1159,6 @@
         <w:lastRenderedPageBreak/>
         <w:t>然后在新页面的</w:t>
       </w:r>
-      <w:proofErr w:type="spellStart"/>
       <w:r>
         <w:rPr>
           <w:rFonts w:ascii="微软雅黑" w:hAnsi="微软雅黑" w:hint="eastAsia"/>
@@ -1474,7 +1169,6 @@
         </w:rPr>
         <w:t>onload</w:t>
       </w:r>
-      <w:proofErr w:type="spellEnd"/>
       <w:r>
         <w:rPr>
           <w:rFonts w:ascii="微软雅黑" w:hAnsi="微软雅黑" w:hint="eastAsia"/>
@@ -1485,27 +1179,15 @@
         </w:rPr>
         <w:t>生命周期中</w:t>
       </w:r>
-      <w:proofErr w:type="spellStart"/>
-      <w:r>
-        <w:rPr>
-          <w:rFonts w:ascii="微软雅黑" w:hAnsi="微软雅黑"/>
-          <w:color w:val="3F3F3F"/>
-          <w:sz w:val="23"/>
-          <w:szCs w:val="23"/>
-          <w:shd w:val="clear" w:color="auto" w:fill="FFFFFF"/>
-        </w:rPr>
-        <w:t>this.setData</w:t>
-      </w:r>
-      <w:proofErr w:type="spellEnd"/>
-      <w:r>
-        <w:rPr>
-          <w:rFonts w:ascii="微软雅黑" w:hAnsi="微软雅黑"/>
-          <w:color w:val="3F3F3F"/>
-          <w:sz w:val="23"/>
-          <w:szCs w:val="23"/>
-          <w:shd w:val="clear" w:color="auto" w:fill="FFFFFF"/>
-        </w:rPr>
-        <w:t>({id: options.id,})</w:t>
+      <w:r>
+        <w:rPr>
+          <w:rFonts w:ascii="微软雅黑" w:hAnsi="微软雅黑"/>
+          <w:color w:val="3F3F3F"/>
+          <w:sz w:val="23"/>
+          <w:szCs w:val="23"/>
+          <w:shd w:val="clear" w:color="auto" w:fill="FFFFFF"/>
+        </w:rPr>
+        <w:t>this.setData({id: options.id,})</w:t>
       </w:r>
       <w:r>
         <w:rPr>
@@ -1527,32 +1209,39 @@
         </w:rPr>
         <w:br/>
       </w:r>
-      <w:proofErr w:type="spellStart"/>
-      <w:r>
-        <w:rPr>
-          <w:rFonts w:ascii="微软雅黑" w:hAnsi="微软雅黑"/>
-          <w:color w:val="3F3F3F"/>
-          <w:sz w:val="23"/>
-          <w:szCs w:val="23"/>
-          <w:shd w:val="clear" w:color="auto" w:fill="FFFFFF"/>
-        </w:rPr>
-        <w:t>wx.setStorageSync</w:t>
-      </w:r>
-      <w:proofErr w:type="spellEnd"/>
-      <w:r>
-        <w:rPr>
-          <w:rFonts w:ascii="微软雅黑" w:hAnsi="微软雅黑"/>
-          <w:color w:val="3F3F3F"/>
-          <w:sz w:val="23"/>
-          <w:szCs w:val="23"/>
-          <w:shd w:val="clear" w:color="auto" w:fill="FFFFFF"/>
-        </w:rPr>
-        <w:t>('</w:t>
-      </w:r>
-      <w:proofErr w:type="spellStart"/>
-      <w:r>
-        <w:rPr>
-          <w:rFonts w:ascii="微软雅黑" w:hAnsi="微软雅黑"/>
+      <w:r>
+        <w:rPr>
+          <w:rFonts w:ascii="微软雅黑" w:hAnsi="微软雅黑"/>
+          <w:color w:val="3F3F3F"/>
+          <w:sz w:val="23"/>
+          <w:szCs w:val="23"/>
+          <w:shd w:val="clear" w:color="auto" w:fill="FFFFFF"/>
+        </w:rPr>
+        <w:t>wx.setStorageSync('jwt', jwt)</w:t>
+      </w:r>
+      <w:r>
+        <w:rPr>
+          <w:rFonts w:ascii="微软雅黑" w:hAnsi="微软雅黑"/>
+          <w:color w:val="3F3F3F"/>
+          <w:sz w:val="23"/>
+          <w:szCs w:val="23"/>
+          <w:shd w:val="clear" w:color="auto" w:fill="FFFFFF"/>
+        </w:rPr>
+        <w:br/>
+      </w:r>
+      <w:r>
+        <w:rPr>
+          <w:rFonts w:ascii="微软雅黑" w:hAnsi="微软雅黑"/>
+          <w:color w:val="3F3F3F"/>
+          <w:sz w:val="23"/>
+          <w:szCs w:val="23"/>
+          <w:shd w:val="clear" w:color="auto" w:fill="FFFFFF"/>
+        </w:rPr>
+        <w:t>var logs = wx.getStorageSync('</w:t>
+      </w:r>
+      <w:r>
+        <w:rPr>
+          <w:rFonts w:ascii="微软雅黑" w:hAnsi="微软雅黑" w:hint="eastAsia"/>
           <w:color w:val="3F3F3F"/>
           <w:sz w:val="23"/>
           <w:szCs w:val="23"/>
@@ -1560,105 +1249,6 @@
         </w:rPr>
         <w:t>jwt</w:t>
       </w:r>
-      <w:proofErr w:type="spellEnd"/>
-      <w:r>
-        <w:rPr>
-          <w:rFonts w:ascii="微软雅黑" w:hAnsi="微软雅黑"/>
-          <w:color w:val="3F3F3F"/>
-          <w:sz w:val="23"/>
-          <w:szCs w:val="23"/>
-          <w:shd w:val="clear" w:color="auto" w:fill="FFFFFF"/>
-        </w:rPr>
-        <w:t xml:space="preserve">', </w:t>
-      </w:r>
-      <w:proofErr w:type="spellStart"/>
-      <w:r>
-        <w:rPr>
-          <w:rFonts w:ascii="微软雅黑" w:hAnsi="微软雅黑"/>
-          <w:color w:val="3F3F3F"/>
-          <w:sz w:val="23"/>
-          <w:szCs w:val="23"/>
-          <w:shd w:val="clear" w:color="auto" w:fill="FFFFFF"/>
-        </w:rPr>
-        <w:t>jwt</w:t>
-      </w:r>
-      <w:proofErr w:type="spellEnd"/>
-      <w:r>
-        <w:rPr>
-          <w:rFonts w:ascii="微软雅黑" w:hAnsi="微软雅黑"/>
-          <w:color w:val="3F3F3F"/>
-          <w:sz w:val="23"/>
-          <w:szCs w:val="23"/>
-          <w:shd w:val="clear" w:color="auto" w:fill="FFFFFF"/>
-        </w:rPr>
-        <w:t>)</w:t>
-      </w:r>
-      <w:r>
-        <w:rPr>
-          <w:rFonts w:ascii="微软雅黑" w:hAnsi="微软雅黑"/>
-          <w:color w:val="3F3F3F"/>
-          <w:sz w:val="23"/>
-          <w:szCs w:val="23"/>
-          <w:shd w:val="clear" w:color="auto" w:fill="FFFFFF"/>
-        </w:rPr>
-        <w:br/>
-      </w:r>
-      <w:proofErr w:type="spellStart"/>
-      <w:r>
-        <w:rPr>
-          <w:rFonts w:ascii="微软雅黑" w:hAnsi="微软雅黑"/>
-          <w:color w:val="3F3F3F"/>
-          <w:sz w:val="23"/>
-          <w:szCs w:val="23"/>
-          <w:shd w:val="clear" w:color="auto" w:fill="FFFFFF"/>
-        </w:rPr>
-        <w:t>var</w:t>
-      </w:r>
-      <w:proofErr w:type="spellEnd"/>
-      <w:r>
-        <w:rPr>
-          <w:rFonts w:ascii="微软雅黑" w:hAnsi="微软雅黑"/>
-          <w:color w:val="3F3F3F"/>
-          <w:sz w:val="23"/>
-          <w:szCs w:val="23"/>
-          <w:shd w:val="clear" w:color="auto" w:fill="FFFFFF"/>
-        </w:rPr>
-        <w:t xml:space="preserve"> logs = </w:t>
-      </w:r>
-      <w:proofErr w:type="spellStart"/>
-      <w:r>
-        <w:rPr>
-          <w:rFonts w:ascii="微软雅黑" w:hAnsi="微软雅黑"/>
-          <w:color w:val="3F3F3F"/>
-          <w:sz w:val="23"/>
-          <w:szCs w:val="23"/>
-          <w:shd w:val="clear" w:color="auto" w:fill="FFFFFF"/>
-        </w:rPr>
-        <w:t>wx.getStorageSync</w:t>
-      </w:r>
-      <w:proofErr w:type="spellEnd"/>
-      <w:r>
-        <w:rPr>
-          <w:rFonts w:ascii="微软雅黑" w:hAnsi="微软雅黑"/>
-          <w:color w:val="3F3F3F"/>
-          <w:sz w:val="23"/>
-          <w:szCs w:val="23"/>
-          <w:shd w:val="clear" w:color="auto" w:fill="FFFFFF"/>
-        </w:rPr>
-        <w:t>('</w:t>
-      </w:r>
-      <w:proofErr w:type="spellStart"/>
-      <w:r>
-        <w:rPr>
-          <w:rFonts w:ascii="微软雅黑" w:hAnsi="微软雅黑" w:hint="eastAsia"/>
-          <w:color w:val="3F3F3F"/>
-          <w:sz w:val="23"/>
-          <w:szCs w:val="23"/>
-          <w:shd w:val="clear" w:color="auto" w:fill="FFFFFF"/>
-        </w:rPr>
-        <w:t>jwt</w:t>
-      </w:r>
-      <w:proofErr w:type="spellEnd"/>
       <w:r>
         <w:rPr>
           <w:rFonts w:ascii="微软雅黑" w:hAnsi="微软雅黑"/>
@@ -1728,71 +1318,15 @@
         </w:rPr>
         <w:br/>
       </w:r>
-      <w:proofErr w:type="spellStart"/>
-      <w:r>
-        <w:rPr>
-          <w:rFonts w:ascii="微软雅黑" w:hAnsi="微软雅黑"/>
-          <w:color w:val="3F3F3F"/>
-          <w:sz w:val="23"/>
-          <w:szCs w:val="23"/>
-          <w:shd w:val="clear" w:color="auto" w:fill="FFFFFF"/>
-        </w:rPr>
-        <w:t>wx.setStorage</w:t>
-      </w:r>
-      <w:proofErr w:type="spellEnd"/>
-      <w:r>
-        <w:rPr>
-          <w:rFonts w:ascii="微软雅黑" w:hAnsi="微软雅黑"/>
-          <w:color w:val="3F3F3F"/>
-          <w:sz w:val="23"/>
-          <w:szCs w:val="23"/>
-          <w:shd w:val="clear" w:color="auto" w:fill="FFFFFF"/>
-        </w:rPr>
-        <w:t xml:space="preserve"> ('</w:t>
-      </w:r>
-      <w:proofErr w:type="spellStart"/>
-      <w:r>
-        <w:rPr>
-          <w:rFonts w:ascii="微软雅黑" w:hAnsi="微软雅黑"/>
-          <w:color w:val="3F3F3F"/>
-          <w:sz w:val="23"/>
-          <w:szCs w:val="23"/>
-          <w:shd w:val="clear" w:color="auto" w:fill="FFFFFF"/>
-        </w:rPr>
-        <w:t>jwt</w:t>
-      </w:r>
-      <w:proofErr w:type="spellEnd"/>
-      <w:r>
-        <w:rPr>
-          <w:rFonts w:ascii="微软雅黑" w:hAnsi="微软雅黑"/>
-          <w:color w:val="3F3F3F"/>
-          <w:sz w:val="23"/>
-          <w:szCs w:val="23"/>
-          <w:shd w:val="clear" w:color="auto" w:fill="FFFFFF"/>
-        </w:rPr>
-        <w:t xml:space="preserve">', </w:t>
-      </w:r>
-      <w:proofErr w:type="spellStart"/>
-      <w:r>
-        <w:rPr>
-          <w:rFonts w:ascii="微软雅黑" w:hAnsi="微软雅黑"/>
-          <w:color w:val="3F3F3F"/>
-          <w:sz w:val="23"/>
-          <w:szCs w:val="23"/>
-          <w:shd w:val="clear" w:color="auto" w:fill="FFFFFF"/>
-        </w:rPr>
-        <w:t>jwt</w:t>
-      </w:r>
-      <w:proofErr w:type="spellEnd"/>
-      <w:r>
-        <w:rPr>
-          <w:rFonts w:ascii="微软雅黑" w:hAnsi="微软雅黑"/>
-          <w:color w:val="3F3F3F"/>
-          <w:sz w:val="23"/>
-          <w:szCs w:val="23"/>
-          <w:shd w:val="clear" w:color="auto" w:fill="FFFFFF"/>
-        </w:rPr>
-        <w:t>)</w:t>
+      <w:r>
+        <w:rPr>
+          <w:rFonts w:ascii="微软雅黑" w:hAnsi="微软雅黑"/>
+          <w:color w:val="3F3F3F"/>
+          <w:sz w:val="23"/>
+          <w:szCs w:val="23"/>
+          <w:shd w:val="clear" w:color="auto" w:fill="FFFFFF"/>
+        </w:rPr>
+        <w:t>wx.setStorage ('jwt', jwt)</w:t>
       </w:r>
       <w:r>
         <w:rPr>
@@ -1813,72 +1347,7 @@
           <w:shd w:val="clear" w:color="auto" w:fill="FFFFFF"/>
         </w:rPr>
         <w:br/>
-      </w:r>
-      <w:proofErr w:type="spellStart"/>
-      <w:r>
-        <w:rPr>
-          <w:rFonts w:ascii="微软雅黑" w:hAnsi="微软雅黑"/>
-          <w:color w:val="3F3F3F"/>
-          <w:sz w:val="23"/>
-          <w:szCs w:val="23"/>
-          <w:shd w:val="clear" w:color="auto" w:fill="FFFFFF"/>
-        </w:rPr>
-        <w:t>wx.setStorageSync</w:t>
-      </w:r>
-      <w:proofErr w:type="spellEnd"/>
-      <w:r>
-        <w:rPr>
-          <w:rFonts w:ascii="微软雅黑" w:hAnsi="微软雅黑"/>
-          <w:color w:val="3F3F3F"/>
-          <w:sz w:val="23"/>
-          <w:szCs w:val="23"/>
-          <w:shd w:val="clear" w:color="auto" w:fill="FFFFFF"/>
-        </w:rPr>
-        <w:t>('</w:t>
-      </w:r>
-      <w:proofErr w:type="spellStart"/>
-      <w:r>
-        <w:rPr>
-          <w:rFonts w:ascii="微软雅黑" w:hAnsi="微软雅黑"/>
-          <w:color w:val="3F3F3F"/>
-          <w:sz w:val="23"/>
-          <w:szCs w:val="23"/>
-          <w:shd w:val="clear" w:color="auto" w:fill="FFFFFF"/>
-        </w:rPr>
-        <w:t>jwt</w:t>
-      </w:r>
-      <w:proofErr w:type="spellEnd"/>
-      <w:r>
-        <w:rPr>
-          <w:rFonts w:ascii="微软雅黑" w:hAnsi="微软雅黑"/>
-          <w:color w:val="3F3F3F"/>
-          <w:sz w:val="23"/>
-          <w:szCs w:val="23"/>
-          <w:shd w:val="clear" w:color="auto" w:fill="FFFFFF"/>
-        </w:rPr>
-        <w:t xml:space="preserve">', </w:t>
-      </w:r>
-      <w:proofErr w:type="spellStart"/>
-      <w:r>
-        <w:rPr>
-          <w:rFonts w:ascii="微软雅黑" w:hAnsi="微软雅黑"/>
-          <w:color w:val="3F3F3F"/>
-          <w:sz w:val="23"/>
-          <w:szCs w:val="23"/>
-          <w:shd w:val="clear" w:color="auto" w:fill="FFFFFF"/>
-        </w:rPr>
-        <w:t>jwt</w:t>
-      </w:r>
-      <w:proofErr w:type="spellEnd"/>
-      <w:r>
-        <w:rPr>
-          <w:rFonts w:ascii="微软雅黑" w:hAnsi="微软雅黑"/>
-          <w:color w:val="3F3F3F"/>
-          <w:sz w:val="23"/>
-          <w:szCs w:val="23"/>
-          <w:shd w:val="clear" w:color="auto" w:fill="FFFFFF"/>
-        </w:rPr>
-        <w:t>)</w:t>
+        <w:t>wx.setStorageSync('jwt', jwt)</w:t>
       </w:r>
       <w:r>
         <w:rPr>
@@ -1925,27 +1394,7 @@
           <w:szCs w:val="21"/>
           <w:shd w:val="clear" w:color="auto" w:fill="FFFFFF"/>
         </w:rPr>
-        <w:t>（同步，同时）结尾的</w:t>
-      </w:r>
-      <w:proofErr w:type="gramStart"/>
-      <w:r>
-        <w:rPr>
-          <w:rFonts w:ascii="Tahoma" w:hAnsi="Tahoma" w:cs="Tahoma"/>
-          <w:color w:val="000000"/>
-          <w:szCs w:val="21"/>
-          <w:shd w:val="clear" w:color="auto" w:fill="FFFFFF"/>
-        </w:rPr>
-        <w:t>都是都是</w:t>
-      </w:r>
-      <w:proofErr w:type="gramEnd"/>
-      <w:r>
-        <w:rPr>
-          <w:rFonts w:ascii="Tahoma" w:hAnsi="Tahoma" w:cs="Tahoma"/>
-          <w:color w:val="000000"/>
-          <w:szCs w:val="21"/>
-          <w:shd w:val="clear" w:color="auto" w:fill="FFFFFF"/>
-        </w:rPr>
-        <w:t>同步缓存，二者的区别是，异步不会阻塞当前任务，同步缓存直到同步方法处理完才能继续往下执行。</w:t>
+        <w:t>（同步，同时）结尾的都是都是同步缓存，二者的区别是，异步不会阻塞当前任务，同步缓存直到同步方法处理完才能继续往下执行。</w:t>
       </w:r>
     </w:p>
     <w:p>
@@ -1966,49 +1415,15 @@
           <w:shd w:val="clear" w:color="auto" w:fill="FFFFFF"/>
         </w:rPr>
       </w:pPr>
-      <w:proofErr w:type="spellStart"/>
-      <w:r>
-        <w:rPr>
-          <w:rFonts w:ascii="微软雅黑" w:hAnsi="微软雅黑"/>
-          <w:color w:val="3F3F3F"/>
-          <w:sz w:val="23"/>
-          <w:szCs w:val="23"/>
-          <w:shd w:val="clear" w:color="auto" w:fill="FFFFFF"/>
-        </w:rPr>
-        <w:t>var</w:t>
-      </w:r>
-      <w:proofErr w:type="spellEnd"/>
-      <w:r>
-        <w:rPr>
-          <w:rFonts w:ascii="微软雅黑" w:hAnsi="微软雅黑"/>
-          <w:color w:val="3F3F3F"/>
-          <w:sz w:val="23"/>
-          <w:szCs w:val="23"/>
-          <w:shd w:val="clear" w:color="auto" w:fill="FFFFFF"/>
-        </w:rPr>
-        <w:t xml:space="preserve"> app = </w:t>
-      </w:r>
-      <w:proofErr w:type="spellStart"/>
-      <w:r>
-        <w:rPr>
-          <w:rFonts w:ascii="微软雅黑" w:hAnsi="微软雅黑"/>
-          <w:color w:val="3F3F3F"/>
-          <w:sz w:val="23"/>
-          <w:szCs w:val="23"/>
-          <w:shd w:val="clear" w:color="auto" w:fill="FFFFFF"/>
-        </w:rPr>
-        <w:t>getApp</w:t>
-      </w:r>
-      <w:proofErr w:type="spellEnd"/>
-      <w:r>
-        <w:rPr>
-          <w:rFonts w:ascii="微软雅黑" w:hAnsi="微软雅黑"/>
-          <w:color w:val="3F3F3F"/>
-          <w:sz w:val="23"/>
-          <w:szCs w:val="23"/>
-          <w:shd w:val="clear" w:color="auto" w:fill="FFFFFF"/>
-        </w:rPr>
-        <w:t>()</w:t>
+      <w:r>
+        <w:rPr>
+          <w:rFonts w:ascii="微软雅黑" w:hAnsi="微软雅黑"/>
+          <w:color w:val="3F3F3F"/>
+          <w:sz w:val="23"/>
+          <w:szCs w:val="23"/>
+          <w:shd w:val="clear" w:color="auto" w:fill="FFFFFF"/>
+        </w:rPr>
+        <w:t>var app = getApp()</w:t>
       </w:r>
       <w:r>
         <w:rPr>
@@ -2147,61 +1562,27 @@
           <w:szCs w:val="23"/>
           <w:shd w:val="clear" w:color="auto" w:fill="FFFFFF"/>
         </w:rPr>
-        <w:t>获取当前事件</w:t>
-      </w:r>
-      <w:proofErr w:type="gramStart"/>
-      <w:r>
-        <w:rPr>
-          <w:rFonts w:ascii="微软雅黑" w:hAnsi="微软雅黑" w:hint="eastAsia"/>
-          <w:color w:val="3F3F3F"/>
-          <w:sz w:val="23"/>
-          <w:szCs w:val="23"/>
-          <w:shd w:val="clear" w:color="auto" w:fill="FFFFFF"/>
-        </w:rPr>
-        <w:t>对应值</w:t>
-      </w:r>
-      <w:proofErr w:type="gramEnd"/>
-      <w:r>
-        <w:rPr>
-          <w:rFonts w:ascii="微软雅黑" w:hAnsi="微软雅黑"/>
-          <w:color w:val="3F3F3F"/>
-          <w:sz w:val="23"/>
-          <w:szCs w:val="23"/>
-          <w:shd w:val="clear" w:color="auto" w:fill="FFFFFF"/>
-        </w:rPr>
-        <w:br/>
-      </w:r>
-      <w:r>
-        <w:rPr>
-          <w:rFonts w:ascii="微软雅黑" w:hAnsi="微软雅黑"/>
-          <w:color w:val="3F3F3F"/>
-          <w:sz w:val="23"/>
-          <w:szCs w:val="23"/>
-          <w:shd w:val="clear" w:color="auto" w:fill="FFFFFF"/>
-        </w:rPr>
-        <w:t xml:space="preserve">let </w:t>
-      </w:r>
-      <w:proofErr w:type="spellStart"/>
-      <w:r>
-        <w:rPr>
-          <w:rFonts w:ascii="微软雅黑" w:hAnsi="微软雅黑"/>
-          <w:color w:val="3F3F3F"/>
-          <w:sz w:val="23"/>
-          <w:szCs w:val="23"/>
-          <w:shd w:val="clear" w:color="auto" w:fill="FFFFFF"/>
-        </w:rPr>
-        <w:t>projectId</w:t>
-      </w:r>
-      <w:proofErr w:type="spellEnd"/>
-      <w:r>
-        <w:rPr>
-          <w:rFonts w:ascii="微软雅黑" w:hAnsi="微软雅黑"/>
-          <w:color w:val="3F3F3F"/>
-          <w:sz w:val="23"/>
-          <w:szCs w:val="23"/>
-          <w:shd w:val="clear" w:color="auto" w:fill="FFFFFF"/>
-        </w:rPr>
-        <w:t xml:space="preserve"> = e.currentTarget.id</w:t>
+        <w:t>获取当前事件对应值</w:t>
+      </w:r>
+      <w:r>
+        <w:rPr>
+          <w:rFonts w:ascii="微软雅黑" w:hAnsi="微软雅黑"/>
+          <w:color w:val="3F3F3F"/>
+          <w:sz w:val="23"/>
+          <w:szCs w:val="23"/>
+          <w:shd w:val="clear" w:color="auto" w:fill="FFFFFF"/>
+        </w:rPr>
+        <w:br/>
+      </w:r>
+      <w:r>
+        <w:rPr>
+          <w:rFonts w:ascii="微软雅黑" w:hAnsi="微软雅黑"/>
+          <w:color w:val="3F3F3F"/>
+          <w:sz w:val="23"/>
+          <w:szCs w:val="23"/>
+          <w:shd w:val="clear" w:color="auto" w:fill="FFFFFF"/>
+        </w:rPr>
+        <w:t>let projectId = e.currentTarget.id</w:t>
       </w:r>
       <w:r>
         <w:rPr>
@@ -2243,7 +1624,6 @@
         </w:rPr>
         <w:br/>
       </w:r>
-      <w:proofErr w:type="spellStart"/>
       <w:r>
         <w:rPr>
           <w:rFonts w:ascii="微软雅黑" w:hAnsi="微软雅黑"/>
@@ -2254,7 +1634,6 @@
         </w:rPr>
         <w:t>e.currentTarget.dataset.haha</w:t>
       </w:r>
-      <w:proofErr w:type="spellEnd"/>
       <w:r>
         <w:rPr>
           <w:rFonts w:ascii="微软雅黑" w:hAnsi="微软雅黑"/>
@@ -2283,64 +1662,18 @@
           <w:szCs w:val="23"/>
           <w:shd w:val="clear" w:color="auto" w:fill="FFFFFF"/>
         </w:rPr>
-        <w:t>data-</w:t>
-      </w:r>
-      <w:proofErr w:type="spellStart"/>
-      <w:r>
-        <w:rPr>
-          <w:rFonts w:ascii="微软雅黑" w:hAnsi="微软雅黑" w:hint="eastAsia"/>
-          <w:color w:val="3F3F3F"/>
-          <w:sz w:val="23"/>
-          <w:szCs w:val="23"/>
-          <w:shd w:val="clear" w:color="auto" w:fill="FFFFFF"/>
-        </w:rPr>
-        <w:t>haha</w:t>
-      </w:r>
-      <w:proofErr w:type="spellEnd"/>
-      <w:r>
-        <w:rPr>
-          <w:rFonts w:ascii="微软雅黑" w:hAnsi="微软雅黑"/>
-          <w:color w:val="3F3F3F"/>
-          <w:sz w:val="23"/>
-          <w:szCs w:val="23"/>
-          <w:shd w:val="clear" w:color="auto" w:fill="FFFFFF"/>
-        </w:rPr>
-        <w:t>=</w:t>
-      </w:r>
-      <w:proofErr w:type="gramStart"/>
-      <w:r>
-        <w:rPr>
-          <w:rFonts w:ascii="微软雅黑" w:hAnsi="微软雅黑"/>
-          <w:color w:val="3F3F3F"/>
-          <w:sz w:val="23"/>
-          <w:szCs w:val="23"/>
-          <w:shd w:val="clear" w:color="auto" w:fill="FFFFFF"/>
-        </w:rPr>
-        <w:t>”</w:t>
-      </w:r>
-      <w:proofErr w:type="gramEnd"/>
-      <w:r>
-        <w:rPr>
-          <w:rFonts w:ascii="微软雅黑" w:hAnsi="微软雅黑"/>
-          <w:color w:val="3F3F3F"/>
-          <w:sz w:val="23"/>
-          <w:szCs w:val="23"/>
-          <w:shd w:val="clear" w:color="auto" w:fill="FFFFFF"/>
-        </w:rPr>
-        <w:t>{{index}}</w:t>
-      </w:r>
-      <w:proofErr w:type="gramStart"/>
-      <w:r>
-        <w:rPr>
-          <w:rFonts w:ascii="微软雅黑" w:hAnsi="微软雅黑"/>
-          <w:color w:val="3F3F3F"/>
-          <w:sz w:val="23"/>
-          <w:szCs w:val="23"/>
-          <w:shd w:val="clear" w:color="auto" w:fill="FFFFFF"/>
-        </w:rPr>
-        <w:t>”</w:t>
-      </w:r>
-      <w:proofErr w:type="gramEnd"/>
+        <w:t>data-haha</w:t>
+      </w:r>
+      <w:r>
+        <w:rPr>
+          <w:rFonts w:ascii="微软雅黑" w:hAnsi="微软雅黑"/>
+          <w:color w:val="3F3F3F"/>
+          <w:sz w:val="23"/>
+          <w:szCs w:val="23"/>
+          <w:shd w:val="clear" w:color="auto" w:fill="FFFFFF"/>
+        </w:rPr>
+        <w:t>=”{{index}}”</w:t>
+      </w:r>
       <w:r>
         <w:rPr>
           <w:rFonts w:ascii="微软雅黑" w:hAnsi="微软雅黑"/>
@@ -2441,7 +1774,6 @@
         </w:rPr>
         <w:br/>
       </w:r>
-      <w:proofErr w:type="spellStart"/>
       <w:r>
         <w:rPr>
           <w:rFonts w:ascii="微软雅黑" w:hAnsi="微软雅黑" w:hint="eastAsia"/>
@@ -2460,30 +1792,18 @@
           <w:szCs w:val="23"/>
           <w:shd w:val="clear" w:color="auto" w:fill="FFFFFF"/>
         </w:rPr>
-        <w:t>tap</w:t>
-      </w:r>
-      <w:proofErr w:type="spellEnd"/>
-      <w:r>
-        <w:rPr>
-          <w:rFonts w:ascii="微软雅黑" w:hAnsi="微软雅黑"/>
-          <w:color w:val="3F3F3F"/>
-          <w:sz w:val="23"/>
-          <w:szCs w:val="23"/>
-          <w:shd w:val="clear" w:color="auto" w:fill="FFFFFF"/>
-        </w:rPr>
-        <w:t xml:space="preserve"> </w:t>
-      </w:r>
-      <w:r>
-        <w:rPr>
-          <w:rFonts w:ascii="微软雅黑" w:hAnsi="微软雅黑"/>
-          <w:color w:val="3F3F3F"/>
-          <w:sz w:val="23"/>
-          <w:szCs w:val="23"/>
-          <w:shd w:val="clear" w:color="auto" w:fill="FFFFFF"/>
-        </w:rPr>
-        <w:br/>
-      </w:r>
-      <w:proofErr w:type="spellStart"/>
+        <w:t xml:space="preserve">tap </w:t>
+      </w:r>
+      <w:r>
+        <w:rPr>
+          <w:rFonts w:ascii="微软雅黑" w:hAnsi="微软雅黑"/>
+          <w:color w:val="3F3F3F"/>
+          <w:sz w:val="23"/>
+          <w:szCs w:val="23"/>
+          <w:shd w:val="clear" w:color="auto" w:fill="FFFFFF"/>
+        </w:rPr>
+        <w:br/>
+      </w:r>
       <w:r>
         <w:rPr>
           <w:rFonts w:ascii="微软雅黑" w:hAnsi="微软雅黑" w:hint="eastAsia"/>
@@ -2494,7 +1814,6 @@
         </w:rPr>
         <w:t>bindload</w:t>
       </w:r>
-      <w:proofErr w:type="spellEnd"/>
       <w:r>
         <w:rPr>
           <w:rFonts w:ascii="微软雅黑" w:hAnsi="微软雅黑" w:hint="eastAsia"/>
@@ -2512,9 +1831,8 @@
           <w:szCs w:val="21"/>
           <w:shd w:val="clear" w:color="auto" w:fill="FFFFFF"/>
         </w:rPr>
-        <w:t>当</w:t>
-      </w:r>
-      <w:proofErr w:type="spellStart"/>
+        <w:t>当src的值为网络图片的时候，动态改变src后，图片重新加载，bindload事件触发。</w:t>
+      </w:r>
       <w:r>
         <w:rPr>
           <w:rFonts w:ascii="微软雅黑" w:eastAsia="微软雅黑" w:hAnsi="微软雅黑" w:hint="eastAsia"/>
@@ -2522,9 +1840,26 @@
           <w:szCs w:val="21"/>
           <w:shd w:val="clear" w:color="auto" w:fill="FFFFFF"/>
         </w:rPr>
-        <w:t>src</w:t>
-      </w:r>
-      <w:proofErr w:type="spellEnd"/>
+        <w:t>当</w:t>
+      </w:r>
+      <w:r>
+        <w:rPr>
+          <w:rFonts w:ascii="微软雅黑" w:eastAsia="微软雅黑" w:hAnsi="微软雅黑"/>
+          <w:color w:val="555555"/>
+          <w:szCs w:val="21"/>
+          <w:shd w:val="clear" w:color="auto" w:fill="FFFFFF"/>
+        </w:rPr>
+        <w:t>src的值为base64的时候，动态改变src后，图片重新加载，但是bindload</w:t>
+      </w:r>
+      <w:r>
+        <w:rPr>
+          <w:rFonts w:ascii="微软雅黑" w:eastAsia="微软雅黑" w:hAnsi="微软雅黑"/>
+          <w:color w:val="555555"/>
+          <w:szCs w:val="21"/>
+          <w:shd w:val="clear" w:color="auto" w:fill="FFFFFF"/>
+        </w:rPr>
+        <w:t>事件没有触发</w:t>
+      </w:r>
       <w:r>
         <w:rPr>
           <w:rFonts w:ascii="微软雅黑" w:eastAsia="微软雅黑" w:hAnsi="微软雅黑" w:hint="eastAsia"/>
@@ -2532,58 +1867,8 @@
           <w:szCs w:val="21"/>
           <w:shd w:val="clear" w:color="auto" w:fill="FFFFFF"/>
         </w:rPr>
-        <w:t>的值为网络图片的时候，动态改变</w:t>
-      </w:r>
-      <w:proofErr w:type="spellStart"/>
-      <w:r>
-        <w:rPr>
-          <w:rFonts w:ascii="微软雅黑" w:eastAsia="微软雅黑" w:hAnsi="微软雅黑" w:hint="eastAsia"/>
-          <w:color w:val="555555"/>
-          <w:szCs w:val="21"/>
-          <w:shd w:val="clear" w:color="auto" w:fill="FFFFFF"/>
-        </w:rPr>
-        <w:t>src</w:t>
-      </w:r>
-      <w:proofErr w:type="spellEnd"/>
-      <w:r>
-        <w:rPr>
-          <w:rFonts w:ascii="微软雅黑" w:eastAsia="微软雅黑" w:hAnsi="微软雅黑" w:hint="eastAsia"/>
-          <w:color w:val="555555"/>
-          <w:szCs w:val="21"/>
-          <w:shd w:val="clear" w:color="auto" w:fill="FFFFFF"/>
-        </w:rPr>
-        <w:t>后，图片重新加载，</w:t>
-      </w:r>
-      <w:proofErr w:type="spellStart"/>
-      <w:r>
-        <w:rPr>
-          <w:rFonts w:ascii="微软雅黑" w:eastAsia="微软雅黑" w:hAnsi="微软雅黑" w:hint="eastAsia"/>
-          <w:color w:val="555555"/>
-          <w:szCs w:val="21"/>
-          <w:shd w:val="clear" w:color="auto" w:fill="FFFFFF"/>
-        </w:rPr>
-        <w:t>bindload</w:t>
-      </w:r>
-      <w:proofErr w:type="spellEnd"/>
-      <w:r>
-        <w:rPr>
-          <w:rFonts w:ascii="微软雅黑" w:eastAsia="微软雅黑" w:hAnsi="微软雅黑" w:hint="eastAsia"/>
-          <w:color w:val="555555"/>
-          <w:szCs w:val="21"/>
-          <w:shd w:val="clear" w:color="auto" w:fill="FFFFFF"/>
-        </w:rPr>
-        <w:t>事件触发。</w:t>
-      </w:r>
-      <w:r>
-        <w:rPr>
-          <w:rFonts w:ascii="微软雅黑" w:eastAsia="微软雅黑" w:hAnsi="微软雅黑" w:hint="eastAsia"/>
-          <w:color w:val="555555"/>
-          <w:szCs w:val="21"/>
-          <w:shd w:val="clear" w:color="auto" w:fill="FFFFFF"/>
-        </w:rPr>
-        <w:t>当</w:t>
-      </w:r>
-      <w:proofErr w:type="spellStart"/>
+        <w:t>。</w:t>
+      </w:r>
       <w:r>
         <w:rPr>
           <w:rFonts w:ascii="微软雅黑" w:eastAsia="微软雅黑" w:hAnsi="微软雅黑"/>
@@ -2591,77 +1876,8 @@
           <w:szCs w:val="21"/>
           <w:shd w:val="clear" w:color="auto" w:fill="FFFFFF"/>
         </w:rPr>
-        <w:t>src</w:t>
-      </w:r>
-      <w:proofErr w:type="spellEnd"/>
-      <w:r>
-        <w:rPr>
-          <w:rFonts w:ascii="微软雅黑" w:eastAsia="微软雅黑" w:hAnsi="微软雅黑"/>
-          <w:color w:val="555555"/>
-          <w:szCs w:val="21"/>
-          <w:shd w:val="clear" w:color="auto" w:fill="FFFFFF"/>
-        </w:rPr>
-        <w:t>的值为base64的时候，动态改变</w:t>
-      </w:r>
-      <w:proofErr w:type="spellStart"/>
-      <w:r>
-        <w:rPr>
-          <w:rFonts w:ascii="微软雅黑" w:eastAsia="微软雅黑" w:hAnsi="微软雅黑"/>
-          <w:color w:val="555555"/>
-          <w:szCs w:val="21"/>
-          <w:shd w:val="clear" w:color="auto" w:fill="FFFFFF"/>
-        </w:rPr>
-        <w:t>src</w:t>
-      </w:r>
-      <w:proofErr w:type="spellEnd"/>
-      <w:r>
-        <w:rPr>
-          <w:rFonts w:ascii="微软雅黑" w:eastAsia="微软雅黑" w:hAnsi="微软雅黑"/>
-          <w:color w:val="555555"/>
-          <w:szCs w:val="21"/>
-          <w:shd w:val="clear" w:color="auto" w:fill="FFFFFF"/>
-        </w:rPr>
-        <w:t>后，图片重新加载，但是</w:t>
-      </w:r>
-      <w:proofErr w:type="spellStart"/>
-      <w:r>
-        <w:rPr>
-          <w:rFonts w:ascii="微软雅黑" w:eastAsia="微软雅黑" w:hAnsi="微软雅黑"/>
-          <w:color w:val="555555"/>
-          <w:szCs w:val="21"/>
-          <w:shd w:val="clear" w:color="auto" w:fill="FFFFFF"/>
-        </w:rPr>
-        <w:t>bindload</w:t>
-      </w:r>
-      <w:proofErr w:type="spellEnd"/>
-      <w:r>
-        <w:rPr>
-          <w:rFonts w:ascii="微软雅黑" w:eastAsia="微软雅黑" w:hAnsi="微软雅黑"/>
-          <w:color w:val="555555"/>
-          <w:szCs w:val="21"/>
-          <w:shd w:val="clear" w:color="auto" w:fill="FFFFFF"/>
-        </w:rPr>
-        <w:t>事件没有触发</w:t>
-      </w:r>
-      <w:r>
-        <w:rPr>
-          <w:rFonts w:ascii="微软雅黑" w:eastAsia="微软雅黑" w:hAnsi="微软雅黑" w:hint="eastAsia"/>
-          <w:color w:val="555555"/>
-          <w:szCs w:val="21"/>
-          <w:shd w:val="clear" w:color="auto" w:fill="FFFFFF"/>
-        </w:rPr>
-        <w:t>。</w:t>
-      </w:r>
-      <w:r>
-        <w:rPr>
-          <w:rFonts w:ascii="微软雅黑" w:eastAsia="微软雅黑" w:hAnsi="微软雅黑"/>
-          <w:color w:val="555555"/>
-          <w:szCs w:val="21"/>
-          <w:shd w:val="clear" w:color="auto" w:fill="FFFFFF"/>
-        </w:rPr>
-        <w:br/>
-      </w:r>
-      <w:proofErr w:type="spellStart"/>
+        <w:br/>
+      </w:r>
       <w:r>
         <w:rPr>
           <w:rFonts w:ascii="微软雅黑" w:eastAsia="微软雅黑" w:hAnsi="微软雅黑" w:hint="eastAsia"/>
@@ -2672,7 +1888,6 @@
         </w:rPr>
         <w:t>bindsubmit</w:t>
       </w:r>
-      <w:proofErr w:type="spellEnd"/>
       <w:r>
         <w:rPr>
           <w:rFonts w:ascii="微软雅黑" w:eastAsia="微软雅黑" w:hAnsi="微软雅黑"/>
@@ -2703,7 +1918,6 @@
         </w:rPr>
         <w:br/>
       </w:r>
-      <w:proofErr w:type="spellStart"/>
       <w:r>
         <w:rPr>
           <w:rFonts w:ascii="微软雅黑" w:eastAsia="微软雅黑" w:hAnsi="微软雅黑" w:hint="eastAsia"/>
@@ -2714,7 +1928,6 @@
         </w:rPr>
         <w:t>bindinput</w:t>
       </w:r>
-      <w:proofErr w:type="spellEnd"/>
       <w:r>
         <w:rPr>
           <w:rFonts w:ascii="微软雅黑" w:eastAsia="微软雅黑" w:hAnsi="微软雅黑"/>
@@ -2724,7 +1937,6 @@
         </w:rPr>
         <w:br/>
       </w:r>
-      <w:proofErr w:type="spellStart"/>
       <w:r>
         <w:rPr>
           <w:rFonts w:ascii="微软雅黑" w:eastAsia="微软雅黑" w:hAnsi="微软雅黑" w:hint="eastAsia"/>
@@ -2735,7 +1947,6 @@
         </w:rPr>
         <w:t>touchstart</w:t>
       </w:r>
-      <w:proofErr w:type="spellEnd"/>
       <w:r>
         <w:rPr>
           <w:rFonts w:ascii="微软雅黑" w:eastAsia="微软雅黑" w:hAnsi="微软雅黑"/>
@@ -2756,7 +1967,6 @@
         </w:rPr>
         <w:br/>
       </w:r>
-      <w:proofErr w:type="spellStart"/>
       <w:r>
         <w:rPr>
           <w:rFonts w:ascii="微软雅黑" w:eastAsia="微软雅黑" w:hAnsi="微软雅黑" w:hint="eastAsia"/>
@@ -2776,9 +1986,8 @@
           <w:szCs w:val="21"/>
           <w:shd w:val="clear" w:color="auto" w:fill="FFFFFF"/>
         </w:rPr>
-        <w:t>move</w:t>
-      </w:r>
-      <w:proofErr w:type="spellEnd"/>
+        <w:t xml:space="preserve">move  </w:t>
+      </w:r>
       <w:r>
         <w:rPr>
           <w:rFonts w:ascii="微软雅黑" w:eastAsia="微软雅黑" w:hAnsi="微软雅黑"/>
@@ -2787,7 +1996,8 @@
           <w:szCs w:val="21"/>
           <w:shd w:val="clear" w:color="auto" w:fill="FFFFFF"/>
         </w:rPr>
-        <w:t xml:space="preserve">  </w:t>
+        <w:br/>
+        <w:t>touchcancel</w:t>
       </w:r>
       <w:r>
         <w:rPr>
@@ -2798,8 +2008,18 @@
           <w:shd w:val="clear" w:color="auto" w:fill="FFFFFF"/>
         </w:rPr>
         <w:br/>
-      </w:r>
-      <w:proofErr w:type="spellStart"/>
+        <w:t xml:space="preserve">tap </w:t>
+      </w:r>
+      <w:r>
+        <w:rPr>
+          <w:rFonts w:ascii="微软雅黑" w:eastAsia="微软雅黑" w:hAnsi="微软雅黑" w:hint="eastAsia"/>
+          <w:color w:val="000000"/>
+          <w:spacing w:val="3"/>
+          <w:szCs w:val="21"/>
+          <w:shd w:val="clear" w:color="auto" w:fill="FFFFFF"/>
+        </w:rPr>
+        <w:t>短触</w:t>
+      </w:r>
       <w:r>
         <w:rPr>
           <w:rFonts w:ascii="微软雅黑" w:eastAsia="微软雅黑" w:hAnsi="微软雅黑"/>
@@ -2808,21 +2028,9 @@
           <w:szCs w:val="21"/>
           <w:shd w:val="clear" w:color="auto" w:fill="FFFFFF"/>
         </w:rPr>
-        <w:t>touchcancel</w:t>
-      </w:r>
-      <w:proofErr w:type="spellEnd"/>
-      <w:r>
-        <w:rPr>
-          <w:rFonts w:ascii="微软雅黑" w:eastAsia="微软雅黑" w:hAnsi="微软雅黑"/>
-          <w:color w:val="000000"/>
-          <w:spacing w:val="3"/>
-          <w:szCs w:val="21"/>
-          <w:shd w:val="clear" w:color="auto" w:fill="FFFFFF"/>
-        </w:rPr>
-        <w:br/>
-        <w:t xml:space="preserve">tap </w:t>
-      </w:r>
-      <w:proofErr w:type="gramStart"/>
+        <w:br/>
+        <w:t xml:space="preserve">longtap </w:t>
+      </w:r>
       <w:r>
         <w:rPr>
           <w:rFonts w:ascii="微软雅黑" w:eastAsia="微软雅黑" w:hAnsi="微软雅黑" w:hint="eastAsia"/>
@@ -2831,53 +2039,8 @@
           <w:szCs w:val="21"/>
           <w:shd w:val="clear" w:color="auto" w:fill="FFFFFF"/>
         </w:rPr>
-        <w:t>短触</w:t>
-      </w:r>
-      <w:proofErr w:type="gramEnd"/>
-      <w:r>
-        <w:rPr>
-          <w:rFonts w:ascii="微软雅黑" w:eastAsia="微软雅黑" w:hAnsi="微软雅黑"/>
-          <w:color w:val="000000"/>
-          <w:spacing w:val="3"/>
-          <w:szCs w:val="21"/>
-          <w:shd w:val="clear" w:color="auto" w:fill="FFFFFF"/>
-        </w:rPr>
-        <w:br/>
-      </w:r>
-      <w:proofErr w:type="spellStart"/>
-      <w:r>
-        <w:rPr>
-          <w:rFonts w:ascii="微软雅黑" w:eastAsia="微软雅黑" w:hAnsi="微软雅黑"/>
-          <w:color w:val="000000"/>
-          <w:spacing w:val="3"/>
-          <w:szCs w:val="21"/>
-          <w:shd w:val="clear" w:color="auto" w:fill="FFFFFF"/>
-        </w:rPr>
-        <w:t>longtap</w:t>
-      </w:r>
-      <w:proofErr w:type="spellEnd"/>
-      <w:r>
-        <w:rPr>
-          <w:rFonts w:ascii="微软雅黑" w:eastAsia="微软雅黑" w:hAnsi="微软雅黑"/>
-          <w:color w:val="000000"/>
-          <w:spacing w:val="3"/>
-          <w:szCs w:val="21"/>
-          <w:shd w:val="clear" w:color="auto" w:fill="FFFFFF"/>
-        </w:rPr>
-        <w:t xml:space="preserve"> </w:t>
-      </w:r>
-      <w:proofErr w:type="gramStart"/>
-      <w:r>
-        <w:rPr>
-          <w:rFonts w:ascii="微软雅黑" w:eastAsia="微软雅黑" w:hAnsi="微软雅黑" w:hint="eastAsia"/>
-          <w:color w:val="000000"/>
-          <w:spacing w:val="3"/>
-          <w:szCs w:val="21"/>
-          <w:shd w:val="clear" w:color="auto" w:fill="FFFFFF"/>
-        </w:rPr>
         <w:t>长按</w:t>
       </w:r>
-      <w:proofErr w:type="gramEnd"/>
       <w:r>
         <w:rPr>
           <w:rFonts w:ascii="微软雅黑" w:eastAsia="微软雅黑" w:hAnsi="微软雅黑"/>
@@ -3046,7 +2209,6 @@
         </w:rPr>
         <w:br/>
       </w:r>
-      <w:proofErr w:type="spellStart"/>
       <w:r>
         <w:rPr>
           <w:rFonts w:ascii="微软雅黑" w:hAnsi="微软雅黑"/>
@@ -3057,7 +2219,6 @@
         </w:rPr>
         <w:t>scaleToFill</w:t>
       </w:r>
-      <w:proofErr w:type="spellEnd"/>
       <w:r>
         <w:rPr>
           <w:rFonts w:ascii="微软雅黑" w:hAnsi="微软雅黑"/>
@@ -3076,29 +2237,7 @@
           <w:szCs w:val="23"/>
           <w:shd w:val="clear" w:color="auto" w:fill="FFFFFF"/>
         </w:rPr>
-        <w:t>不保持纵横比缩放图片，使图片的宽</w:t>
-      </w:r>
-      <w:proofErr w:type="gramStart"/>
-      <w:r>
-        <w:rPr>
-          <w:rFonts w:ascii="微软雅黑" w:hAnsi="微软雅黑"/>
-          <w:color w:val="3F3F3F"/>
-          <w:sz w:val="23"/>
-          <w:szCs w:val="23"/>
-          <w:shd w:val="clear" w:color="auto" w:fill="FFFFFF"/>
-        </w:rPr>
-        <w:t>高完全</w:t>
-      </w:r>
-      <w:proofErr w:type="gramEnd"/>
-      <w:r>
-        <w:rPr>
-          <w:rFonts w:ascii="微软雅黑" w:hAnsi="微软雅黑"/>
-          <w:color w:val="3F3F3F"/>
-          <w:sz w:val="23"/>
-          <w:szCs w:val="23"/>
-          <w:shd w:val="clear" w:color="auto" w:fill="FFFFFF"/>
-        </w:rPr>
-        <w:t>拉伸至填满</w:t>
+        <w:t>不保持纵横比缩放图片，使图片的宽高完全拉伸至填满</w:t>
       </w:r>
       <w:r>
         <w:rPr>
@@ -3130,7 +2269,6 @@
         </w:rPr>
         <w:br/>
       </w:r>
-      <w:proofErr w:type="spellStart"/>
       <w:r>
         <w:rPr>
           <w:rFonts w:ascii="微软雅黑" w:hAnsi="微软雅黑"/>
@@ -3141,7 +2279,6 @@
         </w:rPr>
         <w:t>aspectFit</w:t>
       </w:r>
-      <w:proofErr w:type="spellEnd"/>
       <w:r>
         <w:rPr>
           <w:rFonts w:ascii="微软雅黑" w:hAnsi="微软雅黑"/>
@@ -3160,41 +2297,18 @@
           <w:szCs w:val="23"/>
           <w:shd w:val="clear" w:color="auto" w:fill="FFFFFF"/>
         </w:rPr>
-        <w:t>保持纵横比缩放图片，使图片的</w:t>
-      </w:r>
-      <w:proofErr w:type="gramStart"/>
-      <w:r>
-        <w:rPr>
-          <w:rFonts w:ascii="微软雅黑" w:hAnsi="微软雅黑"/>
-          <w:color w:val="3F3F3F"/>
-          <w:sz w:val="23"/>
-          <w:szCs w:val="23"/>
-          <w:shd w:val="clear" w:color="auto" w:fill="FFFFFF"/>
-        </w:rPr>
-        <w:t>长边能完全</w:t>
-      </w:r>
-      <w:proofErr w:type="gramEnd"/>
-      <w:r>
-        <w:rPr>
-          <w:rFonts w:ascii="微软雅黑" w:hAnsi="微软雅黑"/>
-          <w:color w:val="3F3F3F"/>
-          <w:sz w:val="23"/>
-          <w:szCs w:val="23"/>
-          <w:shd w:val="clear" w:color="auto" w:fill="FFFFFF"/>
-        </w:rPr>
-        <w:t>显示出来。也就是说，可以完整地将图片显示出来。</w:t>
-      </w:r>
-      <w:r>
-        <w:rPr>
-          <w:rFonts w:ascii="微软雅黑" w:hAnsi="微软雅黑"/>
-          <w:color w:val="3F3F3F"/>
-          <w:sz w:val="23"/>
-          <w:szCs w:val="23"/>
-          <w:shd w:val="clear" w:color="auto" w:fill="FFFFFF"/>
-        </w:rPr>
-        <w:br/>
-      </w:r>
-      <w:proofErr w:type="spellStart"/>
+        <w:t>保持纵横比缩放图片，使图片的长边能完全显示出来。也就是说，可以完整地将图片显示出来。</w:t>
+      </w:r>
+      <w:r>
+        <w:rPr>
+          <w:rFonts w:ascii="微软雅黑" w:hAnsi="微软雅黑"/>
+          <w:color w:val="3F3F3F"/>
+          <w:sz w:val="23"/>
+          <w:szCs w:val="23"/>
+          <w:shd w:val="clear" w:color="auto" w:fill="FFFFFF"/>
+        </w:rPr>
+        <w:br/>
+      </w:r>
       <w:r>
         <w:rPr>
           <w:rFonts w:ascii="微软雅黑" w:hAnsi="微软雅黑"/>
@@ -3205,7 +2319,6 @@
         </w:rPr>
         <w:t>aspectFill</w:t>
       </w:r>
-      <w:proofErr w:type="spellEnd"/>
       <w:r>
         <w:rPr>
           <w:rFonts w:ascii="微软雅黑" w:hAnsi="微软雅黑"/>
@@ -3224,41 +2337,18 @@
           <w:szCs w:val="23"/>
           <w:shd w:val="clear" w:color="auto" w:fill="FFFFFF"/>
         </w:rPr>
-        <w:t>保持纵横比缩放图片，只保证图片的</w:t>
-      </w:r>
-      <w:proofErr w:type="gramStart"/>
-      <w:r>
-        <w:rPr>
-          <w:rFonts w:ascii="微软雅黑" w:hAnsi="微软雅黑"/>
-          <w:color w:val="3F3F3F"/>
-          <w:sz w:val="23"/>
-          <w:szCs w:val="23"/>
-          <w:shd w:val="clear" w:color="auto" w:fill="FFFFFF"/>
-        </w:rPr>
-        <w:t>短边能完全</w:t>
-      </w:r>
-      <w:proofErr w:type="gramEnd"/>
-      <w:r>
-        <w:rPr>
-          <w:rFonts w:ascii="微软雅黑" w:hAnsi="微软雅黑"/>
-          <w:color w:val="3F3F3F"/>
-          <w:sz w:val="23"/>
-          <w:szCs w:val="23"/>
-          <w:shd w:val="clear" w:color="auto" w:fill="FFFFFF"/>
-        </w:rPr>
-        <w:t>显示出来。也就是说，图片通常只在水平或垂直方向是完整的，另一个方向将会发生截取。</w:t>
-      </w:r>
-      <w:r>
-        <w:rPr>
-          <w:rFonts w:ascii="微软雅黑" w:hAnsi="微软雅黑"/>
-          <w:color w:val="3F3F3F"/>
-          <w:sz w:val="23"/>
-          <w:szCs w:val="23"/>
-          <w:shd w:val="clear" w:color="auto" w:fill="FFFFFF"/>
-        </w:rPr>
-        <w:br/>
-      </w:r>
-      <w:proofErr w:type="spellStart"/>
+        <w:t>保持纵横比缩放图片，只保证图片的短边能完全显示出来。也就是说，图片通常只在水平或垂直方向是完整的，另一个方向将会发生截取。</w:t>
+      </w:r>
+      <w:r>
+        <w:rPr>
+          <w:rFonts w:ascii="微软雅黑" w:hAnsi="微软雅黑"/>
+          <w:color w:val="3F3F3F"/>
+          <w:sz w:val="23"/>
+          <w:szCs w:val="23"/>
+          <w:shd w:val="clear" w:color="auto" w:fill="FFFFFF"/>
+        </w:rPr>
+        <w:br/>
+      </w:r>
       <w:r>
         <w:rPr>
           <w:rFonts w:ascii="微软雅黑" w:hAnsi="微软雅黑"/>
@@ -3269,7 +2359,6 @@
         </w:rPr>
         <w:t>widthFix</w:t>
       </w:r>
-      <w:proofErr w:type="spellEnd"/>
       <w:r>
         <w:rPr>
           <w:rFonts w:ascii="微软雅黑" w:hAnsi="微软雅黑"/>
@@ -3347,51 +2436,7 @@
           <w:szCs w:val="23"/>
           <w:shd w:val="clear" w:color="auto" w:fill="FFFFFF"/>
         </w:rPr>
-        <w:t xml:space="preserve">&lt;import </w:t>
-      </w:r>
-      <w:proofErr w:type="spellStart"/>
-      <w:r>
-        <w:rPr>
-          <w:rFonts w:ascii="微软雅黑" w:hAnsi="微软雅黑"/>
-          <w:color w:val="3F3F3F"/>
-          <w:sz w:val="23"/>
-          <w:szCs w:val="23"/>
-          <w:shd w:val="clear" w:color="auto" w:fill="FFFFFF"/>
-        </w:rPr>
-        <w:t>src</w:t>
-      </w:r>
-      <w:proofErr w:type="spellEnd"/>
-      <w:r>
-        <w:rPr>
-          <w:rFonts w:ascii="微软雅黑" w:hAnsi="微软雅黑"/>
-          <w:color w:val="3F3F3F"/>
-          <w:sz w:val="23"/>
-          <w:szCs w:val="23"/>
-          <w:shd w:val="clear" w:color="auto" w:fill="FFFFFF"/>
-        </w:rPr>
-        <w:t>="../../../templates/</w:t>
-      </w:r>
-      <w:proofErr w:type="spellStart"/>
-      <w:r>
-        <w:rPr>
-          <w:rFonts w:ascii="微软雅黑" w:hAnsi="微软雅黑"/>
-          <w:color w:val="3F3F3F"/>
-          <w:sz w:val="23"/>
-          <w:szCs w:val="23"/>
-          <w:shd w:val="clear" w:color="auto" w:fill="FFFFFF"/>
-        </w:rPr>
-        <w:t>news.wxml</w:t>
-      </w:r>
-      <w:proofErr w:type="spellEnd"/>
-      <w:r>
-        <w:rPr>
-          <w:rFonts w:ascii="微软雅黑" w:hAnsi="微软雅黑"/>
-          <w:color w:val="3F3F3F"/>
-          <w:sz w:val="23"/>
-          <w:szCs w:val="23"/>
-          <w:shd w:val="clear" w:color="auto" w:fill="FFFFFF"/>
-        </w:rPr>
-        <w:t>" /&gt;</w:t>
+        <w:t>&lt;import src="../../../templates/news.wxml" /&gt;</w:t>
       </w:r>
     </w:p>
     <w:p>
@@ -3416,29 +2461,7 @@
           <w:szCs w:val="23"/>
           <w:shd w:val="clear" w:color="auto" w:fill="FFFFFF"/>
         </w:rPr>
-        <w:t>&lt;template is="</w:t>
-      </w:r>
-      <w:proofErr w:type="spellStart"/>
-      <w:r>
-        <w:rPr>
-          <w:rFonts w:ascii="微软雅黑" w:hAnsi="微软雅黑"/>
-          <w:color w:val="3F3F3F"/>
-          <w:sz w:val="23"/>
-          <w:szCs w:val="23"/>
-          <w:shd w:val="clear" w:color="auto" w:fill="FFFFFF"/>
-        </w:rPr>
-        <w:t>htmltowxml</w:t>
-      </w:r>
-      <w:proofErr w:type="spellEnd"/>
-      <w:r>
-        <w:rPr>
-          <w:rFonts w:ascii="微软雅黑" w:hAnsi="微软雅黑"/>
-          <w:color w:val="3F3F3F"/>
-          <w:sz w:val="23"/>
-          <w:szCs w:val="23"/>
-          <w:shd w:val="clear" w:color="auto" w:fill="FFFFFF"/>
-        </w:rPr>
-        <w:t>" data="{{content}}" /&gt;</w:t>
+        <w:t>&lt;template is="htmltowxml" data="{{content}}" /&gt;</w:t>
       </w:r>
       <w:r>
         <w:rPr>
@@ -3508,29 +2531,7 @@
           <w:szCs w:val="23"/>
           <w:shd w:val="clear" w:color="auto" w:fill="FFFFFF"/>
         </w:rPr>
-        <w:t>&lt;template name="</w:t>
-      </w:r>
-      <w:proofErr w:type="spellStart"/>
-      <w:r>
-        <w:rPr>
-          <w:rFonts w:ascii="微软雅黑" w:hAnsi="微软雅黑"/>
-          <w:color w:val="3F3F3F"/>
-          <w:sz w:val="23"/>
-          <w:szCs w:val="23"/>
-          <w:shd w:val="clear" w:color="auto" w:fill="FFFFFF"/>
-        </w:rPr>
-        <w:t>htmltowxml</w:t>
-      </w:r>
-      <w:proofErr w:type="spellEnd"/>
-      <w:r>
-        <w:rPr>
-          <w:rFonts w:ascii="微软雅黑" w:hAnsi="微软雅黑"/>
-          <w:color w:val="3F3F3F"/>
-          <w:sz w:val="23"/>
-          <w:szCs w:val="23"/>
-          <w:shd w:val="clear" w:color="auto" w:fill="FFFFFF"/>
-        </w:rPr>
-        <w:t>"&gt;</w:t>
+        <w:t>&lt;template name="htmltowxml"&gt;</w:t>
       </w:r>
     </w:p>
     <w:p>
@@ -3555,151 +2556,17 @@
           <w:szCs w:val="23"/>
           <w:shd w:val="clear" w:color="auto" w:fill="FFFFFF"/>
         </w:rPr>
-        <w:t xml:space="preserve">    &lt;block </w:t>
-      </w:r>
-      <w:proofErr w:type="spellStart"/>
-      <w:proofErr w:type="gramStart"/>
-      <w:r>
-        <w:rPr>
-          <w:rFonts w:ascii="微软雅黑" w:hAnsi="微软雅黑"/>
-          <w:color w:val="3F3F3F"/>
-          <w:sz w:val="23"/>
-          <w:szCs w:val="23"/>
-          <w:shd w:val="clear" w:color="auto" w:fill="FFFFFF"/>
-        </w:rPr>
-        <w:t>wx:for</w:t>
-      </w:r>
-      <w:proofErr w:type="spellEnd"/>
-      <w:proofErr w:type="gramEnd"/>
-      <w:r>
-        <w:rPr>
-          <w:rFonts w:ascii="微软雅黑" w:hAnsi="微软雅黑"/>
-          <w:color w:val="3F3F3F"/>
-          <w:sz w:val="23"/>
-          <w:szCs w:val="23"/>
-          <w:shd w:val="clear" w:color="auto" w:fill="FFFFFF"/>
-        </w:rPr>
-        <w:t xml:space="preserve">="{{content}}"  </w:t>
-      </w:r>
-      <w:proofErr w:type="spellStart"/>
-      <w:r>
-        <w:rPr>
-          <w:rFonts w:ascii="微软雅黑" w:hAnsi="微软雅黑"/>
-          <w:color w:val="3F3F3F"/>
-          <w:sz w:val="23"/>
-          <w:szCs w:val="23"/>
-          <w:shd w:val="clear" w:color="auto" w:fill="FFFFFF"/>
-        </w:rPr>
-        <w:t>wx:for-index</w:t>
-      </w:r>
-      <w:proofErr w:type="spellEnd"/>
-      <w:r>
-        <w:rPr>
-          <w:rFonts w:ascii="微软雅黑" w:hAnsi="微软雅黑"/>
-          <w:color w:val="3F3F3F"/>
-          <w:sz w:val="23"/>
-          <w:szCs w:val="23"/>
-          <w:shd w:val="clear" w:color="auto" w:fill="FFFFFF"/>
-        </w:rPr>
-        <w:t>="</w:t>
-      </w:r>
-      <w:proofErr w:type="spellStart"/>
-      <w:r>
-        <w:rPr>
-          <w:rFonts w:ascii="微软雅黑" w:hAnsi="微软雅黑"/>
-          <w:color w:val="3F3F3F"/>
-          <w:sz w:val="23"/>
-          <w:szCs w:val="23"/>
-          <w:shd w:val="clear" w:color="auto" w:fill="FFFFFF"/>
-        </w:rPr>
-        <w:t>idy</w:t>
-      </w:r>
-      <w:proofErr w:type="spellEnd"/>
-      <w:r>
-        <w:rPr>
-          <w:rFonts w:ascii="微软雅黑" w:hAnsi="微软雅黑"/>
-          <w:color w:val="3F3F3F"/>
-          <w:sz w:val="23"/>
-          <w:szCs w:val="23"/>
-          <w:shd w:val="clear" w:color="auto" w:fill="FFFFFF"/>
-        </w:rPr>
-        <w:t xml:space="preserve">"  </w:t>
-      </w:r>
-      <w:proofErr w:type="spellStart"/>
-      <w:r>
-        <w:rPr>
-          <w:rFonts w:ascii="微软雅黑" w:hAnsi="微软雅黑"/>
-          <w:color w:val="3F3F3F"/>
-          <w:sz w:val="23"/>
-          <w:szCs w:val="23"/>
-          <w:shd w:val="clear" w:color="auto" w:fill="FFFFFF"/>
-        </w:rPr>
-        <w:t>wx:for</w:t>
-      </w:r>
-      <w:r>
-        <w:rPr>
-          <w:rFonts w:ascii="微软雅黑" w:hAnsi="微软雅黑"/>
-          <w:color w:val="3F3F3F"/>
-          <w:sz w:val="23"/>
-          <w:szCs w:val="23"/>
-          <w:shd w:val="clear" w:color="auto" w:fill="FFFFFF"/>
-        </w:rPr>
-        <w:t>-item</w:t>
-      </w:r>
-      <w:proofErr w:type="spellEnd"/>
-      <w:r>
-        <w:rPr>
-          <w:rFonts w:ascii="微软雅黑" w:hAnsi="微软雅黑"/>
-          <w:color w:val="3F3F3F"/>
-          <w:sz w:val="23"/>
-          <w:szCs w:val="23"/>
-          <w:shd w:val="clear" w:color="auto" w:fill="FFFFFF"/>
-        </w:rPr>
-        <w:t>="</w:t>
-      </w:r>
-      <w:proofErr w:type="spellStart"/>
-      <w:r>
-        <w:rPr>
-          <w:rFonts w:ascii="微软雅黑" w:hAnsi="微软雅黑"/>
-          <w:color w:val="3F3F3F"/>
-          <w:sz w:val="23"/>
-          <w:szCs w:val="23"/>
-          <w:shd w:val="clear" w:color="auto" w:fill="FFFFFF"/>
-        </w:rPr>
-        <w:t>cellData</w:t>
-      </w:r>
-      <w:proofErr w:type="spellEnd"/>
-      <w:r>
-        <w:rPr>
-          <w:rFonts w:ascii="微软雅黑" w:hAnsi="微软雅黑"/>
-          <w:color w:val="3F3F3F"/>
-          <w:sz w:val="23"/>
-          <w:szCs w:val="23"/>
-          <w:shd w:val="clear" w:color="auto" w:fill="FFFFFF"/>
-        </w:rPr>
-        <w:t xml:space="preserve">" </w:t>
-      </w:r>
-      <w:proofErr w:type="spellStart"/>
-      <w:r>
-        <w:rPr>
-          <w:rFonts w:ascii="微软雅黑" w:hAnsi="微软雅黑"/>
-          <w:color w:val="3F3F3F"/>
-          <w:sz w:val="23"/>
-          <w:szCs w:val="23"/>
-          <w:shd w:val="clear" w:color="auto" w:fill="FFFFFF"/>
-        </w:rPr>
-        <w:t>wx:key</w:t>
-      </w:r>
-      <w:proofErr w:type="spellEnd"/>
-      <w:r>
-        <w:rPr>
-          <w:rFonts w:ascii="微软雅黑" w:hAnsi="微软雅黑"/>
-          <w:color w:val="3F3F3F"/>
-          <w:sz w:val="23"/>
-          <w:szCs w:val="23"/>
-          <w:shd w:val="clear" w:color="auto" w:fill="FFFFFF"/>
-        </w:rPr>
-        <w:t>="item"&gt;……</w:t>
+        <w:t xml:space="preserve">    &lt;block wx:for="{{content}}"  wx:for-index="idy"  wx:for</w:t>
+      </w:r>
+      <w:r>
+        <w:rPr>
+          <w:rFonts w:ascii="微软雅黑" w:hAnsi="微软雅黑"/>
+          <w:color w:val="3F3F3F"/>
+          <w:sz w:val="23"/>
+          <w:szCs w:val="23"/>
+          <w:shd w:val="clear" w:color="auto" w:fill="FFFFFF"/>
+        </w:rPr>
+        <w:t>-item="cellData" wx:key="item"&gt;……</w:t>
       </w:r>
       <w:r>
         <w:rPr>
@@ -3760,27 +2627,15 @@
         </w:rPr>
         <w:t>15.</w:t>
       </w:r>
-      <w:proofErr w:type="gramStart"/>
-      <w:r>
-        <w:rPr>
-          <w:rFonts w:ascii="微软雅黑" w:hAnsi="微软雅黑" w:hint="eastAsia"/>
-          <w:color w:val="3F3F3F"/>
-          <w:sz w:val="23"/>
-          <w:szCs w:val="23"/>
-          <w:shd w:val="clear" w:color="auto" w:fill="FFFFFF"/>
-        </w:rPr>
-        <w:t>微信小</w:t>
-      </w:r>
-      <w:proofErr w:type="gramEnd"/>
-      <w:r>
-        <w:rPr>
-          <w:rFonts w:ascii="微软雅黑" w:hAnsi="微软雅黑" w:hint="eastAsia"/>
-          <w:color w:val="3F3F3F"/>
-          <w:sz w:val="23"/>
-          <w:szCs w:val="23"/>
-          <w:shd w:val="clear" w:color="auto" w:fill="FFFFFF"/>
-        </w:rPr>
-        <w:t>程序一些</w:t>
+      <w:r>
+        <w:rPr>
+          <w:rFonts w:ascii="微软雅黑" w:hAnsi="微软雅黑" w:hint="eastAsia"/>
+          <w:color w:val="3F3F3F"/>
+          <w:sz w:val="23"/>
+          <w:szCs w:val="23"/>
+          <w:shd w:val="clear" w:color="auto" w:fill="FFFFFF"/>
+        </w:rPr>
+        <w:t>微信小程序一些</w:t>
       </w:r>
       <w:r>
         <w:rPr>
@@ -3812,7 +2667,6 @@
         </w:rPr>
         <w:tab/>
       </w:r>
-      <w:proofErr w:type="spellStart"/>
       <w:r>
         <w:rPr>
           <w:rFonts w:ascii="微软雅黑" w:hAnsi="微软雅黑"/>
@@ -3823,7 +2677,6 @@
         </w:rPr>
         <w:t>wx.request</w:t>
       </w:r>
-      <w:proofErr w:type="spellEnd"/>
       <w:r>
         <w:rPr>
           <w:rFonts w:ascii="微软雅黑" w:hAnsi="微软雅黑"/>
@@ -3844,7 +2697,6 @@
         </w:rPr>
         <w:tab/>
       </w:r>
-      <w:proofErr w:type="spellStart"/>
       <w:r>
         <w:rPr>
           <w:rFonts w:ascii="微软雅黑" w:hAnsi="微软雅黑"/>
@@ -3855,7 +2707,6 @@
         </w:rPr>
         <w:t>wx.setClipboardData</w:t>
       </w:r>
-      <w:proofErr w:type="spellEnd"/>
       <w:r>
         <w:rPr>
           <w:rFonts w:ascii="微软雅黑" w:hAnsi="微软雅黑"/>
@@ -3866,7 +2717,6 @@
         </w:rPr>
         <w:t xml:space="preserve">    </w:t>
       </w:r>
-      <w:proofErr w:type="spellStart"/>
       <w:r>
         <w:rPr>
           <w:rFonts w:ascii="微软雅黑" w:hAnsi="微软雅黑"/>
@@ -3877,7 +2727,6 @@
         </w:rPr>
         <w:t>wx.getClipboardData</w:t>
       </w:r>
-      <w:proofErr w:type="spellEnd"/>
     </w:p>
     <w:p>
       <w:pPr>
@@ -3892,7 +2741,6 @@
           <w:shd w:val="clear" w:color="auto" w:fill="FFFFFF"/>
         </w:rPr>
       </w:pPr>
-      <w:proofErr w:type="spellStart"/>
       <w:r>
         <w:rPr>
           <w:rFonts w:ascii="微软雅黑" w:hAnsi="微软雅黑"/>
@@ -3903,18 +2751,16 @@
         </w:rPr>
         <w:t>wx.showModal</w:t>
       </w:r>
-      <w:proofErr w:type="spellEnd"/>
-      <w:r>
-        <w:rPr>
-          <w:rFonts w:ascii="微软雅黑" w:hAnsi="微软雅黑"/>
-          <w:color w:val="3F3F3F"/>
-          <w:sz w:val="23"/>
-          <w:szCs w:val="23"/>
-          <w:shd w:val="clear" w:color="auto" w:fill="FFFFFF"/>
-        </w:rPr>
-        <w:br/>
-      </w:r>
-      <w:proofErr w:type="spellStart"/>
+      <w:r>
+        <w:rPr>
+          <w:rFonts w:ascii="微软雅黑" w:hAnsi="微软雅黑"/>
+          <w:color w:val="3F3F3F"/>
+          <w:sz w:val="23"/>
+          <w:szCs w:val="23"/>
+          <w:shd w:val="clear" w:color="auto" w:fill="FFFFFF"/>
+        </w:rPr>
+        <w:br/>
+      </w:r>
       <w:r>
         <w:rPr>
           <w:rFonts w:ascii="微软雅黑" w:hAnsi="微软雅黑"/>
@@ -3925,18 +2771,16 @@
         </w:rPr>
         <w:t>wx.setNavigationBarTitle</w:t>
       </w:r>
-      <w:proofErr w:type="spellEnd"/>
-      <w:r>
-        <w:rPr>
-          <w:rFonts w:ascii="微软雅黑" w:hAnsi="微软雅黑"/>
-          <w:color w:val="3F3F3F"/>
-          <w:sz w:val="23"/>
-          <w:szCs w:val="23"/>
-          <w:shd w:val="clear" w:color="auto" w:fill="FFFFFF"/>
-        </w:rPr>
-        <w:br/>
-      </w:r>
-      <w:proofErr w:type="spellStart"/>
+      <w:r>
+        <w:rPr>
+          <w:rFonts w:ascii="微软雅黑" w:hAnsi="微软雅黑"/>
+          <w:color w:val="3F3F3F"/>
+          <w:sz w:val="23"/>
+          <w:szCs w:val="23"/>
+          <w:shd w:val="clear" w:color="auto" w:fill="FFFFFF"/>
+        </w:rPr>
+        <w:br/>
+      </w:r>
       <w:r>
         <w:rPr>
           <w:rFonts w:ascii="微软雅黑" w:hAnsi="微软雅黑"/>
@@ -3947,18 +2791,16 @@
         </w:rPr>
         <w:t>wx.makePhoneCall</w:t>
       </w:r>
-      <w:proofErr w:type="spellEnd"/>
-      <w:r>
-        <w:rPr>
-          <w:rFonts w:ascii="微软雅黑" w:hAnsi="微软雅黑"/>
-          <w:color w:val="3F3F3F"/>
-          <w:sz w:val="23"/>
-          <w:szCs w:val="23"/>
-          <w:shd w:val="clear" w:color="auto" w:fill="FFFFFF"/>
-        </w:rPr>
-        <w:br/>
-      </w:r>
-      <w:proofErr w:type="spellStart"/>
+      <w:r>
+        <w:rPr>
+          <w:rFonts w:ascii="微软雅黑" w:hAnsi="微软雅黑"/>
+          <w:color w:val="3F3F3F"/>
+          <w:sz w:val="23"/>
+          <w:szCs w:val="23"/>
+          <w:shd w:val="clear" w:color="auto" w:fill="FFFFFF"/>
+        </w:rPr>
+        <w:br/>
+      </w:r>
       <w:r>
         <w:rPr>
           <w:rFonts w:ascii="微软雅黑" w:hAnsi="微软雅黑"/>
@@ -3969,7 +2811,6 @@
         </w:rPr>
         <w:t>this.setData</w:t>
       </w:r>
-      <w:proofErr w:type="spellEnd"/>
       <w:r>
         <w:rPr>
           <w:rFonts w:ascii="微软雅黑" w:hAnsi="微软雅黑"/>
@@ -3990,7 +2831,6 @@
         </w:rPr>
         <w:br/>
       </w:r>
-      <w:proofErr w:type="spellStart"/>
       <w:r>
         <w:rPr>
           <w:rFonts w:ascii="微软雅黑" w:hAnsi="微软雅黑"/>
@@ -4001,7 +2841,6 @@
         </w:rPr>
         <w:t>wx.setNavigationBarTitle</w:t>
       </w:r>
-      <w:proofErr w:type="spellEnd"/>
     </w:p>
     <w:p>
       <w:pPr>
@@ -4021,7 +2860,6 @@
           <w:shd w:val="clear" w:color="auto" w:fill="FFFFFF"/>
         </w:rPr>
       </w:pPr>
-      <w:proofErr w:type="spellStart"/>
       <w:r>
         <w:rPr>
           <w:rFonts w:ascii="微软雅黑" w:hAnsi="微软雅黑"/>
@@ -4032,7 +2870,6 @@
         </w:rPr>
         <w:t>wx:for</w:t>
       </w:r>
-      <w:proofErr w:type="spellEnd"/>
       <w:r>
         <w:rPr>
           <w:rFonts w:ascii="微软雅黑" w:hAnsi="微软雅黑" w:hint="eastAsia"/>
@@ -4093,7 +2930,6 @@
         </w:rPr>
         <w:br/>
       </w:r>
-      <w:proofErr w:type="spellStart"/>
       <w:r>
         <w:rPr>
           <w:rFonts w:ascii="微软雅黑" w:hAnsi="微软雅黑" w:hint="eastAsia"/>
@@ -4112,35 +2948,41 @@
           <w:szCs w:val="23"/>
           <w:shd w:val="clear" w:color="auto" w:fill="FFFFFF"/>
         </w:rPr>
-        <w:t>:for-item</w:t>
-      </w:r>
-      <w:proofErr w:type="spellEnd"/>
-      <w:r>
-        <w:rPr>
-          <w:rFonts w:ascii="微软雅黑" w:hAnsi="微软雅黑"/>
-          <w:color w:val="3F3F3F"/>
-          <w:sz w:val="23"/>
-          <w:szCs w:val="23"/>
-          <w:shd w:val="clear" w:color="auto" w:fill="FFFFFF"/>
-        </w:rPr>
-        <w:t>=</w:t>
-      </w:r>
-      <w:proofErr w:type="gramStart"/>
-      <w:r>
-        <w:rPr>
-          <w:rFonts w:ascii="微软雅黑" w:hAnsi="微软雅黑"/>
-          <w:color w:val="3F3F3F"/>
-          <w:sz w:val="23"/>
-          <w:szCs w:val="23"/>
-          <w:shd w:val="clear" w:color="auto" w:fill="FFFFFF"/>
-        </w:rPr>
-        <w:t>”</w:t>
-      </w:r>
-      <w:proofErr w:type="spellStart"/>
-      <w:proofErr w:type="gramEnd"/>
-      <w:r>
-        <w:rPr>
-          <w:rFonts w:ascii="微软雅黑" w:hAnsi="微软雅黑"/>
+        <w:t xml:space="preserve">:for-item=”haha” </w:t>
+      </w:r>
+      <w:r>
+        <w:rPr>
+          <w:rFonts w:ascii="微软雅黑" w:hAnsi="微软雅黑" w:hint="eastAsia"/>
+          <w:color w:val="3F3F3F"/>
+          <w:sz w:val="23"/>
+          <w:szCs w:val="23"/>
+          <w:shd w:val="clear" w:color="auto" w:fill="FFFFFF"/>
+        </w:rPr>
+        <w:t>i</w:t>
+      </w:r>
+      <w:r>
+        <w:rPr>
+          <w:rFonts w:ascii="微软雅黑" w:hAnsi="微软雅黑"/>
+          <w:color w:val="3F3F3F"/>
+          <w:sz w:val="23"/>
+          <w:szCs w:val="23"/>
+          <w:shd w:val="clear" w:color="auto" w:fill="FFFFFF"/>
+        </w:rPr>
+        <w:t>tem</w:t>
+      </w:r>
+      <w:r>
+        <w:rPr>
+          <w:rFonts w:ascii="微软雅黑" w:hAnsi="微软雅黑" w:hint="eastAsia"/>
+          <w:color w:val="3F3F3F"/>
+          <w:sz w:val="23"/>
+          <w:szCs w:val="23"/>
+          <w:shd w:val="clear" w:color="auto" w:fill="FFFFFF"/>
+        </w:rPr>
+        <w:t>的二级循环遍历，后面可用</w:t>
+      </w:r>
+      <w:r>
+        <w:rPr>
+          <w:rFonts w:ascii="微软雅黑" w:hAnsi="微软雅黑" w:hint="eastAsia"/>
           <w:color w:val="3F3F3F"/>
           <w:sz w:val="23"/>
           <w:szCs w:val="23"/>
@@ -4148,71 +2990,6 @@
         </w:rPr>
         <w:t>haha</w:t>
       </w:r>
-      <w:proofErr w:type="spellEnd"/>
-      <w:proofErr w:type="gramStart"/>
-      <w:r>
-        <w:rPr>
-          <w:rFonts w:ascii="微软雅黑" w:hAnsi="微软雅黑"/>
-          <w:color w:val="3F3F3F"/>
-          <w:sz w:val="23"/>
-          <w:szCs w:val="23"/>
-          <w:shd w:val="clear" w:color="auto" w:fill="FFFFFF"/>
-        </w:rPr>
-        <w:t>”</w:t>
-      </w:r>
-      <w:proofErr w:type="gramEnd"/>
-      <w:r>
-        <w:rPr>
-          <w:rFonts w:ascii="微软雅黑" w:hAnsi="微软雅黑"/>
-          <w:color w:val="3F3F3F"/>
-          <w:sz w:val="23"/>
-          <w:szCs w:val="23"/>
-          <w:shd w:val="clear" w:color="auto" w:fill="FFFFFF"/>
-        </w:rPr>
-        <w:t xml:space="preserve"> </w:t>
-      </w:r>
-      <w:r>
-        <w:rPr>
-          <w:rFonts w:ascii="微软雅黑" w:hAnsi="微软雅黑" w:hint="eastAsia"/>
-          <w:color w:val="3F3F3F"/>
-          <w:sz w:val="23"/>
-          <w:szCs w:val="23"/>
-          <w:shd w:val="clear" w:color="auto" w:fill="FFFFFF"/>
-        </w:rPr>
-        <w:t>i</w:t>
-      </w:r>
-      <w:r>
-        <w:rPr>
-          <w:rFonts w:ascii="微软雅黑" w:hAnsi="微软雅黑"/>
-          <w:color w:val="3F3F3F"/>
-          <w:sz w:val="23"/>
-          <w:szCs w:val="23"/>
-          <w:shd w:val="clear" w:color="auto" w:fill="FFFFFF"/>
-        </w:rPr>
-        <w:t>tem</w:t>
-      </w:r>
-      <w:r>
-        <w:rPr>
-          <w:rFonts w:ascii="微软雅黑" w:hAnsi="微软雅黑" w:hint="eastAsia"/>
-          <w:color w:val="3F3F3F"/>
-          <w:sz w:val="23"/>
-          <w:szCs w:val="23"/>
-          <w:shd w:val="clear" w:color="auto" w:fill="FFFFFF"/>
-        </w:rPr>
-        <w:t>的二级循环遍历，后面可用</w:t>
-      </w:r>
-      <w:proofErr w:type="spellStart"/>
-      <w:r>
-        <w:rPr>
-          <w:rFonts w:ascii="微软雅黑" w:hAnsi="微软雅黑" w:hint="eastAsia"/>
-          <w:color w:val="3F3F3F"/>
-          <w:sz w:val="23"/>
-          <w:szCs w:val="23"/>
-          <w:shd w:val="clear" w:color="auto" w:fill="FFFFFF"/>
-        </w:rPr>
-        <w:t>haha</w:t>
-      </w:r>
-      <w:proofErr w:type="spellEnd"/>
       <w:r>
         <w:rPr>
           <w:rFonts w:ascii="微软雅黑" w:hAnsi="微软雅黑"/>
@@ -4253,7 +3030,6 @@
         </w:rPr>
         <w:t>注意：</w:t>
       </w:r>
-      <w:proofErr w:type="spellStart"/>
       <w:r>
         <w:rPr>
           <w:rFonts w:ascii="微软雅黑" w:hAnsi="微软雅黑" w:hint="eastAsia"/>
@@ -4272,55 +3048,8 @@
           <w:szCs w:val="23"/>
           <w:shd w:val="clear" w:color="auto" w:fill="FFFFFF"/>
         </w:rPr>
-        <w:t>:for-item</w:t>
-      </w:r>
-      <w:proofErr w:type="spellEnd"/>
-      <w:r>
-        <w:rPr>
-          <w:rFonts w:ascii="微软雅黑" w:hAnsi="微软雅黑"/>
-          <w:color w:val="3F3F3F"/>
-          <w:sz w:val="23"/>
-          <w:szCs w:val="23"/>
-          <w:shd w:val="clear" w:color="auto" w:fill="FFFFFF"/>
-        </w:rPr>
-        <w:t>=</w:t>
-      </w:r>
-      <w:proofErr w:type="gramStart"/>
-      <w:r>
-        <w:rPr>
-          <w:rFonts w:ascii="微软雅黑" w:hAnsi="微软雅黑"/>
-          <w:color w:val="3F3F3F"/>
-          <w:sz w:val="23"/>
-          <w:szCs w:val="23"/>
-          <w:shd w:val="clear" w:color="auto" w:fill="FFFFFF"/>
-        </w:rPr>
-        <w:t>”</w:t>
-      </w:r>
-      <w:proofErr w:type="spellStart"/>
-      <w:proofErr w:type="gramEnd"/>
-      <w:r>
-        <w:rPr>
-          <w:rFonts w:ascii="微软雅黑" w:hAnsi="微软雅黑"/>
-          <w:color w:val="3F3F3F"/>
-          <w:sz w:val="23"/>
-          <w:szCs w:val="23"/>
-          <w:shd w:val="clear" w:color="auto" w:fill="FFFFFF"/>
-        </w:rPr>
-        <w:t>haha</w:t>
-      </w:r>
-      <w:proofErr w:type="spellEnd"/>
-      <w:proofErr w:type="gramStart"/>
-      <w:r>
-        <w:rPr>
-          <w:rFonts w:ascii="微软雅黑" w:hAnsi="微软雅黑"/>
-          <w:color w:val="3F3F3F"/>
-          <w:sz w:val="23"/>
-          <w:szCs w:val="23"/>
-          <w:shd w:val="clear" w:color="auto" w:fill="FFFFFF"/>
-        </w:rPr>
-        <w:t>”</w:t>
-      </w:r>
-      <w:proofErr w:type="gramEnd"/>
+        <w:t>:for-item=”haha”</w:t>
+      </w:r>
       <w:r>
         <w:rPr>
           <w:rFonts w:ascii="微软雅黑" w:hAnsi="微软雅黑" w:hint="eastAsia"/>
@@ -4350,27 +3079,15 @@
           <w:shd w:val="clear" w:color="auto" w:fill="FFFFFF"/>
         </w:rPr>
       </w:pPr>
-      <w:proofErr w:type="spellStart"/>
-      <w:r>
-        <w:rPr>
-          <w:rFonts w:ascii="微软雅黑" w:hAnsi="微软雅黑"/>
-          <w:color w:val="3F3F3F"/>
-          <w:sz w:val="23"/>
-          <w:szCs w:val="23"/>
-          <w:shd w:val="clear" w:color="auto" w:fill="FFFFFF"/>
-        </w:rPr>
-        <w:t>Array.prototype.map</w:t>
-      </w:r>
-      <w:proofErr w:type="spellEnd"/>
-      <w:r>
-        <w:rPr>
-          <w:rFonts w:ascii="微软雅黑" w:hAnsi="微软雅黑"/>
-          <w:color w:val="3F3F3F"/>
-          <w:sz w:val="23"/>
-          <w:szCs w:val="23"/>
-          <w:shd w:val="clear" w:color="auto" w:fill="FFFFFF"/>
-        </w:rPr>
-        <w:t xml:space="preserve">() </w:t>
+      <w:r>
+        <w:rPr>
+          <w:rFonts w:ascii="微软雅黑" w:hAnsi="微软雅黑"/>
+          <w:color w:val="3F3F3F"/>
+          <w:sz w:val="23"/>
+          <w:szCs w:val="23"/>
+          <w:shd w:val="clear" w:color="auto" w:fill="FFFFFF"/>
+        </w:rPr>
+        <w:t xml:space="preserve">Array.prototype.map() </w:t>
       </w:r>
       <w:r>
         <w:rPr>
@@ -4412,51 +3129,15 @@
         </w:rPr>
         <w:br/>
       </w:r>
-      <w:proofErr w:type="spellStart"/>
-      <w:proofErr w:type="gramStart"/>
-      <w:r>
-        <w:rPr>
-          <w:rFonts w:ascii="微软雅黑" w:hAnsi="微软雅黑"/>
-          <w:color w:val="3F3F3F"/>
-          <w:sz w:val="23"/>
-          <w:szCs w:val="23"/>
-          <w:shd w:val="clear" w:color="auto" w:fill="FFFFFF"/>
-        </w:rPr>
-        <w:t>progress.list</w:t>
-      </w:r>
-      <w:proofErr w:type="spellEnd"/>
-      <w:proofErr w:type="gramEnd"/>
-      <w:r>
-        <w:rPr>
-          <w:rFonts w:ascii="微软雅黑" w:hAnsi="微软雅黑"/>
-          <w:color w:val="3F3F3F"/>
-          <w:sz w:val="23"/>
-          <w:szCs w:val="23"/>
-          <w:shd w:val="clear" w:color="auto" w:fill="FFFFFF"/>
-        </w:rPr>
-        <w:t xml:space="preserve"> = </w:t>
-      </w:r>
-      <w:proofErr w:type="spellStart"/>
-      <w:r>
-        <w:rPr>
-          <w:rFonts w:ascii="微软雅黑" w:hAnsi="微软雅黑"/>
-          <w:color w:val="3F3F3F"/>
-          <w:sz w:val="23"/>
-          <w:szCs w:val="23"/>
-          <w:shd w:val="clear" w:color="auto" w:fill="FFFFFF"/>
-        </w:rPr>
-        <w:t>progress.list.map</w:t>
-      </w:r>
-      <w:proofErr w:type="spellEnd"/>
-      <w:r>
-        <w:rPr>
-          <w:rFonts w:ascii="微软雅黑" w:hAnsi="微软雅黑"/>
-          <w:color w:val="3F3F3F"/>
-          <w:sz w:val="23"/>
-          <w:szCs w:val="23"/>
-          <w:shd w:val="clear" w:color="auto" w:fill="FFFFFF"/>
-        </w:rPr>
-        <w:t>(a =&gt; {</w:t>
+      <w:r>
+        <w:rPr>
+          <w:rFonts w:ascii="微软雅黑" w:hAnsi="微软雅黑"/>
+          <w:color w:val="3F3F3F"/>
+          <w:sz w:val="23"/>
+          <w:szCs w:val="23"/>
+          <w:shd w:val="clear" w:color="auto" w:fill="FFFFFF"/>
+        </w:rPr>
+        <w:t>progress.list = progress.list.map(a =&gt; {</w:t>
       </w:r>
     </w:p>
     <w:p>
@@ -4473,73 +3154,15 @@
           <w:shd w:val="clear" w:color="auto" w:fill="FFFFFF"/>
         </w:rPr>
       </w:pPr>
-      <w:proofErr w:type="spellStart"/>
-      <w:proofErr w:type="gramStart"/>
-      <w:r>
-        <w:rPr>
-          <w:rFonts w:ascii="微软雅黑" w:hAnsi="微软雅黑"/>
-          <w:color w:val="3F3F3F"/>
-          <w:sz w:val="23"/>
-          <w:szCs w:val="23"/>
-          <w:shd w:val="clear" w:color="auto" w:fill="FFFFFF"/>
-        </w:rPr>
-        <w:t>a.ctime</w:t>
-      </w:r>
-      <w:proofErr w:type="spellEnd"/>
-      <w:proofErr w:type="gramEnd"/>
-      <w:r>
-        <w:rPr>
-          <w:rFonts w:ascii="微软雅黑" w:hAnsi="微软雅黑"/>
-          <w:color w:val="3F3F3F"/>
-          <w:sz w:val="23"/>
-          <w:szCs w:val="23"/>
-          <w:shd w:val="clear" w:color="auto" w:fill="FFFFFF"/>
-        </w:rPr>
-        <w:t xml:space="preserve"> = </w:t>
-      </w:r>
-      <w:proofErr w:type="spellStart"/>
-      <w:r>
-        <w:rPr>
-          <w:rFonts w:ascii="微软雅黑" w:hAnsi="微软雅黑"/>
-          <w:color w:val="3F3F3F"/>
-          <w:sz w:val="23"/>
-          <w:szCs w:val="23"/>
-          <w:shd w:val="clear" w:color="auto" w:fill="FFFFFF"/>
-        </w:rPr>
-        <w:t>app.formatDate</w:t>
-      </w:r>
-      <w:proofErr w:type="spellEnd"/>
-      <w:r>
-        <w:rPr>
-          <w:rFonts w:ascii="微软雅黑" w:hAnsi="微软雅黑"/>
-          <w:color w:val="3F3F3F"/>
-          <w:sz w:val="23"/>
-          <w:szCs w:val="23"/>
-          <w:shd w:val="clear" w:color="auto" w:fill="FFFFFF"/>
-        </w:rPr>
-        <w:t>(</w:t>
-      </w:r>
-      <w:proofErr w:type="spellStart"/>
-      <w:r>
-        <w:rPr>
-          <w:rFonts w:ascii="微软雅黑" w:hAnsi="微软雅黑"/>
-          <w:color w:val="3F3F3F"/>
-          <w:sz w:val="23"/>
-          <w:szCs w:val="23"/>
-          <w:shd w:val="clear" w:color="auto" w:fill="FFFFFF"/>
-        </w:rPr>
-        <w:t>a.ctime</w:t>
-      </w:r>
-      <w:proofErr w:type="spellEnd"/>
-      <w:r>
-        <w:rPr>
-          <w:rFonts w:ascii="微软雅黑" w:hAnsi="微软雅黑"/>
-          <w:color w:val="3F3F3F"/>
-          <w:sz w:val="23"/>
-          <w:szCs w:val="23"/>
-          <w:shd w:val="clear" w:color="auto" w:fill="FFFFFF"/>
-        </w:rPr>
-        <w:t>)</w:t>
+      <w:r>
+        <w:rPr>
+          <w:rFonts w:ascii="微软雅黑" w:hAnsi="微软雅黑"/>
+          <w:color w:val="3F3F3F"/>
+          <w:sz w:val="23"/>
+          <w:szCs w:val="23"/>
+          <w:shd w:val="clear" w:color="auto" w:fill="FFFFFF"/>
+        </w:rPr>
+        <w:t>a.ctime = app.formatDate(a.ctime)</w:t>
       </w:r>
     </w:p>
     <w:p>
@@ -4610,7 +3233,6 @@
           <w:shd w:val="clear" w:color="auto" w:fill="FFFFFF"/>
         </w:rPr>
       </w:pPr>
-      <w:proofErr w:type="spellStart"/>
       <w:r>
         <w:rPr>
           <w:rFonts w:ascii="微软雅黑" w:hAnsi="微软雅黑" w:hint="eastAsia"/>
@@ -4641,7 +3263,6 @@
         </w:rPr>
         <w:t>splice</w:t>
       </w:r>
-      <w:proofErr w:type="spellEnd"/>
       <w:r>
         <w:rPr>
           <w:rFonts w:ascii="微软雅黑" w:hAnsi="微软雅黑"/>
@@ -4762,7 +3383,6 @@
         </w:rPr>
         <w:br/>
       </w:r>
-      <w:proofErr w:type="spellStart"/>
       <w:r>
         <w:rPr>
           <w:rFonts w:ascii="微软雅黑" w:hAnsi="微软雅黑"/>
@@ -4773,7 +3393,6 @@
         </w:rPr>
         <w:t>howmany</w:t>
       </w:r>
-      <w:proofErr w:type="spellEnd"/>
       <w:r>
         <w:rPr>
           <w:rFonts w:ascii="微软雅黑" w:hAnsi="微软雅黑"/>
@@ -4854,7 +3473,6 @@
           <w:shd w:val="clear" w:color="auto" w:fill="FFFFFF"/>
         </w:rPr>
       </w:pPr>
-      <w:proofErr w:type="spellStart"/>
       <w:r>
         <w:rPr>
           <w:rFonts w:ascii="微软雅黑" w:hAnsi="微软雅黑" w:hint="eastAsia"/>
@@ -4895,7 +3513,6 @@
         </w:rPr>
         <w:t>lice</w:t>
       </w:r>
-      <w:proofErr w:type="spellEnd"/>
       <w:r>
         <w:rPr>
           <w:rFonts w:ascii="微软雅黑" w:hAnsi="微软雅黑"/>
@@ -4971,7 +3588,6 @@
           <w:shd w:val="clear" w:color="auto" w:fill="FFFFFF"/>
         </w:rPr>
       </w:pPr>
-      <w:proofErr w:type="spellStart"/>
       <w:r>
         <w:rPr>
           <w:rFonts w:ascii="微软雅黑" w:hAnsi="微软雅黑"/>
@@ -4982,7 +3598,6 @@
         </w:rPr>
         <w:t>arrayObject.slice</w:t>
       </w:r>
-      <w:proofErr w:type="spellEnd"/>
       <w:r>
         <w:rPr>
           <w:rFonts w:ascii="微软雅黑" w:hAnsi="微软雅黑"/>
@@ -5341,49 +3956,15 @@
         </w:rPr>
         <w:t xml:space="preserve"> </w:t>
       </w:r>
-      <w:proofErr w:type="spellStart"/>
-      <w:r>
-        <w:rPr>
-          <w:rFonts w:ascii="微软雅黑" w:hAnsi="微软雅黑"/>
-          <w:color w:val="3F3F3F"/>
-          <w:sz w:val="23"/>
-          <w:szCs w:val="23"/>
-          <w:shd w:val="clear" w:color="auto" w:fill="FFFFFF"/>
-        </w:rPr>
-        <w:t>JSON.parse</w:t>
-      </w:r>
-      <w:proofErr w:type="spellEnd"/>
-      <w:r>
-        <w:rPr>
-          <w:rFonts w:ascii="微软雅黑" w:hAnsi="微软雅黑"/>
-          <w:color w:val="3F3F3F"/>
-          <w:sz w:val="23"/>
-          <w:szCs w:val="23"/>
-          <w:shd w:val="clear" w:color="auto" w:fill="FFFFFF"/>
-        </w:rPr>
-        <w:t>(</w:t>
-      </w:r>
-      <w:proofErr w:type="spellStart"/>
-      <w:r>
-        <w:rPr>
-          <w:rFonts w:ascii="微软雅黑" w:hAnsi="微软雅黑"/>
-          <w:color w:val="3F3F3F"/>
-          <w:sz w:val="23"/>
-          <w:szCs w:val="23"/>
-          <w:shd w:val="clear" w:color="auto" w:fill="FFFFFF"/>
-        </w:rPr>
-        <w:t>str</w:t>
-      </w:r>
-      <w:proofErr w:type="spellEnd"/>
-      <w:r>
-        <w:rPr>
-          <w:rFonts w:ascii="微软雅黑" w:hAnsi="微软雅黑"/>
-          <w:color w:val="3F3F3F"/>
-          <w:sz w:val="23"/>
-          <w:szCs w:val="23"/>
-          <w:shd w:val="clear" w:color="auto" w:fill="FFFFFF"/>
-        </w:rPr>
-        <w:t>)</w:t>
+      <w:r>
+        <w:rPr>
+          <w:rFonts w:ascii="微软雅黑" w:hAnsi="微软雅黑"/>
+          <w:color w:val="3F3F3F"/>
+          <w:sz w:val="23"/>
+          <w:szCs w:val="23"/>
+          <w:shd w:val="clear" w:color="auto" w:fill="FFFFFF"/>
+        </w:rPr>
+        <w:t>JSON.parse(str)</w:t>
       </w:r>
       <w:r>
         <w:rPr>
@@ -5395,27 +3976,15 @@
         </w:rPr>
         <w:t xml:space="preserve">  </w:t>
       </w:r>
-      <w:proofErr w:type="spellStart"/>
-      <w:r>
-        <w:rPr>
-          <w:rFonts w:ascii="微软雅黑" w:hAnsi="微软雅黑"/>
-          <w:color w:val="3F3F3F"/>
-          <w:sz w:val="23"/>
-          <w:szCs w:val="23"/>
-          <w:shd w:val="clear" w:color="auto" w:fill="FFFFFF"/>
-        </w:rPr>
-        <w:t>JSON.stringify</w:t>
-      </w:r>
-      <w:proofErr w:type="spellEnd"/>
-      <w:r>
-        <w:rPr>
-          <w:rFonts w:ascii="微软雅黑" w:hAnsi="微软雅黑"/>
-          <w:color w:val="3F3F3F"/>
-          <w:sz w:val="23"/>
-          <w:szCs w:val="23"/>
-          <w:shd w:val="clear" w:color="auto" w:fill="FFFFFF"/>
-        </w:rPr>
-        <w:t>(a)</w:t>
+      <w:r>
+        <w:rPr>
+          <w:rFonts w:ascii="微软雅黑" w:hAnsi="微软雅黑"/>
+          <w:color w:val="3F3F3F"/>
+          <w:sz w:val="23"/>
+          <w:szCs w:val="23"/>
+          <w:shd w:val="clear" w:color="auto" w:fill="FFFFFF"/>
+        </w:rPr>
+        <w:t>JSON.stringify(a)</w:t>
       </w:r>
       <w:r>
         <w:rPr>
@@ -5803,29 +4372,7 @@
           <w:szCs w:val="23"/>
           <w:shd w:val="clear" w:color="auto" w:fill="FFFFFF"/>
         </w:rPr>
-        <w:t xml:space="preserve">  data-</w:t>
-      </w:r>
-      <w:proofErr w:type="spellStart"/>
-      <w:r>
-        <w:rPr>
-          <w:rFonts w:ascii="微软雅黑" w:hAnsi="微软雅黑" w:hint="eastAsia"/>
-          <w:color w:val="3F3F3F"/>
-          <w:sz w:val="23"/>
-          <w:szCs w:val="23"/>
-          <w:shd w:val="clear" w:color="auto" w:fill="FFFFFF"/>
-        </w:rPr>
-        <w:t>haha</w:t>
-      </w:r>
-      <w:proofErr w:type="spellEnd"/>
-      <w:r>
-        <w:rPr>
-          <w:rFonts w:ascii="微软雅黑" w:hAnsi="微软雅黑" w:hint="eastAsia"/>
-          <w:color w:val="3F3F3F"/>
-          <w:sz w:val="23"/>
-          <w:szCs w:val="23"/>
-          <w:shd w:val="clear" w:color="auto" w:fill="FFFFFF"/>
-        </w:rPr>
-        <w:t>={{index}}</w:t>
+        <w:t xml:space="preserve">  data-haha={{index}}</w:t>
       </w:r>
       <w:r>
         <w:rPr>
@@ -5869,7 +4416,7 @@
         <w:ind w:firstLineChars="0"/>
         <w:jc w:val="left"/>
         <w:rPr>
-          <w:rFonts w:ascii="微软雅黑" w:hAnsi="微软雅黑" w:hint="eastAsia"/>
+          <w:rFonts w:ascii="微软雅黑" w:hAnsi="微软雅黑"/>
           <w:color w:val="3F3F3F"/>
           <w:sz w:val="23"/>
           <w:szCs w:val="23"/>
@@ -5936,27 +4483,15 @@
         </w:rPr>
         <w:br/>
       </w:r>
-      <w:proofErr w:type="spellStart"/>
-      <w:r>
-        <w:rPr>
-          <w:rFonts w:ascii="微软雅黑" w:hAnsi="微软雅黑" w:hint="eastAsia"/>
-          <w:color w:val="3F3F3F"/>
-          <w:sz w:val="23"/>
-          <w:szCs w:val="23"/>
-          <w:shd w:val="clear" w:color="auto" w:fill="FFFFFF"/>
-        </w:rPr>
-        <w:t>toString</w:t>
-      </w:r>
-      <w:proofErr w:type="spellEnd"/>
-      <w:r>
-        <w:rPr>
-          <w:rFonts w:ascii="微软雅黑" w:hAnsi="微软雅黑" w:hint="eastAsia"/>
-          <w:color w:val="3F3F3F"/>
-          <w:sz w:val="23"/>
-          <w:szCs w:val="23"/>
-          <w:shd w:val="clear" w:color="auto" w:fill="FFFFFF"/>
-        </w:rPr>
-        <w:t>()</w:t>
+      <w:r>
+        <w:rPr>
+          <w:rFonts w:ascii="微软雅黑" w:hAnsi="微软雅黑" w:hint="eastAsia"/>
+          <w:color w:val="3F3F3F"/>
+          <w:sz w:val="23"/>
+          <w:szCs w:val="23"/>
+          <w:shd w:val="clear" w:color="auto" w:fill="FFFFFF"/>
+        </w:rPr>
+        <w:t>toString()</w:t>
       </w:r>
       <w:r>
         <w:rPr>
@@ -5998,27 +4533,15 @@
         </w:rPr>
         <w:t>中</w:t>
       </w:r>
-      <w:proofErr w:type="spellStart"/>
-      <w:r>
-        <w:rPr>
-          <w:rFonts w:ascii="微软雅黑" w:hAnsi="微软雅黑"/>
-          <w:color w:val="3F3F3F"/>
-          <w:sz w:val="23"/>
-          <w:szCs w:val="23"/>
-          <w:shd w:val="clear" w:color="auto" w:fill="FFFFFF"/>
-        </w:rPr>
-        <w:t>ctx.fillText</w:t>
-      </w:r>
-      <w:proofErr w:type="spellEnd"/>
-      <w:r>
-        <w:rPr>
-          <w:rFonts w:ascii="微软雅黑" w:hAnsi="微软雅黑"/>
-          <w:color w:val="3F3F3F"/>
-          <w:sz w:val="23"/>
-          <w:szCs w:val="23"/>
-          <w:shd w:val="clear" w:color="auto" w:fill="FFFFFF"/>
-        </w:rPr>
-        <w:t>(txt1, 0, 0);</w:t>
+      <w:r>
+        <w:rPr>
+          <w:rFonts w:ascii="微软雅黑" w:hAnsi="微软雅黑"/>
+          <w:color w:val="3F3F3F"/>
+          <w:sz w:val="23"/>
+          <w:szCs w:val="23"/>
+          <w:shd w:val="clear" w:color="auto" w:fill="FFFFFF"/>
+        </w:rPr>
+        <w:t>ctx.fillText(txt1, 0, 0);</w:t>
       </w:r>
       <w:r>
         <w:rPr>
@@ -6049,6 +4572,125 @@
           <w:shd w:val="clear" w:color="auto" w:fill="FFFFFF"/>
         </w:rPr>
         <w:t>的类型为字符串或数字</w:t>
+      </w:r>
+    </w:p>
+    <w:p>
+      <w:pPr>
+        <w:pStyle w:val="a3"/>
+        <w:numPr>
+          <w:ilvl w:val="0"/>
+          <w:numId w:val="3"/>
+        </w:numPr>
+        <w:spacing w:line="360" w:lineRule="auto"/>
+        <w:ind w:firstLineChars="0"/>
+        <w:jc w:val="left"/>
+        <w:rPr>
+          <w:rFonts w:ascii="微软雅黑" w:hAnsi="微软雅黑"/>
+          <w:color w:val="3F3F3F"/>
+          <w:sz w:val="23"/>
+          <w:szCs w:val="23"/>
+          <w:shd w:val="clear" w:color="auto" w:fill="FFFFFF"/>
+        </w:rPr>
+      </w:pPr>
+      <w:r>
+        <w:rPr>
+          <w:rFonts w:ascii="微软雅黑" w:hAnsi="微软雅黑" w:hint="eastAsia"/>
+          <w:color w:val="3F3F3F"/>
+          <w:sz w:val="23"/>
+          <w:szCs w:val="23"/>
+          <w:shd w:val="clear" w:color="auto" w:fill="FFFFFF"/>
+        </w:rPr>
+        <w:t>为了不让用户在使用小程序时造成困扰，我们规定页面路径只能是五层，请尽量避免多层级的交互方式。</w:t>
+      </w:r>
+      <w:r>
+        <w:rPr>
+          <w:rFonts w:ascii="微软雅黑" w:hAnsi="微软雅黑" w:hint="eastAsia"/>
+          <w:color w:val="3F3F3F"/>
+          <w:sz w:val="23"/>
+          <w:szCs w:val="23"/>
+          <w:shd w:val="clear" w:color="auto" w:fill="FFFFFF"/>
+        </w:rPr>
+        <w:t>因此当页面路径大于</w:t>
+      </w:r>
+      <w:r>
+        <w:rPr>
+          <w:rFonts w:ascii="微软雅黑" w:hAnsi="微软雅黑" w:hint="eastAsia"/>
+          <w:color w:val="3F3F3F"/>
+          <w:sz w:val="23"/>
+          <w:szCs w:val="23"/>
+          <w:shd w:val="clear" w:color="auto" w:fill="FFFFFF"/>
+        </w:rPr>
+        <w:t>5</w:t>
+      </w:r>
+      <w:r>
+        <w:rPr>
+          <w:rFonts w:ascii="微软雅黑" w:hAnsi="微软雅黑" w:hint="eastAsia"/>
+          <w:color w:val="3F3F3F"/>
+          <w:sz w:val="23"/>
+          <w:szCs w:val="23"/>
+          <w:shd w:val="clear" w:color="auto" w:fill="FFFFFF"/>
+        </w:rPr>
+        <w:t>时可以用</w:t>
+      </w:r>
+      <w:r>
+        <w:rPr>
+          <w:rFonts w:ascii="微软雅黑" w:hAnsi="微软雅黑"/>
+          <w:color w:val="3F3F3F"/>
+          <w:sz w:val="23"/>
+          <w:szCs w:val="23"/>
+          <w:shd w:val="clear" w:color="auto" w:fill="FFFFFF"/>
+        </w:rPr>
+        <w:t>wx.redirectTo</w:t>
+      </w:r>
+      <w:r>
+        <w:rPr>
+          <w:rFonts w:ascii="微软雅黑" w:hAnsi="微软雅黑" w:hint="eastAsia"/>
+          <w:color w:val="3F3F3F"/>
+          <w:sz w:val="23"/>
+          <w:szCs w:val="23"/>
+          <w:shd w:val="clear" w:color="auto" w:fill="FFFFFF"/>
+        </w:rPr>
+        <w:t>代替</w:t>
+      </w:r>
+      <w:r>
+        <w:rPr>
+          <w:rFonts w:ascii="微软雅黑" w:hAnsi="微软雅黑" w:hint="eastAsia"/>
+          <w:color w:val="3F3F3F"/>
+          <w:sz w:val="23"/>
+          <w:szCs w:val="23"/>
+          <w:shd w:val="clear" w:color="auto" w:fill="FFFFFF"/>
+        </w:rPr>
+        <w:t>wx</w:t>
+      </w:r>
+      <w:r>
+        <w:rPr>
+          <w:rFonts w:ascii="微软雅黑" w:hAnsi="微软雅黑"/>
+          <w:color w:val="3F3F3F"/>
+          <w:sz w:val="23"/>
+          <w:szCs w:val="23"/>
+          <w:shd w:val="clear" w:color="auto" w:fill="FFFFFF"/>
+        </w:rPr>
+        <w:t>.navigate</w:t>
+      </w:r>
+      <w:r>
+        <w:rPr>
+          <w:rFonts w:ascii="微软雅黑" w:hAnsi="微软雅黑" w:hint="eastAsia"/>
+          <w:color w:val="3F3F3F"/>
+          <w:sz w:val="23"/>
+          <w:szCs w:val="23"/>
+          <w:shd w:val="clear" w:color="auto" w:fill="FFFFFF"/>
+        </w:rPr>
+        <w:t>T</w:t>
+      </w:r>
+      <w:r>
+        <w:rPr>
+          <w:rFonts w:ascii="微软雅黑" w:hAnsi="微软雅黑"/>
+          <w:color w:val="3F3F3F"/>
+          <w:sz w:val="23"/>
+          <w:szCs w:val="23"/>
+          <w:shd w:val="clear" w:color="auto" w:fill="FFFFFF"/>
+        </w:rPr>
+        <w:t>o</w:t>
       </w:r>
       <w:bookmarkStart w:id="0" w:name="_GoBack"/>
       <w:bookmarkEnd w:id="0"/>
@@ -6060,7 +4702,7 @@
         <w:ind w:left="360" w:firstLineChars="0" w:firstLine="0"/>
         <w:jc w:val="left"/>
         <w:rPr>
-          <w:rFonts w:ascii="微软雅黑" w:hAnsi="微软雅黑" w:hint="eastAsia"/>
+          <w:rFonts w:ascii="微软雅黑" w:hAnsi="微软雅黑"/>
           <w:color w:val="3F3F3F"/>
           <w:sz w:val="23"/>
           <w:szCs w:val="23"/>
@@ -7073,7 +5715,7 @@
 </file>
 
 <file path=customXml/itemProps1.xml><?xml version="1.0" encoding="utf-8"?>
-<ds:datastoreItem xmlns:ds="http://schemas.openxmlformats.org/officeDocument/2006/customXml" ds:itemID="{5FB6727C-D8E9-4E50-9281-ABFDF3C93AE2}">
+<ds:datastoreItem xmlns:ds="http://schemas.openxmlformats.org/officeDocument/2006/customXml" ds:itemID="{D816AD6F-6C50-431F-9590-19147A02E39B}">
   <ds:schemaRefs>
     <ds:schemaRef ds:uri="http://schemas.openxmlformats.org/officeDocument/2006/bibliography"/>
   </ds:schemaRefs>
